--- a/Report.docx
+++ b/Report.docx
@@ -33,8 +33,17 @@
           <w:rFonts w:ascii="Times New Roman" w:hAnsi="Times New Roman" w:cs="Times New Roman"/>
           <w:sz w:val="24"/>
         </w:rPr>
-        <w:t>By Gabriel Hili</w:t>
-      </w:r>
+        <w:t xml:space="preserve">By Gabriel </w:t>
+      </w:r>
+      <w:proofErr w:type="spellStart"/>
+      <w:r>
+        <w:rPr>
+          <w:rFonts w:ascii="Times New Roman" w:hAnsi="Times New Roman" w:cs="Times New Roman"/>
+          <w:sz w:val="24"/>
+        </w:rPr>
+        <w:t>Hili</w:t>
+      </w:r>
+      <w:proofErr w:type="spellEnd"/>
     </w:p>
     <w:p>
       <w:pPr>
@@ -75,7 +84,11 @@
     <w:sdt>
       <w:sdtPr>
         <w:rPr>
-          <w:rFonts w:ascii="Times New Roman" w:hAnsi="Times New Roman" w:cs="Times New Roman"/>
+          <w:rFonts w:ascii="Times New Roman" w:eastAsiaTheme="minorHAnsi" w:hAnsi="Times New Roman" w:cs="Times New Roman"/>
+          <w:color w:val="auto"/>
+          <w:sz w:val="22"/>
+          <w:szCs w:val="22"/>
+          <w:lang w:val="en-GB"/>
         </w:rPr>
         <w:id w:val="-1458484526"/>
         <w:docPartObj>
@@ -85,14 +98,9 @@
       </w:sdtPr>
       <w:sdtEndPr>
         <w:rPr>
-          <w:rFonts w:eastAsiaTheme="minorHAnsi"/>
           <w:b/>
           <w:bCs/>
           <w:noProof/>
-          <w:color w:val="auto"/>
-          <w:sz w:val="22"/>
-          <w:szCs w:val="22"/>
-          <w:lang w:val="en-GB"/>
         </w:rPr>
       </w:sdtEndPr>
       <w:sdtContent>
@@ -117,7 +125,7 @@
               <w:tab w:val="right" w:leader="dot" w:pos="9016"/>
             </w:tabs>
             <w:rPr>
-              <w:rFonts w:eastAsiaTheme="minorEastAsia"/>
+              <w:rFonts w:ascii="Times New Roman" w:eastAsiaTheme="minorEastAsia" w:hAnsi="Times New Roman" w:cs="Times New Roman"/>
               <w:noProof/>
               <w:lang w:eastAsia="en-GB"/>
             </w:rPr>
@@ -140,17 +148,18 @@
             </w:rPr>
             <w:fldChar w:fldCharType="separate"/>
           </w:r>
-          <w:hyperlink w:anchor="_Toc98714931" w:history="1">
+          <w:hyperlink w:anchor="_Toc98800551" w:history="1">
             <w:r>
               <w:rPr>
                 <w:rStyle w:val="Hyperlink"/>
-                <w:rFonts w:cs="Times New Roman"/>
+                <w:rFonts w:ascii="Times New Roman" w:hAnsi="Times New Roman" w:cs="Times New Roman"/>
                 <w:noProof/>
               </w:rPr>
               <w:t>Johnson’s Algorithm</w:t>
             </w:r>
             <w:r>
               <w:rPr>
+                <w:rFonts w:ascii="Times New Roman" w:hAnsi="Times New Roman" w:cs="Times New Roman"/>
                 <w:noProof/>
                 <w:webHidden/>
               </w:rPr>
@@ -158,6 +167,7 @@
             </w:r>
             <w:r>
               <w:rPr>
+                <w:rFonts w:ascii="Times New Roman" w:hAnsi="Times New Roman" w:cs="Times New Roman"/>
                 <w:noProof/>
                 <w:webHidden/>
               </w:rPr>
@@ -165,19 +175,22 @@
             </w:r>
             <w:r>
               <w:rPr>
+                <w:rFonts w:ascii="Times New Roman" w:hAnsi="Times New Roman" w:cs="Times New Roman"/>
                 <w:noProof/>
                 <w:webHidden/>
               </w:rPr>
-              <w:instrText xml:space="preserve"> PAGEREF _Toc98714931 \h </w:instrText>
+              <w:instrText xml:space="preserve"> PAGEREF _Toc98800551 \h </w:instrText>
             </w:r>
             <w:r>
               <w:rPr>
+                <w:rFonts w:ascii="Times New Roman" w:hAnsi="Times New Roman" w:cs="Times New Roman"/>
                 <w:noProof/>
                 <w:webHidden/>
               </w:rPr>
             </w:r>
             <w:r>
               <w:rPr>
+                <w:rFonts w:ascii="Times New Roman" w:hAnsi="Times New Roman" w:cs="Times New Roman"/>
                 <w:noProof/>
                 <w:webHidden/>
               </w:rPr>
@@ -185,6 +198,7 @@
             </w:r>
             <w:r>
               <w:rPr>
+                <w:rFonts w:ascii="Times New Roman" w:hAnsi="Times New Roman" w:cs="Times New Roman"/>
                 <w:noProof/>
                 <w:webHidden/>
               </w:rPr>
@@ -192,6 +206,7 @@
             </w:r>
             <w:r>
               <w:rPr>
+                <w:rFonts w:ascii="Times New Roman" w:hAnsi="Times New Roman" w:cs="Times New Roman"/>
                 <w:noProof/>
                 <w:webHidden/>
               </w:rPr>
@@ -206,22 +221,23 @@
               <w:tab w:val="right" w:leader="dot" w:pos="9016"/>
             </w:tabs>
             <w:rPr>
-              <w:rFonts w:eastAsiaTheme="minorEastAsia"/>
+              <w:rFonts w:ascii="Times New Roman" w:eastAsiaTheme="minorEastAsia" w:hAnsi="Times New Roman" w:cs="Times New Roman"/>
               <w:noProof/>
               <w:lang w:eastAsia="en-GB"/>
             </w:rPr>
           </w:pPr>
-          <w:hyperlink w:anchor="_Toc98714932" w:history="1">
+          <w:hyperlink w:anchor="_Toc98800552" w:history="1">
             <w:r>
               <w:rPr>
                 <w:rStyle w:val="Hyperlink"/>
-                <w:rFonts w:cs="Times New Roman"/>
+                <w:rFonts w:ascii="Times New Roman" w:hAnsi="Times New Roman" w:cs="Times New Roman"/>
                 <w:noProof/>
               </w:rPr>
-              <w:t>Bibliography</w:t>
+              <w:t>Dry Run</w:t>
             </w:r>
             <w:r>
               <w:rPr>
+                <w:rFonts w:ascii="Times New Roman" w:hAnsi="Times New Roman" w:cs="Times New Roman"/>
                 <w:noProof/>
                 <w:webHidden/>
               </w:rPr>
@@ -229,6 +245,7 @@
             </w:r>
             <w:r>
               <w:rPr>
+                <w:rFonts w:ascii="Times New Roman" w:hAnsi="Times New Roman" w:cs="Times New Roman"/>
                 <w:noProof/>
                 <w:webHidden/>
               </w:rPr>
@@ -236,19 +253,22 @@
             </w:r>
             <w:r>
               <w:rPr>
+                <w:rFonts w:ascii="Times New Roman" w:hAnsi="Times New Roman" w:cs="Times New Roman"/>
                 <w:noProof/>
                 <w:webHidden/>
               </w:rPr>
-              <w:instrText xml:space="preserve"> PAGEREF _Toc98714932 \h </w:instrText>
+              <w:instrText xml:space="preserve"> PAGEREF _Toc98800552 \h </w:instrText>
             </w:r>
             <w:r>
               <w:rPr>
+                <w:rFonts w:ascii="Times New Roman" w:hAnsi="Times New Roman" w:cs="Times New Roman"/>
                 <w:noProof/>
                 <w:webHidden/>
               </w:rPr>
             </w:r>
             <w:r>
               <w:rPr>
+                <w:rFonts w:ascii="Times New Roman" w:hAnsi="Times New Roman" w:cs="Times New Roman"/>
                 <w:noProof/>
                 <w:webHidden/>
               </w:rPr>
@@ -256,6 +276,7 @@
             </w:r>
             <w:r>
               <w:rPr>
+                <w:rFonts w:ascii="Times New Roman" w:hAnsi="Times New Roman" w:cs="Times New Roman"/>
                 <w:noProof/>
                 <w:webHidden/>
               </w:rPr>
@@ -263,6 +284,85 @@
             </w:r>
             <w:r>
               <w:rPr>
+                <w:rFonts w:ascii="Times New Roman" w:hAnsi="Times New Roman" w:cs="Times New Roman"/>
+                <w:noProof/>
+                <w:webHidden/>
+              </w:rPr>
+              <w:fldChar w:fldCharType="end"/>
+            </w:r>
+          </w:hyperlink>
+        </w:p>
+        <w:p>
+          <w:pPr>
+            <w:pStyle w:val="TOC1"/>
+            <w:tabs>
+              <w:tab w:val="right" w:leader="dot" w:pos="9016"/>
+            </w:tabs>
+            <w:rPr>
+              <w:rFonts w:ascii="Times New Roman" w:eastAsiaTheme="minorEastAsia" w:hAnsi="Times New Roman" w:cs="Times New Roman"/>
+              <w:noProof/>
+              <w:lang w:eastAsia="en-GB"/>
+            </w:rPr>
+          </w:pPr>
+          <w:hyperlink w:anchor="_Toc98800553" w:history="1">
+            <w:r>
+              <w:rPr>
+                <w:rStyle w:val="Hyperlink"/>
+                <w:rFonts w:ascii="Times New Roman" w:hAnsi="Times New Roman" w:cs="Times New Roman"/>
+                <w:noProof/>
+              </w:rPr>
+              <w:t>Bibliography</w:t>
+            </w:r>
+            <w:r>
+              <w:rPr>
+                <w:rFonts w:ascii="Times New Roman" w:hAnsi="Times New Roman" w:cs="Times New Roman"/>
+                <w:noProof/>
+                <w:webHidden/>
+              </w:rPr>
+              <w:tab/>
+            </w:r>
+            <w:r>
+              <w:rPr>
+                <w:rFonts w:ascii="Times New Roman" w:hAnsi="Times New Roman" w:cs="Times New Roman"/>
+                <w:noProof/>
+                <w:webHidden/>
+              </w:rPr>
+              <w:fldChar w:fldCharType="begin"/>
+            </w:r>
+            <w:r>
+              <w:rPr>
+                <w:rFonts w:ascii="Times New Roman" w:hAnsi="Times New Roman" w:cs="Times New Roman"/>
+                <w:noProof/>
+                <w:webHidden/>
+              </w:rPr>
+              <w:instrText xml:space="preserve"> PAGEREF _Toc98800553 \h </w:instrText>
+            </w:r>
+            <w:r>
+              <w:rPr>
+                <w:rFonts w:ascii="Times New Roman" w:hAnsi="Times New Roman" w:cs="Times New Roman"/>
+                <w:noProof/>
+                <w:webHidden/>
+              </w:rPr>
+            </w:r>
+            <w:r>
+              <w:rPr>
+                <w:rFonts w:ascii="Times New Roman" w:hAnsi="Times New Roman" w:cs="Times New Roman"/>
+                <w:noProof/>
+                <w:webHidden/>
+              </w:rPr>
+              <w:fldChar w:fldCharType="separate"/>
+            </w:r>
+            <w:r>
+              <w:rPr>
+                <w:rFonts w:ascii="Times New Roman" w:hAnsi="Times New Roman" w:cs="Times New Roman"/>
+                <w:noProof/>
+                <w:webHidden/>
+              </w:rPr>
+              <w:t>8</w:t>
+            </w:r>
+            <w:r>
+              <w:rPr>
+                <w:rFonts w:ascii="Times New Roman" w:hAnsi="Times New Roman" w:cs="Times New Roman"/>
                 <w:noProof/>
                 <w:webHidden/>
               </w:rPr>
@@ -313,52 +413,216 @@
           <w:rFonts w:cs="Times New Roman"/>
         </w:rPr>
       </w:pPr>
-      <w:bookmarkStart w:id="0" w:name="_Toc98714931"/>
+      <w:bookmarkStart w:id="0" w:name="_Toc98800551"/>
       <w:r>
         <w:rPr>
           <w:rFonts w:cs="Times New Roman"/>
         </w:rPr>
         <w:lastRenderedPageBreak/>
-        <w:t>Johnson’s Algorithm</w:t>
-      </w:r>
-      <w:bookmarkEnd w:id="0"/>
-    </w:p>
-    <w:p>
-      <w:pPr>
-        <w:rPr>
-          <w:rFonts w:ascii="Times New Roman" w:hAnsi="Times New Roman" w:cs="Times New Roman"/>
-        </w:rPr>
-      </w:pPr>
-      <w:r>
-        <w:rPr>
-          <w:rFonts w:ascii="Times New Roman" w:hAnsi="Times New Roman" w:cs="Times New Roman"/>
-        </w:rPr>
-        <w:t>Johnson’s algorithm was invented by Donald B. Johnson in 1975 [1]. It is used to find all simple cycles in a directed graph. The time complexity of this algorithm is O((E+V)(c+1)) where E is the number of edges, V is the number of vertices and c is the number of simple cycles in the graph.</w:t>
-      </w:r>
-    </w:p>
-    <w:p>
-      <w:pPr>
-        <w:rPr>
-          <w:rFonts w:ascii="Times New Roman" w:hAnsi="Times New Roman" w:cs="Times New Roman"/>
-        </w:rPr>
-      </w:pPr>
-      <w:r>
-        <w:rPr>
-          <w:rFonts w:ascii="Times New Roman" w:hAnsi="Times New Roman" w:cs="Times New Roman"/>
-        </w:rPr>
-        <w:t>In a nutshell, the algorithm first finds the Strongly Connected Components (SCC) of a graph. Then, for every vertex in a SCC, all simple cycles starting and ending in that vertex are found, by traversing the SCC in a Depth-First Search (DFS) fashion. After all simple cycles starting from that vertex are found, the vertex is removed from the graph, the SCCs are recomputed, and a new starting vertex is chosen. The algorithm repeats until the graph is</w:t>
-      </w:r>
-      <w:r>
-        <w:rPr>
-          <w:rFonts w:ascii="Times New Roman" w:hAnsi="Times New Roman" w:cs="Times New Roman"/>
-        </w:rPr>
-        <w:t xml:space="preserve"> empty</w:t>
-      </w:r>
-      <w:r>
-        <w:rPr>
-          <w:rFonts w:ascii="Times New Roman" w:hAnsi="Times New Roman" w:cs="Times New Roman"/>
-        </w:rPr>
-        <w:t xml:space="preserve">. </w:t>
+        <w:t>Evaluation &amp; Discussion</w:t>
+      </w:r>
+    </w:p>
+    <w:p>
+      <w:pPr>
+        <w:pStyle w:val="Heading2"/>
+      </w:pPr>
+      <w:r>
+        <w:t>Underlying Data Structure</w:t>
+      </w:r>
+    </w:p>
+    <w:p>
+      <w:pPr>
+        <w:rPr>
+          <w:rFonts w:ascii="Times New Roman" w:hAnsi="Times New Roman" w:cs="Times New Roman"/>
+        </w:rPr>
+      </w:pPr>
+      <w:r>
+        <w:rPr>
+          <w:rFonts w:ascii="Times New Roman" w:hAnsi="Times New Roman" w:cs="Times New Roman"/>
+        </w:rPr>
+        <w:t xml:space="preserve">Since I knew that a state would always have 2 transitions, I represented my DFA in a state-transition table. The state-transition table has two arrays, one for each transition. The transitions of some state </w:t>
+      </w:r>
+      <w:proofErr w:type="spellStart"/>
+      <w:r>
+        <w:rPr>
+          <w:rFonts w:ascii="Times New Roman" w:hAnsi="Times New Roman" w:cs="Times New Roman"/>
+          <w:i/>
+        </w:rPr>
+        <w:t>i</w:t>
+      </w:r>
+      <w:proofErr w:type="spellEnd"/>
+      <w:r>
+        <w:rPr>
+          <w:rFonts w:ascii="Times New Roman" w:hAnsi="Times New Roman" w:cs="Times New Roman"/>
+          <w:i/>
+        </w:rPr>
+        <w:t xml:space="preserve"> </w:t>
+      </w:r>
+      <w:r>
+        <w:rPr>
+          <w:rFonts w:ascii="Times New Roman" w:hAnsi="Times New Roman" w:cs="Times New Roman"/>
+        </w:rPr>
+        <w:t xml:space="preserve">are the indices in position </w:t>
+      </w:r>
+      <w:proofErr w:type="spellStart"/>
+      <w:r>
+        <w:rPr>
+          <w:rFonts w:ascii="Times New Roman" w:hAnsi="Times New Roman" w:cs="Times New Roman"/>
+          <w:i/>
+        </w:rPr>
+        <w:t>i</w:t>
+      </w:r>
+      <w:proofErr w:type="spellEnd"/>
+      <w:r>
+        <w:rPr>
+          <w:rFonts w:ascii="Times New Roman" w:hAnsi="Times New Roman" w:cs="Times New Roman"/>
+          <w:i/>
+        </w:rPr>
+        <w:t xml:space="preserve"> </w:t>
+      </w:r>
+      <w:r>
+        <w:rPr>
+          <w:rFonts w:ascii="Times New Roman" w:hAnsi="Times New Roman" w:cs="Times New Roman"/>
+        </w:rPr>
+        <w:t xml:space="preserve">in the arrays of the transition table. I chose to use a state-transition table because; it has </w:t>
+      </w:r>
+      <w:proofErr w:type="gramStart"/>
+      <w:r>
+        <w:rPr>
+          <w:rFonts w:ascii="Times New Roman" w:hAnsi="Times New Roman" w:cs="Times New Roman"/>
+        </w:rPr>
+        <w:t>O(</w:t>
+      </w:r>
+      <w:proofErr w:type="gramEnd"/>
+      <w:r>
+        <w:rPr>
+          <w:rFonts w:ascii="Times New Roman" w:hAnsi="Times New Roman" w:cs="Times New Roman"/>
+        </w:rPr>
+        <w:t>1) look-up time like an adjacency matrix and O(</w:t>
+      </w:r>
+      <w:r>
+        <w:rPr>
+          <w:rFonts w:ascii="Times New Roman" w:hAnsi="Times New Roman" w:cs="Times New Roman"/>
+          <w:i/>
+        </w:rPr>
+        <w:t>v*t</w:t>
+      </w:r>
+      <w:r>
+        <w:rPr>
+          <w:rFonts w:ascii="Times New Roman" w:hAnsi="Times New Roman" w:cs="Times New Roman"/>
+        </w:rPr>
+        <w:t>) space complexity, like an adjacency list</w:t>
+      </w:r>
+      <w:r>
+        <w:rPr>
+          <w:rFonts w:ascii="Times New Roman" w:hAnsi="Times New Roman" w:cs="Times New Roman"/>
+        </w:rPr>
+        <w:t xml:space="preserve">, where </w:t>
+      </w:r>
+      <w:r>
+        <w:rPr>
+          <w:rFonts w:ascii="Times New Roman" w:hAnsi="Times New Roman" w:cs="Times New Roman"/>
+          <w:i/>
+        </w:rPr>
+        <w:t>v</w:t>
+      </w:r>
+      <w:r>
+        <w:rPr>
+          <w:rFonts w:ascii="Times New Roman" w:hAnsi="Times New Roman" w:cs="Times New Roman"/>
+        </w:rPr>
+        <w:t xml:space="preserve"> is the number of vertices and </w:t>
+      </w:r>
+      <w:r>
+        <w:rPr>
+          <w:rFonts w:ascii="Times New Roman" w:hAnsi="Times New Roman" w:cs="Times New Roman"/>
+          <w:i/>
+        </w:rPr>
+        <w:t>t</w:t>
+      </w:r>
+      <w:r>
+        <w:rPr>
+          <w:rFonts w:ascii="Times New Roman" w:hAnsi="Times New Roman" w:cs="Times New Roman"/>
+        </w:rPr>
+        <w:t xml:space="preserve"> is the length of the alphabet. Since a given state can only have 2 transitions using an adjacency matrix would be wasteful, as the connections would be sparse. </w:t>
+      </w:r>
+    </w:p>
+    <w:p>
+      <w:pPr>
+        <w:rPr>
+          <w:rFonts w:ascii="Times New Roman" w:hAnsi="Times New Roman" w:cs="Times New Roman"/>
+        </w:rPr>
+      </w:pPr>
+      <w:r>
+        <w:rPr>
+          <w:rFonts w:ascii="Times New Roman" w:hAnsi="Times New Roman" w:cs="Times New Roman"/>
+        </w:rPr>
+        <w:t xml:space="preserve">To represent the final states, a Boolean array was used. A final state </w:t>
+      </w:r>
+      <w:r>
+        <w:rPr>
+          <w:rFonts w:ascii="Times New Roman" w:hAnsi="Times New Roman" w:cs="Times New Roman"/>
+          <w:i/>
+        </w:rPr>
+        <w:t xml:space="preserve">f </w:t>
+      </w:r>
+      <w:r>
+        <w:rPr>
+          <w:rFonts w:ascii="Times New Roman" w:hAnsi="Times New Roman" w:cs="Times New Roman"/>
+        </w:rPr>
+        <w:t xml:space="preserve">means that the value at </w:t>
+      </w:r>
+      <w:r>
+        <w:rPr>
+          <w:rFonts w:ascii="Times New Roman" w:hAnsi="Times New Roman" w:cs="Times New Roman"/>
+        </w:rPr>
+        <w:t>position</w:t>
+      </w:r>
+      <w:r>
+        <w:rPr>
+          <w:rFonts w:ascii="Times New Roman" w:hAnsi="Times New Roman" w:cs="Times New Roman"/>
+        </w:rPr>
+        <w:t xml:space="preserve"> </w:t>
+      </w:r>
+      <w:r>
+        <w:rPr>
+          <w:rFonts w:ascii="Times New Roman" w:hAnsi="Times New Roman" w:cs="Times New Roman"/>
+          <w:i/>
+        </w:rPr>
+        <w:t>f</w:t>
+      </w:r>
+      <w:r>
+        <w:rPr>
+          <w:rFonts w:ascii="Times New Roman" w:hAnsi="Times New Roman" w:cs="Times New Roman"/>
+        </w:rPr>
+        <w:t xml:space="preserve"> in the array is </w:t>
+      </w:r>
+      <w:proofErr w:type="gramStart"/>
+      <w:r>
+        <w:rPr>
+          <w:rFonts w:ascii="Times New Roman" w:hAnsi="Times New Roman" w:cs="Times New Roman"/>
+          <w:i/>
+        </w:rPr>
+        <w:t>True</w:t>
+      </w:r>
+      <w:proofErr w:type="gramEnd"/>
+      <w:r>
+        <w:rPr>
+          <w:rFonts w:ascii="Times New Roman" w:hAnsi="Times New Roman" w:cs="Times New Roman"/>
+        </w:rPr>
+        <w:t xml:space="preserve"> and for non-final states it would be </w:t>
+      </w:r>
+      <w:r>
+        <w:rPr>
+          <w:rFonts w:ascii="Times New Roman" w:hAnsi="Times New Roman" w:cs="Times New Roman"/>
+          <w:i/>
+        </w:rPr>
+        <w:t>False</w:t>
+      </w:r>
+      <w:r>
+        <w:rPr>
+          <w:rFonts w:ascii="Times New Roman" w:hAnsi="Times New Roman" w:cs="Times New Roman"/>
+        </w:rPr>
+        <w:t>.</w:t>
       </w:r>
     </w:p>
     <w:p>
@@ -377,10 +641,389 @@
       </w:pPr>
       <w:r>
         <w:rPr>
-          <w:rFonts w:ascii="Times New Roman" w:hAnsi="Times New Roman" w:cs="Times New Roman"/>
           <w:noProof/>
           <w:lang w:eastAsia="en-GB"/>
         </w:rPr>
+        <w:drawing>
+          <wp:inline distT="0" distB="0" distL="0" distR="0" wp14:anchorId="378F890F" wp14:editId="1B239420">
+            <wp:extent cx="2228850" cy="619125"/>
+            <wp:effectExtent l="0" t="0" r="0" b="9525"/>
+            <wp:docPr id="8" name="Picture 8"/>
+            <wp:cNvGraphicFramePr>
+              <a:graphicFrameLocks xmlns:a="http://schemas.openxmlformats.org/drawingml/2006/main" noChangeAspect="1"/>
+            </wp:cNvGraphicFramePr>
+            <a:graphic xmlns:a="http://schemas.openxmlformats.org/drawingml/2006/main">
+              <a:graphicData uri="http://schemas.openxmlformats.org/drawingml/2006/picture">
+                <pic:pic xmlns:pic="http://schemas.openxmlformats.org/drawingml/2006/picture">
+                  <pic:nvPicPr>
+                    <pic:cNvPr id="1" name=""/>
+                    <pic:cNvPicPr/>
+                  </pic:nvPicPr>
+                  <pic:blipFill>
+                    <a:blip r:embed="rId7"/>
+                    <a:stretch>
+                      <a:fillRect/>
+                    </a:stretch>
+                  </pic:blipFill>
+                  <pic:spPr>
+                    <a:xfrm>
+                      <a:off x="0" y="0"/>
+                      <a:ext cx="2228850" cy="619125"/>
+                    </a:xfrm>
+                    <a:prstGeom prst="rect">
+                      <a:avLst/>
+                    </a:prstGeom>
+                  </pic:spPr>
+                </pic:pic>
+              </a:graphicData>
+            </a:graphic>
+          </wp:inline>
+        </w:drawing>
+      </w:r>
+    </w:p>
+    <w:p>
+      <w:pPr>
+        <w:pStyle w:val="Heading2"/>
+      </w:pPr>
+      <w:r>
+        <w:t>Algorithms</w:t>
+      </w:r>
+    </w:p>
+    <w:p>
+      <w:pPr>
+        <w:rPr>
+          <w:rFonts w:ascii="Times New Roman" w:hAnsi="Times New Roman" w:cs="Times New Roman"/>
+        </w:rPr>
+      </w:pPr>
+      <w:proofErr w:type="spellStart"/>
+      <w:r>
+        <w:rPr>
+          <w:rFonts w:ascii="Times New Roman" w:hAnsi="Times New Roman" w:cs="Times New Roman"/>
+        </w:rPr>
+        <w:t>Hopcroft’s</w:t>
+      </w:r>
+      <w:proofErr w:type="spellEnd"/>
+      <w:r>
+        <w:rPr>
+          <w:rFonts w:ascii="Times New Roman" w:hAnsi="Times New Roman" w:cs="Times New Roman"/>
+        </w:rPr>
+        <w:t xml:space="preserve"> minimisation algorithm depended on two data structures, </w:t>
+      </w:r>
+      <w:proofErr w:type="spellStart"/>
+      <w:r>
+        <w:rPr>
+          <w:rFonts w:ascii="Consolas" w:hAnsi="Consolas" w:cs="Times New Roman"/>
+          <w:sz w:val="20"/>
+        </w:rPr>
+        <w:t>npart</w:t>
+      </w:r>
+      <w:proofErr w:type="spellEnd"/>
+      <w:r>
+        <w:rPr>
+          <w:rFonts w:ascii="Times New Roman" w:hAnsi="Times New Roman" w:cs="Times New Roman"/>
+          <w:sz w:val="20"/>
+        </w:rPr>
+        <w:t xml:space="preserve"> </w:t>
+      </w:r>
+      <w:r>
+        <w:rPr>
+          <w:rFonts w:ascii="Times New Roman" w:hAnsi="Times New Roman" w:cs="Times New Roman"/>
+        </w:rPr>
+        <w:t xml:space="preserve">and </w:t>
+      </w:r>
+      <w:proofErr w:type="spellStart"/>
+      <w:r>
+        <w:rPr>
+          <w:rFonts w:ascii="Consolas" w:hAnsi="Consolas" w:cs="Times New Roman"/>
+          <w:sz w:val="20"/>
+        </w:rPr>
+        <w:t>ppart</w:t>
+      </w:r>
+      <w:proofErr w:type="spellEnd"/>
+      <w:r>
+        <w:rPr>
+          <w:rFonts w:ascii="Times New Roman" w:hAnsi="Times New Roman" w:cs="Times New Roman"/>
+        </w:rPr>
+        <w:t xml:space="preserve">. The algorithm works by partitioning sets of states according to the </w:t>
+      </w:r>
+      <w:proofErr w:type="spellStart"/>
+      <w:r>
+        <w:rPr>
+          <w:rFonts w:ascii="Times New Roman" w:hAnsi="Times New Roman" w:cs="Times New Roman"/>
+        </w:rPr>
+        <w:t>Myhill-Nerode</w:t>
+      </w:r>
+      <w:proofErr w:type="spellEnd"/>
+      <w:r>
+        <w:rPr>
+          <w:rFonts w:ascii="Times New Roman" w:hAnsi="Times New Roman" w:cs="Times New Roman"/>
+        </w:rPr>
+        <w:t xml:space="preserve"> Equivalence Relations </w:t>
+      </w:r>
+      <w:proofErr w:type="spellStart"/>
+      <w:r>
+        <w:rPr>
+          <w:rFonts w:ascii="Times New Roman" w:hAnsi="Times New Roman" w:cs="Times New Roman"/>
+        </w:rPr>
+        <w:t>Theroem</w:t>
+      </w:r>
+      <w:proofErr w:type="spellEnd"/>
+      <w:r>
+        <w:rPr>
+          <w:rFonts w:ascii="Times New Roman" w:hAnsi="Times New Roman" w:cs="Times New Roman"/>
+        </w:rPr>
+        <w:t xml:space="preserve"> [3]. The </w:t>
+      </w:r>
+      <w:proofErr w:type="spellStart"/>
+      <w:r>
+        <w:rPr>
+          <w:rFonts w:ascii="Times New Roman" w:hAnsi="Times New Roman" w:cs="Times New Roman"/>
+          <w:i/>
+        </w:rPr>
+        <w:t>k</w:t>
+      </w:r>
+      <w:r>
+        <w:rPr>
+          <w:rFonts w:ascii="Times New Roman" w:hAnsi="Times New Roman" w:cs="Times New Roman"/>
+          <w:vertAlign w:val="superscript"/>
+        </w:rPr>
+        <w:t>th</w:t>
+      </w:r>
+      <w:proofErr w:type="spellEnd"/>
+      <w:r>
+        <w:rPr>
+          <w:rFonts w:ascii="Times New Roman" w:hAnsi="Times New Roman" w:cs="Times New Roman"/>
+          <w:i/>
+          <w:vertAlign w:val="superscript"/>
+        </w:rPr>
+        <w:t xml:space="preserve"> </w:t>
+      </w:r>
+      <w:r>
+        <w:rPr>
+          <w:rFonts w:ascii="Times New Roman" w:hAnsi="Times New Roman" w:cs="Times New Roman"/>
+        </w:rPr>
+        <w:t xml:space="preserve">partition is computed using the </w:t>
+      </w:r>
+      <w:r>
+        <w:rPr>
+          <w:rFonts w:ascii="Times New Roman" w:hAnsi="Times New Roman" w:cs="Times New Roman"/>
+          <w:i/>
+        </w:rPr>
+        <w:t>k</w:t>
+      </w:r>
+      <w:r>
+        <w:rPr>
+          <w:rFonts w:ascii="Times New Roman" w:hAnsi="Times New Roman" w:cs="Times New Roman"/>
+          <w:i/>
+        </w:rPr>
+        <w:t>-1</w:t>
+      </w:r>
+      <w:r>
+        <w:rPr>
+          <w:rFonts w:ascii="Times New Roman" w:hAnsi="Times New Roman" w:cs="Times New Roman"/>
+          <w:vertAlign w:val="superscript"/>
+        </w:rPr>
+        <w:t>th</w:t>
+      </w:r>
+      <w:r>
+        <w:rPr>
+          <w:rFonts w:ascii="Times New Roman" w:hAnsi="Times New Roman" w:cs="Times New Roman"/>
+        </w:rPr>
+        <w:t xml:space="preserve"> partition. Hence, </w:t>
+      </w:r>
+      <w:proofErr w:type="spellStart"/>
+      <w:r>
+        <w:rPr>
+          <w:rFonts w:ascii="Consolas" w:hAnsi="Consolas" w:cs="Times New Roman"/>
+          <w:sz w:val="20"/>
+        </w:rPr>
+        <w:t>npart</w:t>
+      </w:r>
+      <w:proofErr w:type="spellEnd"/>
+      <w:r>
+        <w:rPr>
+          <w:rFonts w:ascii="Times New Roman" w:hAnsi="Times New Roman" w:cs="Times New Roman"/>
+          <w:sz w:val="20"/>
+        </w:rPr>
+        <w:t xml:space="preserve"> </w:t>
+      </w:r>
+      <w:r>
+        <w:rPr>
+          <w:rFonts w:ascii="Times New Roman" w:hAnsi="Times New Roman" w:cs="Times New Roman"/>
+        </w:rPr>
+        <w:t xml:space="preserve">(next partition) is computed based on </w:t>
+      </w:r>
+      <w:proofErr w:type="spellStart"/>
+      <w:r>
+        <w:rPr>
+          <w:rFonts w:ascii="Consolas" w:hAnsi="Consolas" w:cs="Times New Roman"/>
+          <w:sz w:val="20"/>
+        </w:rPr>
+        <w:t>ppart</w:t>
+      </w:r>
+      <w:proofErr w:type="spellEnd"/>
+      <w:r>
+        <w:rPr>
+          <w:rFonts w:ascii="Times New Roman" w:hAnsi="Times New Roman" w:cs="Times New Roman"/>
+          <w:sz w:val="20"/>
+        </w:rPr>
+        <w:t xml:space="preserve"> </w:t>
+      </w:r>
+      <w:r>
+        <w:rPr>
+          <w:rFonts w:ascii="Times New Roman" w:hAnsi="Times New Roman" w:cs="Times New Roman"/>
+        </w:rPr>
+        <w:t xml:space="preserve">(previous partition), and after each iteration </w:t>
+      </w:r>
+      <w:proofErr w:type="spellStart"/>
+      <w:r>
+        <w:rPr>
+          <w:rFonts w:ascii="Consolas" w:hAnsi="Consolas" w:cs="Times New Roman"/>
+          <w:sz w:val="20"/>
+        </w:rPr>
+        <w:t>ppart</w:t>
+      </w:r>
+      <w:proofErr w:type="spellEnd"/>
+      <w:r>
+        <w:rPr>
+          <w:rFonts w:ascii="Times New Roman" w:hAnsi="Times New Roman" w:cs="Times New Roman"/>
+          <w:sz w:val="20"/>
+        </w:rPr>
+        <w:t xml:space="preserve"> </w:t>
+      </w:r>
+      <w:r>
+        <w:rPr>
+          <w:rFonts w:ascii="Times New Roman" w:hAnsi="Times New Roman" w:cs="Times New Roman"/>
+        </w:rPr>
+        <w:t xml:space="preserve">and </w:t>
+      </w:r>
+      <w:proofErr w:type="spellStart"/>
+      <w:r>
+        <w:rPr>
+          <w:rFonts w:ascii="Consolas" w:hAnsi="Consolas" w:cs="Times New Roman"/>
+          <w:sz w:val="20"/>
+        </w:rPr>
+        <w:t>npart</w:t>
+      </w:r>
+      <w:proofErr w:type="spellEnd"/>
+      <w:r>
+        <w:rPr>
+          <w:rFonts w:ascii="Times New Roman" w:hAnsi="Times New Roman" w:cs="Times New Roman"/>
+          <w:sz w:val="20"/>
+        </w:rPr>
+        <w:t xml:space="preserve"> </w:t>
+      </w:r>
+      <w:r>
+        <w:rPr>
+          <w:rFonts w:ascii="Times New Roman" w:hAnsi="Times New Roman" w:cs="Times New Roman"/>
+        </w:rPr>
+        <w:t>switch.</w:t>
+      </w:r>
+    </w:p>
+    <w:p>
+      <w:pPr>
+        <w:rPr>
+          <w:rFonts w:ascii="Times New Roman" w:hAnsi="Times New Roman" w:cs="Times New Roman"/>
+        </w:rPr>
+      </w:pPr>
+    </w:p>
+    <w:p>
+      <w:pPr>
+        <w:rPr>
+          <w:rFonts w:ascii="Times New Roman" w:hAnsi="Times New Roman" w:cs="Times New Roman"/>
+        </w:rPr>
+      </w:pPr>
+      <w:bookmarkStart w:id="1" w:name="_GoBack"/>
+      <w:bookmarkEnd w:id="1"/>
+    </w:p>
+    <w:p>
+      <w:pPr>
+        <w:pStyle w:val="Heading1"/>
+        <w:rPr>
+          <w:rFonts w:cs="Times New Roman"/>
+        </w:rPr>
+      </w:pPr>
+      <w:r>
+        <w:rPr>
+          <w:rFonts w:cs="Times New Roman"/>
+        </w:rPr>
+        <w:t>Johnson’s Algorithm</w:t>
+      </w:r>
+      <w:bookmarkEnd w:id="0"/>
+    </w:p>
+    <w:p>
+      <w:pPr>
+        <w:rPr>
+          <w:rFonts w:ascii="Times New Roman" w:hAnsi="Times New Roman" w:cs="Times New Roman"/>
+        </w:rPr>
+      </w:pPr>
+      <w:r>
+        <w:rPr>
+          <w:rFonts w:ascii="Times New Roman" w:hAnsi="Times New Roman" w:cs="Times New Roman"/>
+        </w:rPr>
+        <w:t xml:space="preserve">Johnson’s algorithm was invented by Donald B. Johnson in 1975 [1]. It is used to find all simple cycles in a directed graph. The time complexity of this algorithm is </w:t>
+      </w:r>
+      <w:proofErr w:type="gramStart"/>
+      <w:r>
+        <w:rPr>
+          <w:rFonts w:ascii="Times New Roman" w:hAnsi="Times New Roman" w:cs="Times New Roman"/>
+        </w:rPr>
+        <w:t>O(</w:t>
+      </w:r>
+      <w:proofErr w:type="gramEnd"/>
+      <w:r>
+        <w:rPr>
+          <w:rFonts w:ascii="Times New Roman" w:hAnsi="Times New Roman" w:cs="Times New Roman"/>
+        </w:rPr>
+        <w:t>(E+V)(c+1)) where E is the number of edges, V is the number of vertices and c is the number of simple cycles in the graph.</w:t>
+      </w:r>
+    </w:p>
+    <w:p>
+      <w:pPr>
+        <w:rPr>
+          <w:rFonts w:ascii="Times New Roman" w:hAnsi="Times New Roman" w:cs="Times New Roman"/>
+        </w:rPr>
+      </w:pPr>
+      <w:r>
+        <w:rPr>
+          <w:rFonts w:ascii="Times New Roman" w:hAnsi="Times New Roman" w:cs="Times New Roman"/>
+        </w:rPr>
+        <w:t>In a nutshell, the algorithm first finds the Strongly Connected Components (SCC) of a graph. Then, for every vertex in a SCC, all simple cycles starting and ending in that vertex are found, by traversing the SCC in a Depth-First Search (DFS) fashion. After all simple cycles starting from that vertex are found, the vertex is removed from the graph, the SCCs are recomputed, and a new starting vertex is chosen. The algorithm repeats until the graph is</w:t>
+      </w:r>
+      <w:r>
+        <w:rPr>
+          <w:rFonts w:ascii="Times New Roman" w:hAnsi="Times New Roman" w:cs="Times New Roman"/>
+        </w:rPr>
+        <w:t xml:space="preserve"> empty</w:t>
+      </w:r>
+      <w:r>
+        <w:rPr>
+          <w:rFonts w:ascii="Times New Roman" w:hAnsi="Times New Roman" w:cs="Times New Roman"/>
+        </w:rPr>
+        <w:t xml:space="preserve">. </w:t>
+      </w:r>
+    </w:p>
+    <w:p>
+      <w:pPr>
+        <w:rPr>
+          <w:rFonts w:ascii="Times New Roman" w:hAnsi="Times New Roman" w:cs="Times New Roman"/>
+        </w:rPr>
+      </w:pPr>
+    </w:p>
+    <w:p>
+      <w:pPr>
+        <w:jc w:val="center"/>
+        <w:rPr>
+          <w:rFonts w:ascii="Times New Roman" w:hAnsi="Times New Roman" w:cs="Times New Roman"/>
+        </w:rPr>
+      </w:pPr>
+      <w:r>
+        <w:rPr>
+          <w:rFonts w:ascii="Times New Roman" w:hAnsi="Times New Roman" w:cs="Times New Roman"/>
+          <w:noProof/>
+          <w:lang w:eastAsia="en-GB"/>
+        </w:rPr>
+        <w:lastRenderedPageBreak/>
         <mc:AlternateContent>
           <mc:Choice Requires="wps">
             <w:drawing>
@@ -430,7 +1073,21 @@
                               <w:rPr>
                                 <w:rFonts w:ascii="Consolas" w:hAnsi="Consolas"/>
                               </w:rPr>
-                              <w:t xml:space="preserve"> while </w:t>
+                              <w:t xml:space="preserve"> </w:t>
+                            </w:r>
+                            <w:proofErr w:type="gramStart"/>
+                            <w:r>
+                              <w:rPr>
+                                <w:rFonts w:ascii="Consolas" w:hAnsi="Consolas"/>
+                              </w:rPr>
+                              <w:t>while</w:t>
+                            </w:r>
+                            <w:proofErr w:type="gramEnd"/>
+                            <w:r>
+                              <w:rPr>
+                                <w:rFonts w:ascii="Consolas" w:hAnsi="Consolas"/>
+                              </w:rPr>
+                              <w:t xml:space="preserve"> </w:t>
                             </w:r>
                             <w:r>
                               <w:rPr>
@@ -463,8 +1120,24 @@
                                 <w:rFonts w:ascii="Consolas" w:hAnsi="Consolas"/>
                               </w:rPr>
                               <w:tab/>
-                              <w:t>SCCs = G.getSCC()</w:t>
-                            </w:r>
+                              <w:t xml:space="preserve">SCCs = </w:t>
+                            </w:r>
+                            <w:proofErr w:type="spellStart"/>
+                            <w:proofErr w:type="gramStart"/>
+                            <w:r>
+                              <w:rPr>
+                                <w:rFonts w:ascii="Consolas" w:hAnsi="Consolas"/>
+                              </w:rPr>
+                              <w:t>G.getSCC</w:t>
+                            </w:r>
+                            <w:proofErr w:type="spellEnd"/>
+                            <w:r>
+                              <w:rPr>
+                                <w:rFonts w:ascii="Consolas" w:hAnsi="Consolas"/>
+                              </w:rPr>
+                              <w:t>()</w:t>
+                            </w:r>
+                            <w:proofErr w:type="gramEnd"/>
                           </w:p>
                           <w:p>
                             <w:pPr>
@@ -486,7 +1159,34 @@
                                 <w:rFonts w:ascii="Consolas" w:hAnsi="Consolas"/>
                               </w:rPr>
                               <w:tab/>
-                              <w:t>for (scc in SCCs) {</w:t>
+                            </w:r>
+                            <w:proofErr w:type="gramStart"/>
+                            <w:r>
+                              <w:rPr>
+                                <w:rFonts w:ascii="Consolas" w:hAnsi="Consolas"/>
+                              </w:rPr>
+                              <w:t>for</w:t>
+                            </w:r>
+                            <w:proofErr w:type="gramEnd"/>
+                            <w:r>
+                              <w:rPr>
+                                <w:rFonts w:ascii="Consolas" w:hAnsi="Consolas"/>
+                              </w:rPr>
+                              <w:t xml:space="preserve"> (</w:t>
+                            </w:r>
+                            <w:proofErr w:type="spellStart"/>
+                            <w:r>
+                              <w:rPr>
+                                <w:rFonts w:ascii="Consolas" w:hAnsi="Consolas"/>
+                              </w:rPr>
+                              <w:t>scc</w:t>
+                            </w:r>
+                            <w:proofErr w:type="spellEnd"/>
+                            <w:r>
+                              <w:rPr>
+                                <w:rFonts w:ascii="Consolas" w:hAnsi="Consolas"/>
+                              </w:rPr>
+                              <w:t xml:space="preserve"> in SCCs) {</w:t>
                             </w:r>
                           </w:p>
                           <w:p>
@@ -501,7 +1201,35 @@
                                 <w:rFonts w:ascii="Consolas" w:hAnsi="Consolas"/>
                               </w:rPr>
                               <w:tab/>
-                              <w:t xml:space="preserve">     for (v in scc) {</w:t>
+                              <w:t xml:space="preserve">     </w:t>
+                            </w:r>
+                            <w:proofErr w:type="gramStart"/>
+                            <w:r>
+                              <w:rPr>
+                                <w:rFonts w:ascii="Consolas" w:hAnsi="Consolas"/>
+                              </w:rPr>
+                              <w:t>for</w:t>
+                            </w:r>
+                            <w:proofErr w:type="gramEnd"/>
+                            <w:r>
+                              <w:rPr>
+                                <w:rFonts w:ascii="Consolas" w:hAnsi="Consolas"/>
+                              </w:rPr>
+                              <w:t xml:space="preserve"> (v in </w:t>
+                            </w:r>
+                            <w:proofErr w:type="spellStart"/>
+                            <w:r>
+                              <w:rPr>
+                                <w:rFonts w:ascii="Consolas" w:hAnsi="Consolas"/>
+                              </w:rPr>
+                              <w:t>scc</w:t>
+                            </w:r>
+                            <w:proofErr w:type="spellEnd"/>
+                            <w:r>
+                              <w:rPr>
+                                <w:rFonts w:ascii="Consolas" w:hAnsi="Consolas"/>
+                              </w:rPr>
+                              <w:t>) {</w:t>
                             </w:r>
                             <w:r>
                               <w:rPr>
@@ -519,11 +1247,49 @@
                                 <w:rFonts w:ascii="Consolas" w:hAnsi="Consolas"/>
                               </w:rPr>
                             </w:pPr>
+                            <w:proofErr w:type="spellStart"/>
+                            <w:proofErr w:type="gramStart"/>
                             <w:r>
                               <w:rPr>
                                 <w:rFonts w:ascii="Consolas" w:hAnsi="Consolas"/>
                               </w:rPr>
-                              <w:t>cycles.add(G.getSimpleCycles(v,scc))</w:t>
+                              <w:t>cycles.add</w:t>
+                            </w:r>
+                            <w:proofErr w:type="spellEnd"/>
+                            <w:r>
+                              <w:rPr>
+                                <w:rFonts w:ascii="Consolas" w:hAnsi="Consolas"/>
+                              </w:rPr>
+                              <w:t>(</w:t>
+                            </w:r>
+                            <w:proofErr w:type="spellStart"/>
+                            <w:proofErr w:type="gramEnd"/>
+                            <w:r>
+                              <w:rPr>
+                                <w:rFonts w:ascii="Consolas" w:hAnsi="Consolas"/>
+                              </w:rPr>
+                              <w:t>G.getSimpleCycles</w:t>
+                            </w:r>
+                            <w:proofErr w:type="spellEnd"/>
+                            <w:r>
+                              <w:rPr>
+                                <w:rFonts w:ascii="Consolas" w:hAnsi="Consolas"/>
+                              </w:rPr>
+                              <w:t>(</w:t>
+                            </w:r>
+                            <w:proofErr w:type="spellStart"/>
+                            <w:r>
+                              <w:rPr>
+                                <w:rFonts w:ascii="Consolas" w:hAnsi="Consolas"/>
+                              </w:rPr>
+                              <w:t>v,scc</w:t>
+                            </w:r>
+                            <w:proofErr w:type="spellEnd"/>
+                            <w:r>
+                              <w:rPr>
+                                <w:rFonts w:ascii="Consolas" w:hAnsi="Consolas"/>
+                              </w:rPr>
+                              <w:t>))</w:t>
                             </w:r>
                           </w:p>
                           <w:p>
@@ -534,11 +1300,27 @@
                                 <w:rFonts w:ascii="Consolas" w:hAnsi="Consolas"/>
                               </w:rPr>
                             </w:pPr>
+                            <w:proofErr w:type="spellStart"/>
+                            <w:proofErr w:type="gramStart"/>
                             <w:r>
                               <w:rPr>
                                 <w:rFonts w:ascii="Consolas" w:hAnsi="Consolas"/>
                               </w:rPr>
-                              <w:t>G.remove(v)</w:t>
+                              <w:t>G.remove</w:t>
+                            </w:r>
+                            <w:proofErr w:type="spellEnd"/>
+                            <w:r>
+                              <w:rPr>
+                                <w:rFonts w:ascii="Consolas" w:hAnsi="Consolas"/>
+                              </w:rPr>
+                              <w:t>(</w:t>
+                            </w:r>
+                            <w:proofErr w:type="gramEnd"/>
+                            <w:r>
+                              <w:rPr>
+                                <w:rFonts w:ascii="Consolas" w:hAnsi="Consolas"/>
+                              </w:rPr>
+                              <w:t>v)</w:t>
                             </w:r>
                           </w:p>
                           <w:p>
@@ -553,8 +1335,24 @@
                               <w:rPr>
                                 <w:rFonts w:ascii="Consolas" w:hAnsi="Consolas"/>
                               </w:rPr>
-                              <w:t>SCCs = G.getSCC()</w:t>
-                            </w:r>
+                              <w:t xml:space="preserve">SCCs = </w:t>
+                            </w:r>
+                            <w:proofErr w:type="spellStart"/>
+                            <w:proofErr w:type="gramStart"/>
+                            <w:r>
+                              <w:rPr>
+                                <w:rFonts w:ascii="Consolas" w:hAnsi="Consolas"/>
+                              </w:rPr>
+                              <w:t>G.getSCC</w:t>
+                            </w:r>
+                            <w:proofErr w:type="spellEnd"/>
+                            <w:r>
+                              <w:rPr>
+                                <w:rFonts w:ascii="Consolas" w:hAnsi="Consolas"/>
+                              </w:rPr>
+                              <w:t>()</w:t>
+                            </w:r>
+                            <w:proofErr w:type="gramEnd"/>
                           </w:p>
                           <w:p>
                             <w:pPr>
@@ -951,13 +1749,7 @@
         <w:rPr>
           <w:rFonts w:ascii="Times New Roman" w:hAnsi="Times New Roman" w:cs="Times New Roman"/>
         </w:rPr>
-        <w:t>Simple cycles are Hamiltonian Tours of a subset of vertices in the graph such that no vertex appears more than once, except the starting vertex which appears at the end.</w:t>
-      </w:r>
-      <w:r>
-        <w:rPr>
-          <w:rFonts w:ascii="Times New Roman" w:hAnsi="Times New Roman" w:cs="Times New Roman"/>
-        </w:rPr>
-        <w:t xml:space="preserve"> </w:t>
+        <w:t xml:space="preserve">Simple cycles are Hamiltonian Tours of a subset of vertices in the graph such that no vertex appears more than once, except the starting vertex which appears at the end. </w:t>
       </w:r>
       <w:r>
         <w:rPr>
@@ -969,13 +1761,7 @@
         <w:rPr>
           <w:rFonts w:ascii="Times New Roman" w:hAnsi="Times New Roman" w:cs="Times New Roman"/>
         </w:rPr>
-        <w:t>→</w:t>
-      </w:r>
-      <w:r>
-        <w:rPr>
-          <w:rFonts w:ascii="Times New Roman" w:hAnsi="Times New Roman" w:cs="Times New Roman"/>
-        </w:rPr>
-        <w:t>D</w:t>
+        <w:t>→D</w:t>
       </w:r>
       <w:r>
         <w:rPr>
@@ -1166,8 +1952,8 @@
             <v:path o:extrusionok="f" gradientshapeok="t" o:connecttype="rect"/>
             <o:lock v:ext="edit" aspectratio="t"/>
           </v:shapetype>
-          <v:shape id="_x0000_i1034" type="#_x0000_t75" style="width:210pt;height:204pt">
-            <v:imagedata r:id="rId7" o:title="Simple Cycles Example"/>
+          <v:shape id="_x0000_i1025" type="#_x0000_t75" style="width:209.75pt;height:204.1pt">
+            <v:imagedata r:id="rId8" o:title="Simple Cycles Example"/>
           </v:shape>
         </w:pict>
       </w:r>
@@ -1182,7 +1968,6 @@
         <w:rPr>
           <w:rFonts w:ascii="Times New Roman" w:hAnsi="Times New Roman" w:cs="Times New Roman"/>
         </w:rPr>
-        <w:lastRenderedPageBreak/>
         <w:t xml:space="preserve">Strongly Connected Components are a subset of vertices in the graph such that </w:t>
       </w:r>
       <w:r>
@@ -1219,7 +2004,21 @@
         <w:rPr>
           <w:rFonts w:ascii="Times New Roman" w:hAnsi="Times New Roman" w:cs="Times New Roman"/>
         </w:rPr>
-        <w:t>vertex. SCCs can be computed using Tarjan’s Strongly Connected Component Algorithm [2].</w:t>
+        <w:t xml:space="preserve">vertex. SCCs can be computed using </w:t>
+      </w:r>
+      <w:proofErr w:type="spellStart"/>
+      <w:r>
+        <w:rPr>
+          <w:rFonts w:ascii="Times New Roman" w:hAnsi="Times New Roman" w:cs="Times New Roman"/>
+        </w:rPr>
+        <w:t>Tarjan’s</w:t>
+      </w:r>
+      <w:proofErr w:type="spellEnd"/>
+      <w:r>
+        <w:rPr>
+          <w:rFonts w:ascii="Times New Roman" w:hAnsi="Times New Roman" w:cs="Times New Roman"/>
+        </w:rPr>
+        <w:t xml:space="preserve"> Strongly Connected Component Algorithm [2].</w:t>
       </w:r>
       <w:r>
         <w:rPr>
@@ -1277,6 +2076,7 @@
           <w:noProof/>
           <w:lang w:eastAsia="en-GB"/>
         </w:rPr>
+        <w:lastRenderedPageBreak/>
         <mc:AlternateContent>
           <mc:Choice Requires="wps">
             <w:drawing>
@@ -1351,19 +2151,7 @@
                               <w:rPr>
                                 <w:rStyle w:val="IntenseEmphasis"/>
                               </w:rPr>
-                              <w:t xml:space="preserve"> A Directed Graph with</w:t>
-                            </w:r>
-                            <w:r>
-                              <w:rPr>
-                                <w:rStyle w:val="IntenseEmphasis"/>
-                              </w:rPr>
-                              <w:t xml:space="preserve"> 3 Strongly Connected Components</w:t>
-                            </w:r>
-                            <w:r>
-                              <w:rPr>
-                                <w:rStyle w:val="IntenseEmphasis"/>
-                              </w:rPr>
-                              <w:t>.</w:t>
+                              <w:t xml:space="preserve"> A Directed Graph with 3 Strongly Connected Components.</w:t>
                             </w:r>
                           </w:p>
                         </w:txbxContent>
@@ -1444,8 +2232,8 @@
           <w:rFonts w:ascii="Times New Roman" w:hAnsi="Times New Roman" w:cs="Times New Roman"/>
         </w:rPr>
         <w:pict>
-          <v:shape id="_x0000_i1028" type="#_x0000_t75" style="width:318pt;height:252pt">
-            <v:imagedata r:id="rId8" o:title="SCC Example"/>
+          <v:shape id="_x0000_i1026" type="#_x0000_t75" style="width:318.05pt;height:252.3pt">
+            <v:imagedata r:id="rId9" o:title="SCC Example"/>
           </v:shape>
         </w:pict>
       </w:r>
@@ -1821,13 +2609,43 @@
       <w:pPr>
         <w:rPr>
           <w:rFonts w:ascii="Times New Roman" w:hAnsi="Times New Roman" w:cs="Times New Roman"/>
-        </w:rPr>
-      </w:pPr>
-      <w:r>
-        <w:rPr>
-          <w:rFonts w:ascii="Times New Roman" w:hAnsi="Times New Roman" w:cs="Times New Roman"/>
           <w:b/>
         </w:rPr>
+      </w:pPr>
+      <w:r>
+        <w:rPr>
+          <w:rFonts w:ascii="Times New Roman" w:hAnsi="Times New Roman" w:cs="Times New Roman"/>
+          <w:b/>
+        </w:rPr>
+        <w:t xml:space="preserve">Given a vertex </w:t>
+      </w:r>
+      <w:r>
+        <w:rPr>
+          <w:rFonts w:ascii="Times New Roman" w:hAnsi="Times New Roman" w:cs="Times New Roman"/>
+          <w:b/>
+          <w:i/>
+        </w:rPr>
+        <w:t>v</w:t>
+      </w:r>
+      <w:r>
+        <w:rPr>
+          <w:rFonts w:ascii="Times New Roman" w:hAnsi="Times New Roman" w:cs="Times New Roman"/>
+          <w:b/>
+        </w:rPr>
+        <w:t xml:space="preserve"> traversed by the DFS, the algorithm can react in 3 different ways.</w:t>
+      </w:r>
+    </w:p>
+    <w:p>
+      <w:pPr>
+        <w:rPr>
+          <w:rFonts w:ascii="Times New Roman" w:hAnsi="Times New Roman" w:cs="Times New Roman"/>
+        </w:rPr>
+      </w:pPr>
+      <w:r>
+        <w:rPr>
+          <w:rFonts w:ascii="Times New Roman" w:hAnsi="Times New Roman" w:cs="Times New Roman"/>
+          <w:b/>
+        </w:rPr>
         <w:t>Case 1</w:t>
       </w:r>
       <w:r>
@@ -1897,7 +2715,31 @@
         <w:rPr>
           <w:rFonts w:ascii="Times New Roman" w:hAnsi="Times New Roman" w:cs="Times New Roman"/>
         </w:rPr>
-        <w:t xml:space="preserve"> as traversed nodes must be unseen and unblocked</w:t>
+        <w:t xml:space="preserve"> as </w:t>
+      </w:r>
+      <w:r>
+        <w:rPr>
+          <w:rFonts w:ascii="Times New Roman" w:hAnsi="Times New Roman" w:cs="Times New Roman"/>
+        </w:rPr>
+        <w:t>un</w:t>
+      </w:r>
+      <w:r>
+        <w:rPr>
+          <w:rFonts w:ascii="Times New Roman" w:hAnsi="Times New Roman" w:cs="Times New Roman"/>
+        </w:rPr>
+        <w:t xml:space="preserve">traversed </w:t>
+      </w:r>
+      <w:r>
+        <w:rPr>
+          <w:rFonts w:ascii="Times New Roman" w:hAnsi="Times New Roman" w:cs="Times New Roman"/>
+        </w:rPr>
+        <w:t>vertices</w:t>
+      </w:r>
+      <w:r>
+        <w:rPr>
+          <w:rFonts w:ascii="Times New Roman" w:hAnsi="Times New Roman" w:cs="Times New Roman"/>
+        </w:rPr>
+        <w:t xml:space="preserve"> must be unseen and unblocked</w:t>
       </w:r>
       <w:r>
         <w:rPr>
@@ -1914,21 +2756,73 @@
       <w:r>
         <w:rPr>
           <w:rFonts w:ascii="Times New Roman" w:hAnsi="Times New Roman" w:cs="Times New Roman"/>
-        </w:rPr>
-        <w:t>the</w:t>
-      </w:r>
-      <w:r>
-        <w:rPr>
-          <w:rFonts w:ascii="Times New Roman" w:hAnsi="Times New Roman" w:cs="Times New Roman"/>
-          <w:i/>
-        </w:rPr>
-        <w:t xml:space="preserve"> Stack</w:t>
+          <w:i/>
+        </w:rPr>
+        <w:t>Stack</w:t>
       </w:r>
       <w:r>
         <w:rPr>
           <w:rFonts w:ascii="Times New Roman" w:hAnsi="Times New Roman" w:cs="Times New Roman"/>
         </w:rPr>
         <w:t>.</w:t>
+      </w:r>
+      <w:r>
+        <w:rPr>
+          <w:rFonts w:ascii="Times New Roman" w:hAnsi="Times New Roman" w:cs="Times New Roman"/>
+        </w:rPr>
+        <w:t xml:space="preserve"> The algorithm </w:t>
+      </w:r>
+      <w:r>
+        <w:rPr>
+          <w:rFonts w:ascii="Times New Roman" w:hAnsi="Times New Roman" w:cs="Times New Roman"/>
+        </w:rPr>
+        <w:t xml:space="preserve">then </w:t>
+      </w:r>
+      <w:proofErr w:type="spellStart"/>
+      <w:r>
+        <w:rPr>
+          <w:rFonts w:ascii="Times New Roman" w:hAnsi="Times New Roman" w:cs="Times New Roman"/>
+        </w:rPr>
+        <w:t>recurses</w:t>
+      </w:r>
+      <w:proofErr w:type="spellEnd"/>
+      <w:r>
+        <w:rPr>
+          <w:rFonts w:ascii="Times New Roman" w:hAnsi="Times New Roman" w:cs="Times New Roman"/>
+        </w:rPr>
+        <w:t xml:space="preserve"> back to the parent</w:t>
+      </w:r>
+      <w:r>
+        <w:rPr>
+          <w:rFonts w:ascii="Times New Roman" w:hAnsi="Times New Roman" w:cs="Times New Roman"/>
+        </w:rPr>
+        <w:t xml:space="preserve">, pops </w:t>
+      </w:r>
+      <w:r>
+        <w:rPr>
+          <w:rFonts w:ascii="Times New Roman" w:hAnsi="Times New Roman" w:cs="Times New Roman"/>
+          <w:i/>
+        </w:rPr>
+        <w:t>v</w:t>
+      </w:r>
+      <w:r>
+        <w:rPr>
+          <w:rFonts w:ascii="Times New Roman" w:hAnsi="Times New Roman" w:cs="Times New Roman"/>
+        </w:rPr>
+        <w:t xml:space="preserve"> from the </w:t>
+      </w:r>
+      <w:r>
+        <w:rPr>
+          <w:rFonts w:ascii="Times New Roman" w:hAnsi="Times New Roman" w:cs="Times New Roman"/>
+          <w:i/>
+        </w:rPr>
+        <w:t>Stack</w:t>
+      </w:r>
+      <w:r>
+        <w:rPr>
+          <w:rFonts w:ascii="Times New Roman" w:hAnsi="Times New Roman" w:cs="Times New Roman"/>
+        </w:rPr>
+        <w:t xml:space="preserve"> and continues traversing any other children, if any.</w:t>
       </w:r>
     </w:p>
     <w:p>
@@ -1950,8 +2844,8 @@
         </w:rPr>
         <w:lastRenderedPageBreak/>
         <w:pict>
-          <v:shape id="_x0000_i1061" type="#_x0000_t75" style="width:450pt;height:228pt">
-            <v:imagedata r:id="rId9" o:title="Johnson1"/>
+          <v:shape id="_x0000_i1027" type="#_x0000_t75" style="width:449.55pt;height:227.9pt">
+            <v:imagedata r:id="rId10" o:title="Johnson1"/>
           </v:shape>
         </w:pict>
       </w:r>
@@ -2049,32 +2943,40 @@
                               <w:rPr>
                                 <w:rStyle w:val="IntenseEmphasis"/>
                               </w:rPr>
+                              <w:t xml:space="preserve"> A simple cycle being </w:t>
+                            </w:r>
+                            <w:r>
+                              <w:rPr>
+                                <w:rStyle w:val="IntenseEmphasis"/>
+                              </w:rPr>
+                              <w:t xml:space="preserve">detected and </w:t>
+                            </w:r>
+                            <w:r>
+                              <w:rPr>
+                                <w:rStyle w:val="IntenseEmphasis"/>
+                              </w:rPr>
+                              <w:t xml:space="preserve">extracted from the </w:t>
+                            </w:r>
+                            <w:r>
+                              <w:rPr>
+                                <w:rStyle w:val="IntenseEmphasis"/>
+                              </w:rPr>
+                              <w:t>Stack</w:t>
+                            </w:r>
+                            <w:r>
+                              <w:rPr>
+                                <w:rStyle w:val="IntenseEmphasis"/>
+                              </w:rPr>
                               <w:t xml:space="preserve"> </w:t>
                             </w:r>
+                            <w:proofErr w:type="spellStart"/>
                             <w:r>
                               <w:rPr>
                                 <w:rStyle w:val="IntenseEmphasis"/>
                               </w:rPr>
-                              <w:t xml:space="preserve">A simple cycle being </w:t>
-                            </w:r>
-                            <w:r>
-                              <w:rPr>
-                                <w:rStyle w:val="IntenseEmphasis"/>
-                              </w:rPr>
-                              <w:t xml:space="preserve">detected and </w:t>
-                            </w:r>
-                            <w:r>
-                              <w:rPr>
-                                <w:rStyle w:val="IntenseEmphasis"/>
-                              </w:rPr>
-                              <w:t xml:space="preserve">extracted from the </w:t>
-                            </w:r>
-                            <w:r>
-                              <w:rPr>
-                                <w:rStyle w:val="IntenseEmphasis"/>
-                              </w:rPr>
-                              <w:t>The Stack</w:t>
-                            </w:r>
+                              <w:t>Stack</w:t>
+                            </w:r>
+                            <w:proofErr w:type="spellEnd"/>
                             <w:r>
                               <w:rPr>
                                 <w:rStyle w:val="IntenseEmphasis"/>
@@ -2101,7 +3003,11 @@
           </mc:Choice>
           <mc:Fallback>
             <w:pict>
-              <v:shape w14:anchorId="5BEBDD2C" id="Text Box 5" o:spid="_x0000_s1030" type="#_x0000_t202" style="position:absolute;margin-left:0;margin-top:.35pt;width:128.7pt;height:53pt;z-index:251665408;visibility:visible;mso-wrap-style:square;mso-width-percent:0;mso-height-percent:0;mso-wrap-distance-left:9pt;mso-wrap-distance-top:3.6pt;mso-wrap-distance-right:9pt;mso-wrap-distance-bottom:3.6pt;mso-position-horizontal:center;mso-position-horizontal-relative:margin;mso-position-vertical:absolute;mso-position-vertical-relative:text;mso-width-percent:0;mso-height-percent:0;mso-width-relative:margin;mso-height-relative:margin;v-text-anchor:top" o:gfxdata="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">
+              <v:shapetype w14:anchorId="5BEBDD2C" id="_x0000_t202" coordsize="21600,21600" o:spt="202" path="m,l,21600r21600,l21600,xe">
+                <v:stroke joinstyle="miter"/>
+                <v:path gradientshapeok="t" o:connecttype="rect"/>
+              </v:shapetype>
+              <v:shape id="Text Box 5" o:spid="_x0000_s1030" type="#_x0000_t202" style="position:absolute;margin-left:0;margin-top:.35pt;width:128.7pt;height:53pt;z-index:251665408;visibility:visible;mso-wrap-style:square;mso-width-percent:0;mso-height-percent:0;mso-wrap-distance-left:9pt;mso-wrap-distance-top:3.6pt;mso-wrap-distance-right:9pt;mso-wrap-distance-bottom:3.6pt;mso-position-horizontal:center;mso-position-horizontal-relative:margin;mso-position-vertical:absolute;mso-position-vertical-relative:text;mso-width-percent:0;mso-height-percent:0;mso-width-relative:margin;mso-height-relative:margin;v-text-anchor:top" o:gfxdata="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">
                 <v:textbox>
                   <w:txbxContent>
                     <w:p>
@@ -2132,13 +3038,7 @@
                         <w:rPr>
                           <w:rStyle w:val="IntenseEmphasis"/>
                         </w:rPr>
-                        <w:t xml:space="preserve"> </w:t>
-                      </w:r>
-                      <w:r>
-                        <w:rPr>
-                          <w:rStyle w:val="IntenseEmphasis"/>
-                        </w:rPr>
-                        <w:t xml:space="preserve">A simple cycle being </w:t>
+                        <w:t xml:space="preserve"> A simple cycle being </w:t>
                       </w:r>
                       <w:r>
                         <w:rPr>
@@ -2156,7 +3056,15 @@
                         <w:rPr>
                           <w:rStyle w:val="IntenseEmphasis"/>
                         </w:rPr>
-                        <w:t>The Stack</w:t>
+                        <w:t>Stack</w:t>
+                      </w:r>
+                      <w:bookmarkStart w:id="2" w:name="_GoBack"/>
+                      <w:bookmarkEnd w:id="2"/>
+                      <w:r>
+                        <w:rPr>
+                          <w:rStyle w:val="IntenseEmphasis"/>
+                        </w:rPr>
+                        <w:t xml:space="preserve"> Stack</w:t>
                       </w:r>
                       <w:r>
                         <w:rPr>
@@ -2280,7 +3188,21 @@
         <w:rPr>
           <w:rFonts w:ascii="Times New Roman" w:hAnsi="Times New Roman" w:cs="Times New Roman"/>
         </w:rPr>
-        <w:t xml:space="preserve">, then the DFS recurses back to the parent of </w:t>
+        <w:t xml:space="preserve">, then the DFS </w:t>
+      </w:r>
+      <w:proofErr w:type="spellStart"/>
+      <w:r>
+        <w:rPr>
+          <w:rFonts w:ascii="Times New Roman" w:hAnsi="Times New Roman" w:cs="Times New Roman"/>
+        </w:rPr>
+        <w:t>recurses</w:t>
+      </w:r>
+      <w:proofErr w:type="spellEnd"/>
+      <w:r>
+        <w:rPr>
+          <w:rFonts w:ascii="Times New Roman" w:hAnsi="Times New Roman" w:cs="Times New Roman"/>
+        </w:rPr>
+        <w:t xml:space="preserve"> back to the parent of </w:t>
       </w:r>
       <w:r>
         <w:rPr>
@@ -2443,13 +3365,13 @@
         <mc:AlternateContent>
           <mc:Choice Requires="wps">
             <w:drawing>
-              <wp:anchor distT="45720" distB="45720" distL="114300" distR="114300" simplePos="0" relativeHeight="251667456" behindDoc="0" locked="0" layoutInCell="1" allowOverlap="1" wp14:anchorId="5D8997C3" wp14:editId="029003F0">
+              <wp:anchor distT="45720" distB="45720" distL="114300" distR="114300" simplePos="0" relativeHeight="251667456" behindDoc="0" locked="0" layoutInCell="1" allowOverlap="1" wp14:anchorId="02C43E1A" wp14:editId="3D8F2657">
                 <wp:simplePos x="0" y="0"/>
                 <wp:positionH relativeFrom="margin">
-                  <wp:posOffset>5181600</wp:posOffset>
+                  <wp:posOffset>4990768</wp:posOffset>
                 </wp:positionH>
                 <wp:positionV relativeFrom="paragraph">
-                  <wp:posOffset>164465</wp:posOffset>
+                  <wp:posOffset>180367</wp:posOffset>
                 </wp:positionV>
                 <wp:extent cx="1085850" cy="850900"/>
                 <wp:effectExtent l="0" t="0" r="19050" b="25400"/>
@@ -2514,13 +3436,7 @@
                               <w:rPr>
                                 <w:rStyle w:val="IntenseEmphasis"/>
                               </w:rPr>
-                              <w:t xml:space="preserve"> </w:t>
-                            </w:r>
-                            <w:r>
-                              <w:rPr>
-                                <w:rStyle w:val="IntenseEmphasis"/>
-                              </w:rPr>
-                              <w:t>D cannot expand into B, because B is blocked.</w:t>
+                              <w:t xml:space="preserve"> D cannot expand into B, because B is blocked.</w:t>
                             </w:r>
                           </w:p>
                         </w:txbxContent>
@@ -2542,7 +3458,11 @@
           </mc:Choice>
           <mc:Fallback>
             <w:pict>
-              <v:shape w14:anchorId="5D8997C3" id="Text Box 6" o:spid="_x0000_s1031" type="#_x0000_t202" style="position:absolute;margin-left:408pt;margin-top:12.95pt;width:85.5pt;height:67pt;z-index:251667456;visibility:visible;mso-wrap-style:square;mso-width-percent:0;mso-height-percent:0;mso-wrap-distance-left:9pt;mso-wrap-distance-top:3.6pt;mso-wrap-distance-right:9pt;mso-wrap-distance-bottom:3.6pt;mso-position-horizontal:absolute;mso-position-horizontal-relative:margin;mso-position-vertical:absolute;mso-position-vertical-relative:text;mso-width-percent:0;mso-height-percent:0;mso-width-relative:margin;mso-height-relative:margin;v-text-anchor:top" o:gfxdata="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">
+              <v:shapetype w14:anchorId="02C43E1A" id="_x0000_t202" coordsize="21600,21600" o:spt="202" path="m,l,21600r21600,l21600,xe">
+                <v:stroke joinstyle="miter"/>
+                <v:path gradientshapeok="t" o:connecttype="rect"/>
+              </v:shapetype>
+              <v:shape id="Text Box 6" o:spid="_x0000_s1031" type="#_x0000_t202" style="position:absolute;margin-left:392.95pt;margin-top:14.2pt;width:85.5pt;height:67pt;z-index:251667456;visibility:visible;mso-wrap-style:square;mso-width-percent:0;mso-height-percent:0;mso-wrap-distance-left:9pt;mso-wrap-distance-top:3.6pt;mso-wrap-distance-right:9pt;mso-wrap-distance-bottom:3.6pt;mso-position-horizontal:absolute;mso-position-horizontal-relative:margin;mso-position-vertical:absolute;mso-position-vertical-relative:text;mso-width-percent:0;mso-height-percent:0;mso-width-relative:margin;mso-height-relative:margin;v-text-anchor:top" o:gfxdata="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">
                 <v:textbox>
                   <w:txbxContent>
                     <w:p>
@@ -2573,13 +3493,7 @@
                         <w:rPr>
                           <w:rStyle w:val="IntenseEmphasis"/>
                         </w:rPr>
-                        <w:t xml:space="preserve"> </w:t>
-                      </w:r>
-                      <w:r>
-                        <w:rPr>
-                          <w:rStyle w:val="IntenseEmphasis"/>
-                        </w:rPr>
-                        <w:t>D cannot expand into B, because B is blocked.</w:t>
+                        <w:t xml:space="preserve"> D cannot expand into B, because B is blocked.</w:t>
                       </w:r>
                     </w:p>
                   </w:txbxContent>
@@ -2602,8 +3516,8 @@
           <w:rFonts w:ascii="Times New Roman" w:hAnsi="Times New Roman" w:cs="Times New Roman"/>
         </w:rPr>
         <w:pict>
-          <v:shape id="_x0000_i1074" type="#_x0000_t75" style="width:474pt;height:246pt">
-            <v:imagedata r:id="rId10" o:title="Johnson2"/>
+          <v:shape id="_x0000_i1042" type="#_x0000_t75" style="width:443.25pt;height:229.75pt">
+            <v:imagedata r:id="rId11" o:title="Johnson2"/>
           </v:shape>
         </w:pict>
       </w:r>
@@ -2665,7 +3579,19 @@
         <w:rPr>
           <w:rFonts w:ascii="Times New Roman" w:hAnsi="Times New Roman" w:cs="Times New Roman"/>
         </w:rPr>
-        <w:t xml:space="preserve"> children is the starting vertex then: </w:t>
+        <w:t xml:space="preserve"> children </w:t>
+      </w:r>
+      <w:r>
+        <w:rPr>
+          <w:rFonts w:ascii="Times New Roman" w:hAnsi="Times New Roman" w:cs="Times New Roman"/>
+        </w:rPr>
+        <w:t>was part of a found cycle, then</w:t>
+      </w:r>
+      <w:r>
+        <w:rPr>
+          <w:rFonts w:ascii="Times New Roman" w:hAnsi="Times New Roman" w:cs="Times New Roman"/>
+        </w:rPr>
+        <w:t xml:space="preserve">: </w:t>
       </w:r>
       <w:r>
         <w:rPr>
@@ -2691,7 +3617,21 @@
         <w:rPr>
           <w:rFonts w:ascii="Times New Roman" w:hAnsi="Times New Roman" w:cs="Times New Roman"/>
         </w:rPr>
-        <w:t xml:space="preserve">, DFS recurses back to the parent of </w:t>
+        <w:t xml:space="preserve">, DFS </w:t>
+      </w:r>
+      <w:proofErr w:type="spellStart"/>
+      <w:r>
+        <w:rPr>
+          <w:rFonts w:ascii="Times New Roman" w:hAnsi="Times New Roman" w:cs="Times New Roman"/>
+        </w:rPr>
+        <w:t>recurses</w:t>
+      </w:r>
+      <w:proofErr w:type="spellEnd"/>
+      <w:r>
+        <w:rPr>
+          <w:rFonts w:ascii="Times New Roman" w:hAnsi="Times New Roman" w:cs="Times New Roman"/>
+        </w:rPr>
+        <w:t xml:space="preserve"> back to the parent of </w:t>
       </w:r>
       <w:r>
         <w:rPr>
@@ -2723,13 +3663,7 @@
         <w:rPr>
           <w:rFonts w:ascii="Times New Roman" w:hAnsi="Times New Roman" w:cs="Times New Roman"/>
         </w:rPr>
-        <w:t>is</w:t>
-      </w:r>
-      <w:r>
-        <w:rPr>
-          <w:rFonts w:ascii="Times New Roman" w:hAnsi="Times New Roman" w:cs="Times New Roman"/>
-        </w:rPr>
-        <w:t xml:space="preserve"> popped from </w:t>
+        <w:t xml:space="preserve">is popped from </w:t>
       </w:r>
       <w:r>
         <w:rPr>
@@ -2737,8 +3671,6 @@
         </w:rPr>
         <w:t>the</w:t>
       </w:r>
-      <w:bookmarkStart w:id="1" w:name="_GoBack"/>
-      <w:bookmarkEnd w:id="1"/>
       <w:r>
         <w:rPr>
           <w:rFonts w:ascii="Times New Roman" w:hAnsi="Times New Roman" w:cs="Times New Roman"/>
@@ -2807,7 +3739,19 @@
         <w:rPr>
           <w:rFonts w:ascii="Times New Roman" w:hAnsi="Times New Roman" w:cs="Times New Roman"/>
         </w:rPr>
-        <w:t xml:space="preserve"> that leads into </w:t>
+        <w:t xml:space="preserve"> that leads </w:t>
+      </w:r>
+      <w:r>
+        <w:rPr>
+          <w:rFonts w:ascii="Times New Roman" w:hAnsi="Times New Roman" w:cs="Times New Roman"/>
+        </w:rPr>
+        <w:t xml:space="preserve">directly </w:t>
+      </w:r>
+      <w:r>
+        <w:rPr>
+          <w:rFonts w:ascii="Times New Roman" w:hAnsi="Times New Roman" w:cs="Times New Roman"/>
+        </w:rPr>
+        <w:t xml:space="preserve">into </w:t>
       </w:r>
       <w:r>
         <w:rPr>
@@ -2820,19 +3764,25 @@
         <w:rPr>
           <w:rFonts w:ascii="Times New Roman" w:hAnsi="Times New Roman" w:cs="Times New Roman"/>
         </w:rPr>
-        <w:t xml:space="preserve"> and then into the starting </w:t>
+        <w:t xml:space="preserve"> and then </w:t>
+      </w:r>
+      <w:r>
+        <w:rPr>
+          <w:rFonts w:ascii="Times New Roman" w:hAnsi="Times New Roman" w:cs="Times New Roman"/>
+        </w:rPr>
+        <w:t xml:space="preserve">eventually </w:t>
+      </w:r>
+      <w:r>
+        <w:rPr>
+          <w:rFonts w:ascii="Times New Roman" w:hAnsi="Times New Roman" w:cs="Times New Roman"/>
+        </w:rPr>
+        <w:t xml:space="preserve">into the starting </w:t>
       </w:r>
       <w:r>
         <w:rPr>
           <w:rFonts w:ascii="Times New Roman" w:hAnsi="Times New Roman" w:cs="Times New Roman"/>
         </w:rPr>
         <w:t>vertex</w:t>
-      </w:r>
-      <w:r>
-        <w:rPr>
-          <w:rFonts w:ascii="Times New Roman" w:hAnsi="Times New Roman" w:cs="Times New Roman"/>
-        </w:rPr>
-        <w:t xml:space="preserve"> (closing off the simple cycle)</w:t>
       </w:r>
       <w:r>
         <w:rPr>
@@ -2891,13 +3841,25 @@
         <w:rPr>
           <w:rFonts w:ascii="Times New Roman" w:hAnsi="Times New Roman" w:cs="Times New Roman"/>
         </w:rPr>
-        <w:t>that</w:t>
-      </w:r>
-      <w:r>
-        <w:rPr>
-          <w:rFonts w:ascii="Times New Roman" w:hAnsi="Times New Roman" w:cs="Times New Roman"/>
-        </w:rPr>
-        <w:t xml:space="preserve"> leads into </w:t>
+        <w:t xml:space="preserve">that is reachable from the starting vertex, which </w:t>
+      </w:r>
+      <w:r>
+        <w:rPr>
+          <w:rFonts w:ascii="Times New Roman" w:hAnsi="Times New Roman" w:cs="Times New Roman"/>
+        </w:rPr>
+        <w:t>leads</w:t>
+      </w:r>
+      <w:r>
+        <w:rPr>
+          <w:rFonts w:ascii="Times New Roman" w:hAnsi="Times New Roman" w:cs="Times New Roman"/>
+        </w:rPr>
+        <w:t xml:space="preserve"> directly</w:t>
+      </w:r>
+      <w:r>
+        <w:rPr>
+          <w:rFonts w:ascii="Times New Roman" w:hAnsi="Times New Roman" w:cs="Times New Roman"/>
+        </w:rPr>
+        <w:t xml:space="preserve"> into </w:t>
       </w:r>
       <w:r>
         <w:rPr>
@@ -2938,72 +3900,505 @@
         </w:rPr>
         <w:t xml:space="preserve"> to see if any other vertices must also be unblocked.</w:t>
       </w:r>
-    </w:p>
-    <w:p>
-      <w:pPr>
-        <w:rPr>
-          <w:rFonts w:ascii="Times New Roman" w:hAnsi="Times New Roman" w:cs="Times New Roman"/>
-        </w:rPr>
-      </w:pPr>
-    </w:p>
-    <w:p>
-      <w:pPr>
-        <w:rPr>
-          <w:rFonts w:ascii="Times New Roman" w:hAnsi="Times New Roman" w:cs="Times New Roman"/>
-        </w:rPr>
-      </w:pPr>
+      <w:r>
+        <w:rPr>
+          <w:rFonts w:ascii="Times New Roman" w:hAnsi="Times New Roman" w:cs="Times New Roman"/>
+          <w:i/>
+        </w:rPr>
+        <w:t xml:space="preserve"> </w:t>
+      </w:r>
+    </w:p>
+    <w:p>
+      <w:pPr>
+        <w:rPr>
+          <w:rFonts w:ascii="Times New Roman" w:hAnsi="Times New Roman" w:cs="Times New Roman"/>
+        </w:rPr>
+      </w:pPr>
+      <w:r>
+        <w:rPr>
+          <w:rFonts w:ascii="Times New Roman" w:hAnsi="Times New Roman" w:cs="Times New Roman"/>
+          <w:noProof/>
+          <w:lang w:eastAsia="en-GB"/>
+        </w:rPr>
+        <mc:AlternateContent>
+          <mc:Choice Requires="wps">
+            <w:drawing>
+              <wp:anchor distT="45720" distB="45720" distL="114300" distR="114300" simplePos="0" relativeHeight="251669504" behindDoc="0" locked="0" layoutInCell="1" allowOverlap="1" wp14:anchorId="58FB7AC0" wp14:editId="42A104FF">
+                <wp:simplePos x="0" y="0"/>
+                <wp:positionH relativeFrom="margin">
+                  <wp:posOffset>4126147</wp:posOffset>
+                </wp:positionH>
+                <wp:positionV relativeFrom="paragraph">
+                  <wp:posOffset>1077678</wp:posOffset>
+                </wp:positionV>
+                <wp:extent cx="1478943" cy="858741"/>
+                <wp:effectExtent l="0" t="0" r="26035" b="17780"/>
+                <wp:wrapNone/>
+                <wp:docPr id="7" name="Text Box 7"/>
+                <wp:cNvGraphicFramePr>
+                  <a:graphicFrameLocks xmlns:a="http://schemas.openxmlformats.org/drawingml/2006/main"/>
+                </wp:cNvGraphicFramePr>
+                <a:graphic xmlns:a="http://schemas.openxmlformats.org/drawingml/2006/main">
+                  <a:graphicData uri="http://schemas.microsoft.com/office/word/2010/wordprocessingShape">
+                    <wps:wsp>
+                      <wps:cNvSpPr txBox="1">
+                        <a:spLocks noChangeArrowheads="1"/>
+                      </wps:cNvSpPr>
+                      <wps:spPr bwMode="auto">
+                        <a:xfrm>
+                          <a:off x="0" y="0"/>
+                          <a:ext cx="1478943" cy="858741"/>
+                        </a:xfrm>
+                        <a:prstGeom prst="rect">
+                          <a:avLst/>
+                        </a:prstGeom>
+                        <a:solidFill>
+                          <a:srgbClr val="FFFFFF"/>
+                        </a:solidFill>
+                        <a:ln w="9525">
+                          <a:solidFill>
+                            <a:srgbClr val="000000"/>
+                          </a:solidFill>
+                          <a:miter lim="800000"/>
+                          <a:headEnd/>
+                          <a:tailEnd/>
+                        </a:ln>
+                      </wps:spPr>
+                      <wps:txbx>
+                        <w:txbxContent>
+                          <w:p>
+                            <w:pPr>
+                              <w:rPr>
+                                <w:rStyle w:val="IntenseEmphasis"/>
+                              </w:rPr>
+                            </w:pPr>
+                            <w:r>
+                              <w:rPr>
+                                <w:rStyle w:val="IntenseEmphasis"/>
+                              </w:rPr>
+                              <w:t>F</w:t>
+                            </w:r>
+                            <w:r>
+                              <w:rPr>
+                                <w:rStyle w:val="IntenseEmphasis"/>
+                              </w:rPr>
+                              <w:t>ig 6</w:t>
+                            </w:r>
+                            <w:r>
+                              <w:rPr>
+                                <w:rStyle w:val="IntenseEmphasis"/>
+                              </w:rPr>
+                              <w:t>.</w:t>
+                            </w:r>
+                            <w:r>
+                              <w:rPr>
+                                <w:rStyle w:val="IntenseEmphasis"/>
+                              </w:rPr>
+                              <w:t xml:space="preserve"> </w:t>
+                            </w:r>
+                            <w:r>
+                              <w:rPr>
+                                <w:rStyle w:val="IntenseEmphasis"/>
+                              </w:rPr>
+                              <w:t>Unblocking C so the algorithm could attempt to re-enter C through W.</w:t>
+                            </w:r>
+                          </w:p>
+                        </w:txbxContent>
+                      </wps:txbx>
+                      <wps:bodyPr rot="0" vert="horz" wrap="square" lIns="91440" tIns="45720" rIns="91440" bIns="45720" anchor="t" anchorCtr="0">
+                        <a:noAutofit/>
+                      </wps:bodyPr>
+                    </wps:wsp>
+                  </a:graphicData>
+                </a:graphic>
+                <wp14:sizeRelH relativeFrom="margin">
+                  <wp14:pctWidth>0</wp14:pctWidth>
+                </wp14:sizeRelH>
+                <wp14:sizeRelV relativeFrom="margin">
+                  <wp14:pctHeight>0</wp14:pctHeight>
+                </wp14:sizeRelV>
+              </wp:anchor>
+            </w:drawing>
+          </mc:Choice>
+          <mc:Fallback>
+            <w:pict>
+              <v:shape w14:anchorId="58FB7AC0" id="Text Box 7" o:spid="_x0000_s1032" type="#_x0000_t202" style="position:absolute;margin-left:324.9pt;margin-top:84.85pt;width:116.45pt;height:67.6pt;z-index:251669504;visibility:visible;mso-wrap-style:square;mso-width-percent:0;mso-height-percent:0;mso-wrap-distance-left:9pt;mso-wrap-distance-top:3.6pt;mso-wrap-distance-right:9pt;mso-wrap-distance-bottom:3.6pt;mso-position-horizontal:absolute;mso-position-horizontal-relative:margin;mso-position-vertical:absolute;mso-position-vertical-relative:text;mso-width-percent:0;mso-height-percent:0;mso-width-relative:margin;mso-height-relative:margin;v-text-anchor:top" o:gfxdata="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">
+                <v:textbox>
+                  <w:txbxContent>
+                    <w:p>
+                      <w:pPr>
+                        <w:rPr>
+                          <w:rStyle w:val="IntenseEmphasis"/>
+                        </w:rPr>
+                      </w:pPr>
+                      <w:r>
+                        <w:rPr>
+                          <w:rStyle w:val="IntenseEmphasis"/>
+                        </w:rPr>
+                        <w:t>F</w:t>
+                      </w:r>
+                      <w:r>
+                        <w:rPr>
+                          <w:rStyle w:val="IntenseEmphasis"/>
+                        </w:rPr>
+                        <w:t>ig 6</w:t>
+                      </w:r>
+                      <w:r>
+                        <w:rPr>
+                          <w:rStyle w:val="IntenseEmphasis"/>
+                        </w:rPr>
+                        <w:t>.</w:t>
+                      </w:r>
+                      <w:r>
+                        <w:rPr>
+                          <w:rStyle w:val="IntenseEmphasis"/>
+                        </w:rPr>
+                        <w:t xml:space="preserve"> </w:t>
+                      </w:r>
+                      <w:r>
+                        <w:rPr>
+                          <w:rStyle w:val="IntenseEmphasis"/>
+                        </w:rPr>
+                        <w:t>Unblocking C so the algorithm could attempt to re-enter C through W.</w:t>
+                      </w:r>
+                    </w:p>
+                  </w:txbxContent>
+                </v:textbox>
+                <w10:wrap anchorx="margin"/>
+              </v:shape>
+            </w:pict>
+          </mc:Fallback>
+        </mc:AlternateContent>
+      </w:r>
+      <w:r>
+        <w:rPr>
+          <w:rFonts w:ascii="Times New Roman" w:hAnsi="Times New Roman" w:cs="Times New Roman"/>
+          <w:i/>
+          <w:noProof/>
+          <w:lang w:eastAsia="en-GB"/>
+        </w:rPr>
+        <w:drawing>
+          <wp:inline distT="0" distB="0" distL="0" distR="0" wp14:anchorId="0CF2E702" wp14:editId="5D94DD0A">
+            <wp:extent cx="3084116" cy="4595854"/>
+            <wp:effectExtent l="0" t="0" r="0" b="0"/>
+            <wp:docPr id="4" name="Picture 4" descr="C:\Users\Owner\AppData\Local\Microsoft\Windows\INetCache\Content.Word\Johnson3.png"/>
+            <wp:cNvGraphicFramePr>
+              <a:graphicFrameLocks xmlns:a="http://schemas.openxmlformats.org/drawingml/2006/main" noChangeAspect="1"/>
+            </wp:cNvGraphicFramePr>
+            <a:graphic xmlns:a="http://schemas.openxmlformats.org/drawingml/2006/main">
+              <a:graphicData uri="http://schemas.openxmlformats.org/drawingml/2006/picture">
+                <pic:pic xmlns:pic="http://schemas.openxmlformats.org/drawingml/2006/picture">
+                  <pic:nvPicPr>
+                    <pic:cNvPr id="0" name="Picture 9" descr="C:\Users\Owner\AppData\Local\Microsoft\Windows\INetCache\Content.Word\Johnson3.png"/>
+                    <pic:cNvPicPr>
+                      <a:picLocks noChangeAspect="1" noChangeArrowheads="1"/>
+                    </pic:cNvPicPr>
+                  </pic:nvPicPr>
+                  <pic:blipFill>
+                    <a:blip r:embed="rId12">
+                      <a:extLst>
+                        <a:ext uri="{28A0092B-C50C-407E-A947-70E740481C1C}">
+                          <a14:useLocalDpi xmlns:a14="http://schemas.microsoft.com/office/drawing/2010/main" val="0"/>
+                        </a:ext>
+                      </a:extLst>
+                    </a:blip>
+                    <a:srcRect/>
+                    <a:stretch>
+                      <a:fillRect/>
+                    </a:stretch>
+                  </pic:blipFill>
+                  <pic:spPr bwMode="auto">
+                    <a:xfrm>
+                      <a:off x="0" y="0"/>
+                      <a:ext cx="3121714" cy="4651881"/>
+                    </a:xfrm>
+                    <a:prstGeom prst="rect">
+                      <a:avLst/>
+                    </a:prstGeom>
+                    <a:noFill/>
+                    <a:ln>
+                      <a:noFill/>
+                    </a:ln>
+                  </pic:spPr>
+                </pic:pic>
+              </a:graphicData>
+            </a:graphic>
+          </wp:inline>
+        </w:drawing>
+      </w:r>
+    </w:p>
+    <w:p>
+      <w:pPr>
+        <w:rPr>
+          <w:rFonts w:ascii="Times New Roman" w:hAnsi="Times New Roman" w:cs="Times New Roman"/>
+        </w:rPr>
+      </w:pPr>
+    </w:p>
+    <w:p>
+      <w:pPr>
+        <w:rPr>
+          <w:rFonts w:ascii="Times New Roman" w:hAnsi="Times New Roman" w:cs="Times New Roman"/>
+        </w:rPr>
+      </w:pPr>
+    </w:p>
+    <w:p>
+      <w:pPr>
+        <w:rPr>
+          <w:rFonts w:ascii="Times New Roman" w:hAnsi="Times New Roman" w:cs="Times New Roman"/>
+        </w:rPr>
+      </w:pPr>
+      <w:r>
+        <w:rPr>
+          <w:rFonts w:ascii="Times New Roman" w:hAnsi="Times New Roman" w:cs="Times New Roman"/>
+        </w:rPr>
+        <w:t xml:space="preserve">The algorithm traverses the graph using DFS updating the </w:t>
+      </w:r>
+      <w:r>
+        <w:rPr>
+          <w:rFonts w:ascii="Times New Roman" w:hAnsi="Times New Roman" w:cs="Times New Roman"/>
+          <w:i/>
+        </w:rPr>
+        <w:t>Stack, Blocked Set</w:t>
+      </w:r>
+      <w:r>
+        <w:rPr>
+          <w:rFonts w:ascii="Times New Roman" w:hAnsi="Times New Roman" w:cs="Times New Roman"/>
+        </w:rPr>
+        <w:t xml:space="preserve"> and </w:t>
+      </w:r>
+      <w:r>
+        <w:rPr>
+          <w:rFonts w:ascii="Times New Roman" w:hAnsi="Times New Roman" w:cs="Times New Roman"/>
+          <w:i/>
+        </w:rPr>
+        <w:t>Blocked Map</w:t>
+      </w:r>
+      <w:r>
+        <w:rPr>
+          <w:rFonts w:ascii="Times New Roman" w:hAnsi="Times New Roman" w:cs="Times New Roman"/>
+        </w:rPr>
+        <w:t>, based on the above 3 cases. When the</w:t>
+      </w:r>
+      <w:r>
+        <w:rPr>
+          <w:rFonts w:ascii="Times New Roman" w:hAnsi="Times New Roman" w:cs="Times New Roman"/>
+        </w:rPr>
+        <w:t xml:space="preserve"> DFS finishes and returns to the starting vertex, as mentioned before, the algorithm will remove that vertex from the graph, re-compute the SCCs and start over. This repeats until all vertices are popped from the Graph.</w:t>
+      </w:r>
+      <w:r>
+        <w:rPr>
+          <w:rFonts w:ascii="Times New Roman" w:hAnsi="Times New Roman" w:cs="Times New Roman"/>
+        </w:rPr>
+        <w:t xml:space="preserve"> </w:t>
+      </w:r>
+    </w:p>
+    <w:p>
+      <w:pPr>
+        <w:rPr>
+          <w:rFonts w:ascii="Times New Roman" w:hAnsi="Times New Roman" w:cs="Times New Roman"/>
+        </w:rPr>
+      </w:pPr>
+    </w:p>
+    <w:p>
+      <w:pPr>
+        <w:pStyle w:val="Heading2"/>
+        <w:rPr>
+          <w:rFonts w:cs="Times New Roman"/>
+        </w:rPr>
+      </w:pPr>
+      <w:bookmarkStart w:id="2" w:name="_Toc98800552"/>
+      <w:r>
+        <w:rPr>
+          <w:rFonts w:cs="Times New Roman"/>
+        </w:rPr>
+        <w:t>Dry Run</w:t>
+      </w:r>
+      <w:bookmarkEnd w:id="2"/>
+    </w:p>
+    <w:p>
+      <w:pPr>
+        <w:rPr>
+          <w:rFonts w:ascii="Times New Roman" w:hAnsi="Times New Roman" w:cs="Times New Roman"/>
+        </w:rPr>
+      </w:pPr>
+    </w:p>
+    <w:p>
+      <w:pPr>
+        <w:rPr>
+          <w:rFonts w:ascii="Times New Roman" w:hAnsi="Times New Roman" w:cs="Times New Roman"/>
+        </w:rPr>
+      </w:pPr>
+      <w:r>
+        <w:rPr>
+          <w:rFonts w:ascii="Times New Roman" w:hAnsi="Times New Roman" w:cs="Times New Roman"/>
+        </w:rPr>
+        <w:t>The following is a dry run of finding all simple cycles from the starting vertex A. We first decompose the graph G into its Strongly Connected Components. T</w:t>
+      </w:r>
+      <w:r>
+        <w:rPr>
+          <w:rFonts w:ascii="Times New Roman" w:hAnsi="Times New Roman" w:cs="Times New Roman"/>
+        </w:rPr>
+        <w:t xml:space="preserve">hen </w:t>
+      </w:r>
+      <w:r>
+        <w:rPr>
+          <w:rFonts w:ascii="Times New Roman" w:hAnsi="Times New Roman" w:cs="Times New Roman"/>
+        </w:rPr>
+        <w:t xml:space="preserve">we </w:t>
+      </w:r>
+      <w:r>
+        <w:rPr>
+          <w:rFonts w:ascii="Times New Roman" w:hAnsi="Times New Roman" w:cs="Times New Roman"/>
+        </w:rPr>
+        <w:t>pick the SCC containing A and perform the algorithm.</w:t>
+      </w:r>
+    </w:p>
+    <w:p>
+      <w:pPr>
+        <w:rPr>
+          <w:rFonts w:ascii="Times New Roman" w:hAnsi="Times New Roman" w:cs="Times New Roman"/>
+        </w:rPr>
+      </w:pPr>
+    </w:p>
+    <w:p>
+      <w:pPr>
+        <w:rPr>
+          <w:rFonts w:ascii="Times New Roman" w:hAnsi="Times New Roman" w:cs="Times New Roman"/>
+        </w:rPr>
+      </w:pPr>
+    </w:p>
+    <w:p>
+      <w:pPr>
+        <w:jc w:val="center"/>
+        <w:rPr>
+          <w:rFonts w:ascii="Times New Roman" w:hAnsi="Times New Roman" w:cs="Times New Roman"/>
+        </w:rPr>
+      </w:pPr>
+      <w:r>
+        <w:rPr>
+          <w:rFonts w:ascii="Times New Roman" w:hAnsi="Times New Roman" w:cs="Times New Roman"/>
+        </w:rPr>
+        <w:pict>
+          <v:shape id="_x0000_i1067" type="#_x0000_t75" style="width:294.25pt;height:625.45pt">
+            <v:imagedata r:id="rId13" o:title="Johnson5.drawio(1)"/>
+          </v:shape>
+        </w:pict>
+      </w:r>
+    </w:p>
+    <w:p>
+      <w:pPr>
+        <w:rPr>
+          <w:rFonts w:ascii="Times New Roman" w:hAnsi="Times New Roman" w:cs="Times New Roman"/>
+        </w:rPr>
+      </w:pPr>
+    </w:p>
+    <w:p>
+      <w:pPr>
+        <w:jc w:val="center"/>
+        <w:rPr>
+          <w:rFonts w:ascii="Times New Roman" w:hAnsi="Times New Roman" w:cs="Times New Roman"/>
+        </w:rPr>
+      </w:pPr>
+      <w:r>
+        <w:rPr>
+          <w:rFonts w:ascii="Times New Roman" w:hAnsi="Times New Roman" w:cs="Times New Roman"/>
+        </w:rPr>
+        <w:lastRenderedPageBreak/>
+        <w:pict>
+          <v:shape id="_x0000_i1065" type="#_x0000_t75" style="width:451.4pt;height:696.2pt">
+            <v:imagedata r:id="rId14" o:title="Johnson4.drawio(1)"/>
+          </v:shape>
+        </w:pict>
+      </w:r>
     </w:p>
     <w:p>
       <w:pPr>
         <w:pStyle w:val="Heading1"/>
-      </w:pPr>
-      <w:bookmarkStart w:id="2" w:name="_Toc98714932"/>
-      <w:r>
+        <w:rPr>
+          <w:rFonts w:cs="Times New Roman"/>
+        </w:rPr>
+      </w:pPr>
+      <w:bookmarkStart w:id="3" w:name="_Toc98800553"/>
+      <w:r>
+        <w:rPr>
+          <w:rFonts w:cs="Times New Roman"/>
+        </w:rPr>
+        <w:lastRenderedPageBreak/>
         <w:t>Bibliography</w:t>
       </w:r>
-      <w:bookmarkEnd w:id="2"/>
-    </w:p>
-    <w:p>
-      <w:pPr>
-        <w:rPr>
-          <w:rFonts w:ascii="Times New Roman" w:hAnsi="Times New Roman" w:cs="Times New Roman"/>
-        </w:rPr>
-      </w:pPr>
-      <w:r>
-        <w:rPr>
-          <w:rFonts w:ascii="Times New Roman" w:hAnsi="Times New Roman" w:cs="Times New Roman"/>
-        </w:rPr>
-        <w:t xml:space="preserve">[1] </w:t>
-      </w:r>
-      <w:r>
-        <w:rPr>
-          <w:rFonts w:ascii="Times New Roman" w:hAnsi="Times New Roman" w:cs="Times New Roman"/>
-        </w:rPr>
-        <w:t>D. B. Johnson, “Finding All the Elementary Circuits of a Directed Graph,” SIAM Journal on Computing, vol. 4, no. 1, pp. 77–84, Mar. 1975, doi: 10.1137/0204007.</w:t>
-      </w:r>
-    </w:p>
-    <w:p>
-      <w:pPr>
-        <w:rPr>
-          <w:rFonts w:ascii="Times New Roman" w:hAnsi="Times New Roman" w:cs="Times New Roman"/>
-        </w:rPr>
-      </w:pPr>
-      <w:r>
-        <w:rPr>
-          <w:rFonts w:ascii="Times New Roman" w:hAnsi="Times New Roman" w:cs="Times New Roman"/>
-        </w:rPr>
-        <w:t xml:space="preserve">[2] </w:t>
-      </w:r>
-      <w:r>
-        <w:rPr>
-          <w:rFonts w:ascii="Times New Roman" w:hAnsi="Times New Roman" w:cs="Times New Roman"/>
-        </w:rPr>
-        <w:t>R. Tarjan, “Depth-First Search and Linear Graph Algorithms,” SIAM Journal on Computing, vol. 1, no. 2, pp. 146–160, Jun. 1972, doi: 10.1137/0201010.</w:t>
+      <w:bookmarkEnd w:id="3"/>
+    </w:p>
+    <w:p>
+      <w:pPr>
+        <w:rPr>
+          <w:rFonts w:ascii="Times New Roman" w:hAnsi="Times New Roman" w:cs="Times New Roman"/>
+        </w:rPr>
+      </w:pPr>
+      <w:r>
+        <w:rPr>
+          <w:rFonts w:ascii="Times New Roman" w:hAnsi="Times New Roman" w:cs="Times New Roman"/>
+        </w:rPr>
+        <w:t xml:space="preserve">[1] D. B. Johnson, “Finding All the Elementary Circuits of a Directed Graph,” SIAM Journal on Computing, vol. 4, no. 1, pp. 77–84, Mar. 1975, </w:t>
+      </w:r>
+      <w:proofErr w:type="spellStart"/>
+      <w:r>
+        <w:rPr>
+          <w:rFonts w:ascii="Times New Roman" w:hAnsi="Times New Roman" w:cs="Times New Roman"/>
+        </w:rPr>
+        <w:t>doi</w:t>
+      </w:r>
+      <w:proofErr w:type="spellEnd"/>
+      <w:r>
+        <w:rPr>
+          <w:rFonts w:ascii="Times New Roman" w:hAnsi="Times New Roman" w:cs="Times New Roman"/>
+        </w:rPr>
+        <w:t>: 10.1137/0204007.</w:t>
+      </w:r>
+    </w:p>
+    <w:p>
+      <w:pPr>
+        <w:rPr>
+          <w:rFonts w:ascii="Times New Roman" w:hAnsi="Times New Roman" w:cs="Times New Roman"/>
+        </w:rPr>
+      </w:pPr>
+      <w:r>
+        <w:rPr>
+          <w:rFonts w:ascii="Times New Roman" w:hAnsi="Times New Roman" w:cs="Times New Roman"/>
+        </w:rPr>
+        <w:t xml:space="preserve">[2] R. </w:t>
+      </w:r>
+      <w:proofErr w:type="spellStart"/>
+      <w:r>
+        <w:rPr>
+          <w:rFonts w:ascii="Times New Roman" w:hAnsi="Times New Roman" w:cs="Times New Roman"/>
+        </w:rPr>
+        <w:t>Tarjan</w:t>
+      </w:r>
+      <w:proofErr w:type="spellEnd"/>
+      <w:r>
+        <w:rPr>
+          <w:rFonts w:ascii="Times New Roman" w:hAnsi="Times New Roman" w:cs="Times New Roman"/>
+        </w:rPr>
+        <w:t xml:space="preserve">, “Depth-First Search and Linear Graph Algorithms,” SIAM Journal on Computing, vol. 1, no. 2, pp. 146–160, Jun. 1972, </w:t>
+      </w:r>
+      <w:proofErr w:type="spellStart"/>
+      <w:r>
+        <w:rPr>
+          <w:rFonts w:ascii="Times New Roman" w:hAnsi="Times New Roman" w:cs="Times New Roman"/>
+        </w:rPr>
+        <w:t>doi</w:t>
+      </w:r>
+      <w:proofErr w:type="spellEnd"/>
+      <w:r>
+        <w:rPr>
+          <w:rFonts w:ascii="Times New Roman" w:hAnsi="Times New Roman" w:cs="Times New Roman"/>
+        </w:rPr>
+        <w:t>: 10.1137/0201010.</w:t>
       </w:r>
     </w:p>
     <w:sectPr>
-      <w:headerReference w:type="default" r:id="rId11"/>
-      <w:footerReference w:type="default" r:id="rId12"/>
+      <w:headerReference w:type="default" r:id="rId15"/>
+      <w:footerReference w:type="default" r:id="rId16"/>
       <w:pgSz w:w="11906" w:h="16838"/>
       <w:pgMar w:top="1440" w:right="1440" w:bottom="1440" w:left="1440" w:header="708" w:footer="708" w:gutter="0"/>
       <w:cols w:space="708"/>
@@ -3072,7 +4467,7 @@
           <w:rPr>
             <w:noProof/>
           </w:rPr>
-          <w:t>1</w:t>
+          <w:t>3</w:t>
         </w:r>
         <w:r>
           <w:rPr>
@@ -3130,7 +4525,15 @@
     </w:r>
     <w:r>
       <w:tab/>
-      <w:t>Gabriel Hili 13502H</w:t>
+      <w:t xml:space="preserve">Gabriel </w:t>
+    </w:r>
+    <w:proofErr w:type="spellStart"/>
+    <w:r>
+      <w:t>Hili</w:t>
+    </w:r>
+    <w:proofErr w:type="spellEnd"/>
+    <w:r>
+      <w:t xml:space="preserve"> 13502H</w:t>
     </w:r>
   </w:p>
 </w:hdr>
@@ -4074,7 +5477,7 @@
 </file>
 
 <file path=customXml/itemProps1.xml><?xml version="1.0" encoding="utf-8"?>
-<ds:datastoreItem xmlns:ds="http://schemas.openxmlformats.org/officeDocument/2006/customXml" ds:itemID="{263AE653-26C4-48BA-907D-347A511F52C1}">
+<ds:datastoreItem xmlns:ds="http://schemas.openxmlformats.org/officeDocument/2006/customXml" ds:itemID="{F930C29E-26CA-46BC-B259-9A5450F46FCB}">
   <ds:schemaRefs>
     <ds:schemaRef ds:uri="http://schemas.openxmlformats.org/officeDocument/2006/bibliography"/>
   </ds:schemaRefs>

--- a/Report.docx
+++ b/Report.docx
@@ -33,17 +33,8 @@
           <w:rFonts w:ascii="Times New Roman" w:hAnsi="Times New Roman" w:cs="Times New Roman"/>
           <w:sz w:val="24"/>
         </w:rPr>
-        <w:t xml:space="preserve">By Gabriel </w:t>
-      </w:r>
-      <w:proofErr w:type="spellStart"/>
-      <w:r>
-        <w:rPr>
-          <w:rFonts w:ascii="Times New Roman" w:hAnsi="Times New Roman" w:cs="Times New Roman"/>
-          <w:sz w:val="24"/>
-        </w:rPr>
-        <w:t>Hili</w:t>
-      </w:r>
-      <w:proofErr w:type="spellEnd"/>
+        <w:t>By Gabriel Hili</w:t>
+      </w:r>
     </w:p>
     <w:p>
       <w:pPr>
@@ -442,41 +433,210 @@
         </w:rPr>
         <w:t xml:space="preserve">Since I knew that a state would always have 2 transitions, I represented my DFA in a state-transition table. The state-transition table has two arrays, one for each transition. The transitions of some state </w:t>
       </w:r>
-      <w:proofErr w:type="spellStart"/>
-      <w:r>
-        <w:rPr>
-          <w:rFonts w:ascii="Times New Roman" w:hAnsi="Times New Roman" w:cs="Times New Roman"/>
-          <w:i/>
-        </w:rPr>
-        <w:t>i</w:t>
-      </w:r>
-      <w:proofErr w:type="spellEnd"/>
-      <w:r>
-        <w:rPr>
-          <w:rFonts w:ascii="Times New Roman" w:hAnsi="Times New Roman" w:cs="Times New Roman"/>
-          <w:i/>
+      <w:r>
+        <w:rPr>
+          <w:rFonts w:ascii="Times New Roman" w:hAnsi="Times New Roman" w:cs="Times New Roman"/>
+          <w:i/>
+        </w:rPr>
+        <w:t xml:space="preserve">i </w:t>
+      </w:r>
+      <w:r>
+        <w:rPr>
+          <w:rFonts w:ascii="Times New Roman" w:hAnsi="Times New Roman" w:cs="Times New Roman"/>
+        </w:rPr>
+        <w:t xml:space="preserve">are the indices in position </w:t>
+      </w:r>
+      <w:r>
+        <w:rPr>
+          <w:rFonts w:ascii="Times New Roman" w:hAnsi="Times New Roman" w:cs="Times New Roman"/>
+          <w:i/>
+        </w:rPr>
+        <w:t xml:space="preserve">i </w:t>
+      </w:r>
+      <w:r>
+        <w:rPr>
+          <w:rFonts w:ascii="Times New Roman" w:hAnsi="Times New Roman" w:cs="Times New Roman"/>
+        </w:rPr>
+        <w:t>in the arrays of the transition table. I chose to use a state-transition table because; it has O(1) look-up time like an adjacency matrix and O(</w:t>
+      </w:r>
+      <w:r>
+        <w:rPr>
+          <w:rFonts w:ascii="Times New Roman" w:hAnsi="Times New Roman" w:cs="Times New Roman"/>
+          <w:i/>
+        </w:rPr>
+        <w:t>v*t</w:t>
+      </w:r>
+      <w:r>
+        <w:rPr>
+          <w:rFonts w:ascii="Times New Roman" w:hAnsi="Times New Roman" w:cs="Times New Roman"/>
+        </w:rPr>
+        <w:t>) space complexity, like an adjacency list</w:t>
+      </w:r>
+      <w:r>
+        <w:rPr>
+          <w:rFonts w:ascii="Times New Roman" w:hAnsi="Times New Roman" w:cs="Times New Roman"/>
+        </w:rPr>
+        <w:t xml:space="preserve">, where </w:t>
+      </w:r>
+      <w:r>
+        <w:rPr>
+          <w:rFonts w:ascii="Times New Roman" w:hAnsi="Times New Roman" w:cs="Times New Roman"/>
+          <w:i/>
+        </w:rPr>
+        <w:t>v</w:t>
+      </w:r>
+      <w:r>
+        <w:rPr>
+          <w:rFonts w:ascii="Times New Roman" w:hAnsi="Times New Roman" w:cs="Times New Roman"/>
+        </w:rPr>
+        <w:t xml:space="preserve"> is the number of vertices and </w:t>
+      </w:r>
+      <w:r>
+        <w:rPr>
+          <w:rFonts w:ascii="Times New Roman" w:hAnsi="Times New Roman" w:cs="Times New Roman"/>
+          <w:i/>
+        </w:rPr>
+        <w:t>t</w:t>
+      </w:r>
+      <w:r>
+        <w:rPr>
+          <w:rFonts w:ascii="Times New Roman" w:hAnsi="Times New Roman" w:cs="Times New Roman"/>
+        </w:rPr>
+        <w:t xml:space="preserve"> is the length of the alphabet. Since a given state can only have 2 transitions using an adjacency matrix would be wasteful, as the connections would be sparse. </w:t>
+      </w:r>
+    </w:p>
+    <w:p>
+      <w:pPr>
+        <w:rPr>
+          <w:rFonts w:ascii="Times New Roman" w:hAnsi="Times New Roman" w:cs="Times New Roman"/>
+        </w:rPr>
+      </w:pPr>
+      <w:r>
+        <w:rPr>
+          <w:rFonts w:ascii="Times New Roman" w:hAnsi="Times New Roman" w:cs="Times New Roman"/>
+        </w:rPr>
+        <w:t xml:space="preserve">To represent the final states, a Boolean array was used. A final state </w:t>
+      </w:r>
+      <w:r>
+        <w:rPr>
+          <w:rFonts w:ascii="Times New Roman" w:hAnsi="Times New Roman" w:cs="Times New Roman"/>
+          <w:i/>
+        </w:rPr>
+        <w:t xml:space="preserve">f </w:t>
+      </w:r>
+      <w:r>
+        <w:rPr>
+          <w:rFonts w:ascii="Times New Roman" w:hAnsi="Times New Roman" w:cs="Times New Roman"/>
+        </w:rPr>
+        <w:t xml:space="preserve">means that the value at </w:t>
+      </w:r>
+      <w:r>
+        <w:rPr>
+          <w:rFonts w:ascii="Times New Roman" w:hAnsi="Times New Roman" w:cs="Times New Roman"/>
+        </w:rPr>
+        <w:t>position</w:t>
+      </w:r>
+      <w:r>
+        <w:rPr>
+          <w:rFonts w:ascii="Times New Roman" w:hAnsi="Times New Roman" w:cs="Times New Roman"/>
         </w:rPr>
         <w:t xml:space="preserve"> </w:t>
       </w:r>
       <w:r>
         <w:rPr>
           <w:rFonts w:ascii="Times New Roman" w:hAnsi="Times New Roman" w:cs="Times New Roman"/>
-        </w:rPr>
-        <w:t xml:space="preserve">are the indices in position </w:t>
-      </w:r>
-      <w:proofErr w:type="spellStart"/>
-      <w:r>
-        <w:rPr>
-          <w:rFonts w:ascii="Times New Roman" w:hAnsi="Times New Roman" w:cs="Times New Roman"/>
-          <w:i/>
-        </w:rPr>
-        <w:t>i</w:t>
-      </w:r>
-      <w:proofErr w:type="spellEnd"/>
-      <w:r>
-        <w:rPr>
-          <w:rFonts w:ascii="Times New Roman" w:hAnsi="Times New Roman" w:cs="Times New Roman"/>
-          <w:i/>
+          <w:i/>
+        </w:rPr>
+        <w:t>f</w:t>
+      </w:r>
+      <w:r>
+        <w:rPr>
+          <w:rFonts w:ascii="Times New Roman" w:hAnsi="Times New Roman" w:cs="Times New Roman"/>
+        </w:rPr>
+        <w:t xml:space="preserve"> in the array is </w:t>
+      </w:r>
+      <w:r>
+        <w:rPr>
+          <w:rFonts w:ascii="Times New Roman" w:hAnsi="Times New Roman" w:cs="Times New Roman"/>
+          <w:i/>
+        </w:rPr>
+        <w:t>True</w:t>
+      </w:r>
+      <w:r>
+        <w:rPr>
+          <w:rFonts w:ascii="Times New Roman" w:hAnsi="Times New Roman" w:cs="Times New Roman"/>
+        </w:rPr>
+        <w:t xml:space="preserve"> and for non-final states it would be </w:t>
+      </w:r>
+      <w:r>
+        <w:rPr>
+          <w:rFonts w:ascii="Times New Roman" w:hAnsi="Times New Roman" w:cs="Times New Roman"/>
+          <w:i/>
+        </w:rPr>
+        <w:t>False</w:t>
+      </w:r>
+      <w:r>
+        <w:rPr>
+          <w:rFonts w:ascii="Times New Roman" w:hAnsi="Times New Roman" w:cs="Times New Roman"/>
+        </w:rPr>
+        <w:t>.</w:t>
+      </w:r>
+    </w:p>
+    <w:p>
+      <w:pPr>
+        <w:pStyle w:val="Heading2"/>
+      </w:pPr>
+      <w:r>
+        <w:t>Algorithms</w:t>
+      </w:r>
+    </w:p>
+    <w:p>
+      <w:pPr>
+        <w:rPr>
+          <w:rFonts w:ascii="Times New Roman" w:hAnsi="Times New Roman" w:cs="Times New Roman"/>
+        </w:rPr>
+      </w:pPr>
+      <w:r>
+        <w:rPr>
+          <w:rFonts w:ascii="Times New Roman" w:hAnsi="Times New Roman" w:cs="Times New Roman"/>
+        </w:rPr>
+        <w:t xml:space="preserve">Hopcroft’s minimisation algorithm can be evaluated by checking if the automata still recognises the same language after minimisation. </w:t>
+      </w:r>
+      <w:r>
+        <w:rPr>
+          <w:rFonts w:ascii="Times New Roman" w:hAnsi="Times New Roman" w:cs="Times New Roman"/>
+        </w:rPr>
+        <w:t>The moment the DFA is gener</w:t>
+      </w:r>
+      <w:r>
+        <w:rPr>
+          <w:rFonts w:ascii="Times New Roman" w:hAnsi="Times New Roman" w:cs="Times New Roman"/>
+        </w:rPr>
+        <w:t xml:space="preserve">ated, </w:t>
+      </w:r>
+      <w:r>
+        <w:rPr>
+          <w:rFonts w:ascii="Times New Roman" w:hAnsi="Times New Roman" w:cs="Times New Roman"/>
+        </w:rPr>
+        <w:t>10</w:t>
+      </w:r>
+      <w:r>
+        <w:rPr>
+          <w:rFonts w:ascii="Times New Roman" w:hAnsi="Times New Roman" w:cs="Times New Roman"/>
+        </w:rPr>
+        <w:t>0</w:t>
+      </w:r>
+      <w:bookmarkStart w:id="1" w:name="_GoBack"/>
+      <w:bookmarkEnd w:id="1"/>
+      <w:r>
+        <w:rPr>
+          <w:rFonts w:ascii="Times New Roman" w:hAnsi="Times New Roman" w:cs="Times New Roman"/>
+        </w:rPr>
+        <w:t>,000</w:t>
+      </w:r>
+      <w:r>
+        <w:rPr>
+          <w:rFonts w:ascii="Times New Roman" w:hAnsi="Times New Roman" w:cs="Times New Roman"/>
         </w:rPr>
         <w:t xml:space="preserve"> </w:t>
       </w:r>
@@ -484,145 +644,136 @@
         <w:rPr>
           <w:rFonts w:ascii="Times New Roman" w:hAnsi="Times New Roman" w:cs="Times New Roman"/>
         </w:rPr>
-        <w:t xml:space="preserve">in the arrays of the transition table. I chose to use a state-transition table because; it has </w:t>
-      </w:r>
-      <w:proofErr w:type="gramStart"/>
-      <w:r>
-        <w:rPr>
-          <w:rFonts w:ascii="Times New Roman" w:hAnsi="Times New Roman" w:cs="Times New Roman"/>
-        </w:rPr>
-        <w:t>O(</w:t>
-      </w:r>
-      <w:proofErr w:type="gramEnd"/>
-      <w:r>
-        <w:rPr>
-          <w:rFonts w:ascii="Times New Roman" w:hAnsi="Times New Roman" w:cs="Times New Roman"/>
-        </w:rPr>
-        <w:t>1) look-up time like an adjacency matrix and O(</w:t>
-      </w:r>
-      <w:r>
-        <w:rPr>
-          <w:rFonts w:ascii="Times New Roman" w:hAnsi="Times New Roman" w:cs="Times New Roman"/>
-          <w:i/>
-        </w:rPr>
-        <w:t>v*t</w:t>
-      </w:r>
-      <w:r>
-        <w:rPr>
-          <w:rFonts w:ascii="Times New Roman" w:hAnsi="Times New Roman" w:cs="Times New Roman"/>
-        </w:rPr>
-        <w:t>) space complexity, like an adjacency list</w:t>
-      </w:r>
-      <w:r>
-        <w:rPr>
-          <w:rFonts w:ascii="Times New Roman" w:hAnsi="Times New Roman" w:cs="Times New Roman"/>
-        </w:rPr>
-        <w:t xml:space="preserve">, where </w:t>
-      </w:r>
-      <w:r>
-        <w:rPr>
-          <w:rFonts w:ascii="Times New Roman" w:hAnsi="Times New Roman" w:cs="Times New Roman"/>
-          <w:i/>
-        </w:rPr>
-        <w:t>v</w:t>
-      </w:r>
-      <w:r>
-        <w:rPr>
-          <w:rFonts w:ascii="Times New Roman" w:hAnsi="Times New Roman" w:cs="Times New Roman"/>
-        </w:rPr>
-        <w:t xml:space="preserve"> is the number of vertices and </w:t>
-      </w:r>
-      <w:r>
-        <w:rPr>
-          <w:rFonts w:ascii="Times New Roman" w:hAnsi="Times New Roman" w:cs="Times New Roman"/>
-          <w:i/>
-        </w:rPr>
-        <w:t>t</w:t>
-      </w:r>
-      <w:r>
-        <w:rPr>
-          <w:rFonts w:ascii="Times New Roman" w:hAnsi="Times New Roman" w:cs="Times New Roman"/>
-        </w:rPr>
-        <w:t xml:space="preserve"> is the length of the alphabet. Since a given state can only have 2 transitions using an adjacency matrix would be wasteful, as the connections would be sparse. </w:t>
-      </w:r>
-    </w:p>
-    <w:p>
-      <w:pPr>
-        <w:rPr>
-          <w:rFonts w:ascii="Times New Roman" w:hAnsi="Times New Roman" w:cs="Times New Roman"/>
-        </w:rPr>
-      </w:pPr>
-      <w:r>
-        <w:rPr>
-          <w:rFonts w:ascii="Times New Roman" w:hAnsi="Times New Roman" w:cs="Times New Roman"/>
-        </w:rPr>
-        <w:t xml:space="preserve">To represent the final states, a Boolean array was used. A final state </w:t>
-      </w:r>
-      <w:r>
-        <w:rPr>
-          <w:rFonts w:ascii="Times New Roman" w:hAnsi="Times New Roman" w:cs="Times New Roman"/>
-          <w:i/>
-        </w:rPr>
-        <w:t xml:space="preserve">f </w:t>
-      </w:r>
-      <w:r>
-        <w:rPr>
-          <w:rFonts w:ascii="Times New Roman" w:hAnsi="Times New Roman" w:cs="Times New Roman"/>
-        </w:rPr>
-        <w:t xml:space="preserve">means that the value at </w:t>
-      </w:r>
-      <w:r>
-        <w:rPr>
-          <w:rFonts w:ascii="Times New Roman" w:hAnsi="Times New Roman" w:cs="Times New Roman"/>
-        </w:rPr>
-        <w:t>position</w:t>
-      </w:r>
-      <w:r>
-        <w:rPr>
-          <w:rFonts w:ascii="Times New Roman" w:hAnsi="Times New Roman" w:cs="Times New Roman"/>
+        <w:t xml:space="preserve">strings of length 32 are </w:t>
+      </w:r>
+      <w:r>
+        <w:rPr>
+          <w:rFonts w:ascii="Times New Roman" w:hAnsi="Times New Roman" w:cs="Times New Roman"/>
+        </w:rPr>
+        <w:t xml:space="preserve">randomly </w:t>
+      </w:r>
+      <w:r>
+        <w:rPr>
+          <w:rFonts w:ascii="Times New Roman" w:hAnsi="Times New Roman" w:cs="Times New Roman"/>
+        </w:rPr>
+        <w:t>generated</w:t>
+      </w:r>
+      <w:r>
+        <w:rPr>
+          <w:rFonts w:ascii="Times New Roman" w:hAnsi="Times New Roman" w:cs="Times New Roman"/>
+        </w:rPr>
+        <w:t xml:space="preserve"> and passed through the DFA</w:t>
+      </w:r>
+      <w:r>
+        <w:rPr>
+          <w:rFonts w:ascii="Times New Roman" w:hAnsi="Times New Roman" w:cs="Times New Roman"/>
+        </w:rPr>
+        <w:t>. If the automata rejects and accepts the same strings after minimisation, then we can say with good probability that the automata recognises the same language.</w:t>
+      </w:r>
+    </w:p>
+    <w:p>
+      <w:pPr>
+        <w:rPr>
+          <w:rFonts w:ascii="Times New Roman" w:hAnsi="Times New Roman" w:cs="Times New Roman"/>
+        </w:rPr>
+      </w:pPr>
+      <w:r>
+        <w:rPr>
+          <w:rFonts w:ascii="Times New Roman" w:hAnsi="Times New Roman" w:cs="Times New Roman"/>
+        </w:rPr>
+        <w:t xml:space="preserve">The DFA class stores strings as 32-bit numbers, where </w:t>
+      </w:r>
+      <w:r>
+        <w:rPr>
+          <w:rFonts w:ascii="Times New Roman" w:hAnsi="Times New Roman" w:cs="Times New Roman"/>
+          <w:i/>
+        </w:rPr>
+        <w:t xml:space="preserve">a </w:t>
+      </w:r>
+      <w:r>
+        <w:rPr>
+          <w:rFonts w:ascii="Times New Roman" w:hAnsi="Times New Roman" w:cs="Times New Roman"/>
+        </w:rPr>
+        <w:t xml:space="preserve">and </w:t>
+      </w:r>
+      <w:r>
+        <w:rPr>
+          <w:rFonts w:ascii="Times New Roman" w:hAnsi="Times New Roman" w:cs="Times New Roman"/>
+          <w:i/>
+        </w:rPr>
+        <w:t>b</w:t>
+      </w:r>
+      <w:r>
+        <w:rPr>
+          <w:i/>
         </w:rPr>
         <w:t xml:space="preserve"> </w:t>
       </w:r>
       <w:r>
         <w:rPr>
           <w:rFonts w:ascii="Times New Roman" w:hAnsi="Times New Roman" w:cs="Times New Roman"/>
-          <w:i/>
-        </w:rPr>
-        <w:t>f</w:t>
-      </w:r>
-      <w:r>
-        <w:rPr>
-          <w:rFonts w:ascii="Times New Roman" w:hAnsi="Times New Roman" w:cs="Times New Roman"/>
-        </w:rPr>
-        <w:t xml:space="preserve"> in the array is </w:t>
-      </w:r>
-      <w:proofErr w:type="gramStart"/>
-      <w:r>
-        <w:rPr>
-          <w:rFonts w:ascii="Times New Roman" w:hAnsi="Times New Roman" w:cs="Times New Roman"/>
-          <w:i/>
-        </w:rPr>
-        <w:t>True</w:t>
-      </w:r>
-      <w:proofErr w:type="gramEnd"/>
-      <w:r>
-        <w:rPr>
-          <w:rFonts w:ascii="Times New Roman" w:hAnsi="Times New Roman" w:cs="Times New Roman"/>
-        </w:rPr>
-        <w:t xml:space="preserve"> and for non-final states it would be </w:t>
-      </w:r>
-      <w:r>
-        <w:rPr>
-          <w:rFonts w:ascii="Times New Roman" w:hAnsi="Times New Roman" w:cs="Times New Roman"/>
-          <w:i/>
-        </w:rPr>
-        <w:t>False</w:t>
-      </w:r>
-      <w:r>
-        <w:rPr>
-          <w:rFonts w:ascii="Times New Roman" w:hAnsi="Times New Roman" w:cs="Times New Roman"/>
-        </w:rPr>
-        <w:t>.</w:t>
+        </w:rPr>
+        <w:t>are represented by 0 and 1 respectively. If the string was accepted in the original graph, but the state it ended up in was not a final state, then we can conclude that the language recognised is not the same.</w:t>
+      </w:r>
+    </w:p>
+    <w:p>
+      <w:pPr>
+        <w:rPr>
+          <w:rFonts w:ascii="Times New Roman" w:hAnsi="Times New Roman" w:cs="Times New Roman"/>
+        </w:rPr>
+      </w:pPr>
+    </w:p>
+    <w:p>
+      <w:pPr>
+        <w:pStyle w:val="Heading1"/>
+        <w:rPr>
+          <w:rFonts w:cs="Times New Roman"/>
+        </w:rPr>
+      </w:pPr>
+      <w:r>
+        <w:rPr>
+          <w:rFonts w:cs="Times New Roman"/>
+        </w:rPr>
+        <w:t>Johnson’s Algorithm</w:t>
+      </w:r>
+      <w:bookmarkEnd w:id="0"/>
+    </w:p>
+    <w:p>
+      <w:pPr>
+        <w:rPr>
+          <w:rFonts w:ascii="Times New Roman" w:hAnsi="Times New Roman" w:cs="Times New Roman"/>
+        </w:rPr>
+      </w:pPr>
+      <w:r>
+        <w:rPr>
+          <w:rFonts w:ascii="Times New Roman" w:hAnsi="Times New Roman" w:cs="Times New Roman"/>
+        </w:rPr>
+        <w:t>Johnson’s algorithm was invented by Donald B. Johnson in 1975 [1]. It is used to find all simple cycles in a directed graph. The time complexity of this algorithm is O((E+V)(c+1)) where E is the number of edges, V is the number of vertices and c is the number of simple cycles in the graph.</w:t>
+      </w:r>
+    </w:p>
+    <w:p>
+      <w:pPr>
+        <w:rPr>
+          <w:rFonts w:ascii="Times New Roman" w:hAnsi="Times New Roman" w:cs="Times New Roman"/>
+        </w:rPr>
+      </w:pPr>
+      <w:r>
+        <w:rPr>
+          <w:rFonts w:ascii="Times New Roman" w:hAnsi="Times New Roman" w:cs="Times New Roman"/>
+        </w:rPr>
+        <w:t>In a nutshell, the algorithm first finds the Strongly Connected Components (SCC) of a graph. Then, for every vertex in a SCC, all simple cycles starting and ending in that vertex are found, by traversing the SCC in a Depth-First Search (DFS) fashion. After all simple cycles starting from that vertex are found, the vertex is removed from the graph, the SCCs are recomputed, and a new starting vertex is chosen. The algorithm repeats until the graph is</w:t>
+      </w:r>
+      <w:r>
+        <w:rPr>
+          <w:rFonts w:ascii="Times New Roman" w:hAnsi="Times New Roman" w:cs="Times New Roman"/>
+        </w:rPr>
+        <w:t xml:space="preserve"> empty</w:t>
+      </w:r>
+      <w:r>
+        <w:rPr>
+          <w:rFonts w:ascii="Times New Roman" w:hAnsi="Times New Roman" w:cs="Times New Roman"/>
+        </w:rPr>
+        <w:t xml:space="preserve">. </w:t>
       </w:r>
     </w:p>
     <w:p>
@@ -641,389 +792,10 @@
       </w:pPr>
       <w:r>
         <w:rPr>
+          <w:rFonts w:ascii="Times New Roman" w:hAnsi="Times New Roman" w:cs="Times New Roman"/>
           <w:noProof/>
           <w:lang w:eastAsia="en-GB"/>
         </w:rPr>
-        <w:drawing>
-          <wp:inline distT="0" distB="0" distL="0" distR="0" wp14:anchorId="378F890F" wp14:editId="1B239420">
-            <wp:extent cx="2228850" cy="619125"/>
-            <wp:effectExtent l="0" t="0" r="0" b="9525"/>
-            <wp:docPr id="8" name="Picture 8"/>
-            <wp:cNvGraphicFramePr>
-              <a:graphicFrameLocks xmlns:a="http://schemas.openxmlformats.org/drawingml/2006/main" noChangeAspect="1"/>
-            </wp:cNvGraphicFramePr>
-            <a:graphic xmlns:a="http://schemas.openxmlformats.org/drawingml/2006/main">
-              <a:graphicData uri="http://schemas.openxmlformats.org/drawingml/2006/picture">
-                <pic:pic xmlns:pic="http://schemas.openxmlformats.org/drawingml/2006/picture">
-                  <pic:nvPicPr>
-                    <pic:cNvPr id="1" name=""/>
-                    <pic:cNvPicPr/>
-                  </pic:nvPicPr>
-                  <pic:blipFill>
-                    <a:blip r:embed="rId7"/>
-                    <a:stretch>
-                      <a:fillRect/>
-                    </a:stretch>
-                  </pic:blipFill>
-                  <pic:spPr>
-                    <a:xfrm>
-                      <a:off x="0" y="0"/>
-                      <a:ext cx="2228850" cy="619125"/>
-                    </a:xfrm>
-                    <a:prstGeom prst="rect">
-                      <a:avLst/>
-                    </a:prstGeom>
-                  </pic:spPr>
-                </pic:pic>
-              </a:graphicData>
-            </a:graphic>
-          </wp:inline>
-        </w:drawing>
-      </w:r>
-    </w:p>
-    <w:p>
-      <w:pPr>
-        <w:pStyle w:val="Heading2"/>
-      </w:pPr>
-      <w:r>
-        <w:t>Algorithms</w:t>
-      </w:r>
-    </w:p>
-    <w:p>
-      <w:pPr>
-        <w:rPr>
-          <w:rFonts w:ascii="Times New Roman" w:hAnsi="Times New Roman" w:cs="Times New Roman"/>
-        </w:rPr>
-      </w:pPr>
-      <w:proofErr w:type="spellStart"/>
-      <w:r>
-        <w:rPr>
-          <w:rFonts w:ascii="Times New Roman" w:hAnsi="Times New Roman" w:cs="Times New Roman"/>
-        </w:rPr>
-        <w:t>Hopcroft’s</w:t>
-      </w:r>
-      <w:proofErr w:type="spellEnd"/>
-      <w:r>
-        <w:rPr>
-          <w:rFonts w:ascii="Times New Roman" w:hAnsi="Times New Roman" w:cs="Times New Roman"/>
-        </w:rPr>
-        <w:t xml:space="preserve"> minimisation algorithm depended on two data structures, </w:t>
-      </w:r>
-      <w:proofErr w:type="spellStart"/>
-      <w:r>
-        <w:rPr>
-          <w:rFonts w:ascii="Consolas" w:hAnsi="Consolas" w:cs="Times New Roman"/>
-          <w:sz w:val="20"/>
-        </w:rPr>
-        <w:t>npart</w:t>
-      </w:r>
-      <w:proofErr w:type="spellEnd"/>
-      <w:r>
-        <w:rPr>
-          <w:rFonts w:ascii="Times New Roman" w:hAnsi="Times New Roman" w:cs="Times New Roman"/>
-          <w:sz w:val="20"/>
-        </w:rPr>
-        <w:t xml:space="preserve"> </w:t>
-      </w:r>
-      <w:r>
-        <w:rPr>
-          <w:rFonts w:ascii="Times New Roman" w:hAnsi="Times New Roman" w:cs="Times New Roman"/>
-        </w:rPr>
-        <w:t xml:space="preserve">and </w:t>
-      </w:r>
-      <w:proofErr w:type="spellStart"/>
-      <w:r>
-        <w:rPr>
-          <w:rFonts w:ascii="Consolas" w:hAnsi="Consolas" w:cs="Times New Roman"/>
-          <w:sz w:val="20"/>
-        </w:rPr>
-        <w:t>ppart</w:t>
-      </w:r>
-      <w:proofErr w:type="spellEnd"/>
-      <w:r>
-        <w:rPr>
-          <w:rFonts w:ascii="Times New Roman" w:hAnsi="Times New Roman" w:cs="Times New Roman"/>
-        </w:rPr>
-        <w:t xml:space="preserve">. The algorithm works by partitioning sets of states according to the </w:t>
-      </w:r>
-      <w:proofErr w:type="spellStart"/>
-      <w:r>
-        <w:rPr>
-          <w:rFonts w:ascii="Times New Roman" w:hAnsi="Times New Roman" w:cs="Times New Roman"/>
-        </w:rPr>
-        <w:t>Myhill-Nerode</w:t>
-      </w:r>
-      <w:proofErr w:type="spellEnd"/>
-      <w:r>
-        <w:rPr>
-          <w:rFonts w:ascii="Times New Roman" w:hAnsi="Times New Roman" w:cs="Times New Roman"/>
-        </w:rPr>
-        <w:t xml:space="preserve"> Equivalence Relations </w:t>
-      </w:r>
-      <w:proofErr w:type="spellStart"/>
-      <w:r>
-        <w:rPr>
-          <w:rFonts w:ascii="Times New Roman" w:hAnsi="Times New Roman" w:cs="Times New Roman"/>
-        </w:rPr>
-        <w:t>Theroem</w:t>
-      </w:r>
-      <w:proofErr w:type="spellEnd"/>
-      <w:r>
-        <w:rPr>
-          <w:rFonts w:ascii="Times New Roman" w:hAnsi="Times New Roman" w:cs="Times New Roman"/>
-        </w:rPr>
-        <w:t xml:space="preserve"> [3]. The </w:t>
-      </w:r>
-      <w:proofErr w:type="spellStart"/>
-      <w:r>
-        <w:rPr>
-          <w:rFonts w:ascii="Times New Roman" w:hAnsi="Times New Roman" w:cs="Times New Roman"/>
-          <w:i/>
-        </w:rPr>
-        <w:t>k</w:t>
-      </w:r>
-      <w:r>
-        <w:rPr>
-          <w:rFonts w:ascii="Times New Roman" w:hAnsi="Times New Roman" w:cs="Times New Roman"/>
-          <w:vertAlign w:val="superscript"/>
-        </w:rPr>
-        <w:t>th</w:t>
-      </w:r>
-      <w:proofErr w:type="spellEnd"/>
-      <w:r>
-        <w:rPr>
-          <w:rFonts w:ascii="Times New Roman" w:hAnsi="Times New Roman" w:cs="Times New Roman"/>
-          <w:i/>
-          <w:vertAlign w:val="superscript"/>
-        </w:rPr>
-        <w:t xml:space="preserve"> </w:t>
-      </w:r>
-      <w:r>
-        <w:rPr>
-          <w:rFonts w:ascii="Times New Roman" w:hAnsi="Times New Roman" w:cs="Times New Roman"/>
-        </w:rPr>
-        <w:t xml:space="preserve">partition is computed using the </w:t>
-      </w:r>
-      <w:r>
-        <w:rPr>
-          <w:rFonts w:ascii="Times New Roman" w:hAnsi="Times New Roman" w:cs="Times New Roman"/>
-          <w:i/>
-        </w:rPr>
-        <w:t>k</w:t>
-      </w:r>
-      <w:r>
-        <w:rPr>
-          <w:rFonts w:ascii="Times New Roman" w:hAnsi="Times New Roman" w:cs="Times New Roman"/>
-          <w:i/>
-        </w:rPr>
-        <w:t>-1</w:t>
-      </w:r>
-      <w:r>
-        <w:rPr>
-          <w:rFonts w:ascii="Times New Roman" w:hAnsi="Times New Roman" w:cs="Times New Roman"/>
-          <w:vertAlign w:val="superscript"/>
-        </w:rPr>
-        <w:t>th</w:t>
-      </w:r>
-      <w:r>
-        <w:rPr>
-          <w:rFonts w:ascii="Times New Roman" w:hAnsi="Times New Roman" w:cs="Times New Roman"/>
-        </w:rPr>
-        <w:t xml:space="preserve"> partition. Hence, </w:t>
-      </w:r>
-      <w:proofErr w:type="spellStart"/>
-      <w:r>
-        <w:rPr>
-          <w:rFonts w:ascii="Consolas" w:hAnsi="Consolas" w:cs="Times New Roman"/>
-          <w:sz w:val="20"/>
-        </w:rPr>
-        <w:t>npart</w:t>
-      </w:r>
-      <w:proofErr w:type="spellEnd"/>
-      <w:r>
-        <w:rPr>
-          <w:rFonts w:ascii="Times New Roman" w:hAnsi="Times New Roman" w:cs="Times New Roman"/>
-          <w:sz w:val="20"/>
-        </w:rPr>
-        <w:t xml:space="preserve"> </w:t>
-      </w:r>
-      <w:r>
-        <w:rPr>
-          <w:rFonts w:ascii="Times New Roman" w:hAnsi="Times New Roman" w:cs="Times New Roman"/>
-        </w:rPr>
-        <w:t xml:space="preserve">(next partition) is computed based on </w:t>
-      </w:r>
-      <w:proofErr w:type="spellStart"/>
-      <w:r>
-        <w:rPr>
-          <w:rFonts w:ascii="Consolas" w:hAnsi="Consolas" w:cs="Times New Roman"/>
-          <w:sz w:val="20"/>
-        </w:rPr>
-        <w:t>ppart</w:t>
-      </w:r>
-      <w:proofErr w:type="spellEnd"/>
-      <w:r>
-        <w:rPr>
-          <w:rFonts w:ascii="Times New Roman" w:hAnsi="Times New Roman" w:cs="Times New Roman"/>
-          <w:sz w:val="20"/>
-        </w:rPr>
-        <w:t xml:space="preserve"> </w:t>
-      </w:r>
-      <w:r>
-        <w:rPr>
-          <w:rFonts w:ascii="Times New Roman" w:hAnsi="Times New Roman" w:cs="Times New Roman"/>
-        </w:rPr>
-        <w:t xml:space="preserve">(previous partition), and after each iteration </w:t>
-      </w:r>
-      <w:proofErr w:type="spellStart"/>
-      <w:r>
-        <w:rPr>
-          <w:rFonts w:ascii="Consolas" w:hAnsi="Consolas" w:cs="Times New Roman"/>
-          <w:sz w:val="20"/>
-        </w:rPr>
-        <w:t>ppart</w:t>
-      </w:r>
-      <w:proofErr w:type="spellEnd"/>
-      <w:r>
-        <w:rPr>
-          <w:rFonts w:ascii="Times New Roman" w:hAnsi="Times New Roman" w:cs="Times New Roman"/>
-          <w:sz w:val="20"/>
-        </w:rPr>
-        <w:t xml:space="preserve"> </w:t>
-      </w:r>
-      <w:r>
-        <w:rPr>
-          <w:rFonts w:ascii="Times New Roman" w:hAnsi="Times New Roman" w:cs="Times New Roman"/>
-        </w:rPr>
-        <w:t xml:space="preserve">and </w:t>
-      </w:r>
-      <w:proofErr w:type="spellStart"/>
-      <w:r>
-        <w:rPr>
-          <w:rFonts w:ascii="Consolas" w:hAnsi="Consolas" w:cs="Times New Roman"/>
-          <w:sz w:val="20"/>
-        </w:rPr>
-        <w:t>npart</w:t>
-      </w:r>
-      <w:proofErr w:type="spellEnd"/>
-      <w:r>
-        <w:rPr>
-          <w:rFonts w:ascii="Times New Roman" w:hAnsi="Times New Roman" w:cs="Times New Roman"/>
-          <w:sz w:val="20"/>
-        </w:rPr>
-        <w:t xml:space="preserve"> </w:t>
-      </w:r>
-      <w:r>
-        <w:rPr>
-          <w:rFonts w:ascii="Times New Roman" w:hAnsi="Times New Roman" w:cs="Times New Roman"/>
-        </w:rPr>
-        <w:t>switch.</w:t>
-      </w:r>
-    </w:p>
-    <w:p>
-      <w:pPr>
-        <w:rPr>
-          <w:rFonts w:ascii="Times New Roman" w:hAnsi="Times New Roman" w:cs="Times New Roman"/>
-        </w:rPr>
-      </w:pPr>
-    </w:p>
-    <w:p>
-      <w:pPr>
-        <w:rPr>
-          <w:rFonts w:ascii="Times New Roman" w:hAnsi="Times New Roman" w:cs="Times New Roman"/>
-        </w:rPr>
-      </w:pPr>
-      <w:bookmarkStart w:id="1" w:name="_GoBack"/>
-      <w:bookmarkEnd w:id="1"/>
-    </w:p>
-    <w:p>
-      <w:pPr>
-        <w:pStyle w:val="Heading1"/>
-        <w:rPr>
-          <w:rFonts w:cs="Times New Roman"/>
-        </w:rPr>
-      </w:pPr>
-      <w:r>
-        <w:rPr>
-          <w:rFonts w:cs="Times New Roman"/>
-        </w:rPr>
-        <w:t>Johnson’s Algorithm</w:t>
-      </w:r>
-      <w:bookmarkEnd w:id="0"/>
-    </w:p>
-    <w:p>
-      <w:pPr>
-        <w:rPr>
-          <w:rFonts w:ascii="Times New Roman" w:hAnsi="Times New Roman" w:cs="Times New Roman"/>
-        </w:rPr>
-      </w:pPr>
-      <w:r>
-        <w:rPr>
-          <w:rFonts w:ascii="Times New Roman" w:hAnsi="Times New Roman" w:cs="Times New Roman"/>
-        </w:rPr>
-        <w:t xml:space="preserve">Johnson’s algorithm was invented by Donald B. Johnson in 1975 [1]. It is used to find all simple cycles in a directed graph. The time complexity of this algorithm is </w:t>
-      </w:r>
-      <w:proofErr w:type="gramStart"/>
-      <w:r>
-        <w:rPr>
-          <w:rFonts w:ascii="Times New Roman" w:hAnsi="Times New Roman" w:cs="Times New Roman"/>
-        </w:rPr>
-        <w:t>O(</w:t>
-      </w:r>
-      <w:proofErr w:type="gramEnd"/>
-      <w:r>
-        <w:rPr>
-          <w:rFonts w:ascii="Times New Roman" w:hAnsi="Times New Roman" w:cs="Times New Roman"/>
-        </w:rPr>
-        <w:t>(E+V)(c+1)) where E is the number of edges, V is the number of vertices and c is the number of simple cycles in the graph.</w:t>
-      </w:r>
-    </w:p>
-    <w:p>
-      <w:pPr>
-        <w:rPr>
-          <w:rFonts w:ascii="Times New Roman" w:hAnsi="Times New Roman" w:cs="Times New Roman"/>
-        </w:rPr>
-      </w:pPr>
-      <w:r>
-        <w:rPr>
-          <w:rFonts w:ascii="Times New Roman" w:hAnsi="Times New Roman" w:cs="Times New Roman"/>
-        </w:rPr>
-        <w:t>In a nutshell, the algorithm first finds the Strongly Connected Components (SCC) of a graph. Then, for every vertex in a SCC, all simple cycles starting and ending in that vertex are found, by traversing the SCC in a Depth-First Search (DFS) fashion. After all simple cycles starting from that vertex are found, the vertex is removed from the graph, the SCCs are recomputed, and a new starting vertex is chosen. The algorithm repeats until the graph is</w:t>
-      </w:r>
-      <w:r>
-        <w:rPr>
-          <w:rFonts w:ascii="Times New Roman" w:hAnsi="Times New Roman" w:cs="Times New Roman"/>
-        </w:rPr>
-        <w:t xml:space="preserve"> empty</w:t>
-      </w:r>
-      <w:r>
-        <w:rPr>
-          <w:rFonts w:ascii="Times New Roman" w:hAnsi="Times New Roman" w:cs="Times New Roman"/>
-        </w:rPr>
-        <w:t xml:space="preserve">. </w:t>
-      </w:r>
-    </w:p>
-    <w:p>
-      <w:pPr>
-        <w:rPr>
-          <w:rFonts w:ascii="Times New Roman" w:hAnsi="Times New Roman" w:cs="Times New Roman"/>
-        </w:rPr>
-      </w:pPr>
-    </w:p>
-    <w:p>
-      <w:pPr>
-        <w:jc w:val="center"/>
-        <w:rPr>
-          <w:rFonts w:ascii="Times New Roman" w:hAnsi="Times New Roman" w:cs="Times New Roman"/>
-        </w:rPr>
-      </w:pPr>
-      <w:r>
-        <w:rPr>
-          <w:rFonts w:ascii="Times New Roman" w:hAnsi="Times New Roman" w:cs="Times New Roman"/>
-          <w:noProof/>
-          <w:lang w:eastAsia="en-GB"/>
-        </w:rPr>
-        <w:lastRenderedPageBreak/>
         <mc:AlternateContent>
           <mc:Choice Requires="wps">
             <w:drawing>
@@ -1073,21 +845,7 @@
                               <w:rPr>
                                 <w:rFonts w:ascii="Consolas" w:hAnsi="Consolas"/>
                               </w:rPr>
-                              <w:t xml:space="preserve"> </w:t>
-                            </w:r>
-                            <w:proofErr w:type="gramStart"/>
-                            <w:r>
-                              <w:rPr>
-                                <w:rFonts w:ascii="Consolas" w:hAnsi="Consolas"/>
-                              </w:rPr>
-                              <w:t>while</w:t>
-                            </w:r>
-                            <w:proofErr w:type="gramEnd"/>
-                            <w:r>
-                              <w:rPr>
-                                <w:rFonts w:ascii="Consolas" w:hAnsi="Consolas"/>
-                              </w:rPr>
-                              <w:t xml:space="preserve"> </w:t>
+                              <w:t xml:space="preserve"> while </w:t>
                             </w:r>
                             <w:r>
                               <w:rPr>
@@ -1120,24 +878,8 @@
                                 <w:rFonts w:ascii="Consolas" w:hAnsi="Consolas"/>
                               </w:rPr>
                               <w:tab/>
-                              <w:t xml:space="preserve">SCCs = </w:t>
+                              <w:t>SCCs = G.getSCC()</w:t>
                             </w:r>
-                            <w:proofErr w:type="spellStart"/>
-                            <w:proofErr w:type="gramStart"/>
-                            <w:r>
-                              <w:rPr>
-                                <w:rFonts w:ascii="Consolas" w:hAnsi="Consolas"/>
-                              </w:rPr>
-                              <w:t>G.getSCC</w:t>
-                            </w:r>
-                            <w:proofErr w:type="spellEnd"/>
-                            <w:r>
-                              <w:rPr>
-                                <w:rFonts w:ascii="Consolas" w:hAnsi="Consolas"/>
-                              </w:rPr>
-                              <w:t>()</w:t>
-                            </w:r>
-                            <w:proofErr w:type="gramEnd"/>
                           </w:p>
                           <w:p>
                             <w:pPr>
@@ -1159,34 +901,7 @@
                                 <w:rFonts w:ascii="Consolas" w:hAnsi="Consolas"/>
                               </w:rPr>
                               <w:tab/>
-                            </w:r>
-                            <w:proofErr w:type="gramStart"/>
-                            <w:r>
-                              <w:rPr>
-                                <w:rFonts w:ascii="Consolas" w:hAnsi="Consolas"/>
-                              </w:rPr>
-                              <w:t>for</w:t>
-                            </w:r>
-                            <w:proofErr w:type="gramEnd"/>
-                            <w:r>
-                              <w:rPr>
-                                <w:rFonts w:ascii="Consolas" w:hAnsi="Consolas"/>
-                              </w:rPr>
-                              <w:t xml:space="preserve"> (</w:t>
-                            </w:r>
-                            <w:proofErr w:type="spellStart"/>
-                            <w:r>
-                              <w:rPr>
-                                <w:rFonts w:ascii="Consolas" w:hAnsi="Consolas"/>
-                              </w:rPr>
-                              <w:t>scc</w:t>
-                            </w:r>
-                            <w:proofErr w:type="spellEnd"/>
-                            <w:r>
-                              <w:rPr>
-                                <w:rFonts w:ascii="Consolas" w:hAnsi="Consolas"/>
-                              </w:rPr>
-                              <w:t xml:space="preserve"> in SCCs) {</w:t>
+                              <w:t>for (scc in SCCs) {</w:t>
                             </w:r>
                           </w:p>
                           <w:p>
@@ -1201,35 +916,7 @@
                                 <w:rFonts w:ascii="Consolas" w:hAnsi="Consolas"/>
                               </w:rPr>
                               <w:tab/>
-                              <w:t xml:space="preserve">     </w:t>
-                            </w:r>
-                            <w:proofErr w:type="gramStart"/>
-                            <w:r>
-                              <w:rPr>
-                                <w:rFonts w:ascii="Consolas" w:hAnsi="Consolas"/>
-                              </w:rPr>
-                              <w:t>for</w:t>
-                            </w:r>
-                            <w:proofErr w:type="gramEnd"/>
-                            <w:r>
-                              <w:rPr>
-                                <w:rFonts w:ascii="Consolas" w:hAnsi="Consolas"/>
-                              </w:rPr>
-                              <w:t xml:space="preserve"> (v in </w:t>
-                            </w:r>
-                            <w:proofErr w:type="spellStart"/>
-                            <w:r>
-                              <w:rPr>
-                                <w:rFonts w:ascii="Consolas" w:hAnsi="Consolas"/>
-                              </w:rPr>
-                              <w:t>scc</w:t>
-                            </w:r>
-                            <w:proofErr w:type="spellEnd"/>
-                            <w:r>
-                              <w:rPr>
-                                <w:rFonts w:ascii="Consolas" w:hAnsi="Consolas"/>
-                              </w:rPr>
-                              <w:t>) {</w:t>
+                              <w:t xml:space="preserve">     for (v in scc) {</w:t>
                             </w:r>
                             <w:r>
                               <w:rPr>
@@ -1247,49 +934,11 @@
                                 <w:rFonts w:ascii="Consolas" w:hAnsi="Consolas"/>
                               </w:rPr>
                             </w:pPr>
-                            <w:proofErr w:type="spellStart"/>
-                            <w:proofErr w:type="gramStart"/>
                             <w:r>
                               <w:rPr>
                                 <w:rFonts w:ascii="Consolas" w:hAnsi="Consolas"/>
                               </w:rPr>
-                              <w:t>cycles.add</w:t>
-                            </w:r>
-                            <w:proofErr w:type="spellEnd"/>
-                            <w:r>
-                              <w:rPr>
-                                <w:rFonts w:ascii="Consolas" w:hAnsi="Consolas"/>
-                              </w:rPr>
-                              <w:t>(</w:t>
-                            </w:r>
-                            <w:proofErr w:type="spellStart"/>
-                            <w:proofErr w:type="gramEnd"/>
-                            <w:r>
-                              <w:rPr>
-                                <w:rFonts w:ascii="Consolas" w:hAnsi="Consolas"/>
-                              </w:rPr>
-                              <w:t>G.getSimpleCycles</w:t>
-                            </w:r>
-                            <w:proofErr w:type="spellEnd"/>
-                            <w:r>
-                              <w:rPr>
-                                <w:rFonts w:ascii="Consolas" w:hAnsi="Consolas"/>
-                              </w:rPr>
-                              <w:t>(</w:t>
-                            </w:r>
-                            <w:proofErr w:type="spellStart"/>
-                            <w:r>
-                              <w:rPr>
-                                <w:rFonts w:ascii="Consolas" w:hAnsi="Consolas"/>
-                              </w:rPr>
-                              <w:t>v,scc</w:t>
-                            </w:r>
-                            <w:proofErr w:type="spellEnd"/>
-                            <w:r>
-                              <w:rPr>
-                                <w:rFonts w:ascii="Consolas" w:hAnsi="Consolas"/>
-                              </w:rPr>
-                              <w:t>))</w:t>
+                              <w:t>cycles.add(G.getSimpleCycles(v,scc))</w:t>
                             </w:r>
                           </w:p>
                           <w:p>
@@ -1300,27 +949,11 @@
                                 <w:rFonts w:ascii="Consolas" w:hAnsi="Consolas"/>
                               </w:rPr>
                             </w:pPr>
-                            <w:proofErr w:type="spellStart"/>
-                            <w:proofErr w:type="gramStart"/>
                             <w:r>
                               <w:rPr>
                                 <w:rFonts w:ascii="Consolas" w:hAnsi="Consolas"/>
                               </w:rPr>
-                              <w:t>G.remove</w:t>
-                            </w:r>
-                            <w:proofErr w:type="spellEnd"/>
-                            <w:r>
-                              <w:rPr>
-                                <w:rFonts w:ascii="Consolas" w:hAnsi="Consolas"/>
-                              </w:rPr>
-                              <w:t>(</w:t>
-                            </w:r>
-                            <w:proofErr w:type="gramEnd"/>
-                            <w:r>
-                              <w:rPr>
-                                <w:rFonts w:ascii="Consolas" w:hAnsi="Consolas"/>
-                              </w:rPr>
-                              <w:t>v)</w:t>
+                              <w:t>G.remove(v)</w:t>
                             </w:r>
                           </w:p>
                           <w:p>
@@ -1335,24 +968,8 @@
                               <w:rPr>
                                 <w:rFonts w:ascii="Consolas" w:hAnsi="Consolas"/>
                               </w:rPr>
-                              <w:t xml:space="preserve">SCCs = </w:t>
+                              <w:t>SCCs = G.getSCC()</w:t>
                             </w:r>
-                            <w:proofErr w:type="spellStart"/>
-                            <w:proofErr w:type="gramStart"/>
-                            <w:r>
-                              <w:rPr>
-                                <w:rFonts w:ascii="Consolas" w:hAnsi="Consolas"/>
-                              </w:rPr>
-                              <w:t>G.getSCC</w:t>
-                            </w:r>
-                            <w:proofErr w:type="spellEnd"/>
-                            <w:r>
-                              <w:rPr>
-                                <w:rFonts w:ascii="Consolas" w:hAnsi="Consolas"/>
-                              </w:rPr>
-                              <w:t>()</w:t>
-                            </w:r>
-                            <w:proofErr w:type="gramEnd"/>
                           </w:p>
                           <w:p>
                             <w:pPr>
@@ -1621,6 +1238,7 @@
           <w:noProof/>
           <w:lang w:eastAsia="en-GB"/>
         </w:rPr>
+        <w:lastRenderedPageBreak/>
         <mc:AlternateContent>
           <mc:Choice Requires="wps">
             <w:drawing>
@@ -1953,7 +1571,7 @@
             <o:lock v:ext="edit" aspectratio="t"/>
           </v:shapetype>
           <v:shape id="_x0000_i1025" type="#_x0000_t75" style="width:209.75pt;height:204.1pt">
-            <v:imagedata r:id="rId8" o:title="Simple Cycles Example"/>
+            <v:imagedata r:id="rId7" o:title="Simple Cycles Example"/>
           </v:shape>
         </w:pict>
       </w:r>
@@ -2004,21 +1622,7 @@
         <w:rPr>
           <w:rFonts w:ascii="Times New Roman" w:hAnsi="Times New Roman" w:cs="Times New Roman"/>
         </w:rPr>
-        <w:t xml:space="preserve">vertex. SCCs can be computed using </w:t>
-      </w:r>
-      <w:proofErr w:type="spellStart"/>
-      <w:r>
-        <w:rPr>
-          <w:rFonts w:ascii="Times New Roman" w:hAnsi="Times New Roman" w:cs="Times New Roman"/>
-        </w:rPr>
-        <w:t>Tarjan’s</w:t>
-      </w:r>
-      <w:proofErr w:type="spellEnd"/>
-      <w:r>
-        <w:rPr>
-          <w:rFonts w:ascii="Times New Roman" w:hAnsi="Times New Roman" w:cs="Times New Roman"/>
-        </w:rPr>
-        <w:t xml:space="preserve"> Strongly Connected Component Algorithm [2].</w:t>
+        <w:t>vertex. SCCs can be computed using Tarjan’s Strongly Connected Component Algorithm [2].</w:t>
       </w:r>
       <w:r>
         <w:rPr>
@@ -2076,7 +1680,6 @@
           <w:noProof/>
           <w:lang w:eastAsia="en-GB"/>
         </w:rPr>
-        <w:lastRenderedPageBreak/>
         <mc:AlternateContent>
           <mc:Choice Requires="wps">
             <w:drawing>
@@ -2233,7 +1836,7 @@
         </w:rPr>
         <w:pict>
           <v:shape id="_x0000_i1026" type="#_x0000_t75" style="width:318.05pt;height:252.3pt">
-            <v:imagedata r:id="rId9" o:title="SCC Example"/>
+            <v:imagedata r:id="rId8" o:title="SCC Example"/>
           </v:shape>
         </w:pict>
       </w:r>
@@ -2778,19 +2381,11 @@
         </w:rPr>
         <w:t xml:space="preserve">then </w:t>
       </w:r>
-      <w:proofErr w:type="spellStart"/>
-      <w:r>
-        <w:rPr>
-          <w:rFonts w:ascii="Times New Roman" w:hAnsi="Times New Roman" w:cs="Times New Roman"/>
-        </w:rPr>
-        <w:t>recurses</w:t>
-      </w:r>
-      <w:proofErr w:type="spellEnd"/>
-      <w:r>
-        <w:rPr>
-          <w:rFonts w:ascii="Times New Roman" w:hAnsi="Times New Roman" w:cs="Times New Roman"/>
-        </w:rPr>
-        <w:t xml:space="preserve"> back to the parent</w:t>
+      <w:r>
+        <w:rPr>
+          <w:rFonts w:ascii="Times New Roman" w:hAnsi="Times New Roman" w:cs="Times New Roman"/>
+        </w:rPr>
+        <w:t>recurses back to the parent</w:t>
       </w:r>
       <w:r>
         <w:rPr>
@@ -2842,10 +2437,9 @@
         <w:rPr>
           <w:rFonts w:ascii="Times New Roman" w:hAnsi="Times New Roman" w:cs="Times New Roman"/>
         </w:rPr>
-        <w:lastRenderedPageBreak/>
         <w:pict>
           <v:shape id="_x0000_i1027" type="#_x0000_t75" style="width:449.55pt;height:227.9pt">
-            <v:imagedata r:id="rId10" o:title="Johnson1"/>
+            <v:imagedata r:id="rId9" o:title="Johnson1"/>
           </v:shape>
         </w:pict>
       </w:r>
@@ -2967,16 +2561,8 @@
                               <w:rPr>
                                 <w:rStyle w:val="IntenseEmphasis"/>
                               </w:rPr>
-                              <w:t xml:space="preserve"> </w:t>
+                              <w:t xml:space="preserve"> Stack</w:t>
                             </w:r>
-                            <w:proofErr w:type="spellStart"/>
-                            <w:r>
-                              <w:rPr>
-                                <w:rStyle w:val="IntenseEmphasis"/>
-                              </w:rPr>
-                              <w:t>Stack</w:t>
-                            </w:r>
-                            <w:proofErr w:type="spellEnd"/>
                             <w:r>
                               <w:rPr>
                                 <w:rStyle w:val="IntenseEmphasis"/>
@@ -3188,21 +2774,7 @@
         <w:rPr>
           <w:rFonts w:ascii="Times New Roman" w:hAnsi="Times New Roman" w:cs="Times New Roman"/>
         </w:rPr>
-        <w:t xml:space="preserve">, then the DFS </w:t>
-      </w:r>
-      <w:proofErr w:type="spellStart"/>
-      <w:r>
-        <w:rPr>
-          <w:rFonts w:ascii="Times New Roman" w:hAnsi="Times New Roman" w:cs="Times New Roman"/>
-        </w:rPr>
-        <w:t>recurses</w:t>
-      </w:r>
-      <w:proofErr w:type="spellEnd"/>
-      <w:r>
-        <w:rPr>
-          <w:rFonts w:ascii="Times New Roman" w:hAnsi="Times New Roman" w:cs="Times New Roman"/>
-        </w:rPr>
-        <w:t xml:space="preserve"> back to the parent of </w:t>
+        <w:t xml:space="preserve">, then the DFS recurses back to the parent of </w:t>
       </w:r>
       <w:r>
         <w:rPr>
@@ -3516,8 +3088,8 @@
           <w:rFonts w:ascii="Times New Roman" w:hAnsi="Times New Roman" w:cs="Times New Roman"/>
         </w:rPr>
         <w:pict>
-          <v:shape id="_x0000_i1042" type="#_x0000_t75" style="width:443.25pt;height:229.75pt">
-            <v:imagedata r:id="rId11" o:title="Johnson2"/>
+          <v:shape id="_x0000_i1028" type="#_x0000_t75" style="width:443.25pt;height:229.75pt">
+            <v:imagedata r:id="rId10" o:title="Johnson2"/>
           </v:shape>
         </w:pict>
       </w:r>
@@ -3533,7 +3105,6 @@
           <w:rFonts w:ascii="Times New Roman" w:hAnsi="Times New Roman" w:cs="Times New Roman"/>
           <w:b/>
         </w:rPr>
-        <w:lastRenderedPageBreak/>
         <w:t>Case 3</w:t>
       </w:r>
       <w:r>
@@ -3617,21 +3188,7 @@
         <w:rPr>
           <w:rFonts w:ascii="Times New Roman" w:hAnsi="Times New Roman" w:cs="Times New Roman"/>
         </w:rPr>
-        <w:t xml:space="preserve">, DFS </w:t>
-      </w:r>
-      <w:proofErr w:type="spellStart"/>
-      <w:r>
-        <w:rPr>
-          <w:rFonts w:ascii="Times New Roman" w:hAnsi="Times New Roman" w:cs="Times New Roman"/>
-        </w:rPr>
-        <w:t>recurses</w:t>
-      </w:r>
-      <w:proofErr w:type="spellEnd"/>
-      <w:r>
-        <w:rPr>
-          <w:rFonts w:ascii="Times New Roman" w:hAnsi="Times New Roman" w:cs="Times New Roman"/>
-        </w:rPr>
-        <w:t xml:space="preserve"> back to the parent of </w:t>
+        <w:t xml:space="preserve">, DFS recurses back to the parent of </w:t>
       </w:r>
       <w:r>
         <w:rPr>
@@ -3920,6 +3477,7 @@
           <w:noProof/>
           <w:lang w:eastAsia="en-GB"/>
         </w:rPr>
+        <w:lastRenderedPageBreak/>
         <mc:AlternateContent>
           <mc:Choice Requires="wps">
             <w:drawing>
@@ -3994,13 +3552,7 @@
                               <w:rPr>
                                 <w:rStyle w:val="IntenseEmphasis"/>
                               </w:rPr>
-                              <w:t xml:space="preserve"> </w:t>
-                            </w:r>
-                            <w:r>
-                              <w:rPr>
-                                <w:rStyle w:val="IntenseEmphasis"/>
-                              </w:rPr>
-                              <w:t>Unblocking C so the algorithm could attempt to re-enter C through W.</w:t>
+                              <w:t xml:space="preserve"> Unblocking C so the algorithm could attempt to re-enter C through W.</w:t>
                             </w:r>
                           </w:p>
                         </w:txbxContent>
@@ -4095,7 +3647,7 @@
                     </pic:cNvPicPr>
                   </pic:nvPicPr>
                   <pic:blipFill>
-                    <a:blip r:embed="rId12">
+                    <a:blip r:embed="rId11">
                       <a:extLst>
                         <a:ext uri="{28A0092B-C50C-407E-A947-70E740481C1C}">
                           <a14:useLocalDpi xmlns:a14="http://schemas.microsoft.com/office/drawing/2010/main" val="0"/>
@@ -4232,25 +3784,7 @@
         <w:rPr>
           <w:rFonts w:ascii="Times New Roman" w:hAnsi="Times New Roman" w:cs="Times New Roman"/>
         </w:rPr>
-        <w:t>The following is a dry run of finding all simple cycles from the starting vertex A. We first decompose the graph G into its Strongly Connected Components. T</w:t>
-      </w:r>
-      <w:r>
-        <w:rPr>
-          <w:rFonts w:ascii="Times New Roman" w:hAnsi="Times New Roman" w:cs="Times New Roman"/>
-        </w:rPr>
-        <w:t xml:space="preserve">hen </w:t>
-      </w:r>
-      <w:r>
-        <w:rPr>
-          <w:rFonts w:ascii="Times New Roman" w:hAnsi="Times New Roman" w:cs="Times New Roman"/>
-        </w:rPr>
-        <w:t xml:space="preserve">we </w:t>
-      </w:r>
-      <w:r>
-        <w:rPr>
-          <w:rFonts w:ascii="Times New Roman" w:hAnsi="Times New Roman" w:cs="Times New Roman"/>
-        </w:rPr>
-        <w:t>pick the SCC containing A and perform the algorithm.</w:t>
+        <w:t>The following is a dry run of finding all simple cycles from the starting vertex A. We first decompose the graph G into its Strongly Connected Components. Then we pick the SCC containing A and perform the algorithm.</w:t>
       </w:r>
     </w:p>
     <w:p>
@@ -4278,9 +3812,10 @@
         <w:rPr>
           <w:rFonts w:ascii="Times New Roman" w:hAnsi="Times New Roman" w:cs="Times New Roman"/>
         </w:rPr>
+        <w:lastRenderedPageBreak/>
         <w:pict>
-          <v:shape id="_x0000_i1067" type="#_x0000_t75" style="width:294.25pt;height:625.45pt">
-            <v:imagedata r:id="rId13" o:title="Johnson5.drawio(1)"/>
+          <v:shape id="_x0000_i1029" type="#_x0000_t75" style="width:294.25pt;height:625.45pt">
+            <v:imagedata r:id="rId12" o:title="Johnson5"/>
           </v:shape>
         </w:pict>
       </w:r>
@@ -4305,8 +3840,8 @@
         </w:rPr>
         <w:lastRenderedPageBreak/>
         <w:pict>
-          <v:shape id="_x0000_i1065" type="#_x0000_t75" style="width:451.4pt;height:696.2pt">
-            <v:imagedata r:id="rId14" o:title="Johnson4.drawio(1)"/>
+          <v:shape id="_x0000_i1030" type="#_x0000_t75" style="width:451.4pt;height:696.2pt">
+            <v:imagedata r:id="rId13" o:title="Johnson4"/>
           </v:shape>
         </w:pict>
       </w:r>
@@ -4338,67 +3873,25 @@
         <w:rPr>
           <w:rFonts w:ascii="Times New Roman" w:hAnsi="Times New Roman" w:cs="Times New Roman"/>
         </w:rPr>
-        <w:t xml:space="preserve">[1] D. B. Johnson, “Finding All the Elementary Circuits of a Directed Graph,” SIAM Journal on Computing, vol. 4, no. 1, pp. 77–84, Mar. 1975, </w:t>
-      </w:r>
-      <w:proofErr w:type="spellStart"/>
-      <w:r>
-        <w:rPr>
-          <w:rFonts w:ascii="Times New Roman" w:hAnsi="Times New Roman" w:cs="Times New Roman"/>
-        </w:rPr>
-        <w:t>doi</w:t>
-      </w:r>
-      <w:proofErr w:type="spellEnd"/>
-      <w:r>
-        <w:rPr>
-          <w:rFonts w:ascii="Times New Roman" w:hAnsi="Times New Roman" w:cs="Times New Roman"/>
-        </w:rPr>
-        <w:t>: 10.1137/0204007.</w:t>
-      </w:r>
-    </w:p>
-    <w:p>
-      <w:pPr>
-        <w:rPr>
-          <w:rFonts w:ascii="Times New Roman" w:hAnsi="Times New Roman" w:cs="Times New Roman"/>
-        </w:rPr>
-      </w:pPr>
-      <w:r>
-        <w:rPr>
-          <w:rFonts w:ascii="Times New Roman" w:hAnsi="Times New Roman" w:cs="Times New Roman"/>
-        </w:rPr>
-        <w:t xml:space="preserve">[2] R. </w:t>
-      </w:r>
-      <w:proofErr w:type="spellStart"/>
-      <w:r>
-        <w:rPr>
-          <w:rFonts w:ascii="Times New Roman" w:hAnsi="Times New Roman" w:cs="Times New Roman"/>
-        </w:rPr>
-        <w:t>Tarjan</w:t>
-      </w:r>
-      <w:proofErr w:type="spellEnd"/>
-      <w:r>
-        <w:rPr>
-          <w:rFonts w:ascii="Times New Roman" w:hAnsi="Times New Roman" w:cs="Times New Roman"/>
-        </w:rPr>
-        <w:t xml:space="preserve">, “Depth-First Search and Linear Graph Algorithms,” SIAM Journal on Computing, vol. 1, no. 2, pp. 146–160, Jun. 1972, </w:t>
-      </w:r>
-      <w:proofErr w:type="spellStart"/>
-      <w:r>
-        <w:rPr>
-          <w:rFonts w:ascii="Times New Roman" w:hAnsi="Times New Roman" w:cs="Times New Roman"/>
-        </w:rPr>
-        <w:t>doi</w:t>
-      </w:r>
-      <w:proofErr w:type="spellEnd"/>
-      <w:r>
-        <w:rPr>
-          <w:rFonts w:ascii="Times New Roman" w:hAnsi="Times New Roman" w:cs="Times New Roman"/>
-        </w:rPr>
-        <w:t>: 10.1137/0201010.</w:t>
+        <w:t>[1] D. B. Johnson, “Finding All the Elementary Circuits of a Directed Graph,” SIAM Journal on Computing, vol. 4, no. 1, pp. 77–84, Mar. 1975, doi: 10.1137/0204007.</w:t>
+      </w:r>
+    </w:p>
+    <w:p>
+      <w:pPr>
+        <w:rPr>
+          <w:rFonts w:ascii="Times New Roman" w:hAnsi="Times New Roman" w:cs="Times New Roman"/>
+        </w:rPr>
+      </w:pPr>
+      <w:r>
+        <w:rPr>
+          <w:rFonts w:ascii="Times New Roman" w:hAnsi="Times New Roman" w:cs="Times New Roman"/>
+        </w:rPr>
+        <w:t>[2] R. Tarjan, “Depth-First Search and Linear Graph Algorithms,” SIAM Journal on Computing, vol. 1, no. 2, pp. 146–160, Jun. 1972, doi: 10.1137/0201010.</w:t>
       </w:r>
     </w:p>
     <w:sectPr>
-      <w:headerReference w:type="default" r:id="rId15"/>
-      <w:footerReference w:type="default" r:id="rId16"/>
+      <w:headerReference w:type="default" r:id="rId14"/>
+      <w:footerReference w:type="default" r:id="rId15"/>
       <w:pgSz w:w="11906" w:h="16838"/>
       <w:pgMar w:top="1440" w:right="1440" w:bottom="1440" w:left="1440" w:header="708" w:footer="708" w:gutter="0"/>
       <w:cols w:space="708"/>
@@ -4467,7 +3960,7 @@
           <w:rPr>
             <w:noProof/>
           </w:rPr>
-          <w:t>3</w:t>
+          <w:t>2</w:t>
         </w:r>
         <w:r>
           <w:rPr>
@@ -4525,15 +4018,7 @@
     </w:r>
     <w:r>
       <w:tab/>
-      <w:t xml:space="preserve">Gabriel </w:t>
-    </w:r>
-    <w:proofErr w:type="spellStart"/>
-    <w:r>
-      <w:t>Hili</w:t>
-    </w:r>
-    <w:proofErr w:type="spellEnd"/>
-    <w:r>
-      <w:t xml:space="preserve"> 13502H</w:t>
+      <w:t>Gabriel Hili 13502H</w:t>
     </w:r>
   </w:p>
 </w:hdr>
@@ -4979,7 +4464,6 @@
   <w:style w:type="character" w:default="1" w:styleId="DefaultParagraphFont">
     <w:name w:val="Default Paragraph Font"/>
     <w:uiPriority w:val="1"/>
-    <w:semiHidden/>
     <w:unhideWhenUsed/>
   </w:style>
   <w:style w:type="table" w:default="1" w:styleId="TableNormal">
@@ -5477,7 +4961,7 @@
 </file>
 
 <file path=customXml/itemProps1.xml><?xml version="1.0" encoding="utf-8"?>
-<ds:datastoreItem xmlns:ds="http://schemas.openxmlformats.org/officeDocument/2006/customXml" ds:itemID="{F930C29E-26CA-46BC-B259-9A5450F46FCB}">
+<ds:datastoreItem xmlns:ds="http://schemas.openxmlformats.org/officeDocument/2006/customXml" ds:itemID="{F6F352BA-12A9-4991-B127-75EC188A031C}">
   <ds:schemaRefs>
     <ds:schemaRef ds:uri="http://schemas.openxmlformats.org/officeDocument/2006/bibliography"/>
   </ds:schemaRefs>

--- a/Report.docx
+++ b/Report.docx
@@ -33,8 +33,17 @@
           <w:rFonts w:ascii="Times New Roman" w:hAnsi="Times New Roman" w:cs="Times New Roman"/>
           <w:sz w:val="24"/>
         </w:rPr>
-        <w:t>By Gabriel Hili</w:t>
-      </w:r>
+        <w:t xml:space="preserve">By Gabriel </w:t>
+      </w:r>
+      <w:proofErr w:type="spellStart"/>
+      <w:r>
+        <w:rPr>
+          <w:rFonts w:ascii="Times New Roman" w:hAnsi="Times New Roman" w:cs="Times New Roman"/>
+          <w:sz w:val="24"/>
+        </w:rPr>
+        <w:t>Hili</w:t>
+      </w:r>
+      <w:proofErr w:type="spellEnd"/>
     </w:p>
     <w:p>
       <w:pPr>
@@ -433,12 +442,21 @@
         </w:rPr>
         <w:t xml:space="preserve">Since I knew that a state would always have 2 transitions, I represented my DFA in a state-transition table. The state-transition table has two arrays, one for each transition. The transitions of some state </w:t>
       </w:r>
-      <w:r>
-        <w:rPr>
-          <w:rFonts w:ascii="Times New Roman" w:hAnsi="Times New Roman" w:cs="Times New Roman"/>
-          <w:i/>
-        </w:rPr>
-        <w:t xml:space="preserve">i </w:t>
+      <w:proofErr w:type="spellStart"/>
+      <w:r>
+        <w:rPr>
+          <w:rFonts w:ascii="Times New Roman" w:hAnsi="Times New Roman" w:cs="Times New Roman"/>
+          <w:i/>
+        </w:rPr>
+        <w:t>i</w:t>
+      </w:r>
+      <w:proofErr w:type="spellEnd"/>
+      <w:r>
+        <w:rPr>
+          <w:rFonts w:ascii="Times New Roman" w:hAnsi="Times New Roman" w:cs="Times New Roman"/>
+          <w:i/>
+        </w:rPr>
+        <w:t xml:space="preserve"> </w:t>
       </w:r>
       <w:r>
         <w:rPr>
@@ -446,18 +464,41 @@
         </w:rPr>
         <w:t xml:space="preserve">are the indices in position </w:t>
       </w:r>
-      <w:r>
-        <w:rPr>
-          <w:rFonts w:ascii="Times New Roman" w:hAnsi="Times New Roman" w:cs="Times New Roman"/>
-          <w:i/>
-        </w:rPr>
-        <w:t xml:space="preserve">i </w:t>
-      </w:r>
-      <w:r>
-        <w:rPr>
-          <w:rFonts w:ascii="Times New Roman" w:hAnsi="Times New Roman" w:cs="Times New Roman"/>
-        </w:rPr>
-        <w:t>in the arrays of the transition table. I chose to use a state-transition table because; it has O(1) look-up time like an adjacency matrix and O(</w:t>
+      <w:proofErr w:type="spellStart"/>
+      <w:r>
+        <w:rPr>
+          <w:rFonts w:ascii="Times New Roman" w:hAnsi="Times New Roman" w:cs="Times New Roman"/>
+          <w:i/>
+        </w:rPr>
+        <w:t>i</w:t>
+      </w:r>
+      <w:proofErr w:type="spellEnd"/>
+      <w:r>
+        <w:rPr>
+          <w:rFonts w:ascii="Times New Roman" w:hAnsi="Times New Roman" w:cs="Times New Roman"/>
+          <w:i/>
+        </w:rPr>
+        <w:t xml:space="preserve"> </w:t>
+      </w:r>
+      <w:r>
+        <w:rPr>
+          <w:rFonts w:ascii="Times New Roman" w:hAnsi="Times New Roman" w:cs="Times New Roman"/>
+        </w:rPr>
+        <w:t xml:space="preserve">in the arrays of the transition table. I chose to use a state-transition table because; it has </w:t>
+      </w:r>
+      <w:proofErr w:type="gramStart"/>
+      <w:r>
+        <w:rPr>
+          <w:rFonts w:ascii="Times New Roman" w:hAnsi="Times New Roman" w:cs="Times New Roman"/>
+        </w:rPr>
+        <w:t>O(</w:t>
+      </w:r>
+      <w:proofErr w:type="gramEnd"/>
+      <w:r>
+        <w:rPr>
+          <w:rFonts w:ascii="Times New Roman" w:hAnsi="Times New Roman" w:cs="Times New Roman"/>
+        </w:rPr>
+        <w:t>1) look-up time like an adjacency matrix and O(</w:t>
       </w:r>
       <w:r>
         <w:rPr>
@@ -555,6 +596,7 @@
         </w:rPr>
         <w:t xml:space="preserve"> in the array is </w:t>
       </w:r>
+      <w:proofErr w:type="gramStart"/>
       <w:r>
         <w:rPr>
           <w:rFonts w:ascii="Times New Roman" w:hAnsi="Times New Roman" w:cs="Times New Roman"/>
@@ -562,6 +604,7 @@
         </w:rPr>
         <w:t>True</w:t>
       </w:r>
+      <w:proofErr w:type="gramEnd"/>
       <w:r>
         <w:rPr>
           <w:rFonts w:ascii="Times New Roman" w:hAnsi="Times New Roman" w:cs="Times New Roman"/>
@@ -596,11 +639,19 @@
           <w:rFonts w:ascii="Times New Roman" w:hAnsi="Times New Roman" w:cs="Times New Roman"/>
         </w:rPr>
       </w:pPr>
-      <w:r>
-        <w:rPr>
-          <w:rFonts w:ascii="Times New Roman" w:hAnsi="Times New Roman" w:cs="Times New Roman"/>
-        </w:rPr>
-        <w:t xml:space="preserve">Hopcroft’s minimisation algorithm can be evaluated by checking if the automata still recognises the same language after minimisation. </w:t>
+      <w:proofErr w:type="spellStart"/>
+      <w:r>
+        <w:rPr>
+          <w:rFonts w:ascii="Times New Roman" w:hAnsi="Times New Roman" w:cs="Times New Roman"/>
+        </w:rPr>
+        <w:t>Hopcroft’s</w:t>
+      </w:r>
+      <w:proofErr w:type="spellEnd"/>
+      <w:r>
+        <w:rPr>
+          <w:rFonts w:ascii="Times New Roman" w:hAnsi="Times New Roman" w:cs="Times New Roman"/>
+        </w:rPr>
+        <w:t xml:space="preserve"> minimisation algorithm can be evaluated by checking if the automata still recognises the same language after minimisation. </w:t>
       </w:r>
       <w:r>
         <w:rPr>
@@ -612,7 +663,13 @@
         <w:rPr>
           <w:rFonts w:ascii="Times New Roman" w:hAnsi="Times New Roman" w:cs="Times New Roman"/>
         </w:rPr>
-        <w:t xml:space="preserve">ated, </w:t>
+        <w:t>ated</w:t>
+      </w:r>
+      <w:r>
+        <w:rPr>
+          <w:rFonts w:ascii="Times New Roman" w:hAnsi="Times New Roman" w:cs="Times New Roman"/>
+        </w:rPr>
+        <w:t xml:space="preserve"> </w:t>
       </w:r>
       <w:r>
         <w:rPr>
@@ -626,8 +683,6 @@
         </w:rPr>
         <w:t>0</w:t>
       </w:r>
-      <w:bookmarkStart w:id="1" w:name="_GoBack"/>
-      <w:bookmarkEnd w:id="1"/>
       <w:r>
         <w:rPr>
           <w:rFonts w:ascii="Times New Roman" w:hAnsi="Times New Roman" w:cs="Times New Roman"/>
@@ -644,7 +699,13 @@
         <w:rPr>
           <w:rFonts w:ascii="Times New Roman" w:hAnsi="Times New Roman" w:cs="Times New Roman"/>
         </w:rPr>
-        <w:t xml:space="preserve">strings of length 32 are </w:t>
+        <w:t>strings of length 64</w:t>
+      </w:r>
+      <w:r>
+        <w:rPr>
+          <w:rFonts w:ascii="Times New Roman" w:hAnsi="Times New Roman" w:cs="Times New Roman"/>
+        </w:rPr>
+        <w:t xml:space="preserve"> are </w:t>
       </w:r>
       <w:r>
         <w:rPr>
@@ -681,8 +742,21 @@
         <w:rPr>
           <w:rFonts w:ascii="Times New Roman" w:hAnsi="Times New Roman" w:cs="Times New Roman"/>
         </w:rPr>
-        <w:t xml:space="preserve">The DFA class stores strings as 32-bit numbers, where </w:t>
-      </w:r>
+        <w:t>Th</w:t>
+      </w:r>
+      <w:r>
+        <w:rPr>
+          <w:rFonts w:ascii="Times New Roman" w:hAnsi="Times New Roman" w:cs="Times New Roman"/>
+        </w:rPr>
+        <w:t>e DFA class stores strings as 64</w:t>
+      </w:r>
+      <w:r>
+        <w:rPr>
+          <w:rFonts w:ascii="Times New Roman" w:hAnsi="Times New Roman" w:cs="Times New Roman"/>
+        </w:rPr>
+        <w:t xml:space="preserve">-bit numbers, where </w:t>
+      </w:r>
+      <w:proofErr w:type="gramStart"/>
       <w:r>
         <w:rPr>
           <w:rFonts w:ascii="Times New Roman" w:hAnsi="Times New Roman" w:cs="Times New Roman"/>
@@ -694,7 +768,14 @@
         <w:rPr>
           <w:rFonts w:ascii="Times New Roman" w:hAnsi="Times New Roman" w:cs="Times New Roman"/>
         </w:rPr>
-        <w:t xml:space="preserve">and </w:t>
+        <w:t>and</w:t>
+      </w:r>
+      <w:proofErr w:type="gramEnd"/>
+      <w:r>
+        <w:rPr>
+          <w:rFonts w:ascii="Times New Roman" w:hAnsi="Times New Roman" w:cs="Times New Roman"/>
+        </w:rPr>
+        <w:t xml:space="preserve"> </w:t>
       </w:r>
       <w:r>
         <w:rPr>
@@ -725,67 +806,6 @@
     </w:p>
     <w:p>
       <w:pPr>
-        <w:pStyle w:val="Heading1"/>
-        <w:rPr>
-          <w:rFonts w:cs="Times New Roman"/>
-        </w:rPr>
-      </w:pPr>
-      <w:r>
-        <w:rPr>
-          <w:rFonts w:cs="Times New Roman"/>
-        </w:rPr>
-        <w:t>Johnson’s Algorithm</w:t>
-      </w:r>
-      <w:bookmarkEnd w:id="0"/>
-    </w:p>
-    <w:p>
-      <w:pPr>
-        <w:rPr>
-          <w:rFonts w:ascii="Times New Roman" w:hAnsi="Times New Roman" w:cs="Times New Roman"/>
-        </w:rPr>
-      </w:pPr>
-      <w:r>
-        <w:rPr>
-          <w:rFonts w:ascii="Times New Roman" w:hAnsi="Times New Roman" w:cs="Times New Roman"/>
-        </w:rPr>
-        <w:t>Johnson’s algorithm was invented by Donald B. Johnson in 1975 [1]. It is used to find all simple cycles in a directed graph. The time complexity of this algorithm is O((E+V)(c+1)) where E is the number of edges, V is the number of vertices and c is the number of simple cycles in the graph.</w:t>
-      </w:r>
-    </w:p>
-    <w:p>
-      <w:pPr>
-        <w:rPr>
-          <w:rFonts w:ascii="Times New Roman" w:hAnsi="Times New Roman" w:cs="Times New Roman"/>
-        </w:rPr>
-      </w:pPr>
-      <w:r>
-        <w:rPr>
-          <w:rFonts w:ascii="Times New Roman" w:hAnsi="Times New Roman" w:cs="Times New Roman"/>
-        </w:rPr>
-        <w:t>In a nutshell, the algorithm first finds the Strongly Connected Components (SCC) of a graph. Then, for every vertex in a SCC, all simple cycles starting and ending in that vertex are found, by traversing the SCC in a Depth-First Search (DFS) fashion. After all simple cycles starting from that vertex are found, the vertex is removed from the graph, the SCCs are recomputed, and a new starting vertex is chosen. The algorithm repeats until the graph is</w:t>
-      </w:r>
-      <w:r>
-        <w:rPr>
-          <w:rFonts w:ascii="Times New Roman" w:hAnsi="Times New Roman" w:cs="Times New Roman"/>
-        </w:rPr>
-        <w:t xml:space="preserve"> empty</w:t>
-      </w:r>
-      <w:r>
-        <w:rPr>
-          <w:rFonts w:ascii="Times New Roman" w:hAnsi="Times New Roman" w:cs="Times New Roman"/>
-        </w:rPr>
-        <w:t xml:space="preserve">. </w:t>
-      </w:r>
-    </w:p>
-    <w:p>
-      <w:pPr>
-        <w:rPr>
-          <w:rFonts w:ascii="Times New Roman" w:hAnsi="Times New Roman" w:cs="Times New Roman"/>
-        </w:rPr>
-      </w:pPr>
-    </w:p>
-    <w:p>
-      <w:pPr>
-        <w:jc w:val="center"/>
         <w:rPr>
           <w:rFonts w:ascii="Times New Roman" w:hAnsi="Times New Roman" w:cs="Times New Roman"/>
         </w:rPr>
@@ -799,7 +819,292 @@
         <mc:AlternateContent>
           <mc:Choice Requires="wps">
             <w:drawing>
-              <wp:inline distT="0" distB="0" distL="0" distR="0" wp14:anchorId="05D501BE" wp14:editId="57B095DC">
+              <wp:anchor distT="45720" distB="45720" distL="114300" distR="114300" simplePos="0" relativeHeight="251671552" behindDoc="0" locked="0" layoutInCell="1" allowOverlap="1" wp14:anchorId="5DFDD3FB" wp14:editId="6DBA37A5">
+                <wp:simplePos x="0" y="0"/>
+                <wp:positionH relativeFrom="margin">
+                  <wp:posOffset>5046980</wp:posOffset>
+                </wp:positionH>
+                <wp:positionV relativeFrom="paragraph">
+                  <wp:posOffset>1983740</wp:posOffset>
+                </wp:positionV>
+                <wp:extent cx="1115695" cy="863600"/>
+                <wp:effectExtent l="0" t="0" r="27305" b="12700"/>
+                <wp:wrapSquare wrapText="bothSides"/>
+                <wp:docPr id="9" name="Text Box 2"/>
+                <wp:cNvGraphicFramePr>
+                  <a:graphicFrameLocks xmlns:a="http://schemas.openxmlformats.org/drawingml/2006/main"/>
+                </wp:cNvGraphicFramePr>
+                <a:graphic xmlns:a="http://schemas.openxmlformats.org/drawingml/2006/main">
+                  <a:graphicData uri="http://schemas.microsoft.com/office/word/2010/wordprocessingShape">
+                    <wps:wsp>
+                      <wps:cNvSpPr txBox="1">
+                        <a:spLocks noChangeArrowheads="1"/>
+                      </wps:cNvSpPr>
+                      <wps:spPr bwMode="auto">
+                        <a:xfrm>
+                          <a:off x="0" y="0"/>
+                          <a:ext cx="1115695" cy="863600"/>
+                        </a:xfrm>
+                        <a:prstGeom prst="rect">
+                          <a:avLst/>
+                        </a:prstGeom>
+                        <a:solidFill>
+                          <a:srgbClr val="FFFFFF"/>
+                        </a:solidFill>
+                        <a:ln w="9525">
+                          <a:solidFill>
+                            <a:srgbClr val="000000"/>
+                          </a:solidFill>
+                          <a:miter lim="800000"/>
+                          <a:headEnd/>
+                          <a:tailEnd/>
+                        </a:ln>
+                      </wps:spPr>
+                      <wps:txbx>
+                        <w:txbxContent>
+                          <w:p>
+                            <w:pPr>
+                              <w:rPr>
+                                <w:rStyle w:val="IntenseEmphasis"/>
+                              </w:rPr>
+                            </w:pPr>
+                            <w:r>
+                              <w:rPr>
+                                <w:rStyle w:val="IntenseEmphasis"/>
+                              </w:rPr>
+                              <w:t xml:space="preserve">Fig 1. </w:t>
+                            </w:r>
+                            <w:r>
+                              <w:rPr>
+                                <w:rStyle w:val="IntenseEmphasis"/>
+                              </w:rPr>
+                              <w:t xml:space="preserve">Function that tests </w:t>
+                            </w:r>
+                            <w:proofErr w:type="spellStart"/>
+                            <w:r>
+                              <w:rPr>
+                                <w:rStyle w:val="IntenseEmphasis"/>
+                              </w:rPr>
+                              <w:t>Hopcroft’s</w:t>
+                            </w:r>
+                            <w:proofErr w:type="spellEnd"/>
+                            <w:r>
+                              <w:rPr>
+                                <w:rStyle w:val="IntenseEmphasis"/>
+                              </w:rPr>
+                              <w:t xml:space="preserve"> algorithm</w:t>
+                            </w:r>
+                          </w:p>
+                        </w:txbxContent>
+                      </wps:txbx>
+                      <wps:bodyPr rot="0" vert="horz" wrap="square" lIns="91440" tIns="45720" rIns="91440" bIns="45720" anchor="t" anchorCtr="0">
+                        <a:noAutofit/>
+                      </wps:bodyPr>
+                    </wps:wsp>
+                  </a:graphicData>
+                </a:graphic>
+                <wp14:sizeRelH relativeFrom="margin">
+                  <wp14:pctWidth>0</wp14:pctWidth>
+                </wp14:sizeRelH>
+                <wp14:sizeRelV relativeFrom="margin">
+                  <wp14:pctHeight>0</wp14:pctHeight>
+                </wp14:sizeRelV>
+              </wp:anchor>
+            </w:drawing>
+          </mc:Choice>
+          <mc:Fallback>
+            <w:pict>
+              <v:shapetype w14:anchorId="5DFDD3FB" id="_x0000_t202" coordsize="21600,21600" o:spt="202" path="m,l,21600r21600,l21600,xe">
+                <v:stroke joinstyle="miter"/>
+                <v:path gradientshapeok="t" o:connecttype="rect"/>
+              </v:shapetype>
+              <v:shape id="_x0000_s1026" type="#_x0000_t202" style="position:absolute;margin-left:397.4pt;margin-top:156.2pt;width:87.85pt;height:68pt;z-index:251671552;visibility:visible;mso-wrap-style:square;mso-width-percent:0;mso-height-percent:0;mso-wrap-distance-left:9pt;mso-wrap-distance-top:3.6pt;mso-wrap-distance-right:9pt;mso-wrap-distance-bottom:3.6pt;mso-position-horizontal:absolute;mso-position-horizontal-relative:margin;mso-position-vertical:absolute;mso-position-vertical-relative:text;mso-width-percent:0;mso-height-percent:0;mso-width-relative:margin;mso-height-relative:margin;v-text-anchor:top" o:gfxdata="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">
+                <v:textbox>
+                  <w:txbxContent>
+                    <w:p>
+                      <w:pPr>
+                        <w:rPr>
+                          <w:rStyle w:val="IntenseEmphasis"/>
+                        </w:rPr>
+                      </w:pPr>
+                      <w:r>
+                        <w:rPr>
+                          <w:rStyle w:val="IntenseEmphasis"/>
+                        </w:rPr>
+                        <w:t xml:space="preserve">Fig 1. </w:t>
+                      </w:r>
+                      <w:r>
+                        <w:rPr>
+                          <w:rStyle w:val="IntenseEmphasis"/>
+                        </w:rPr>
+                        <w:t xml:space="preserve">Function that tests </w:t>
+                      </w:r>
+                      <w:proofErr w:type="spellStart"/>
+                      <w:r>
+                        <w:rPr>
+                          <w:rStyle w:val="IntenseEmphasis"/>
+                        </w:rPr>
+                        <w:t>Hopcroft’s</w:t>
+                      </w:r>
+                      <w:proofErr w:type="spellEnd"/>
+                      <w:r>
+                        <w:rPr>
+                          <w:rStyle w:val="IntenseEmphasis"/>
+                        </w:rPr>
+                        <w:t xml:space="preserve"> algorithm</w:t>
+                      </w:r>
+                    </w:p>
+                  </w:txbxContent>
+                </v:textbox>
+                <w10:wrap type="square" anchorx="margin"/>
+              </v:shape>
+            </w:pict>
+          </mc:Fallback>
+        </mc:AlternateContent>
+      </w:r>
+      <w:r>
+        <w:rPr>
+          <w:noProof/>
+          <w:lang w:eastAsia="en-GB"/>
+        </w:rPr>
+        <w:drawing>
+          <wp:inline distT="0" distB="0" distL="0" distR="0" wp14:anchorId="14A8A658" wp14:editId="250239D7">
+            <wp:extent cx="4582492" cy="3448800"/>
+            <wp:effectExtent l="0" t="0" r="8890" b="0"/>
+            <wp:docPr id="8" name="Picture 8"/>
+            <wp:cNvGraphicFramePr>
+              <a:graphicFrameLocks xmlns:a="http://schemas.openxmlformats.org/drawingml/2006/main" noChangeAspect="1"/>
+            </wp:cNvGraphicFramePr>
+            <a:graphic xmlns:a="http://schemas.openxmlformats.org/drawingml/2006/main">
+              <a:graphicData uri="http://schemas.openxmlformats.org/drawingml/2006/picture">
+                <pic:pic xmlns:pic="http://schemas.openxmlformats.org/drawingml/2006/picture">
+                  <pic:nvPicPr>
+                    <pic:cNvPr id="1" name=""/>
+                    <pic:cNvPicPr/>
+                  </pic:nvPicPr>
+                  <pic:blipFill>
+                    <a:blip r:embed="rId7"/>
+                    <a:stretch>
+                      <a:fillRect/>
+                    </a:stretch>
+                  </pic:blipFill>
+                  <pic:spPr>
+                    <a:xfrm>
+                      <a:off x="0" y="0"/>
+                      <a:ext cx="4588773" cy="3453527"/>
+                    </a:xfrm>
+                    <a:prstGeom prst="rect">
+                      <a:avLst/>
+                    </a:prstGeom>
+                  </pic:spPr>
+                </pic:pic>
+              </a:graphicData>
+            </a:graphic>
+          </wp:inline>
+        </w:drawing>
+      </w:r>
+      <w:bookmarkStart w:id="1" w:name="_GoBack"/>
+      <w:bookmarkEnd w:id="1"/>
+    </w:p>
+    <w:p>
+      <w:pPr>
+        <w:rPr>
+          <w:rFonts w:ascii="Times New Roman" w:hAnsi="Times New Roman" w:cs="Times New Roman"/>
+        </w:rPr>
+      </w:pPr>
+    </w:p>
+    <w:p>
+      <w:pPr>
+        <w:pStyle w:val="Heading1"/>
+        <w:rPr>
+          <w:rFonts w:cs="Times New Roman"/>
+        </w:rPr>
+      </w:pPr>
+      <w:r>
+        <w:rPr>
+          <w:rFonts w:cs="Times New Roman"/>
+        </w:rPr>
+        <w:lastRenderedPageBreak/>
+        <w:t>Johnson’s Algorithm</w:t>
+      </w:r>
+      <w:bookmarkEnd w:id="0"/>
+    </w:p>
+    <w:p>
+      <w:pPr>
+        <w:rPr>
+          <w:rFonts w:ascii="Times New Roman" w:hAnsi="Times New Roman" w:cs="Times New Roman"/>
+        </w:rPr>
+      </w:pPr>
+      <w:r>
+        <w:rPr>
+          <w:rFonts w:ascii="Times New Roman" w:hAnsi="Times New Roman" w:cs="Times New Roman"/>
+        </w:rPr>
+        <w:t xml:space="preserve">Johnson’s algorithm was invented by Donald B. Johnson in 1975 [1]. It is used to find all simple cycles in a directed graph. The time complexity of this algorithm is </w:t>
+      </w:r>
+      <w:proofErr w:type="gramStart"/>
+      <w:r>
+        <w:rPr>
+          <w:rFonts w:ascii="Times New Roman" w:hAnsi="Times New Roman" w:cs="Times New Roman"/>
+        </w:rPr>
+        <w:t>O(</w:t>
+      </w:r>
+      <w:proofErr w:type="gramEnd"/>
+      <w:r>
+        <w:rPr>
+          <w:rFonts w:ascii="Times New Roman" w:hAnsi="Times New Roman" w:cs="Times New Roman"/>
+        </w:rPr>
+        <w:t>(E+V)(c+1)) where E is the number of edges, V is the number of vertices and c is the number of simple cycles in the graph.</w:t>
+      </w:r>
+    </w:p>
+    <w:p>
+      <w:pPr>
+        <w:rPr>
+          <w:rFonts w:ascii="Times New Roman" w:hAnsi="Times New Roman" w:cs="Times New Roman"/>
+        </w:rPr>
+      </w:pPr>
+      <w:r>
+        <w:rPr>
+          <w:rFonts w:ascii="Times New Roman" w:hAnsi="Times New Roman" w:cs="Times New Roman"/>
+        </w:rPr>
+        <w:t>In a nutshell, the algorithm first finds the Strongly Connected Components (SCC) of a graph. Then, for every vertex in a SCC, all simple cycles starting and ending in that vertex are found, by traversing the SCC in a Depth-First Search (DFS) fashion. After all simple cycles starting from that vertex are found, the vertex is removed from the graph, the SCCs are recomputed, and a new starting vertex is chosen. The algorithm repeats until the graph is</w:t>
+      </w:r>
+      <w:r>
+        <w:rPr>
+          <w:rFonts w:ascii="Times New Roman" w:hAnsi="Times New Roman" w:cs="Times New Roman"/>
+        </w:rPr>
+        <w:t xml:space="preserve"> empty</w:t>
+      </w:r>
+      <w:r>
+        <w:rPr>
+          <w:rFonts w:ascii="Times New Roman" w:hAnsi="Times New Roman" w:cs="Times New Roman"/>
+        </w:rPr>
+        <w:t xml:space="preserve">. </w:t>
+      </w:r>
+    </w:p>
+    <w:p>
+      <w:pPr>
+        <w:rPr>
+          <w:rFonts w:ascii="Times New Roman" w:hAnsi="Times New Roman" w:cs="Times New Roman"/>
+        </w:rPr>
+      </w:pPr>
+    </w:p>
+    <w:p>
+      <w:pPr>
+        <w:jc w:val="center"/>
+        <w:rPr>
+          <w:rFonts w:ascii="Times New Roman" w:hAnsi="Times New Roman" w:cs="Times New Roman"/>
+        </w:rPr>
+      </w:pPr>
+      <w:r>
+        <w:rPr>
+          <w:rFonts w:ascii="Times New Roman" w:hAnsi="Times New Roman" w:cs="Times New Roman"/>
+          <w:noProof/>
+          <w:lang w:eastAsia="en-GB"/>
+        </w:rPr>
+        <mc:AlternateContent>
+          <mc:Choice Requires="wps">
+            <w:drawing>
+              <wp:inline distT="0" distB="0" distL="0" distR="0" wp14:anchorId="634E7381" wp14:editId="53B20416">
                 <wp:extent cx="4343400" cy="2070100"/>
                 <wp:effectExtent l="0" t="0" r="19050" b="25400"/>
                 <wp:docPr id="217" name="Text Box 2"/>
@@ -845,7 +1150,21 @@
                               <w:rPr>
                                 <w:rFonts w:ascii="Consolas" w:hAnsi="Consolas"/>
                               </w:rPr>
-                              <w:t xml:space="preserve"> while </w:t>
+                              <w:t xml:space="preserve"> </w:t>
+                            </w:r>
+                            <w:proofErr w:type="gramStart"/>
+                            <w:r>
+                              <w:rPr>
+                                <w:rFonts w:ascii="Consolas" w:hAnsi="Consolas"/>
+                              </w:rPr>
+                              <w:t>while</w:t>
+                            </w:r>
+                            <w:proofErr w:type="gramEnd"/>
+                            <w:r>
+                              <w:rPr>
+                                <w:rFonts w:ascii="Consolas" w:hAnsi="Consolas"/>
+                              </w:rPr>
+                              <w:t xml:space="preserve"> </w:t>
                             </w:r>
                             <w:r>
                               <w:rPr>
@@ -878,8 +1197,24 @@
                                 <w:rFonts w:ascii="Consolas" w:hAnsi="Consolas"/>
                               </w:rPr>
                               <w:tab/>
-                              <w:t>SCCs = G.getSCC()</w:t>
-                            </w:r>
+                              <w:t xml:space="preserve">SCCs = </w:t>
+                            </w:r>
+                            <w:proofErr w:type="spellStart"/>
+                            <w:proofErr w:type="gramStart"/>
+                            <w:r>
+                              <w:rPr>
+                                <w:rFonts w:ascii="Consolas" w:hAnsi="Consolas"/>
+                              </w:rPr>
+                              <w:t>G.getSCC</w:t>
+                            </w:r>
+                            <w:proofErr w:type="spellEnd"/>
+                            <w:r>
+                              <w:rPr>
+                                <w:rFonts w:ascii="Consolas" w:hAnsi="Consolas"/>
+                              </w:rPr>
+                              <w:t>()</w:t>
+                            </w:r>
+                            <w:proofErr w:type="gramEnd"/>
                           </w:p>
                           <w:p>
                             <w:pPr>
@@ -901,7 +1236,34 @@
                                 <w:rFonts w:ascii="Consolas" w:hAnsi="Consolas"/>
                               </w:rPr>
                               <w:tab/>
-                              <w:t>for (scc in SCCs) {</w:t>
+                            </w:r>
+                            <w:proofErr w:type="gramStart"/>
+                            <w:r>
+                              <w:rPr>
+                                <w:rFonts w:ascii="Consolas" w:hAnsi="Consolas"/>
+                              </w:rPr>
+                              <w:t>for</w:t>
+                            </w:r>
+                            <w:proofErr w:type="gramEnd"/>
+                            <w:r>
+                              <w:rPr>
+                                <w:rFonts w:ascii="Consolas" w:hAnsi="Consolas"/>
+                              </w:rPr>
+                              <w:t xml:space="preserve"> (</w:t>
+                            </w:r>
+                            <w:proofErr w:type="spellStart"/>
+                            <w:r>
+                              <w:rPr>
+                                <w:rFonts w:ascii="Consolas" w:hAnsi="Consolas"/>
+                              </w:rPr>
+                              <w:t>scc</w:t>
+                            </w:r>
+                            <w:proofErr w:type="spellEnd"/>
+                            <w:r>
+                              <w:rPr>
+                                <w:rFonts w:ascii="Consolas" w:hAnsi="Consolas"/>
+                              </w:rPr>
+                              <w:t xml:space="preserve"> in SCCs) {</w:t>
                             </w:r>
                           </w:p>
                           <w:p>
@@ -916,7 +1278,35 @@
                                 <w:rFonts w:ascii="Consolas" w:hAnsi="Consolas"/>
                               </w:rPr>
                               <w:tab/>
-                              <w:t xml:space="preserve">     for (v in scc) {</w:t>
+                              <w:t xml:space="preserve">     </w:t>
+                            </w:r>
+                            <w:proofErr w:type="gramStart"/>
+                            <w:r>
+                              <w:rPr>
+                                <w:rFonts w:ascii="Consolas" w:hAnsi="Consolas"/>
+                              </w:rPr>
+                              <w:t>for</w:t>
+                            </w:r>
+                            <w:proofErr w:type="gramEnd"/>
+                            <w:r>
+                              <w:rPr>
+                                <w:rFonts w:ascii="Consolas" w:hAnsi="Consolas"/>
+                              </w:rPr>
+                              <w:t xml:space="preserve"> (v in </w:t>
+                            </w:r>
+                            <w:proofErr w:type="spellStart"/>
+                            <w:r>
+                              <w:rPr>
+                                <w:rFonts w:ascii="Consolas" w:hAnsi="Consolas"/>
+                              </w:rPr>
+                              <w:t>scc</w:t>
+                            </w:r>
+                            <w:proofErr w:type="spellEnd"/>
+                            <w:r>
+                              <w:rPr>
+                                <w:rFonts w:ascii="Consolas" w:hAnsi="Consolas"/>
+                              </w:rPr>
+                              <w:t>) {</w:t>
                             </w:r>
                             <w:r>
                               <w:rPr>
@@ -934,11 +1324,49 @@
                                 <w:rFonts w:ascii="Consolas" w:hAnsi="Consolas"/>
                               </w:rPr>
                             </w:pPr>
+                            <w:proofErr w:type="spellStart"/>
+                            <w:proofErr w:type="gramStart"/>
                             <w:r>
                               <w:rPr>
                                 <w:rFonts w:ascii="Consolas" w:hAnsi="Consolas"/>
                               </w:rPr>
-                              <w:t>cycles.add(G.getSimpleCycles(v,scc))</w:t>
+                              <w:t>cycles.add</w:t>
+                            </w:r>
+                            <w:proofErr w:type="spellEnd"/>
+                            <w:r>
+                              <w:rPr>
+                                <w:rFonts w:ascii="Consolas" w:hAnsi="Consolas"/>
+                              </w:rPr>
+                              <w:t>(</w:t>
+                            </w:r>
+                            <w:proofErr w:type="spellStart"/>
+                            <w:proofErr w:type="gramEnd"/>
+                            <w:r>
+                              <w:rPr>
+                                <w:rFonts w:ascii="Consolas" w:hAnsi="Consolas"/>
+                              </w:rPr>
+                              <w:t>G.getSimpleCycles</w:t>
+                            </w:r>
+                            <w:proofErr w:type="spellEnd"/>
+                            <w:r>
+                              <w:rPr>
+                                <w:rFonts w:ascii="Consolas" w:hAnsi="Consolas"/>
+                              </w:rPr>
+                              <w:t>(</w:t>
+                            </w:r>
+                            <w:proofErr w:type="spellStart"/>
+                            <w:r>
+                              <w:rPr>
+                                <w:rFonts w:ascii="Consolas" w:hAnsi="Consolas"/>
+                              </w:rPr>
+                              <w:t>v,scc</w:t>
+                            </w:r>
+                            <w:proofErr w:type="spellEnd"/>
+                            <w:r>
+                              <w:rPr>
+                                <w:rFonts w:ascii="Consolas" w:hAnsi="Consolas"/>
+                              </w:rPr>
+                              <w:t>))</w:t>
                             </w:r>
                           </w:p>
                           <w:p>
@@ -949,11 +1377,27 @@
                                 <w:rFonts w:ascii="Consolas" w:hAnsi="Consolas"/>
                               </w:rPr>
                             </w:pPr>
+                            <w:proofErr w:type="spellStart"/>
+                            <w:proofErr w:type="gramStart"/>
                             <w:r>
                               <w:rPr>
                                 <w:rFonts w:ascii="Consolas" w:hAnsi="Consolas"/>
                               </w:rPr>
-                              <w:t>G.remove(v)</w:t>
+                              <w:t>G.remove</w:t>
+                            </w:r>
+                            <w:proofErr w:type="spellEnd"/>
+                            <w:r>
+                              <w:rPr>
+                                <w:rFonts w:ascii="Consolas" w:hAnsi="Consolas"/>
+                              </w:rPr>
+                              <w:t>(</w:t>
+                            </w:r>
+                            <w:proofErr w:type="gramEnd"/>
+                            <w:r>
+                              <w:rPr>
+                                <w:rFonts w:ascii="Consolas" w:hAnsi="Consolas"/>
+                              </w:rPr>
+                              <w:t>v)</w:t>
                             </w:r>
                           </w:p>
                           <w:p>
@@ -968,8 +1412,24 @@
                               <w:rPr>
                                 <w:rFonts w:ascii="Consolas" w:hAnsi="Consolas"/>
                               </w:rPr>
-                              <w:t>SCCs = G.getSCC()</w:t>
-                            </w:r>
+                              <w:t xml:space="preserve">SCCs = </w:t>
+                            </w:r>
+                            <w:proofErr w:type="spellStart"/>
+                            <w:proofErr w:type="gramStart"/>
+                            <w:r>
+                              <w:rPr>
+                                <w:rFonts w:ascii="Consolas" w:hAnsi="Consolas"/>
+                              </w:rPr>
+                              <w:t>G.getSCC</w:t>
+                            </w:r>
+                            <w:proofErr w:type="spellEnd"/>
+                            <w:r>
+                              <w:rPr>
+                                <w:rFonts w:ascii="Consolas" w:hAnsi="Consolas"/>
+                              </w:rPr>
+                              <w:t>()</w:t>
+                            </w:r>
+                            <w:proofErr w:type="gramEnd"/>
                           </w:p>
                           <w:p>
                             <w:pPr>
@@ -1238,7 +1698,6 @@
           <w:noProof/>
           <w:lang w:eastAsia="en-GB"/>
         </w:rPr>
-        <w:lastRenderedPageBreak/>
         <mc:AlternateContent>
           <mc:Choice Requires="wps">
             <w:drawing>
@@ -1571,7 +2030,7 @@
             <o:lock v:ext="edit" aspectratio="t"/>
           </v:shapetype>
           <v:shape id="_x0000_i1025" type="#_x0000_t75" style="width:209.75pt;height:204.1pt">
-            <v:imagedata r:id="rId7" o:title="Simple Cycles Example"/>
+            <v:imagedata r:id="rId8" o:title="Simple Cycles Example"/>
           </v:shape>
         </w:pict>
       </w:r>
@@ -1586,6 +2045,7 @@
         <w:rPr>
           <w:rFonts w:ascii="Times New Roman" w:hAnsi="Times New Roman" w:cs="Times New Roman"/>
         </w:rPr>
+        <w:lastRenderedPageBreak/>
         <w:t xml:space="preserve">Strongly Connected Components are a subset of vertices in the graph such that </w:t>
       </w:r>
       <w:r>
@@ -1622,7 +2082,21 @@
         <w:rPr>
           <w:rFonts w:ascii="Times New Roman" w:hAnsi="Times New Roman" w:cs="Times New Roman"/>
         </w:rPr>
-        <w:t>vertex. SCCs can be computed using Tarjan’s Strongly Connected Component Algorithm [2].</w:t>
+        <w:t xml:space="preserve">vertex. SCCs can be computed using </w:t>
+      </w:r>
+      <w:proofErr w:type="spellStart"/>
+      <w:r>
+        <w:rPr>
+          <w:rFonts w:ascii="Times New Roman" w:hAnsi="Times New Roman" w:cs="Times New Roman"/>
+        </w:rPr>
+        <w:t>Tarjan’s</w:t>
+      </w:r>
+      <w:proofErr w:type="spellEnd"/>
+      <w:r>
+        <w:rPr>
+          <w:rFonts w:ascii="Times New Roman" w:hAnsi="Times New Roman" w:cs="Times New Roman"/>
+        </w:rPr>
+        <w:t xml:space="preserve"> Strongly Connected Component Algorithm [2].</w:t>
       </w:r>
       <w:r>
         <w:rPr>
@@ -1836,7 +2310,7 @@
         </w:rPr>
         <w:pict>
           <v:shape id="_x0000_i1026" type="#_x0000_t75" style="width:318.05pt;height:252.3pt">
-            <v:imagedata r:id="rId8" o:title="SCC Example"/>
+            <v:imagedata r:id="rId9" o:title="SCC Example"/>
           </v:shape>
         </w:pict>
       </w:r>
@@ -2381,11 +2855,19 @@
         </w:rPr>
         <w:t xml:space="preserve">then </w:t>
       </w:r>
-      <w:r>
-        <w:rPr>
-          <w:rFonts w:ascii="Times New Roman" w:hAnsi="Times New Roman" w:cs="Times New Roman"/>
-        </w:rPr>
-        <w:t>recurses back to the parent</w:t>
+      <w:proofErr w:type="spellStart"/>
+      <w:r>
+        <w:rPr>
+          <w:rFonts w:ascii="Times New Roman" w:hAnsi="Times New Roman" w:cs="Times New Roman"/>
+        </w:rPr>
+        <w:t>recurses</w:t>
+      </w:r>
+      <w:proofErr w:type="spellEnd"/>
+      <w:r>
+        <w:rPr>
+          <w:rFonts w:ascii="Times New Roman" w:hAnsi="Times New Roman" w:cs="Times New Roman"/>
+        </w:rPr>
+        <w:t xml:space="preserve"> back to the parent</w:t>
       </w:r>
       <w:r>
         <w:rPr>
@@ -2439,7 +2921,7 @@
         </w:rPr>
         <w:pict>
           <v:shape id="_x0000_i1027" type="#_x0000_t75" style="width:449.55pt;height:227.9pt">
-            <v:imagedata r:id="rId9" o:title="Johnson1"/>
+            <v:imagedata r:id="rId10" o:title="Johnson1"/>
           </v:shape>
         </w:pict>
       </w:r>
@@ -2561,8 +3043,16 @@
                               <w:rPr>
                                 <w:rStyle w:val="IntenseEmphasis"/>
                               </w:rPr>
-                              <w:t xml:space="preserve"> Stack</w:t>
-                            </w:r>
+                              <w:t xml:space="preserve"> </w:t>
+                            </w:r>
+                            <w:proofErr w:type="spellStart"/>
+                            <w:r>
+                              <w:rPr>
+                                <w:rStyle w:val="IntenseEmphasis"/>
+                              </w:rPr>
+                              <w:t>Stack</w:t>
+                            </w:r>
+                            <w:proofErr w:type="spellEnd"/>
                             <w:r>
                               <w:rPr>
                                 <w:rStyle w:val="IntenseEmphasis"/>
@@ -2774,7 +3264,21 @@
         <w:rPr>
           <w:rFonts w:ascii="Times New Roman" w:hAnsi="Times New Roman" w:cs="Times New Roman"/>
         </w:rPr>
-        <w:t xml:space="preserve">, then the DFS recurses back to the parent of </w:t>
+        <w:t xml:space="preserve">, then the DFS </w:t>
+      </w:r>
+      <w:proofErr w:type="spellStart"/>
+      <w:r>
+        <w:rPr>
+          <w:rFonts w:ascii="Times New Roman" w:hAnsi="Times New Roman" w:cs="Times New Roman"/>
+        </w:rPr>
+        <w:t>recurses</w:t>
+      </w:r>
+      <w:proofErr w:type="spellEnd"/>
+      <w:r>
+        <w:rPr>
+          <w:rFonts w:ascii="Times New Roman" w:hAnsi="Times New Roman" w:cs="Times New Roman"/>
+        </w:rPr>
+        <w:t xml:space="preserve"> back to the parent of </w:t>
       </w:r>
       <w:r>
         <w:rPr>
@@ -3088,8 +3592,8 @@
           <w:rFonts w:ascii="Times New Roman" w:hAnsi="Times New Roman" w:cs="Times New Roman"/>
         </w:rPr>
         <w:pict>
-          <v:shape id="_x0000_i1028" type="#_x0000_t75" style="width:443.25pt;height:229.75pt">
-            <v:imagedata r:id="rId10" o:title="Johnson2"/>
+          <v:shape id="_x0000_i1028" type="#_x0000_t75" style="width:442.75pt;height:229.6pt">
+            <v:imagedata r:id="rId11" o:title="Johnson2"/>
           </v:shape>
         </w:pict>
       </w:r>
@@ -3105,6 +3609,7 @@
           <w:rFonts w:ascii="Times New Roman" w:hAnsi="Times New Roman" w:cs="Times New Roman"/>
           <w:b/>
         </w:rPr>
+        <w:lastRenderedPageBreak/>
         <w:t>Case 3</w:t>
       </w:r>
       <w:r>
@@ -3188,7 +3693,21 @@
         <w:rPr>
           <w:rFonts w:ascii="Times New Roman" w:hAnsi="Times New Roman" w:cs="Times New Roman"/>
         </w:rPr>
-        <w:t xml:space="preserve">, DFS recurses back to the parent of </w:t>
+        <w:t xml:space="preserve">, DFS </w:t>
+      </w:r>
+      <w:proofErr w:type="spellStart"/>
+      <w:r>
+        <w:rPr>
+          <w:rFonts w:ascii="Times New Roman" w:hAnsi="Times New Roman" w:cs="Times New Roman"/>
+        </w:rPr>
+        <w:t>recurses</w:t>
+      </w:r>
+      <w:proofErr w:type="spellEnd"/>
+      <w:r>
+        <w:rPr>
+          <w:rFonts w:ascii="Times New Roman" w:hAnsi="Times New Roman" w:cs="Times New Roman"/>
+        </w:rPr>
+        <w:t xml:space="preserve"> back to the parent of </w:t>
       </w:r>
       <w:r>
         <w:rPr>
@@ -3477,7 +3996,6 @@
           <w:noProof/>
           <w:lang w:eastAsia="en-GB"/>
         </w:rPr>
-        <w:lastRenderedPageBreak/>
         <mc:AlternateContent>
           <mc:Choice Requires="wps">
             <w:drawing>
@@ -3647,7 +4165,7 @@
                     </pic:cNvPicPr>
                   </pic:nvPicPr>
                   <pic:blipFill>
-                    <a:blip r:embed="rId11">
+                    <a:blip r:embed="rId12">
                       <a:extLst>
                         <a:ext uri="{28A0092B-C50C-407E-A947-70E740481C1C}">
                           <a14:useLocalDpi xmlns:a14="http://schemas.microsoft.com/office/drawing/2010/main" val="0"/>
@@ -3812,42 +4330,41 @@
         <w:rPr>
           <w:rFonts w:ascii="Times New Roman" w:hAnsi="Times New Roman" w:cs="Times New Roman"/>
         </w:rPr>
+        <w:pict>
+          <v:shape id="_x0000_i1029" type="#_x0000_t75" style="width:294.25pt;height:625.3pt">
+            <v:imagedata r:id="rId13" o:title="Johnson5"/>
+          </v:shape>
+        </w:pict>
+      </w:r>
+    </w:p>
+    <w:p>
+      <w:pPr>
+        <w:rPr>
+          <w:rFonts w:ascii="Times New Roman" w:hAnsi="Times New Roman" w:cs="Times New Roman"/>
+        </w:rPr>
+      </w:pPr>
+    </w:p>
+    <w:p>
+      <w:pPr>
+        <w:jc w:val="center"/>
+        <w:rPr>
+          <w:rFonts w:ascii="Times New Roman" w:hAnsi="Times New Roman" w:cs="Times New Roman"/>
+        </w:rPr>
+      </w:pPr>
+      <w:r>
+        <w:rPr>
+          <w:rFonts w:ascii="Times New Roman" w:hAnsi="Times New Roman" w:cs="Times New Roman"/>
+        </w:rPr>
         <w:lastRenderedPageBreak/>
         <w:pict>
-          <v:shape id="_x0000_i1029" type="#_x0000_t75" style="width:294.25pt;height:625.45pt">
-            <v:imagedata r:id="rId12" o:title="Johnson5"/>
+          <v:shape id="_x0000_i1030" type="#_x0000_t75" style="width:451.3pt;height:696.2pt">
+            <v:imagedata r:id="rId14" o:title="Johnson4"/>
           </v:shape>
         </w:pict>
       </w:r>
     </w:p>
     <w:p>
       <w:pPr>
-        <w:rPr>
-          <w:rFonts w:ascii="Times New Roman" w:hAnsi="Times New Roman" w:cs="Times New Roman"/>
-        </w:rPr>
-      </w:pPr>
-    </w:p>
-    <w:p>
-      <w:pPr>
-        <w:jc w:val="center"/>
-        <w:rPr>
-          <w:rFonts w:ascii="Times New Roman" w:hAnsi="Times New Roman" w:cs="Times New Roman"/>
-        </w:rPr>
-      </w:pPr>
-      <w:r>
-        <w:rPr>
-          <w:rFonts w:ascii="Times New Roman" w:hAnsi="Times New Roman" w:cs="Times New Roman"/>
-        </w:rPr>
-        <w:lastRenderedPageBreak/>
-        <w:pict>
-          <v:shape id="_x0000_i1030" type="#_x0000_t75" style="width:451.4pt;height:696.2pt">
-            <v:imagedata r:id="rId13" o:title="Johnson4"/>
-          </v:shape>
-        </w:pict>
-      </w:r>
-    </w:p>
-    <w:p>
-      <w:pPr>
         <w:pStyle w:val="Heading1"/>
         <w:rPr>
           <w:rFonts w:cs="Times New Roman"/>
@@ -3873,25 +4390,67 @@
         <w:rPr>
           <w:rFonts w:ascii="Times New Roman" w:hAnsi="Times New Roman" w:cs="Times New Roman"/>
         </w:rPr>
-        <w:t>[1] D. B. Johnson, “Finding All the Elementary Circuits of a Directed Graph,” SIAM Journal on Computing, vol. 4, no. 1, pp. 77–84, Mar. 1975, doi: 10.1137/0204007.</w:t>
-      </w:r>
-    </w:p>
-    <w:p>
-      <w:pPr>
-        <w:rPr>
-          <w:rFonts w:ascii="Times New Roman" w:hAnsi="Times New Roman" w:cs="Times New Roman"/>
-        </w:rPr>
-      </w:pPr>
-      <w:r>
-        <w:rPr>
-          <w:rFonts w:ascii="Times New Roman" w:hAnsi="Times New Roman" w:cs="Times New Roman"/>
-        </w:rPr>
-        <w:t>[2] R. Tarjan, “Depth-First Search and Linear Graph Algorithms,” SIAM Journal on Computing, vol. 1, no. 2, pp. 146–160, Jun. 1972, doi: 10.1137/0201010.</w:t>
+        <w:t xml:space="preserve">[1] D. B. Johnson, “Finding All the Elementary Circuits of a Directed Graph,” SIAM Journal on Computing, vol. 4, no. 1, pp. 77–84, Mar. 1975, </w:t>
+      </w:r>
+      <w:proofErr w:type="spellStart"/>
+      <w:r>
+        <w:rPr>
+          <w:rFonts w:ascii="Times New Roman" w:hAnsi="Times New Roman" w:cs="Times New Roman"/>
+        </w:rPr>
+        <w:t>doi</w:t>
+      </w:r>
+      <w:proofErr w:type="spellEnd"/>
+      <w:r>
+        <w:rPr>
+          <w:rFonts w:ascii="Times New Roman" w:hAnsi="Times New Roman" w:cs="Times New Roman"/>
+        </w:rPr>
+        <w:t>: 10.1137/0204007.</w:t>
+      </w:r>
+    </w:p>
+    <w:p>
+      <w:pPr>
+        <w:rPr>
+          <w:rFonts w:ascii="Times New Roman" w:hAnsi="Times New Roman" w:cs="Times New Roman"/>
+        </w:rPr>
+      </w:pPr>
+      <w:r>
+        <w:rPr>
+          <w:rFonts w:ascii="Times New Roman" w:hAnsi="Times New Roman" w:cs="Times New Roman"/>
+        </w:rPr>
+        <w:t xml:space="preserve">[2] R. </w:t>
+      </w:r>
+      <w:proofErr w:type="spellStart"/>
+      <w:r>
+        <w:rPr>
+          <w:rFonts w:ascii="Times New Roman" w:hAnsi="Times New Roman" w:cs="Times New Roman"/>
+        </w:rPr>
+        <w:t>Tarjan</w:t>
+      </w:r>
+      <w:proofErr w:type="spellEnd"/>
+      <w:r>
+        <w:rPr>
+          <w:rFonts w:ascii="Times New Roman" w:hAnsi="Times New Roman" w:cs="Times New Roman"/>
+        </w:rPr>
+        <w:t xml:space="preserve">, “Depth-First Search and Linear Graph Algorithms,” SIAM Journal on Computing, vol. 1, no. 2, pp. 146–160, Jun. 1972, </w:t>
+      </w:r>
+      <w:proofErr w:type="spellStart"/>
+      <w:r>
+        <w:rPr>
+          <w:rFonts w:ascii="Times New Roman" w:hAnsi="Times New Roman" w:cs="Times New Roman"/>
+        </w:rPr>
+        <w:t>doi</w:t>
+      </w:r>
+      <w:proofErr w:type="spellEnd"/>
+      <w:r>
+        <w:rPr>
+          <w:rFonts w:ascii="Times New Roman" w:hAnsi="Times New Roman" w:cs="Times New Roman"/>
+        </w:rPr>
+        <w:t>: 10.1137/0201010.</w:t>
       </w:r>
     </w:p>
     <w:sectPr>
-      <w:headerReference w:type="default" r:id="rId14"/>
-      <w:footerReference w:type="default" r:id="rId15"/>
+      <w:headerReference w:type="default" r:id="rId15"/>
+      <w:footerReference w:type="default" r:id="rId16"/>
       <w:pgSz w:w="11906" w:h="16838"/>
       <w:pgMar w:top="1440" w:right="1440" w:bottom="1440" w:left="1440" w:header="708" w:footer="708" w:gutter="0"/>
       <w:cols w:space="708"/>
@@ -3960,7 +4519,7 @@
           <w:rPr>
             <w:noProof/>
           </w:rPr>
-          <w:t>2</w:t>
+          <w:t>3</w:t>
         </w:r>
         <w:r>
           <w:rPr>
@@ -4018,7 +4577,15 @@
     </w:r>
     <w:r>
       <w:tab/>
-      <w:t>Gabriel Hili 13502H</w:t>
+      <w:t xml:space="preserve">Gabriel </w:t>
+    </w:r>
+    <w:proofErr w:type="spellStart"/>
+    <w:r>
+      <w:t>Hili</w:t>
+    </w:r>
+    <w:proofErr w:type="spellEnd"/>
+    <w:r>
+      <w:t xml:space="preserve"> 13502H</w:t>
     </w:r>
   </w:p>
 </w:hdr>
@@ -4464,6 +5031,7 @@
   <w:style w:type="character" w:default="1" w:styleId="DefaultParagraphFont">
     <w:name w:val="Default Paragraph Font"/>
     <w:uiPriority w:val="1"/>
+    <w:semiHidden/>
     <w:unhideWhenUsed/>
   </w:style>
   <w:style w:type="table" w:default="1" w:styleId="TableNormal">
@@ -4961,7 +5529,7 @@
 </file>
 
 <file path=customXml/itemProps1.xml><?xml version="1.0" encoding="utf-8"?>
-<ds:datastoreItem xmlns:ds="http://schemas.openxmlformats.org/officeDocument/2006/customXml" ds:itemID="{F6F352BA-12A9-4991-B127-75EC188A031C}">
+<ds:datastoreItem xmlns:ds="http://schemas.openxmlformats.org/officeDocument/2006/customXml" ds:itemID="{19619070-FE2E-4CE0-9D14-D5ECF29BD39F}">
   <ds:schemaRefs>
     <ds:schemaRef ds:uri="http://schemas.openxmlformats.org/officeDocument/2006/bibliography"/>
   </ds:schemaRefs>

--- a/Report.docx
+++ b/Report.docx
@@ -635,23 +635,481 @@
     </w:p>
     <w:p>
       <w:pPr>
-        <w:rPr>
-          <w:rFonts w:ascii="Times New Roman" w:hAnsi="Times New Roman" w:cs="Times New Roman"/>
-        </w:rPr>
-      </w:pPr>
+        <w:pStyle w:val="Heading3"/>
+      </w:pPr>
+      <w:r>
+        <w:t>Depth of DFA</w:t>
+      </w:r>
+    </w:p>
+    <w:p>
+      <w:pPr>
+        <w:rPr>
+          <w:rFonts w:ascii="Times New Roman" w:hAnsi="Times New Roman" w:cs="Times New Roman"/>
+        </w:rPr>
+      </w:pPr>
+      <w:r>
+        <w:rPr>
+          <w:rFonts w:ascii="Times New Roman" w:hAnsi="Times New Roman" w:cs="Times New Roman"/>
+        </w:rPr>
+        <w:t xml:space="preserve">The depth of the DFA is calculated by performing a Breadth-First Search from the starting state. </w:t>
+      </w:r>
+      <w:r>
+        <w:rPr>
+          <w:rFonts w:ascii="Times New Roman" w:hAnsi="Times New Roman" w:cs="Times New Roman"/>
+        </w:rPr>
+        <w:t>The length of the path of the furthest vertex encountered from the starting state is the depth of the DFA.</w:t>
+      </w:r>
+    </w:p>
+    <w:p>
+      <w:pPr>
+        <w:rPr>
+          <w:rFonts w:ascii="Times New Roman" w:hAnsi="Times New Roman" w:cs="Times New Roman"/>
+        </w:rPr>
+      </w:pPr>
+      <w:r>
+        <w:rPr>
+          <w:rFonts w:ascii="Times New Roman" w:hAnsi="Times New Roman" w:cs="Times New Roman"/>
+        </w:rPr>
+        <w:t xml:space="preserve">The BFS is implemented using a queue. Initially the staring vertex and a </w:t>
+      </w:r>
+      <w:r>
+        <w:rPr>
+          <w:rFonts w:ascii="Times New Roman" w:hAnsi="Times New Roman" w:cs="Times New Roman"/>
+        </w:rPr>
+        <w:t>dummy</w:t>
+      </w:r>
+      <w:r>
+        <w:rPr>
+          <w:rFonts w:ascii="Times New Roman" w:hAnsi="Times New Roman" w:cs="Times New Roman"/>
+        </w:rPr>
+        <w:t xml:space="preserve"> marker </w:t>
+      </w:r>
+      <w:r>
+        <w:rPr>
+          <w:rFonts w:ascii="Times New Roman" w:hAnsi="Times New Roman" w:cs="Times New Roman"/>
+        </w:rPr>
+        <w:t>vertex</w:t>
+      </w:r>
+      <w:r>
+        <w:rPr>
+          <w:rFonts w:ascii="Times New Roman" w:hAnsi="Times New Roman" w:cs="Times New Roman"/>
+        </w:rPr>
+        <w:t xml:space="preserve"> are pushed onto the queue. The front-most vertex is popped from the queue and its children are pushed into the queue. If the front-most element is the marker vertex, the current depth is incremented by 1 and the dummy vertex is re-pushed in the queue. Vertices that have been in the queue will not be pushed if re-traversed. When the queue contains one element (the dummy marker vertex), the algorithm returns the value of the current depth, which is the depth of the DFA. </w:t>
+      </w:r>
+    </w:p>
+    <w:p>
+      <w:pPr>
+        <w:rPr>
+          <w:rFonts w:ascii="Times New Roman" w:hAnsi="Times New Roman" w:cs="Times New Roman"/>
+        </w:rPr>
+      </w:pPr>
+      <w:r>
+        <w:rPr>
+          <w:rFonts w:ascii="Times New Roman" w:hAnsi="Times New Roman" w:cs="Times New Roman"/>
+          <w:noProof/>
+          <w:lang w:val="en-US"/>
+        </w:rPr>
+        <mc:AlternateContent>
+          <mc:Choice Requires="wps">
+            <w:drawing>
+              <wp:anchor distT="45720" distB="45720" distL="114300" distR="114300" simplePos="0" relativeHeight="251673600" behindDoc="0" locked="0" layoutInCell="1" allowOverlap="1" wp14:anchorId="67E667A6" wp14:editId="0D233A21">
+                <wp:simplePos x="0" y="0"/>
+                <wp:positionH relativeFrom="margin">
+                  <wp:posOffset>4048125</wp:posOffset>
+                </wp:positionH>
+                <wp:positionV relativeFrom="paragraph">
+                  <wp:posOffset>1212215</wp:posOffset>
+                </wp:positionV>
+                <wp:extent cx="1658620" cy="885825"/>
+                <wp:effectExtent l="0" t="0" r="17780" b="28575"/>
+                <wp:wrapSquare wrapText="bothSides"/>
+                <wp:docPr id="11" name="Text Box 2"/>
+                <wp:cNvGraphicFramePr>
+                  <a:graphicFrameLocks xmlns:a="http://schemas.openxmlformats.org/drawingml/2006/main"/>
+                </wp:cNvGraphicFramePr>
+                <a:graphic xmlns:a="http://schemas.openxmlformats.org/drawingml/2006/main">
+                  <a:graphicData uri="http://schemas.microsoft.com/office/word/2010/wordprocessingShape">
+                    <wps:wsp>
+                      <wps:cNvSpPr txBox="1">
+                        <a:spLocks noChangeArrowheads="1"/>
+                      </wps:cNvSpPr>
+                      <wps:spPr bwMode="auto">
+                        <a:xfrm>
+                          <a:off x="0" y="0"/>
+                          <a:ext cx="1658620" cy="885825"/>
+                        </a:xfrm>
+                        <a:prstGeom prst="rect">
+                          <a:avLst/>
+                        </a:prstGeom>
+                        <a:solidFill>
+                          <a:srgbClr val="FFFFFF"/>
+                        </a:solidFill>
+                        <a:ln w="9525">
+                          <a:solidFill>
+                            <a:srgbClr val="000000"/>
+                          </a:solidFill>
+                          <a:miter lim="800000"/>
+                          <a:headEnd/>
+                          <a:tailEnd/>
+                        </a:ln>
+                      </wps:spPr>
+                      <wps:txbx>
+                        <w:txbxContent>
+                          <w:p>
+                            <w:pPr>
+                              <w:rPr>
+                                <w:rStyle w:val="IntenseEmphasis"/>
+                              </w:rPr>
+                            </w:pPr>
+                            <w:r>
+                              <w:rPr>
+                                <w:rStyle w:val="IntenseEmphasis"/>
+                              </w:rPr>
+                              <w:t xml:space="preserve">Fig 1. </w:t>
+                            </w:r>
+                            <w:r>
+                              <w:rPr>
+                                <w:rStyle w:val="IntenseEmphasis"/>
+                              </w:rPr>
+                              <w:t>Incrementing the current depth of the graph using a dummy vertex in the queue</w:t>
+                            </w:r>
+                          </w:p>
+                        </w:txbxContent>
+                      </wps:txbx>
+                      <wps:bodyPr rot="0" vert="horz" wrap="square" lIns="91440" tIns="45720" rIns="91440" bIns="45720" anchor="t" anchorCtr="0">
+                        <a:noAutofit/>
+                      </wps:bodyPr>
+                    </wps:wsp>
+                  </a:graphicData>
+                </a:graphic>
+                <wp14:sizeRelH relativeFrom="margin">
+                  <wp14:pctWidth>0</wp14:pctWidth>
+                </wp14:sizeRelH>
+                <wp14:sizeRelV relativeFrom="margin">
+                  <wp14:pctHeight>0</wp14:pctHeight>
+                </wp14:sizeRelV>
+              </wp:anchor>
+            </w:drawing>
+          </mc:Choice>
+          <mc:Fallback>
+            <w:pict>
+              <v:shapetype w14:anchorId="67E667A6" id="_x0000_t202" coordsize="21600,21600" o:spt="202" path="m,l,21600r21600,l21600,xe">
+                <v:stroke joinstyle="miter"/>
+                <v:path gradientshapeok="t" o:connecttype="rect"/>
+              </v:shapetype>
+              <v:shape id="_x0000_s1026" type="#_x0000_t202" style="position:absolute;margin-left:318.75pt;margin-top:95.45pt;width:130.6pt;height:69.75pt;z-index:251673600;visibility:visible;mso-wrap-style:square;mso-width-percent:0;mso-height-percent:0;mso-wrap-distance-left:9pt;mso-wrap-distance-top:3.6pt;mso-wrap-distance-right:9pt;mso-wrap-distance-bottom:3.6pt;mso-position-horizontal:absolute;mso-position-horizontal-relative:margin;mso-position-vertical:absolute;mso-position-vertical-relative:text;mso-width-percent:0;mso-height-percent:0;mso-width-relative:margin;mso-height-relative:margin;v-text-anchor:top" o:gfxdata="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">
+                <v:textbox>
+                  <w:txbxContent>
+                    <w:p>
+                      <w:pPr>
+                        <w:rPr>
+                          <w:rStyle w:val="IntenseEmphasis"/>
+                        </w:rPr>
+                      </w:pPr>
+                      <w:r>
+                        <w:rPr>
+                          <w:rStyle w:val="IntenseEmphasis"/>
+                        </w:rPr>
+                        <w:t xml:space="preserve">Fig 1. </w:t>
+                      </w:r>
+                      <w:r>
+                        <w:rPr>
+                          <w:rStyle w:val="IntenseEmphasis"/>
+                        </w:rPr>
+                        <w:t>Incrementing the current depth of the graph using a dummy vertex in the queue</w:t>
+                      </w:r>
+                    </w:p>
+                  </w:txbxContent>
+                </v:textbox>
+                <w10:wrap type="square" anchorx="margin"/>
+              </v:shape>
+            </w:pict>
+          </mc:Fallback>
+        </mc:AlternateContent>
+      </w:r>
+      <w:r>
+        <w:rPr>
+          <w:rFonts w:ascii="Times New Roman" w:hAnsi="Times New Roman" w:cs="Times New Roman"/>
+          <w:noProof/>
+          <w:lang w:val="en-US"/>
+        </w:rPr>
+        <w:drawing>
+          <wp:inline distT="0" distB="0" distL="0" distR="0">
+            <wp:extent cx="3758712" cy="4286250"/>
+            <wp:effectExtent l="0" t="0" r="0" b="0"/>
+            <wp:docPr id="10" name="Picture 10" descr="C:\Users\Gabriel_Freeze\AppData\Local\Microsoft\Windows\INetCache\Content.Word\Untitled Diagram.drawio.png"/>
+            <wp:cNvGraphicFramePr>
+              <a:graphicFrameLocks xmlns:a="http://schemas.openxmlformats.org/drawingml/2006/main" noChangeAspect="1"/>
+            </wp:cNvGraphicFramePr>
+            <a:graphic xmlns:a="http://schemas.openxmlformats.org/drawingml/2006/main">
+              <a:graphicData uri="http://schemas.openxmlformats.org/drawingml/2006/picture">
+                <pic:pic xmlns:pic="http://schemas.openxmlformats.org/drawingml/2006/picture">
+                  <pic:nvPicPr>
+                    <pic:cNvPr id="0" name="Picture 12" descr="C:\Users\Gabriel_Freeze\AppData\Local\Microsoft\Windows\INetCache\Content.Word\Untitled Diagram.drawio.png"/>
+                    <pic:cNvPicPr>
+                      <a:picLocks noChangeAspect="1" noChangeArrowheads="1"/>
+                    </pic:cNvPicPr>
+                  </pic:nvPicPr>
+                  <pic:blipFill>
+                    <a:blip r:embed="rId7">
+                      <a:extLst>
+                        <a:ext uri="{28A0092B-C50C-407E-A947-70E740481C1C}">
+                          <a14:useLocalDpi xmlns:a14="http://schemas.microsoft.com/office/drawing/2010/main" val="0"/>
+                        </a:ext>
+                      </a:extLst>
+                    </a:blip>
+                    <a:srcRect/>
+                    <a:stretch>
+                      <a:fillRect/>
+                    </a:stretch>
+                  </pic:blipFill>
+                  <pic:spPr bwMode="auto">
+                    <a:xfrm>
+                      <a:off x="0" y="0"/>
+                      <a:ext cx="3775435" cy="4305320"/>
+                    </a:xfrm>
+                    <a:prstGeom prst="rect">
+                      <a:avLst/>
+                    </a:prstGeom>
+                    <a:noFill/>
+                    <a:ln>
+                      <a:noFill/>
+                    </a:ln>
+                  </pic:spPr>
+                </pic:pic>
+              </a:graphicData>
+            </a:graphic>
+          </wp:inline>
+        </w:drawing>
+      </w:r>
+    </w:p>
+    <w:p>
+      <w:pPr>
+        <w:rPr>
+          <w:rFonts w:ascii="Times New Roman" w:hAnsi="Times New Roman" w:cs="Times New Roman"/>
+          <w:vertAlign w:val="subscript"/>
+        </w:rPr>
+      </w:pPr>
+      <w:r>
+        <w:rPr>
+          <w:rFonts w:ascii="Times New Roman" w:hAnsi="Times New Roman" w:cs="Times New Roman"/>
+        </w:rPr>
+        <w:lastRenderedPageBreak/>
+        <w:t xml:space="preserve">The algorithms time complexity is </w:t>
+      </w:r>
+      <w:proofErr w:type="gramStart"/>
+      <w:r>
+        <w:rPr>
+          <w:rFonts w:ascii="Times New Roman" w:hAnsi="Times New Roman" w:cs="Times New Roman"/>
+        </w:rPr>
+        <w:t>O(</w:t>
+      </w:r>
+      <w:proofErr w:type="gramEnd"/>
+      <w:r>
+        <w:rPr>
+          <w:rFonts w:ascii="Times New Roman" w:hAnsi="Times New Roman" w:cs="Times New Roman"/>
+          <w:i/>
+        </w:rPr>
+        <w:t>v</w:t>
+      </w:r>
+      <w:r>
+        <w:rPr>
+          <w:rFonts w:ascii="Times New Roman" w:hAnsi="Times New Roman" w:cs="Times New Roman"/>
+        </w:rPr>
+        <w:t>)</w:t>
+      </w:r>
+      <w:r>
+        <w:rPr>
+          <w:rFonts w:ascii="Times New Roman" w:hAnsi="Times New Roman" w:cs="Times New Roman"/>
+          <w:i/>
+        </w:rPr>
+        <w:t xml:space="preserve"> </w:t>
+      </w:r>
+      <w:r>
+        <w:rPr>
+          <w:rFonts w:ascii="Times New Roman" w:hAnsi="Times New Roman" w:cs="Times New Roman"/>
+        </w:rPr>
+        <w:t xml:space="preserve">where </w:t>
+      </w:r>
+      <w:r>
+        <w:rPr>
+          <w:rFonts w:ascii="Times New Roman" w:hAnsi="Times New Roman" w:cs="Times New Roman"/>
+          <w:i/>
+        </w:rPr>
+        <w:t>v</w:t>
+      </w:r>
+      <w:r>
+        <w:rPr>
+          <w:rFonts w:ascii="Times New Roman" w:hAnsi="Times New Roman" w:cs="Times New Roman"/>
+        </w:rPr>
+        <w:t xml:space="preserve"> is the number of vertices. This is because BFS must traverse every vertex only once, and will terminate once this condition has been met. BFS could also have been implemented using recursion. However storing the count and seen vertices would require global variables </w:t>
+      </w:r>
+      <w:r>
+        <w:rPr>
+          <w:rFonts w:ascii="Times New Roman" w:hAnsi="Times New Roman" w:cs="Times New Roman"/>
+        </w:rPr>
+        <w:t>and as a result I opted for the iterative implementation.</w:t>
+      </w:r>
+    </w:p>
+    <w:p>
+      <w:pPr>
+        <w:pStyle w:val="Heading3"/>
+      </w:pPr>
+      <w:r>
+        <w:t>Hopcroft’s Minim</w:t>
+      </w:r>
+      <w:r>
+        <w:t>i</w:t>
+      </w:r>
+      <w:r>
+        <w:t>sation Algorithm</w:t>
+      </w:r>
+    </w:p>
+    <w:p>
+      <w:pPr>
+        <w:rPr>
+          <w:rFonts w:ascii="Times New Roman" w:hAnsi="Times New Roman" w:cs="Times New Roman"/>
+        </w:rPr>
+      </w:pPr>
+      <w:r>
+        <w:rPr>
+          <w:rFonts w:ascii="Times New Roman" w:hAnsi="Times New Roman" w:cs="Times New Roman"/>
+        </w:rPr>
+        <w:t xml:space="preserve">The Algorithm uses the </w:t>
+      </w:r>
       <w:proofErr w:type="spellStart"/>
       <w:r>
         <w:rPr>
           <w:rFonts w:ascii="Times New Roman" w:hAnsi="Times New Roman" w:cs="Times New Roman"/>
         </w:rPr>
-        <w:t>Hopcroft’s</w:t>
+        <w:t>Myhill</w:t>
       </w:r>
       <w:proofErr w:type="spellEnd"/>
       <w:r>
         <w:rPr>
           <w:rFonts w:ascii="Times New Roman" w:hAnsi="Times New Roman" w:cs="Times New Roman"/>
         </w:rPr>
-        <w:t xml:space="preserve"> minimisation algorithm can be evaluated by checking if the automata still recognises the same language after minimisation. </w:t>
+        <w:t xml:space="preserve"> and </w:t>
+      </w:r>
+      <w:proofErr w:type="spellStart"/>
+      <w:r>
+        <w:rPr>
+          <w:rFonts w:ascii="Times New Roman" w:hAnsi="Times New Roman" w:cs="Times New Roman"/>
+        </w:rPr>
+        <w:t>Nerode</w:t>
+      </w:r>
+      <w:proofErr w:type="spellEnd"/>
+      <w:r>
+        <w:rPr>
+          <w:rFonts w:ascii="Times New Roman" w:hAnsi="Times New Roman" w:cs="Times New Roman"/>
+        </w:rPr>
+        <w:t xml:space="preserve"> [x] theorem in order to partition the sets into </w:t>
+      </w:r>
+      <w:r>
+        <w:rPr>
+          <w:rFonts w:ascii="Times New Roman" w:hAnsi="Times New Roman" w:cs="Times New Roman"/>
+          <w:i/>
+        </w:rPr>
+        <w:t>k-</w:t>
+      </w:r>
+      <w:r>
+        <w:rPr>
+          <w:rFonts w:ascii="Times New Roman" w:hAnsi="Times New Roman" w:cs="Times New Roman"/>
+        </w:rPr>
+        <w:t xml:space="preserve">equivalence classes. Once the </w:t>
+      </w:r>
+      <w:r>
+        <w:rPr>
+          <w:rFonts w:ascii="Times New Roman" w:hAnsi="Times New Roman" w:cs="Times New Roman"/>
+          <w:i/>
+        </w:rPr>
+        <w:t>k</w:t>
+      </w:r>
+      <w:r>
+        <w:rPr>
+          <w:rFonts w:ascii="Times New Roman" w:hAnsi="Times New Roman" w:cs="Times New Roman"/>
+          <w:vertAlign w:val="superscript"/>
+        </w:rPr>
+        <w:t>th</w:t>
+      </w:r>
+      <w:r>
+        <w:rPr>
+          <w:rFonts w:ascii="Times New Roman" w:hAnsi="Times New Roman" w:cs="Times New Roman"/>
+        </w:rPr>
+        <w:t xml:space="preserve"> computed equivalence class is identical to the </w:t>
+      </w:r>
+      <w:r>
+        <w:rPr>
+          <w:rFonts w:ascii="Times New Roman" w:hAnsi="Times New Roman" w:cs="Times New Roman"/>
+          <w:i/>
+        </w:rPr>
+        <w:t>k-1</w:t>
+      </w:r>
+      <w:r>
+        <w:rPr>
+          <w:rFonts w:ascii="Times New Roman" w:hAnsi="Times New Roman" w:cs="Times New Roman"/>
+          <w:vertAlign w:val="superscript"/>
+        </w:rPr>
+        <w:t>th</w:t>
+      </w:r>
+      <w:r>
+        <w:rPr>
+          <w:rFonts w:ascii="Times New Roman" w:hAnsi="Times New Roman" w:cs="Times New Roman"/>
+        </w:rPr>
+        <w:t xml:space="preserve"> equivalence class, then all states within a partition are merged into a singular state. The algorithm does this in </w:t>
+      </w:r>
+      <w:proofErr w:type="gramStart"/>
+      <w:r>
+        <w:rPr>
+          <w:rFonts w:ascii="Times New Roman" w:hAnsi="Times New Roman" w:cs="Times New Roman"/>
+        </w:rPr>
+        <w:t>O(</w:t>
+      </w:r>
+      <w:proofErr w:type="gramEnd"/>
+      <w:r>
+        <w:rPr>
+          <w:rFonts w:ascii="Times New Roman" w:hAnsi="Times New Roman" w:cs="Times New Roman"/>
+          <w:i/>
+        </w:rPr>
+        <w:t>n.log n</w:t>
+      </w:r>
+      <w:r>
+        <w:rPr>
+          <w:rFonts w:ascii="Times New Roman" w:hAnsi="Times New Roman" w:cs="Times New Roman"/>
+        </w:rPr>
+        <w:t>)</w:t>
+      </w:r>
+      <w:r>
+        <w:rPr>
+          <w:rFonts w:ascii="Times New Roman" w:hAnsi="Times New Roman" w:cs="Times New Roman"/>
+          <w:i/>
+        </w:rPr>
+        <w:t xml:space="preserve"> </w:t>
+      </w:r>
+      <w:r>
+        <w:rPr>
+          <w:rFonts w:ascii="Times New Roman" w:hAnsi="Times New Roman" w:cs="Times New Roman"/>
+        </w:rPr>
+        <w:t>time</w:t>
+      </w:r>
+      <w:r>
+        <w:rPr>
+          <w:rFonts w:ascii="Times New Roman" w:hAnsi="Times New Roman" w:cs="Times New Roman"/>
+        </w:rPr>
+        <w:t>.</w:t>
+      </w:r>
+    </w:p>
+    <w:p>
+      <w:pPr>
+        <w:rPr>
+          <w:rFonts w:ascii="Times New Roman" w:hAnsi="Times New Roman" w:cs="Times New Roman"/>
+        </w:rPr>
+      </w:pPr>
+      <w:r>
+        <w:rPr>
+          <w:rFonts w:ascii="Times New Roman" w:hAnsi="Times New Roman" w:cs="Times New Roman"/>
+        </w:rPr>
+        <w:t xml:space="preserve">Hopcroft’s minimisation algorithm can be evaluated by checking if the automata still recognises the same language after minimisation. </w:t>
       </w:r>
       <w:r>
         <w:rPr>
@@ -729,7 +1187,13 @@
         <w:rPr>
           <w:rFonts w:ascii="Times New Roman" w:hAnsi="Times New Roman" w:cs="Times New Roman"/>
         </w:rPr>
-        <w:t>. If the automata rejects and accepts the same strings after minimisation, then we can say with good probability that the automata recognises the same language.</w:t>
+        <w:t xml:space="preserve">. </w:t>
+      </w:r>
+      <w:r>
+        <w:rPr>
+          <w:rFonts w:ascii="Times New Roman" w:hAnsi="Times New Roman" w:cs="Times New Roman"/>
+        </w:rPr>
+        <w:t>These strings are then passed through the optimised DFA. If the automatons reject and accept the same strings, then we can conclude with high probability that the automatons are equivalent.</w:t>
       </w:r>
     </w:p>
     <w:p>
@@ -814,7 +1278,7 @@
         <w:rPr>
           <w:rFonts w:ascii="Times New Roman" w:hAnsi="Times New Roman" w:cs="Times New Roman"/>
           <w:noProof/>
-          <w:lang w:eastAsia="en-GB"/>
+          <w:lang w:val="en-US"/>
         </w:rPr>
         <mc:AlternateContent>
           <mc:Choice Requires="wps">
@@ -878,21 +1342,7 @@
                               <w:rPr>
                                 <w:rStyle w:val="IntenseEmphasis"/>
                               </w:rPr>
-                              <w:t xml:space="preserve">Function that tests </w:t>
-                            </w:r>
-                            <w:proofErr w:type="spellStart"/>
-                            <w:r>
-                              <w:rPr>
-                                <w:rStyle w:val="IntenseEmphasis"/>
-                              </w:rPr>
-                              <w:t>Hopcroft’s</w:t>
-                            </w:r>
-                            <w:proofErr w:type="spellEnd"/>
-                            <w:r>
-                              <w:rPr>
-                                <w:rStyle w:val="IntenseEmphasis"/>
-                              </w:rPr>
-                              <w:t xml:space="preserve"> algorithm</w:t>
+                              <w:t>Function that tests Hopcroft’s algorithm</w:t>
                             </w:r>
                           </w:p>
                         </w:txbxContent>
@@ -914,11 +1364,7 @@
           </mc:Choice>
           <mc:Fallback>
             <w:pict>
-              <v:shapetype w14:anchorId="5DFDD3FB" id="_x0000_t202" coordsize="21600,21600" o:spt="202" path="m,l,21600r21600,l21600,xe">
-                <v:stroke joinstyle="miter"/>
-                <v:path gradientshapeok="t" o:connecttype="rect"/>
-              </v:shapetype>
-              <v:shape id="_x0000_s1026" type="#_x0000_t202" style="position:absolute;margin-left:397.4pt;margin-top:156.2pt;width:87.85pt;height:68pt;z-index:251671552;visibility:visible;mso-wrap-style:square;mso-width-percent:0;mso-height-percent:0;mso-wrap-distance-left:9pt;mso-wrap-distance-top:3.6pt;mso-wrap-distance-right:9pt;mso-wrap-distance-bottom:3.6pt;mso-position-horizontal:absolute;mso-position-horizontal-relative:margin;mso-position-vertical:absolute;mso-position-vertical-relative:text;mso-width-percent:0;mso-height-percent:0;mso-width-relative:margin;mso-height-relative:margin;v-text-anchor:top" o:gfxdata="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">
+              <v:shape w14:anchorId="5DFDD3FB" id="_x0000_s1027" type="#_x0000_t202" style="position:absolute;margin-left:397.4pt;margin-top:156.2pt;width:87.85pt;height:68pt;z-index:251671552;visibility:visible;mso-wrap-style:square;mso-width-percent:0;mso-height-percent:0;mso-wrap-distance-left:9pt;mso-wrap-distance-top:3.6pt;mso-wrap-distance-right:9pt;mso-wrap-distance-bottom:3.6pt;mso-position-horizontal:absolute;mso-position-horizontal-relative:margin;mso-position-vertical:absolute;mso-position-vertical-relative:text;mso-width-percent:0;mso-height-percent:0;mso-width-relative:margin;mso-height-relative:margin;v-text-anchor:top" o:gfxdata="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">
                 <v:textbox>
                   <w:txbxContent>
                     <w:p>
@@ -937,21 +1383,7 @@
                         <w:rPr>
                           <w:rStyle w:val="IntenseEmphasis"/>
                         </w:rPr>
-                        <w:t xml:space="preserve">Function that tests </w:t>
-                      </w:r>
-                      <w:proofErr w:type="spellStart"/>
-                      <w:r>
-                        <w:rPr>
-                          <w:rStyle w:val="IntenseEmphasis"/>
-                        </w:rPr>
-                        <w:t>Hopcroft’s</w:t>
-                      </w:r>
-                      <w:proofErr w:type="spellEnd"/>
-                      <w:r>
-                        <w:rPr>
-                          <w:rStyle w:val="IntenseEmphasis"/>
-                        </w:rPr>
-                        <w:t xml:space="preserve"> algorithm</w:t>
+                        <w:t>Function that tests Hopcroft’s algorithm</w:t>
                       </w:r>
                     </w:p>
                   </w:txbxContent>
@@ -965,7 +1397,7 @@
       <w:r>
         <w:rPr>
           <w:noProof/>
-          <w:lang w:eastAsia="en-GB"/>
+          <w:lang w:val="en-US"/>
         </w:rPr>
         <w:drawing>
           <wp:inline distT="0" distB="0" distL="0" distR="0" wp14:anchorId="14A8A658" wp14:editId="250239D7">
@@ -983,7 +1415,7 @@
                     <pic:cNvPicPr/>
                   </pic:nvPicPr>
                   <pic:blipFill>
-                    <a:blip r:embed="rId7"/>
+                    <a:blip r:embed="rId8"/>
                     <a:stretch>
                       <a:fillRect/>
                     </a:stretch>
@@ -1003,18 +1435,248 @@
           </wp:inline>
         </w:drawing>
       </w:r>
+    </w:p>
+    <w:p>
+      <w:pPr>
+        <w:rPr>
+          <w:rFonts w:ascii="Times New Roman" w:hAnsi="Times New Roman" w:cs="Times New Roman"/>
+        </w:rPr>
+      </w:pPr>
+    </w:p>
+    <w:p>
+      <w:pPr>
+        <w:pStyle w:val="Heading3"/>
+      </w:pPr>
+      <w:proofErr w:type="spellStart"/>
+      <w:r>
+        <w:t>Tarjan’s</w:t>
+      </w:r>
+      <w:proofErr w:type="spellEnd"/>
+      <w:r>
+        <w:t xml:space="preserve"> </w:t>
+      </w:r>
+      <w:r>
+        <w:t xml:space="preserve">Strongly Connected Components </w:t>
+      </w:r>
+      <w:r>
+        <w:t>Algorithm</w:t>
+      </w:r>
+    </w:p>
+    <w:p>
+      <w:pPr>
+        <w:rPr>
+          <w:rFonts w:ascii="Times New Roman" w:hAnsi="Times New Roman" w:cs="Times New Roman"/>
+        </w:rPr>
+      </w:pPr>
+      <w:r>
+        <w:rPr>
+          <w:rFonts w:ascii="Times New Roman" w:hAnsi="Times New Roman" w:cs="Times New Roman"/>
+        </w:rPr>
+        <w:t xml:space="preserve">Strongly Connected Components are a subset of vertices in the graph such that any vertex is reachable from every other vertex. </w:t>
+      </w:r>
+      <w:proofErr w:type="spellStart"/>
+      <w:r>
+        <w:rPr>
+          <w:rFonts w:ascii="Times New Roman" w:hAnsi="Times New Roman" w:cs="Times New Roman"/>
+        </w:rPr>
+        <w:t>Tarjan’s</w:t>
+      </w:r>
+      <w:proofErr w:type="spellEnd"/>
+      <w:r>
+        <w:rPr>
+          <w:rFonts w:ascii="Times New Roman" w:hAnsi="Times New Roman" w:cs="Times New Roman"/>
+        </w:rPr>
+        <w:t xml:space="preserve"> algorithm uses a Depth-First Search in order to traverse the graph. Each node is assigned a </w:t>
+      </w:r>
+      <w:r>
+        <w:rPr>
+          <w:rFonts w:ascii="Times New Roman" w:hAnsi="Times New Roman" w:cs="Times New Roman"/>
+          <w:i/>
+        </w:rPr>
+        <w:t xml:space="preserve">traversal number, low link value </w:t>
+      </w:r>
+      <w:r>
+        <w:rPr>
+          <w:rFonts w:ascii="Times New Roman" w:hAnsi="Times New Roman" w:cs="Times New Roman"/>
+        </w:rPr>
+        <w:t xml:space="preserve">and a </w:t>
+      </w:r>
+      <w:r>
+        <w:rPr>
+          <w:rFonts w:ascii="Times New Roman" w:hAnsi="Times New Roman" w:cs="Times New Roman"/>
+          <w:i/>
+        </w:rPr>
+        <w:t>visited value</w:t>
+      </w:r>
+      <w:r>
+        <w:rPr>
+          <w:rFonts w:ascii="Times New Roman" w:hAnsi="Times New Roman" w:cs="Times New Roman"/>
+        </w:rPr>
+        <w:t xml:space="preserve">. The traversal number is the order in which the vertices were seen by the DFS, the low link value of a vertex is the smallest low link value of any adjacent vertices and </w:t>
+      </w:r>
+      <w:r>
+        <w:rPr>
+          <w:rFonts w:ascii="Times New Roman" w:hAnsi="Times New Roman" w:cs="Times New Roman"/>
+          <w:i/>
+        </w:rPr>
+        <w:t>visited</w:t>
+      </w:r>
+      <w:r>
+        <w:rPr>
+          <w:rFonts w:ascii="Times New Roman" w:hAnsi="Times New Roman" w:cs="Times New Roman"/>
+        </w:rPr>
+        <w:t xml:space="preserve"> dictates whether a vertex has been traversed or not,</w:t>
+      </w:r>
+    </w:p>
+    <w:p>
+      <w:pPr>
+        <w:rPr>
+          <w:rFonts w:ascii="Times New Roman" w:hAnsi="Times New Roman" w:cs="Times New Roman"/>
+        </w:rPr>
+      </w:pPr>
+      <w:r>
+        <w:rPr>
+          <w:rFonts w:ascii="Times New Roman" w:hAnsi="Times New Roman" w:cs="Times New Roman"/>
+        </w:rPr>
+        <w:lastRenderedPageBreak/>
+        <w:t>To evaluate the algorithm, one can check if all vertices are reachable from every other vertex in a given Strongly Connected Component. This can na</w:t>
+      </w:r>
+      <w:r>
+        <w:rPr>
+          <w:rFonts w:ascii="Times New Roman" w:hAnsi="Times New Roman" w:cs="Times New Roman"/>
+        </w:rPr>
+        <w:t>ï</w:t>
+      </w:r>
+      <w:r>
+        <w:rPr>
+          <w:rFonts w:ascii="Times New Roman" w:hAnsi="Times New Roman" w:cs="Times New Roman"/>
+        </w:rPr>
+        <w:t>vely be done by a brute-force check for all vertices.</w:t>
+      </w:r>
+      <w:r>
+        <w:rPr>
+          <w:rFonts w:ascii="Times New Roman" w:hAnsi="Times New Roman" w:cs="Times New Roman"/>
+        </w:rPr>
+        <w:t xml:space="preserve"> Given a vertex </w:t>
+      </w:r>
+      <w:r>
+        <w:rPr>
+          <w:rFonts w:ascii="Times New Roman" w:hAnsi="Times New Roman" w:cs="Times New Roman"/>
+          <w:i/>
+        </w:rPr>
+        <w:t>v</w:t>
+      </w:r>
+      <w:r>
+        <w:rPr>
+          <w:rFonts w:ascii="Times New Roman" w:hAnsi="Times New Roman" w:cs="Times New Roman"/>
+        </w:rPr>
+        <w:t xml:space="preserve"> and a strongly connected component </w:t>
+      </w:r>
+      <w:r>
+        <w:rPr>
+          <w:rFonts w:ascii="Times New Roman" w:hAnsi="Times New Roman" w:cs="Times New Roman"/>
+          <w:i/>
+        </w:rPr>
+        <w:t>C</w:t>
+      </w:r>
+      <w:r>
+        <w:rPr>
+          <w:rFonts w:ascii="Times New Roman" w:hAnsi="Times New Roman" w:cs="Times New Roman"/>
+        </w:rPr>
+        <w:t xml:space="preserve">, the test algorithm attempts to reach all vertices </w:t>
+      </w:r>
+      <w:r>
+        <w:rPr>
+          <w:rFonts w:ascii="Times New Roman" w:hAnsi="Times New Roman" w:cs="Times New Roman"/>
+          <w:i/>
+        </w:rPr>
+        <w:t>v</w:t>
+      </w:r>
+      <w:r>
+        <w:rPr>
+          <w:rStyle w:val="hgkelc"/>
+          <w:rFonts w:ascii="Times New Roman" w:hAnsi="Times New Roman" w:cs="Times New Roman"/>
+          <w:b/>
+          <w:bCs/>
+          <w:i/>
+        </w:rPr>
+        <w:t>′</w:t>
+      </w:r>
+      <w:r>
+        <w:rPr>
+          <w:rStyle w:val="hgkelc"/>
+          <w:rFonts w:ascii="Times New Roman" w:hAnsi="Times New Roman" w:cs="Times New Roman"/>
+          <w:b/>
+          <w:bCs/>
+          <w:i/>
+        </w:rPr>
+        <w:t xml:space="preserve"> </w:t>
+      </w:r>
+      <w:r>
+        <w:rPr>
+          <w:rStyle w:val="hgkelc"/>
+          <w:rFonts w:ascii="Cambria Math" w:hAnsi="Cambria Math" w:cs="Cambria Math"/>
+        </w:rPr>
+        <w:t>∈</w:t>
+      </w:r>
+      <w:r>
+        <w:rPr>
+          <w:rStyle w:val="hgkelc"/>
+          <w:rFonts w:ascii="Cambria Math" w:hAnsi="Cambria Math" w:cs="Cambria Math"/>
+        </w:rPr>
+        <w:t xml:space="preserve"> </w:t>
+      </w:r>
+      <w:r>
+        <w:rPr>
+          <w:rStyle w:val="hgkelc"/>
+          <w:rFonts w:ascii="Cambria Math" w:hAnsi="Cambria Math" w:cs="Cambria Math"/>
+          <w:i/>
+        </w:rPr>
+        <w:t>V</w:t>
+      </w:r>
+      <w:r>
+        <w:rPr>
+          <w:rStyle w:val="hgkelc"/>
+          <w:rFonts w:ascii="Cambria Math" w:hAnsi="Cambria Math" w:cs="Cambria Math"/>
+          <w:i/>
+          <w:vertAlign w:val="subscript"/>
+        </w:rPr>
+        <w:t>C</w:t>
+      </w:r>
+      <w:r>
+        <w:rPr>
+          <w:rStyle w:val="hgkelc"/>
+          <w:rFonts w:ascii="Cambria Math" w:hAnsi="Cambria Math" w:cs="Cambria Math"/>
+          <w:vertAlign w:val="subscript"/>
+        </w:rPr>
+        <w:t xml:space="preserve">  </w:t>
+      </w:r>
+      <w:r>
+        <w:rPr>
+          <w:rFonts w:ascii="Times New Roman" w:hAnsi="Times New Roman" w:cs="Times New Roman"/>
+        </w:rPr>
+        <w:t xml:space="preserve">from </w:t>
+      </w:r>
+      <w:r>
+        <w:rPr>
+          <w:rFonts w:ascii="Times New Roman" w:hAnsi="Times New Roman" w:cs="Times New Roman"/>
+          <w:i/>
+        </w:rPr>
+        <w:t>v</w:t>
+      </w:r>
+      <w:r>
+        <w:rPr>
+          <w:rFonts w:ascii="Times New Roman" w:hAnsi="Times New Roman" w:cs="Times New Roman"/>
+        </w:rPr>
+        <w:t>.</w:t>
+      </w:r>
+    </w:p>
+    <w:p>
       <w:bookmarkStart w:id="1" w:name="_GoBack"/>
       <w:bookmarkEnd w:id="1"/>
     </w:p>
     <w:p>
       <w:pPr>
-        <w:rPr>
-          <w:rFonts w:ascii="Times New Roman" w:hAnsi="Times New Roman" w:cs="Times New Roman"/>
-        </w:rPr>
-      </w:pPr>
-    </w:p>
-    <w:p>
-      <w:pPr>
         <w:pStyle w:val="Heading1"/>
         <w:rPr>
           <w:rFonts w:cs="Times New Roman"/>
@@ -1024,7 +1686,6 @@
         <w:rPr>
           <w:rFonts w:cs="Times New Roman"/>
         </w:rPr>
-        <w:lastRenderedPageBreak/>
         <w:t>Johnson’s Algorithm</w:t>
       </w:r>
       <w:bookmarkEnd w:id="0"/>
@@ -1099,7 +1760,7 @@
         <w:rPr>
           <w:rFonts w:ascii="Times New Roman" w:hAnsi="Times New Roman" w:cs="Times New Roman"/>
           <w:noProof/>
-          <w:lang w:eastAsia="en-GB"/>
+          <w:lang w:val="en-US"/>
         </w:rPr>
         <mc:AlternateContent>
           <mc:Choice Requires="wps">
@@ -1488,11 +2149,7 @@
           </mc:Choice>
           <mc:Fallback>
             <w:pict>
-              <v:shapetype w14:anchorId="05D501BE" id="_x0000_t202" coordsize="21600,21600" o:spt="202" path="m,l,21600r21600,l21600,xe">
-                <v:stroke joinstyle="miter"/>
-                <v:path gradientshapeok="t" o:connecttype="rect"/>
-              </v:shapetype>
-              <v:shape id="Text Box 2" o:spid="_x0000_s1026" type="#_x0000_t202" style="width:342pt;height:163pt;visibility:visible;mso-wrap-style:square;mso-left-percent:-10001;mso-top-percent:-10001;mso-position-horizontal:absolute;mso-position-horizontal-relative:char;mso-position-vertical:absolute;mso-position-vertical-relative:line;mso-left-percent:-10001;mso-top-percent:-10001;v-text-anchor:top" o:gfxdata="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">
+              <v:shape w14:anchorId="634E7381" id="Text Box 2" o:spid="_x0000_s1028" type="#_x0000_t202" style="width:342pt;height:163pt;visibility:visible;mso-wrap-style:square;mso-left-percent:-10001;mso-top-percent:-10001;mso-position-horizontal:absolute;mso-position-horizontal-relative:char;mso-position-vertical:absolute;mso-position-vertical-relative:line;mso-left-percent:-10001;mso-top-percent:-10001;v-text-anchor:top" o:gfxdata="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">
                 <v:textbox>
                   <w:txbxContent>
                     <w:p>
@@ -1506,7 +2163,21 @@
                         <w:rPr>
                           <w:rFonts w:ascii="Consolas" w:hAnsi="Consolas"/>
                         </w:rPr>
-                        <w:t xml:space="preserve"> while </w:t>
+                        <w:t xml:space="preserve"> </w:t>
+                      </w:r>
+                      <w:proofErr w:type="gramStart"/>
+                      <w:r>
+                        <w:rPr>
+                          <w:rFonts w:ascii="Consolas" w:hAnsi="Consolas"/>
+                        </w:rPr>
+                        <w:t>while</w:t>
+                      </w:r>
+                      <w:proofErr w:type="gramEnd"/>
+                      <w:r>
+                        <w:rPr>
+                          <w:rFonts w:ascii="Consolas" w:hAnsi="Consolas"/>
+                        </w:rPr>
+                        <w:t xml:space="preserve"> </w:t>
                       </w:r>
                       <w:r>
                         <w:rPr>
@@ -1539,8 +2210,24 @@
                           <w:rFonts w:ascii="Consolas" w:hAnsi="Consolas"/>
                         </w:rPr>
                         <w:tab/>
-                        <w:t>SCCs = G.getSCC()</w:t>
-                      </w:r>
+                        <w:t xml:space="preserve">SCCs = </w:t>
+                      </w:r>
+                      <w:proofErr w:type="spellStart"/>
+                      <w:proofErr w:type="gramStart"/>
+                      <w:r>
+                        <w:rPr>
+                          <w:rFonts w:ascii="Consolas" w:hAnsi="Consolas"/>
+                        </w:rPr>
+                        <w:t>G.getSCC</w:t>
+                      </w:r>
+                      <w:proofErr w:type="spellEnd"/>
+                      <w:r>
+                        <w:rPr>
+                          <w:rFonts w:ascii="Consolas" w:hAnsi="Consolas"/>
+                        </w:rPr>
+                        <w:t>()</w:t>
+                      </w:r>
+                      <w:proofErr w:type="gramEnd"/>
                     </w:p>
                     <w:p>
                       <w:pPr>
@@ -1562,7 +2249,34 @@
                           <w:rFonts w:ascii="Consolas" w:hAnsi="Consolas"/>
                         </w:rPr>
                         <w:tab/>
-                        <w:t>for (scc in SCCs) {</w:t>
+                      </w:r>
+                      <w:proofErr w:type="gramStart"/>
+                      <w:r>
+                        <w:rPr>
+                          <w:rFonts w:ascii="Consolas" w:hAnsi="Consolas"/>
+                        </w:rPr>
+                        <w:t>for</w:t>
+                      </w:r>
+                      <w:proofErr w:type="gramEnd"/>
+                      <w:r>
+                        <w:rPr>
+                          <w:rFonts w:ascii="Consolas" w:hAnsi="Consolas"/>
+                        </w:rPr>
+                        <w:t xml:space="preserve"> (</w:t>
+                      </w:r>
+                      <w:proofErr w:type="spellStart"/>
+                      <w:r>
+                        <w:rPr>
+                          <w:rFonts w:ascii="Consolas" w:hAnsi="Consolas"/>
+                        </w:rPr>
+                        <w:t>scc</w:t>
+                      </w:r>
+                      <w:proofErr w:type="spellEnd"/>
+                      <w:r>
+                        <w:rPr>
+                          <w:rFonts w:ascii="Consolas" w:hAnsi="Consolas"/>
+                        </w:rPr>
+                        <w:t xml:space="preserve"> in SCCs) {</w:t>
                       </w:r>
                     </w:p>
                     <w:p>
@@ -1577,7 +2291,35 @@
                           <w:rFonts w:ascii="Consolas" w:hAnsi="Consolas"/>
                         </w:rPr>
                         <w:tab/>
-                        <w:t xml:space="preserve">     for (v in scc) {</w:t>
+                        <w:t xml:space="preserve">     </w:t>
+                      </w:r>
+                      <w:proofErr w:type="gramStart"/>
+                      <w:r>
+                        <w:rPr>
+                          <w:rFonts w:ascii="Consolas" w:hAnsi="Consolas"/>
+                        </w:rPr>
+                        <w:t>for</w:t>
+                      </w:r>
+                      <w:proofErr w:type="gramEnd"/>
+                      <w:r>
+                        <w:rPr>
+                          <w:rFonts w:ascii="Consolas" w:hAnsi="Consolas"/>
+                        </w:rPr>
+                        <w:t xml:space="preserve"> (v in </w:t>
+                      </w:r>
+                      <w:proofErr w:type="spellStart"/>
+                      <w:r>
+                        <w:rPr>
+                          <w:rFonts w:ascii="Consolas" w:hAnsi="Consolas"/>
+                        </w:rPr>
+                        <w:t>scc</w:t>
+                      </w:r>
+                      <w:proofErr w:type="spellEnd"/>
+                      <w:r>
+                        <w:rPr>
+                          <w:rFonts w:ascii="Consolas" w:hAnsi="Consolas"/>
+                        </w:rPr>
+                        <w:t>) {</w:t>
                       </w:r>
                       <w:r>
                         <w:rPr>
@@ -1595,11 +2337,49 @@
                           <w:rFonts w:ascii="Consolas" w:hAnsi="Consolas"/>
                         </w:rPr>
                       </w:pPr>
+                      <w:proofErr w:type="spellStart"/>
+                      <w:proofErr w:type="gramStart"/>
                       <w:r>
                         <w:rPr>
                           <w:rFonts w:ascii="Consolas" w:hAnsi="Consolas"/>
                         </w:rPr>
-                        <w:t>cycles.add(G.getSimpleCycles(v,scc))</w:t>
+                        <w:t>cycles.add</w:t>
+                      </w:r>
+                      <w:proofErr w:type="spellEnd"/>
+                      <w:r>
+                        <w:rPr>
+                          <w:rFonts w:ascii="Consolas" w:hAnsi="Consolas"/>
+                        </w:rPr>
+                        <w:t>(</w:t>
+                      </w:r>
+                      <w:proofErr w:type="spellStart"/>
+                      <w:proofErr w:type="gramEnd"/>
+                      <w:r>
+                        <w:rPr>
+                          <w:rFonts w:ascii="Consolas" w:hAnsi="Consolas"/>
+                        </w:rPr>
+                        <w:t>G.getSimpleCycles</w:t>
+                      </w:r>
+                      <w:proofErr w:type="spellEnd"/>
+                      <w:r>
+                        <w:rPr>
+                          <w:rFonts w:ascii="Consolas" w:hAnsi="Consolas"/>
+                        </w:rPr>
+                        <w:t>(</w:t>
+                      </w:r>
+                      <w:proofErr w:type="spellStart"/>
+                      <w:r>
+                        <w:rPr>
+                          <w:rFonts w:ascii="Consolas" w:hAnsi="Consolas"/>
+                        </w:rPr>
+                        <w:t>v,scc</w:t>
+                      </w:r>
+                      <w:proofErr w:type="spellEnd"/>
+                      <w:r>
+                        <w:rPr>
+                          <w:rFonts w:ascii="Consolas" w:hAnsi="Consolas"/>
+                        </w:rPr>
+                        <w:t>))</w:t>
                       </w:r>
                     </w:p>
                     <w:p>
@@ -1610,11 +2390,27 @@
                           <w:rFonts w:ascii="Consolas" w:hAnsi="Consolas"/>
                         </w:rPr>
                       </w:pPr>
+                      <w:proofErr w:type="spellStart"/>
+                      <w:proofErr w:type="gramStart"/>
                       <w:r>
                         <w:rPr>
                           <w:rFonts w:ascii="Consolas" w:hAnsi="Consolas"/>
                         </w:rPr>
-                        <w:t>G.remove(v)</w:t>
+                        <w:t>G.remove</w:t>
+                      </w:r>
+                      <w:proofErr w:type="spellEnd"/>
+                      <w:r>
+                        <w:rPr>
+                          <w:rFonts w:ascii="Consolas" w:hAnsi="Consolas"/>
+                        </w:rPr>
+                        <w:t>(</w:t>
+                      </w:r>
+                      <w:proofErr w:type="gramEnd"/>
+                      <w:r>
+                        <w:rPr>
+                          <w:rFonts w:ascii="Consolas" w:hAnsi="Consolas"/>
+                        </w:rPr>
+                        <w:t>v)</w:t>
                       </w:r>
                     </w:p>
                     <w:p>
@@ -1629,8 +2425,24 @@
                         <w:rPr>
                           <w:rFonts w:ascii="Consolas" w:hAnsi="Consolas"/>
                         </w:rPr>
-                        <w:t>SCCs = G.getSCC()</w:t>
-                      </w:r>
+                        <w:t xml:space="preserve">SCCs = </w:t>
+                      </w:r>
+                      <w:proofErr w:type="spellStart"/>
+                      <w:proofErr w:type="gramStart"/>
+                      <w:r>
+                        <w:rPr>
+                          <w:rFonts w:ascii="Consolas" w:hAnsi="Consolas"/>
+                        </w:rPr>
+                        <w:t>G.getSCC</w:t>
+                      </w:r>
+                      <w:proofErr w:type="spellEnd"/>
+                      <w:r>
+                        <w:rPr>
+                          <w:rFonts w:ascii="Consolas" w:hAnsi="Consolas"/>
+                        </w:rPr>
+                        <w:t>()</w:t>
+                      </w:r>
+                      <w:proofErr w:type="gramEnd"/>
                     </w:p>
                     <w:p>
                       <w:pPr>
@@ -1696,7 +2508,7 @@
         <w:rPr>
           <w:rFonts w:ascii="Times New Roman" w:hAnsi="Times New Roman" w:cs="Times New Roman"/>
           <w:noProof/>
-          <w:lang w:eastAsia="en-GB"/>
+          <w:lang w:val="en-US"/>
         </w:rPr>
         <mc:AlternateContent>
           <mc:Choice Requires="wps">
@@ -1776,7 +2588,7 @@
           </mc:Choice>
           <mc:Fallback>
             <w:pict>
-              <v:shape w14:anchorId="1E4C96F2" id="_x0000_s1027" type="#_x0000_t202" style="position:absolute;left:0;text-align:left;margin-left:0;margin-top:8.65pt;width:128.7pt;height:41.5pt;z-index:251659264;visibility:visible;mso-wrap-style:square;mso-width-percent:0;mso-height-percent:0;mso-wrap-distance-left:9pt;mso-wrap-distance-top:3.6pt;mso-wrap-distance-right:9pt;mso-wrap-distance-bottom:3.6pt;mso-position-horizontal:center;mso-position-horizontal-relative:margin;mso-position-vertical:absolute;mso-position-vertical-relative:text;mso-width-percent:0;mso-height-percent:0;mso-width-relative:margin;mso-height-relative:margin;v-text-anchor:top" o:gfxdata="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">
+              <v:shape w14:anchorId="1E4C96F2" id="_x0000_s1029" type="#_x0000_t202" style="position:absolute;left:0;text-align:left;margin-left:0;margin-top:8.65pt;width:128.7pt;height:41.5pt;z-index:251659264;visibility:visible;mso-wrap-style:square;mso-width-percent:0;mso-height-percent:0;mso-wrap-distance-left:9pt;mso-wrap-distance-top:3.6pt;mso-wrap-distance-right:9pt;mso-wrap-distance-bottom:3.6pt;mso-position-horizontal:center;mso-position-horizontal-relative:margin;mso-position-vertical:absolute;mso-position-vertical-relative:text;mso-width-percent:0;mso-height-percent:0;mso-width-relative:margin;mso-height-relative:margin;v-text-anchor:top" o:gfxdata="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">
                 <v:textbox>
                   <w:txbxContent>
                     <w:p>
@@ -1865,8 +2677,9 @@
         <w:rPr>
           <w:rFonts w:ascii="Times New Roman" w:hAnsi="Times New Roman" w:cs="Times New Roman"/>
           <w:noProof/>
-          <w:lang w:eastAsia="en-GB"/>
-        </w:rPr>
+          <w:lang w:val="en-US"/>
+        </w:rPr>
+        <w:lastRenderedPageBreak/>
         <mc:AlternateContent>
           <mc:Choice Requires="wps">
             <w:drawing>
@@ -1963,7 +2776,7 @@
           </mc:Choice>
           <mc:Fallback>
             <w:pict>
-              <v:shape w14:anchorId="1CA110E1" id="_x0000_s1028" type="#_x0000_t202" style="position:absolute;left:0;text-align:left;margin-left:94pt;margin-top:61.25pt;width:128.7pt;height:41.5pt;z-index:251661312;visibility:visible;mso-wrap-style:square;mso-width-percent:0;mso-height-percent:0;mso-wrap-distance-left:9pt;mso-wrap-distance-top:3.6pt;mso-wrap-distance-right:9pt;mso-wrap-distance-bottom:3.6pt;mso-position-horizontal:absolute;mso-position-horizontal-relative:margin;mso-position-vertical:absolute;mso-position-vertical-relative:text;mso-width-percent:0;mso-height-percent:0;mso-width-relative:margin;mso-height-relative:margin;v-text-anchor:top" o:gfxdata="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">
+              <v:shape w14:anchorId="1CA110E1" id="_x0000_s1030" type="#_x0000_t202" style="position:absolute;left:0;text-align:left;margin-left:94pt;margin-top:61.25pt;width:128.7pt;height:41.5pt;z-index:251661312;visibility:visible;mso-wrap-style:square;mso-width-percent:0;mso-height-percent:0;mso-wrap-distance-left:9pt;mso-wrap-distance-top:3.6pt;mso-wrap-distance-right:9pt;mso-wrap-distance-bottom:3.6pt;mso-position-horizontal:absolute;mso-position-horizontal-relative:margin;mso-position-vertical:absolute;mso-position-vertical-relative:text;mso-width-percent:0;mso-height-percent:0;mso-width-relative:margin;mso-height-relative:margin;v-text-anchor:top" o:gfxdata="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">
                 <v:textbox>
                   <w:txbxContent>
                     <w:p>
@@ -2029,8 +2842,8 @@
             <v:path o:extrusionok="f" gradientshapeok="t" o:connecttype="rect"/>
             <o:lock v:ext="edit" aspectratio="t"/>
           </v:shapetype>
-          <v:shape id="_x0000_i1025" type="#_x0000_t75" style="width:209.75pt;height:204.1pt">
-            <v:imagedata r:id="rId8" o:title="Simple Cycles Example"/>
+          <v:shape id="_x0000_i1025" type="#_x0000_t75" style="width:210pt;height:204pt">
+            <v:imagedata r:id="rId9" o:title="Simple Cycles Example"/>
           </v:shape>
         </w:pict>
       </w:r>
@@ -2045,7 +2858,6 @@
         <w:rPr>
           <w:rFonts w:ascii="Times New Roman" w:hAnsi="Times New Roman" w:cs="Times New Roman"/>
         </w:rPr>
-        <w:lastRenderedPageBreak/>
         <w:t xml:space="preserve">Strongly Connected Components are a subset of vertices in the graph such that </w:t>
       </w:r>
       <w:r>
@@ -2152,7 +2964,7 @@
         <w:rPr>
           <w:rFonts w:ascii="Times New Roman" w:hAnsi="Times New Roman" w:cs="Times New Roman"/>
           <w:noProof/>
-          <w:lang w:eastAsia="en-GB"/>
+          <w:lang w:val="en-US"/>
         </w:rPr>
         <mc:AlternateContent>
           <mc:Choice Requires="wps">
@@ -2250,7 +3062,7 @@
           </mc:Choice>
           <mc:Fallback>
             <w:pict>
-              <v:shape w14:anchorId="501AA677" id="Text Box 3" o:spid="_x0000_s1029" type="#_x0000_t202" style="position:absolute;margin-left:350pt;margin-top:86.75pt;width:128.7pt;height:53pt;z-index:251663360;visibility:visible;mso-wrap-style:square;mso-width-percent:0;mso-height-percent:0;mso-wrap-distance-left:9pt;mso-wrap-distance-top:3.6pt;mso-wrap-distance-right:9pt;mso-wrap-distance-bottom:3.6pt;mso-position-horizontal:absolute;mso-position-horizontal-relative:margin;mso-position-vertical:absolute;mso-position-vertical-relative:text;mso-width-percent:0;mso-height-percent:0;mso-width-relative:margin;mso-height-relative:margin;v-text-anchor:top" o:gfxdata="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">
+              <v:shape w14:anchorId="501AA677" id="Text Box 3" o:spid="_x0000_s1031" type="#_x0000_t202" style="position:absolute;margin-left:350pt;margin-top:86.75pt;width:128.7pt;height:53pt;z-index:251663360;visibility:visible;mso-wrap-style:square;mso-width-percent:0;mso-height-percent:0;mso-wrap-distance-left:9pt;mso-wrap-distance-top:3.6pt;mso-wrap-distance-right:9pt;mso-wrap-distance-bottom:3.6pt;mso-position-horizontal:absolute;mso-position-horizontal-relative:margin;mso-position-vertical:absolute;mso-position-vertical-relative:text;mso-width-percent:0;mso-height-percent:0;mso-width-relative:margin;mso-height-relative:margin;v-text-anchor:top" o:gfxdata="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">
                 <v:textbox>
                   <w:txbxContent>
                     <w:p>
@@ -2281,19 +3093,7 @@
                         <w:rPr>
                           <w:rStyle w:val="IntenseEmphasis"/>
                         </w:rPr>
-                        <w:t xml:space="preserve"> A Directed Graph with</w:t>
-                      </w:r>
-                      <w:r>
-                        <w:rPr>
-                          <w:rStyle w:val="IntenseEmphasis"/>
-                        </w:rPr>
-                        <w:t xml:space="preserve"> 3 Strongly Connected Components</w:t>
-                      </w:r>
-                      <w:r>
-                        <w:rPr>
-                          <w:rStyle w:val="IntenseEmphasis"/>
-                        </w:rPr>
-                        <w:t>.</w:t>
+                        <w:t xml:space="preserve"> A Directed Graph with 3 Strongly Connected Components.</w:t>
                       </w:r>
                     </w:p>
                   </w:txbxContent>
@@ -2309,8 +3109,8 @@
           <w:rFonts w:ascii="Times New Roman" w:hAnsi="Times New Roman" w:cs="Times New Roman"/>
         </w:rPr>
         <w:pict>
-          <v:shape id="_x0000_i1026" type="#_x0000_t75" style="width:318.05pt;height:252.3pt">
-            <v:imagedata r:id="rId9" o:title="SCC Example"/>
+          <v:shape id="_x0000_i1026" type="#_x0000_t75" style="width:318pt;height:252.75pt">
+            <v:imagedata r:id="rId10" o:title="SCC Example"/>
           </v:shape>
         </w:pict>
       </w:r>
@@ -2498,7 +3298,14 @@
         <w:rPr>
           <w:rFonts w:ascii="Times New Roman" w:hAnsi="Times New Roman" w:cs="Times New Roman"/>
         </w:rPr>
-        <w:t xml:space="preserve">) then another vertex must also be unblocked. Vertices unblocked by this rule </w:t>
+        <w:t xml:space="preserve">) then another vertex must also be </w:t>
+      </w:r>
+      <w:r>
+        <w:rPr>
+          <w:rFonts w:ascii="Times New Roman" w:hAnsi="Times New Roman" w:cs="Times New Roman"/>
+        </w:rPr>
+        <w:lastRenderedPageBreak/>
+        <w:t xml:space="preserve">unblocked. Vertices unblocked by this rule </w:t>
       </w:r>
       <w:r>
         <w:rPr>
@@ -2920,8 +3727,8 @@
           <w:rFonts w:ascii="Times New Roman" w:hAnsi="Times New Roman" w:cs="Times New Roman"/>
         </w:rPr>
         <w:pict>
-          <v:shape id="_x0000_i1027" type="#_x0000_t75" style="width:449.55pt;height:227.9pt">
-            <v:imagedata r:id="rId10" o:title="Johnson1"/>
+          <v:shape id="_x0000_i1027" type="#_x0000_t75" style="width:450pt;height:228pt">
+            <v:imagedata r:id="rId11" o:title="Johnson1"/>
           </v:shape>
         </w:pict>
       </w:r>
@@ -2943,7 +3750,7 @@
         <w:rPr>
           <w:rFonts w:ascii="Times New Roman" w:hAnsi="Times New Roman" w:cs="Times New Roman"/>
           <w:noProof/>
-          <w:lang w:eastAsia="en-GB"/>
+          <w:lang w:val="en-US"/>
         </w:rPr>
         <mc:AlternateContent>
           <mc:Choice Requires="wps">
@@ -3079,11 +3886,7 @@
           </mc:Choice>
           <mc:Fallback>
             <w:pict>
-              <v:shapetype w14:anchorId="5BEBDD2C" id="_x0000_t202" coordsize="21600,21600" o:spt="202" path="m,l,21600r21600,l21600,xe">
-                <v:stroke joinstyle="miter"/>
-                <v:path gradientshapeok="t" o:connecttype="rect"/>
-              </v:shapetype>
-              <v:shape id="Text Box 5" o:spid="_x0000_s1030" type="#_x0000_t202" style="position:absolute;margin-left:0;margin-top:.35pt;width:128.7pt;height:53pt;z-index:251665408;visibility:visible;mso-wrap-style:square;mso-width-percent:0;mso-height-percent:0;mso-wrap-distance-left:9pt;mso-wrap-distance-top:3.6pt;mso-wrap-distance-right:9pt;mso-wrap-distance-bottom:3.6pt;mso-position-horizontal:center;mso-position-horizontal-relative:margin;mso-position-vertical:absolute;mso-position-vertical-relative:text;mso-width-percent:0;mso-height-percent:0;mso-width-relative:margin;mso-height-relative:margin;v-text-anchor:top" o:gfxdata="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">
+              <v:shape w14:anchorId="5BEBDD2C" id="Text Box 5" o:spid="_x0000_s1032" type="#_x0000_t202" style="position:absolute;margin-left:0;margin-top:.35pt;width:128.7pt;height:53pt;z-index:251665408;visibility:visible;mso-wrap-style:square;mso-width-percent:0;mso-height-percent:0;mso-wrap-distance-left:9pt;mso-wrap-distance-top:3.6pt;mso-wrap-distance-right:9pt;mso-wrap-distance-bottom:3.6pt;mso-position-horizontal:center;mso-position-horizontal-relative:margin;mso-position-vertical:absolute;mso-position-vertical-relative:text;mso-width-percent:0;mso-height-percent:0;mso-width-relative:margin;mso-height-relative:margin;v-text-anchor:top" o:gfxdata="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">
                 <v:textbox>
                   <w:txbxContent>
                     <w:p>
@@ -3134,14 +3937,20 @@
                         </w:rPr>
                         <w:t>Stack</w:t>
                       </w:r>
-                      <w:bookmarkStart w:id="2" w:name="_GoBack"/>
-                      <w:bookmarkEnd w:id="2"/>
                       <w:r>
                         <w:rPr>
                           <w:rStyle w:val="IntenseEmphasis"/>
                         </w:rPr>
-                        <w:t xml:space="preserve"> Stack</w:t>
-                      </w:r>
+                        <w:t xml:space="preserve"> </w:t>
+                      </w:r>
+                      <w:proofErr w:type="spellStart"/>
+                      <w:r>
+                        <w:rPr>
+                          <w:rStyle w:val="IntenseEmphasis"/>
+                        </w:rPr>
+                        <w:t>Stack</w:t>
+                      </w:r>
+                      <w:proofErr w:type="spellEnd"/>
                       <w:r>
                         <w:rPr>
                           <w:rStyle w:val="IntenseEmphasis"/>
@@ -3436,7 +4245,7 @@
         <w:rPr>
           <w:rFonts w:ascii="Times New Roman" w:hAnsi="Times New Roman" w:cs="Times New Roman"/>
           <w:noProof/>
-          <w:lang w:eastAsia="en-GB"/>
+          <w:lang w:val="en-US"/>
         </w:rPr>
         <mc:AlternateContent>
           <mc:Choice Requires="wps">
@@ -3534,11 +4343,7 @@
           </mc:Choice>
           <mc:Fallback>
             <w:pict>
-              <v:shapetype w14:anchorId="02C43E1A" id="_x0000_t202" coordsize="21600,21600" o:spt="202" path="m,l,21600r21600,l21600,xe">
-                <v:stroke joinstyle="miter"/>
-                <v:path gradientshapeok="t" o:connecttype="rect"/>
-              </v:shapetype>
-              <v:shape id="Text Box 6" o:spid="_x0000_s1031" type="#_x0000_t202" style="position:absolute;margin-left:392.95pt;margin-top:14.2pt;width:85.5pt;height:67pt;z-index:251667456;visibility:visible;mso-wrap-style:square;mso-width-percent:0;mso-height-percent:0;mso-wrap-distance-left:9pt;mso-wrap-distance-top:3.6pt;mso-wrap-distance-right:9pt;mso-wrap-distance-bottom:3.6pt;mso-position-horizontal:absolute;mso-position-horizontal-relative:margin;mso-position-vertical:absolute;mso-position-vertical-relative:text;mso-width-percent:0;mso-height-percent:0;mso-width-relative:margin;mso-height-relative:margin;v-text-anchor:top" o:gfxdata="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">
+              <v:shape w14:anchorId="02C43E1A" id="Text Box 6" o:spid="_x0000_s1033" type="#_x0000_t202" style="position:absolute;margin-left:392.95pt;margin-top:14.2pt;width:85.5pt;height:67pt;z-index:251667456;visibility:visible;mso-wrap-style:square;mso-width-percent:0;mso-height-percent:0;mso-wrap-distance-left:9pt;mso-wrap-distance-top:3.6pt;mso-wrap-distance-right:9pt;mso-wrap-distance-bottom:3.6pt;mso-position-horizontal:absolute;mso-position-horizontal-relative:margin;mso-position-vertical:absolute;mso-position-vertical-relative:text;mso-width-percent:0;mso-height-percent:0;mso-width-relative:margin;mso-height-relative:margin;v-text-anchor:top" o:gfxdata="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">
                 <v:textbox>
                   <w:txbxContent>
                     <w:p>
@@ -3591,9 +4396,10 @@
         <w:rPr>
           <w:rFonts w:ascii="Times New Roman" w:hAnsi="Times New Roman" w:cs="Times New Roman"/>
         </w:rPr>
+        <w:lastRenderedPageBreak/>
         <w:pict>
-          <v:shape id="_x0000_i1028" type="#_x0000_t75" style="width:442.75pt;height:229.6pt">
-            <v:imagedata r:id="rId11" o:title="Johnson2"/>
+          <v:shape id="_x0000_i1028" type="#_x0000_t75" style="width:443.25pt;height:229.5pt">
+            <v:imagedata r:id="rId12" o:title="Johnson2"/>
           </v:shape>
         </w:pict>
       </w:r>
@@ -3609,7 +4415,6 @@
           <w:rFonts w:ascii="Times New Roman" w:hAnsi="Times New Roman" w:cs="Times New Roman"/>
           <w:b/>
         </w:rPr>
-        <w:lastRenderedPageBreak/>
         <w:t>Case 3</w:t>
       </w:r>
       <w:r>
@@ -3994,8 +4799,9 @@
         <w:rPr>
           <w:rFonts w:ascii="Times New Roman" w:hAnsi="Times New Roman" w:cs="Times New Roman"/>
           <w:noProof/>
-          <w:lang w:eastAsia="en-GB"/>
-        </w:rPr>
+          <w:lang w:val="en-US"/>
+        </w:rPr>
+        <w:lastRenderedPageBreak/>
         <mc:AlternateContent>
           <mc:Choice Requires="wps">
             <w:drawing>
@@ -4092,7 +4898,7 @@
           </mc:Choice>
           <mc:Fallback>
             <w:pict>
-              <v:shape w14:anchorId="58FB7AC0" id="Text Box 7" o:spid="_x0000_s1032" type="#_x0000_t202" style="position:absolute;margin-left:324.9pt;margin-top:84.85pt;width:116.45pt;height:67.6pt;z-index:251669504;visibility:visible;mso-wrap-style:square;mso-width-percent:0;mso-height-percent:0;mso-wrap-distance-left:9pt;mso-wrap-distance-top:3.6pt;mso-wrap-distance-right:9pt;mso-wrap-distance-bottom:3.6pt;mso-position-horizontal:absolute;mso-position-horizontal-relative:margin;mso-position-vertical:absolute;mso-position-vertical-relative:text;mso-width-percent:0;mso-height-percent:0;mso-width-relative:margin;mso-height-relative:margin;v-text-anchor:top" o:gfxdata="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">
+              <v:shape w14:anchorId="58FB7AC0" id="Text Box 7" o:spid="_x0000_s1034" type="#_x0000_t202" style="position:absolute;margin-left:324.9pt;margin-top:84.85pt;width:116.45pt;height:67.6pt;z-index:251669504;visibility:visible;mso-wrap-style:square;mso-width-percent:0;mso-height-percent:0;mso-wrap-distance-left:9pt;mso-wrap-distance-top:3.6pt;mso-wrap-distance-right:9pt;mso-wrap-distance-bottom:3.6pt;mso-position-horizontal:absolute;mso-position-horizontal-relative:margin;mso-position-vertical:absolute;mso-position-vertical-relative:text;mso-width-percent:0;mso-height-percent:0;mso-width-relative:margin;mso-height-relative:margin;v-text-anchor:top" o:gfxdata="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">
                 <v:textbox>
                   <w:txbxContent>
                     <w:p>
@@ -4123,13 +4929,7 @@
                         <w:rPr>
                           <w:rStyle w:val="IntenseEmphasis"/>
                         </w:rPr>
-                        <w:t xml:space="preserve"> </w:t>
-                      </w:r>
-                      <w:r>
-                        <w:rPr>
-                          <w:rStyle w:val="IntenseEmphasis"/>
-                        </w:rPr>
-                        <w:t>Unblocking C so the algorithm could attempt to re-enter C through W.</w:t>
+                        <w:t xml:space="preserve"> Unblocking C so the algorithm could attempt to re-enter C through W.</w:t>
                       </w:r>
                     </w:p>
                   </w:txbxContent>
@@ -4145,7 +4945,7 @@
           <w:rFonts w:ascii="Times New Roman" w:hAnsi="Times New Roman" w:cs="Times New Roman"/>
           <w:i/>
           <w:noProof/>
-          <w:lang w:eastAsia="en-GB"/>
+          <w:lang w:val="en-US"/>
         </w:rPr>
         <w:drawing>
           <wp:inline distT="0" distB="0" distL="0" distR="0" wp14:anchorId="0CF2E702" wp14:editId="5D94DD0A">
@@ -4165,7 +4965,7 @@
                     </pic:cNvPicPr>
                   </pic:nvPicPr>
                   <pic:blipFill>
-                    <a:blip r:embed="rId12">
+                    <a:blip r:embed="rId13">
                       <a:extLst>
                         <a:ext uri="{28A0092B-C50C-407E-A947-70E740481C1C}">
                           <a14:useLocalDpi xmlns:a14="http://schemas.microsoft.com/office/drawing/2010/main" val="0"/>
@@ -4291,13 +5091,6 @@
           <w:rFonts w:ascii="Times New Roman" w:hAnsi="Times New Roman" w:cs="Times New Roman"/>
         </w:rPr>
       </w:pPr>
-    </w:p>
-    <w:p>
-      <w:pPr>
-        <w:rPr>
-          <w:rFonts w:ascii="Times New Roman" w:hAnsi="Times New Roman" w:cs="Times New Roman"/>
-        </w:rPr>
-      </w:pPr>
       <w:r>
         <w:rPr>
           <w:rFonts w:ascii="Times New Roman" w:hAnsi="Times New Roman" w:cs="Times New Roman"/>
@@ -4330,9 +5123,10 @@
         <w:rPr>
           <w:rFonts w:ascii="Times New Roman" w:hAnsi="Times New Roman" w:cs="Times New Roman"/>
         </w:rPr>
+        <w:lastRenderedPageBreak/>
         <w:pict>
-          <v:shape id="_x0000_i1029" type="#_x0000_t75" style="width:294.25pt;height:625.3pt">
-            <v:imagedata r:id="rId13" o:title="Johnson5"/>
+          <v:shape id="_x0000_i1029" type="#_x0000_t75" style="width:294pt;height:625.5pt">
+            <v:imagedata r:id="rId14" o:title="Johnson5"/>
           </v:shape>
         </w:pict>
       </w:r>
@@ -4357,8 +5151,8 @@
         </w:rPr>
         <w:lastRenderedPageBreak/>
         <w:pict>
-          <v:shape id="_x0000_i1030" type="#_x0000_t75" style="width:451.3pt;height:696.2pt">
-            <v:imagedata r:id="rId14" o:title="Johnson4"/>
+          <v:shape id="_x0000_i1030" type="#_x0000_t75" style="width:451.5pt;height:696pt">
+            <v:imagedata r:id="rId15" o:title="Johnson4"/>
           </v:shape>
         </w:pict>
       </w:r>
@@ -4449,8 +5243,8 @@
       </w:r>
     </w:p>
     <w:sectPr>
-      <w:headerReference w:type="default" r:id="rId15"/>
-      <w:footerReference w:type="default" r:id="rId16"/>
+      <w:headerReference w:type="default" r:id="rId16"/>
+      <w:footerReference w:type="default" r:id="rId17"/>
       <w:pgSz w:w="11906" w:h="16838"/>
       <w:pgMar w:top="1440" w:right="1440" w:bottom="1440" w:left="1440" w:header="708" w:footer="708" w:gutter="0"/>
       <w:cols w:space="708"/>
@@ -4519,7 +5313,7 @@
           <w:rPr>
             <w:noProof/>
           </w:rPr>
-          <w:t>3</w:t>
+          <w:t>11</w:t>
         </w:r>
         <w:r>
           <w:rPr>
@@ -5028,6 +5822,28 @@
       <w:szCs w:val="26"/>
     </w:rPr>
   </w:style>
+  <w:style w:type="paragraph" w:styleId="Heading3">
+    <w:name w:val="heading 3"/>
+    <w:basedOn w:val="Normal"/>
+    <w:next w:val="Normal"/>
+    <w:link w:val="Heading3Char"/>
+    <w:uiPriority w:val="9"/>
+    <w:unhideWhenUsed/>
+    <w:qFormat/>
+    <w:rsid w:val="00AA0DC7"/>
+    <w:pPr>
+      <w:keepNext/>
+      <w:keepLines/>
+      <w:spacing w:before="40" w:after="0"/>
+      <w:outlineLvl w:val="2"/>
+    </w:pPr>
+    <w:rPr>
+      <w:rFonts w:ascii="Times New Roman" w:eastAsiaTheme="majorEastAsia" w:hAnsi="Times New Roman" w:cstheme="majorBidi"/>
+      <w:color w:val="000000" w:themeColor="text1"/>
+      <w:sz w:val="24"/>
+      <w:szCs w:val="24"/>
+    </w:rPr>
+  </w:style>
   <w:style w:type="character" w:default="1" w:styleId="DefaultParagraphFont">
     <w:name w:val="Default Paragraph Font"/>
     <w:uiPriority w:val="1"/>
@@ -5258,6 +6074,19 @@
     <w:rPr>
       <w:color w:val="0563C1" w:themeColor="hyperlink"/>
       <w:u w:val="single"/>
+    </w:rPr>
+  </w:style>
+  <w:style w:type="character" w:customStyle="1" w:styleId="Heading3Char">
+    <w:name w:val="Heading 3 Char"/>
+    <w:basedOn w:val="DefaultParagraphFont"/>
+    <w:link w:val="Heading3"/>
+    <w:uiPriority w:val="9"/>
+    <w:rsid w:val="00AA0DC7"/>
+    <w:rPr>
+      <w:rFonts w:ascii="Times New Roman" w:eastAsiaTheme="majorEastAsia" w:hAnsi="Times New Roman" w:cstheme="majorBidi"/>
+      <w:color w:val="000000" w:themeColor="text1"/>
+      <w:sz w:val="24"/>
+      <w:szCs w:val="24"/>
     </w:rPr>
   </w:style>
 </w:styles>
@@ -5529,7 +6358,7 @@
 </file>
 
 <file path=customXml/itemProps1.xml><?xml version="1.0" encoding="utf-8"?>
-<ds:datastoreItem xmlns:ds="http://schemas.openxmlformats.org/officeDocument/2006/customXml" ds:itemID="{19619070-FE2E-4CE0-9D14-D5ECF29BD39F}">
+<ds:datastoreItem xmlns:ds="http://schemas.openxmlformats.org/officeDocument/2006/customXml" ds:itemID="{A8BCA122-4D55-44FE-98C6-D77773A28679}">
   <ds:schemaRefs>
     <ds:schemaRef ds:uri="http://schemas.openxmlformats.org/officeDocument/2006/bibliography"/>
   </ds:schemaRefs>

--- a/Report.docx
+++ b/Report.docx
@@ -125,7 +125,7 @@
               <w:tab w:val="right" w:leader="dot" w:pos="9016"/>
             </w:tabs>
             <w:rPr>
-              <w:rFonts w:ascii="Times New Roman" w:eastAsiaTheme="minorEastAsia" w:hAnsi="Times New Roman" w:cs="Times New Roman"/>
+              <w:rFonts w:eastAsiaTheme="minorEastAsia"/>
               <w:noProof/>
               <w:lang w:eastAsia="en-GB"/>
             </w:rPr>
@@ -148,18 +148,17 @@
             </w:rPr>
             <w:fldChar w:fldCharType="separate"/>
           </w:r>
-          <w:hyperlink w:anchor="_Toc98800551" w:history="1">
+          <w:hyperlink w:anchor="_Toc99632899" w:history="1">
             <w:r>
               <w:rPr>
                 <w:rStyle w:val="Hyperlink"/>
-                <w:rFonts w:ascii="Times New Roman" w:hAnsi="Times New Roman" w:cs="Times New Roman"/>
-                <w:noProof/>
-              </w:rPr>
-              <w:t>Johnson’s Algorithm</w:t>
-            </w:r>
-            <w:r>
-              <w:rPr>
-                <w:rFonts w:ascii="Times New Roman" w:hAnsi="Times New Roman" w:cs="Times New Roman"/>
+                <w:rFonts w:cs="Times New Roman"/>
+                <w:noProof/>
+              </w:rPr>
+              <w:t>Evaluation &amp; Discussion</w:t>
+            </w:r>
+            <w:r>
+              <w:rPr>
                 <w:noProof/>
                 <w:webHidden/>
               </w:rPr>
@@ -167,7 +166,6 @@
             </w:r>
             <w:r>
               <w:rPr>
-                <w:rFonts w:ascii="Times New Roman" w:hAnsi="Times New Roman" w:cs="Times New Roman"/>
                 <w:noProof/>
                 <w:webHidden/>
               </w:rPr>
@@ -175,22 +173,19 @@
             </w:r>
             <w:r>
               <w:rPr>
-                <w:rFonts w:ascii="Times New Roman" w:hAnsi="Times New Roman" w:cs="Times New Roman"/>
                 <w:noProof/>
                 <w:webHidden/>
               </w:rPr>
-              <w:instrText xml:space="preserve"> PAGEREF _Toc98800551 \h </w:instrText>
-            </w:r>
-            <w:r>
-              <w:rPr>
-                <w:rFonts w:ascii="Times New Roman" w:hAnsi="Times New Roman" w:cs="Times New Roman"/>
+              <w:instrText xml:space="preserve"> PAGEREF _Toc99632899 \h </w:instrText>
+            </w:r>
+            <w:r>
+              <w:rPr>
                 <w:noProof/>
                 <w:webHidden/>
               </w:rPr>
             </w:r>
             <w:r>
               <w:rPr>
-                <w:rFonts w:ascii="Times New Roman" w:hAnsi="Times New Roman" w:cs="Times New Roman"/>
                 <w:noProof/>
                 <w:webHidden/>
               </w:rPr>
@@ -198,7 +193,6 @@
             </w:r>
             <w:r>
               <w:rPr>
-                <w:rFonts w:ascii="Times New Roman" w:hAnsi="Times New Roman" w:cs="Times New Roman"/>
                 <w:noProof/>
                 <w:webHidden/>
               </w:rPr>
@@ -206,7 +200,6 @@
             </w:r>
             <w:r>
               <w:rPr>
-                <w:rFonts w:ascii="Times New Roman" w:hAnsi="Times New Roman" w:cs="Times New Roman"/>
                 <w:noProof/>
                 <w:webHidden/>
               </w:rPr>
@@ -221,23 +214,21 @@
               <w:tab w:val="right" w:leader="dot" w:pos="9016"/>
             </w:tabs>
             <w:rPr>
-              <w:rFonts w:ascii="Times New Roman" w:eastAsiaTheme="minorEastAsia" w:hAnsi="Times New Roman" w:cs="Times New Roman"/>
+              <w:rFonts w:eastAsiaTheme="minorEastAsia"/>
               <w:noProof/>
               <w:lang w:eastAsia="en-GB"/>
             </w:rPr>
           </w:pPr>
-          <w:hyperlink w:anchor="_Toc98800552" w:history="1">
+          <w:hyperlink w:anchor="_Toc99632900" w:history="1">
             <w:r>
               <w:rPr>
                 <w:rStyle w:val="Hyperlink"/>
-                <w:rFonts w:ascii="Times New Roman" w:hAnsi="Times New Roman" w:cs="Times New Roman"/>
-                <w:noProof/>
-              </w:rPr>
-              <w:t>Dry Run</w:t>
-            </w:r>
-            <w:r>
-              <w:rPr>
-                <w:rFonts w:ascii="Times New Roman" w:hAnsi="Times New Roman" w:cs="Times New Roman"/>
+                <w:noProof/>
+              </w:rPr>
+              <w:t>Underlying Data Structure</w:t>
+            </w:r>
+            <w:r>
+              <w:rPr>
                 <w:noProof/>
                 <w:webHidden/>
               </w:rPr>
@@ -245,7 +236,6 @@
             </w:r>
             <w:r>
               <w:rPr>
-                <w:rFonts w:ascii="Times New Roman" w:hAnsi="Times New Roman" w:cs="Times New Roman"/>
                 <w:noProof/>
                 <w:webHidden/>
               </w:rPr>
@@ -253,22 +243,19 @@
             </w:r>
             <w:r>
               <w:rPr>
-                <w:rFonts w:ascii="Times New Roman" w:hAnsi="Times New Roman" w:cs="Times New Roman"/>
                 <w:noProof/>
                 <w:webHidden/>
               </w:rPr>
-              <w:instrText xml:space="preserve"> PAGEREF _Toc98800552 \h </w:instrText>
-            </w:r>
-            <w:r>
-              <w:rPr>
-                <w:rFonts w:ascii="Times New Roman" w:hAnsi="Times New Roman" w:cs="Times New Roman"/>
+              <w:instrText xml:space="preserve"> PAGEREF _Toc99632900 \h </w:instrText>
+            </w:r>
+            <w:r>
+              <w:rPr>
                 <w:noProof/>
                 <w:webHidden/>
               </w:rPr>
             </w:r>
             <w:r>
               <w:rPr>
-                <w:rFonts w:ascii="Times New Roman" w:hAnsi="Times New Roman" w:cs="Times New Roman"/>
                 <w:noProof/>
                 <w:webHidden/>
               </w:rPr>
@@ -276,15 +263,287 @@
             </w:r>
             <w:r>
               <w:rPr>
-                <w:rFonts w:ascii="Times New Roman" w:hAnsi="Times New Roman" w:cs="Times New Roman"/>
                 <w:noProof/>
                 <w:webHidden/>
               </w:rPr>
-              <w:t>5</w:t>
-            </w:r>
-            <w:r>
-              <w:rPr>
-                <w:rFonts w:ascii="Times New Roman" w:hAnsi="Times New Roman" w:cs="Times New Roman"/>
+              <w:t>2</w:t>
+            </w:r>
+            <w:r>
+              <w:rPr>
+                <w:noProof/>
+                <w:webHidden/>
+              </w:rPr>
+              <w:fldChar w:fldCharType="end"/>
+            </w:r>
+          </w:hyperlink>
+        </w:p>
+        <w:p>
+          <w:pPr>
+            <w:pStyle w:val="TOC2"/>
+            <w:tabs>
+              <w:tab w:val="right" w:leader="dot" w:pos="9016"/>
+            </w:tabs>
+            <w:rPr>
+              <w:rFonts w:eastAsiaTheme="minorEastAsia"/>
+              <w:noProof/>
+              <w:lang w:eastAsia="en-GB"/>
+            </w:rPr>
+          </w:pPr>
+          <w:hyperlink w:anchor="_Toc99632901" w:history="1">
+            <w:r>
+              <w:rPr>
+                <w:rStyle w:val="Hyperlink"/>
+                <w:noProof/>
+              </w:rPr>
+              <w:t>Algorithms</w:t>
+            </w:r>
+            <w:r>
+              <w:rPr>
+                <w:noProof/>
+                <w:webHidden/>
+              </w:rPr>
+              <w:tab/>
+            </w:r>
+            <w:r>
+              <w:rPr>
+                <w:noProof/>
+                <w:webHidden/>
+              </w:rPr>
+              <w:fldChar w:fldCharType="begin"/>
+            </w:r>
+            <w:r>
+              <w:rPr>
+                <w:noProof/>
+                <w:webHidden/>
+              </w:rPr>
+              <w:instrText xml:space="preserve"> PAGEREF _Toc99632901 \h </w:instrText>
+            </w:r>
+            <w:r>
+              <w:rPr>
+                <w:noProof/>
+                <w:webHidden/>
+              </w:rPr>
+            </w:r>
+            <w:r>
+              <w:rPr>
+                <w:noProof/>
+                <w:webHidden/>
+              </w:rPr>
+              <w:fldChar w:fldCharType="separate"/>
+            </w:r>
+            <w:r>
+              <w:rPr>
+                <w:noProof/>
+                <w:webHidden/>
+              </w:rPr>
+              <w:t>2</w:t>
+            </w:r>
+            <w:r>
+              <w:rPr>
+                <w:noProof/>
+                <w:webHidden/>
+              </w:rPr>
+              <w:fldChar w:fldCharType="end"/>
+            </w:r>
+          </w:hyperlink>
+        </w:p>
+        <w:p>
+          <w:pPr>
+            <w:pStyle w:val="TOC3"/>
+            <w:tabs>
+              <w:tab w:val="right" w:leader="dot" w:pos="9016"/>
+            </w:tabs>
+            <w:rPr>
+              <w:noProof/>
+            </w:rPr>
+          </w:pPr>
+          <w:hyperlink w:anchor="_Toc99632902" w:history="1">
+            <w:r>
+              <w:rPr>
+                <w:rStyle w:val="Hyperlink"/>
+                <w:noProof/>
+              </w:rPr>
+              <w:t>Depth of DFA</w:t>
+            </w:r>
+            <w:r>
+              <w:rPr>
+                <w:noProof/>
+                <w:webHidden/>
+              </w:rPr>
+              <w:tab/>
+            </w:r>
+            <w:r>
+              <w:rPr>
+                <w:noProof/>
+                <w:webHidden/>
+              </w:rPr>
+              <w:fldChar w:fldCharType="begin"/>
+            </w:r>
+            <w:r>
+              <w:rPr>
+                <w:noProof/>
+                <w:webHidden/>
+              </w:rPr>
+              <w:instrText xml:space="preserve"> PAGEREF _Toc99632902 \h </w:instrText>
+            </w:r>
+            <w:r>
+              <w:rPr>
+                <w:noProof/>
+                <w:webHidden/>
+              </w:rPr>
+            </w:r>
+            <w:r>
+              <w:rPr>
+                <w:noProof/>
+                <w:webHidden/>
+              </w:rPr>
+              <w:fldChar w:fldCharType="separate"/>
+            </w:r>
+            <w:r>
+              <w:rPr>
+                <w:noProof/>
+                <w:webHidden/>
+              </w:rPr>
+              <w:t>2</w:t>
+            </w:r>
+            <w:r>
+              <w:rPr>
+                <w:noProof/>
+                <w:webHidden/>
+              </w:rPr>
+              <w:fldChar w:fldCharType="end"/>
+            </w:r>
+          </w:hyperlink>
+        </w:p>
+        <w:p>
+          <w:pPr>
+            <w:pStyle w:val="TOC3"/>
+            <w:tabs>
+              <w:tab w:val="right" w:leader="dot" w:pos="9016"/>
+            </w:tabs>
+            <w:rPr>
+              <w:noProof/>
+            </w:rPr>
+          </w:pPr>
+          <w:hyperlink w:anchor="_Toc99632903" w:history="1">
+            <w:r>
+              <w:rPr>
+                <w:rStyle w:val="Hyperlink"/>
+                <w:noProof/>
+              </w:rPr>
+              <w:t>Hopcroft’s Minimisation Algorithm</w:t>
+            </w:r>
+            <w:r>
+              <w:rPr>
+                <w:noProof/>
+                <w:webHidden/>
+              </w:rPr>
+              <w:tab/>
+            </w:r>
+            <w:r>
+              <w:rPr>
+                <w:noProof/>
+                <w:webHidden/>
+              </w:rPr>
+              <w:fldChar w:fldCharType="begin"/>
+            </w:r>
+            <w:r>
+              <w:rPr>
+                <w:noProof/>
+                <w:webHidden/>
+              </w:rPr>
+              <w:instrText xml:space="preserve"> PAGEREF _Toc99632903 \h </w:instrText>
+            </w:r>
+            <w:r>
+              <w:rPr>
+                <w:noProof/>
+                <w:webHidden/>
+              </w:rPr>
+            </w:r>
+            <w:r>
+              <w:rPr>
+                <w:noProof/>
+                <w:webHidden/>
+              </w:rPr>
+              <w:fldChar w:fldCharType="separate"/>
+            </w:r>
+            <w:r>
+              <w:rPr>
+                <w:noProof/>
+                <w:webHidden/>
+              </w:rPr>
+              <w:t>3</w:t>
+            </w:r>
+            <w:r>
+              <w:rPr>
+                <w:noProof/>
+                <w:webHidden/>
+              </w:rPr>
+              <w:fldChar w:fldCharType="end"/>
+            </w:r>
+          </w:hyperlink>
+        </w:p>
+        <w:p>
+          <w:pPr>
+            <w:pStyle w:val="TOC3"/>
+            <w:tabs>
+              <w:tab w:val="right" w:leader="dot" w:pos="9016"/>
+            </w:tabs>
+            <w:rPr>
+              <w:noProof/>
+            </w:rPr>
+          </w:pPr>
+          <w:hyperlink w:anchor="_Toc99632904" w:history="1">
+            <w:r>
+              <w:rPr>
+                <w:rStyle w:val="Hyperlink"/>
+                <w:noProof/>
+              </w:rPr>
+              <w:t>Tarjan’s Strongly Connected Components Algorithm</w:t>
+            </w:r>
+            <w:r>
+              <w:rPr>
+                <w:noProof/>
+                <w:webHidden/>
+              </w:rPr>
+              <w:tab/>
+            </w:r>
+            <w:r>
+              <w:rPr>
+                <w:noProof/>
+                <w:webHidden/>
+              </w:rPr>
+              <w:fldChar w:fldCharType="begin"/>
+            </w:r>
+            <w:r>
+              <w:rPr>
+                <w:noProof/>
+                <w:webHidden/>
+              </w:rPr>
+              <w:instrText xml:space="preserve"> PAGEREF _Toc99632904 \h </w:instrText>
+            </w:r>
+            <w:r>
+              <w:rPr>
+                <w:noProof/>
+                <w:webHidden/>
+              </w:rPr>
+            </w:r>
+            <w:r>
+              <w:rPr>
+                <w:noProof/>
+                <w:webHidden/>
+              </w:rPr>
+              <w:fldChar w:fldCharType="separate"/>
+            </w:r>
+            <w:r>
+              <w:rPr>
+                <w:noProof/>
+                <w:webHidden/>
+              </w:rPr>
+              <w:t>3</w:t>
+            </w:r>
+            <w:r>
+              <w:rPr>
                 <w:noProof/>
                 <w:webHidden/>
               </w:rPr>
@@ -299,23 +558,164 @@
               <w:tab w:val="right" w:leader="dot" w:pos="9016"/>
             </w:tabs>
             <w:rPr>
-              <w:rFonts w:ascii="Times New Roman" w:eastAsiaTheme="minorEastAsia" w:hAnsi="Times New Roman" w:cs="Times New Roman"/>
+              <w:rFonts w:eastAsiaTheme="minorEastAsia"/>
               <w:noProof/>
               <w:lang w:eastAsia="en-GB"/>
             </w:rPr>
           </w:pPr>
-          <w:hyperlink w:anchor="_Toc98800553" w:history="1">
+          <w:hyperlink w:anchor="_Toc99632905" w:history="1">
             <w:r>
               <w:rPr>
                 <w:rStyle w:val="Hyperlink"/>
-                <w:rFonts w:ascii="Times New Roman" w:hAnsi="Times New Roman" w:cs="Times New Roman"/>
+                <w:rFonts w:cs="Times New Roman"/>
+                <w:noProof/>
+              </w:rPr>
+              <w:t>Johnson’s Algorithm</w:t>
+            </w:r>
+            <w:r>
+              <w:rPr>
+                <w:noProof/>
+                <w:webHidden/>
+              </w:rPr>
+              <w:tab/>
+            </w:r>
+            <w:r>
+              <w:rPr>
+                <w:noProof/>
+                <w:webHidden/>
+              </w:rPr>
+              <w:fldChar w:fldCharType="begin"/>
+            </w:r>
+            <w:r>
+              <w:rPr>
+                <w:noProof/>
+                <w:webHidden/>
+              </w:rPr>
+              <w:instrText xml:space="preserve"> PAGEREF _Toc99632905 \h </w:instrText>
+            </w:r>
+            <w:r>
+              <w:rPr>
+                <w:noProof/>
+                <w:webHidden/>
+              </w:rPr>
+            </w:r>
+            <w:r>
+              <w:rPr>
+                <w:noProof/>
+                <w:webHidden/>
+              </w:rPr>
+              <w:fldChar w:fldCharType="separate"/>
+            </w:r>
+            <w:r>
+              <w:rPr>
+                <w:noProof/>
+                <w:webHidden/>
+              </w:rPr>
+              <w:t>4</w:t>
+            </w:r>
+            <w:r>
+              <w:rPr>
+                <w:noProof/>
+                <w:webHidden/>
+              </w:rPr>
+              <w:fldChar w:fldCharType="end"/>
+            </w:r>
+          </w:hyperlink>
+        </w:p>
+        <w:p>
+          <w:pPr>
+            <w:pStyle w:val="TOC2"/>
+            <w:tabs>
+              <w:tab w:val="right" w:leader="dot" w:pos="9016"/>
+            </w:tabs>
+            <w:rPr>
+              <w:rFonts w:eastAsiaTheme="minorEastAsia"/>
+              <w:noProof/>
+              <w:lang w:eastAsia="en-GB"/>
+            </w:rPr>
+          </w:pPr>
+          <w:hyperlink w:anchor="_Toc99632906" w:history="1">
+            <w:r>
+              <w:rPr>
+                <w:rStyle w:val="Hyperlink"/>
+                <w:rFonts w:cs="Times New Roman"/>
+                <w:noProof/>
+              </w:rPr>
+              <w:t>Dry Run</w:t>
+            </w:r>
+            <w:r>
+              <w:rPr>
+                <w:noProof/>
+                <w:webHidden/>
+              </w:rPr>
+              <w:tab/>
+            </w:r>
+            <w:r>
+              <w:rPr>
+                <w:noProof/>
+                <w:webHidden/>
+              </w:rPr>
+              <w:fldChar w:fldCharType="begin"/>
+            </w:r>
+            <w:r>
+              <w:rPr>
+                <w:noProof/>
+                <w:webHidden/>
+              </w:rPr>
+              <w:instrText xml:space="preserve"> PAGEREF _Toc99632906 \h </w:instrText>
+            </w:r>
+            <w:r>
+              <w:rPr>
+                <w:noProof/>
+                <w:webHidden/>
+              </w:rPr>
+            </w:r>
+            <w:r>
+              <w:rPr>
+                <w:noProof/>
+                <w:webHidden/>
+              </w:rPr>
+              <w:fldChar w:fldCharType="separate"/>
+            </w:r>
+            <w:r>
+              <w:rPr>
+                <w:noProof/>
+                <w:webHidden/>
+              </w:rPr>
+              <w:t>8</w:t>
+            </w:r>
+            <w:r>
+              <w:rPr>
+                <w:noProof/>
+                <w:webHidden/>
+              </w:rPr>
+              <w:fldChar w:fldCharType="end"/>
+            </w:r>
+          </w:hyperlink>
+        </w:p>
+        <w:p>
+          <w:pPr>
+            <w:pStyle w:val="TOC1"/>
+            <w:tabs>
+              <w:tab w:val="right" w:leader="dot" w:pos="9016"/>
+            </w:tabs>
+            <w:rPr>
+              <w:rFonts w:eastAsiaTheme="minorEastAsia"/>
+              <w:noProof/>
+              <w:lang w:eastAsia="en-GB"/>
+            </w:rPr>
+          </w:pPr>
+          <w:hyperlink w:anchor="_Toc99632907" w:history="1">
+            <w:r>
+              <w:rPr>
+                <w:rStyle w:val="Hyperlink"/>
+                <w:rFonts w:cs="Times New Roman"/>
                 <w:noProof/>
               </w:rPr>
               <w:t>Bibliography</w:t>
             </w:r>
             <w:r>
               <w:rPr>
-                <w:rFonts w:ascii="Times New Roman" w:hAnsi="Times New Roman" w:cs="Times New Roman"/>
                 <w:noProof/>
                 <w:webHidden/>
               </w:rPr>
@@ -323,7 +723,6 @@
             </w:r>
             <w:r>
               <w:rPr>
-                <w:rFonts w:ascii="Times New Roman" w:hAnsi="Times New Roman" w:cs="Times New Roman"/>
                 <w:noProof/>
                 <w:webHidden/>
               </w:rPr>
@@ -331,22 +730,19 @@
             </w:r>
             <w:r>
               <w:rPr>
-                <w:rFonts w:ascii="Times New Roman" w:hAnsi="Times New Roman" w:cs="Times New Roman"/>
                 <w:noProof/>
                 <w:webHidden/>
               </w:rPr>
-              <w:instrText xml:space="preserve"> PAGEREF _Toc98800553 \h </w:instrText>
-            </w:r>
-            <w:r>
-              <w:rPr>
-                <w:rFonts w:ascii="Times New Roman" w:hAnsi="Times New Roman" w:cs="Times New Roman"/>
+              <w:instrText xml:space="preserve"> PAGEREF _Toc99632907 \h </w:instrText>
+            </w:r>
+            <w:r>
+              <w:rPr>
                 <w:noProof/>
                 <w:webHidden/>
               </w:rPr>
             </w:r>
             <w:r>
               <w:rPr>
-                <w:rFonts w:ascii="Times New Roman" w:hAnsi="Times New Roman" w:cs="Times New Roman"/>
                 <w:noProof/>
                 <w:webHidden/>
               </w:rPr>
@@ -354,15 +750,13 @@
             </w:r>
             <w:r>
               <w:rPr>
-                <w:rFonts w:ascii="Times New Roman" w:hAnsi="Times New Roman" w:cs="Times New Roman"/>
                 <w:noProof/>
                 <w:webHidden/>
               </w:rPr>
-              <w:t>8</w:t>
-            </w:r>
-            <w:r>
-              <w:rPr>
-                <w:rFonts w:ascii="Times New Roman" w:hAnsi="Times New Roman" w:cs="Times New Roman"/>
+              <w:t>11</w:t>
+            </w:r>
+            <w:r>
+              <w:rPr>
                 <w:noProof/>
                 <w:webHidden/>
               </w:rPr>
@@ -413,7 +807,7 @@
           <w:rFonts w:cs="Times New Roman"/>
         </w:rPr>
       </w:pPr>
-      <w:bookmarkStart w:id="0" w:name="_Toc98800551"/>
+      <w:bookmarkStart w:id="0" w:name="_Toc99632899"/>
       <w:r>
         <w:rPr>
           <w:rFonts w:cs="Times New Roman"/>
@@ -421,14 +815,17 @@
         <w:lastRenderedPageBreak/>
         <w:t>Evaluation &amp; Discussion</w:t>
       </w:r>
+      <w:bookmarkEnd w:id="0"/>
     </w:p>
     <w:p>
       <w:pPr>
         <w:pStyle w:val="Heading2"/>
       </w:pPr>
+      <w:bookmarkStart w:id="1" w:name="_Toc99632900"/>
       <w:r>
         <w:t>Underlying Data Structure</w:t>
       </w:r>
+      <w:bookmarkEnd w:id="1"/>
     </w:p>
     <w:p>
       <w:pPr>
@@ -629,17 +1026,21 @@
       <w:pPr>
         <w:pStyle w:val="Heading2"/>
       </w:pPr>
+      <w:bookmarkStart w:id="2" w:name="_Toc99632901"/>
       <w:r>
         <w:t>Algorithms</w:t>
       </w:r>
+      <w:bookmarkEnd w:id="2"/>
     </w:p>
     <w:p>
       <w:pPr>
         <w:pStyle w:val="Heading3"/>
       </w:pPr>
+      <w:bookmarkStart w:id="3" w:name="_Toc99632902"/>
       <w:r>
         <w:t>Depth of DFA</w:t>
       </w:r>
+      <w:bookmarkEnd w:id="3"/>
     </w:p>
     <w:p>
       <w:pPr>
@@ -707,7 +1108,7 @@
         <w:rPr>
           <w:rFonts w:ascii="Times New Roman" w:hAnsi="Times New Roman" w:cs="Times New Roman"/>
           <w:noProof/>
-          <w:lang w:val="en-US"/>
+          <w:lang w:eastAsia="en-GB"/>
         </w:rPr>
         <mc:AlternateContent>
           <mc:Choice Requires="wps">
@@ -797,7 +1198,7 @@
                 <v:stroke joinstyle="miter"/>
                 <v:path gradientshapeok="t" o:connecttype="rect"/>
               </v:shapetype>
-              <v:shape id="_x0000_s1026" type="#_x0000_t202" style="position:absolute;margin-left:318.75pt;margin-top:95.45pt;width:130.6pt;height:69.75pt;z-index:251673600;visibility:visible;mso-wrap-style:square;mso-width-percent:0;mso-height-percent:0;mso-wrap-distance-left:9pt;mso-wrap-distance-top:3.6pt;mso-wrap-distance-right:9pt;mso-wrap-distance-bottom:3.6pt;mso-position-horizontal:absolute;mso-position-horizontal-relative:margin;mso-position-vertical:absolute;mso-position-vertical-relative:text;mso-width-percent:0;mso-height-percent:0;mso-width-relative:margin;mso-height-relative:margin;v-text-anchor:top" o:gfxdata="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">
+              <v:shape id="_x0000_s1026" type="#_x0000_t202" style="position:absolute;margin-left:318.75pt;margin-top:95.45pt;width:130.6pt;height:69.75pt;z-index:251673600;visibility:visible;mso-wrap-style:square;mso-width-percent:0;mso-height-percent:0;mso-wrap-distance-left:9pt;mso-wrap-distance-top:3.6pt;mso-wrap-distance-right:9pt;mso-wrap-distance-bottom:3.6pt;mso-position-horizontal:absolute;mso-position-horizontal-relative:margin;mso-position-vertical:absolute;mso-position-vertical-relative:text;mso-width-percent:0;mso-height-percent:0;mso-width-relative:margin;mso-height-relative:margin;v-text-anchor:top" o:gfxdata="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">
                 <v:textbox>
                   <w:txbxContent>
                     <w:p>
@@ -831,7 +1232,7 @@
         <w:rPr>
           <w:rFonts w:ascii="Times New Roman" w:hAnsi="Times New Roman" w:cs="Times New Roman"/>
           <w:noProof/>
-          <w:lang w:val="en-US"/>
+          <w:lang w:eastAsia="en-GB"/>
         </w:rPr>
         <w:drawing>
           <wp:inline distT="0" distB="0" distL="0" distR="0">
@@ -955,6 +1356,7 @@
       <w:pPr>
         <w:pStyle w:val="Heading3"/>
       </w:pPr>
+      <w:bookmarkStart w:id="4" w:name="_Toc99632903"/>
       <w:r>
         <w:t>Hopcroft’s Minim</w:t>
       </w:r>
@@ -964,6 +1366,7 @@
       <w:r>
         <w:t>sation Algorithm</w:t>
       </w:r>
+      <w:bookmarkEnd w:id="4"/>
     </w:p>
     <w:p>
       <w:pPr>
@@ -1003,7 +1406,19 @@
         <w:rPr>
           <w:rFonts w:ascii="Times New Roman" w:hAnsi="Times New Roman" w:cs="Times New Roman"/>
         </w:rPr>
-        <w:t xml:space="preserve"> [x] theorem in order to partition the sets into </w:t>
+        <w:t xml:space="preserve"> [</w:t>
+      </w:r>
+      <w:r>
+        <w:rPr>
+          <w:rFonts w:ascii="Times New Roman" w:hAnsi="Times New Roman" w:cs="Times New Roman"/>
+        </w:rPr>
+        <w:t>1</w:t>
+      </w:r>
+      <w:r>
+        <w:rPr>
+          <w:rFonts w:ascii="Times New Roman" w:hAnsi="Times New Roman" w:cs="Times New Roman"/>
+        </w:rPr>
+        <w:t xml:space="preserve">] theorem in order to partition the sets into </w:t>
       </w:r>
       <w:r>
         <w:rPr>
@@ -1278,7 +1693,7 @@
         <w:rPr>
           <w:rFonts w:ascii="Times New Roman" w:hAnsi="Times New Roman" w:cs="Times New Roman"/>
           <w:noProof/>
-          <w:lang w:val="en-US"/>
+          <w:lang w:eastAsia="en-GB"/>
         </w:rPr>
         <mc:AlternateContent>
           <mc:Choice Requires="wps">
@@ -1364,7 +1779,7 @@
           </mc:Choice>
           <mc:Fallback>
             <w:pict>
-              <v:shape w14:anchorId="5DFDD3FB" id="_x0000_s1027" type="#_x0000_t202" style="position:absolute;margin-left:397.4pt;margin-top:156.2pt;width:87.85pt;height:68pt;z-index:251671552;visibility:visible;mso-wrap-style:square;mso-width-percent:0;mso-height-percent:0;mso-wrap-distance-left:9pt;mso-wrap-distance-top:3.6pt;mso-wrap-distance-right:9pt;mso-wrap-distance-bottom:3.6pt;mso-position-horizontal:absolute;mso-position-horizontal-relative:margin;mso-position-vertical:absolute;mso-position-vertical-relative:text;mso-width-percent:0;mso-height-percent:0;mso-width-relative:margin;mso-height-relative:margin;v-text-anchor:top" o:gfxdata="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">
+              <v:shape w14:anchorId="5DFDD3FB" id="_x0000_s1027" type="#_x0000_t202" style="position:absolute;margin-left:397.4pt;margin-top:156.2pt;width:87.85pt;height:68pt;z-index:251671552;visibility:visible;mso-wrap-style:square;mso-width-percent:0;mso-height-percent:0;mso-wrap-distance-left:9pt;mso-wrap-distance-top:3.6pt;mso-wrap-distance-right:9pt;mso-wrap-distance-bottom:3.6pt;mso-position-horizontal:absolute;mso-position-horizontal-relative:margin;mso-position-vertical:absolute;mso-position-vertical-relative:text;mso-width-percent:0;mso-height-percent:0;mso-width-relative:margin;mso-height-relative:margin;v-text-anchor:top" o:gfxdata="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">
                 <v:textbox>
                   <w:txbxContent>
                     <w:p>
@@ -1397,7 +1812,7 @@
       <w:r>
         <w:rPr>
           <w:noProof/>
-          <w:lang w:val="en-US"/>
+          <w:lang w:eastAsia="en-GB"/>
         </w:rPr>
         <w:drawing>
           <wp:inline distT="0" distB="0" distL="0" distR="0" wp14:anchorId="14A8A658" wp14:editId="250239D7">
@@ -1445,10 +1860,58 @@
     </w:p>
     <w:p>
       <w:pPr>
+        <w:rPr>
+          <w:rFonts w:ascii="Times New Roman" w:hAnsi="Times New Roman" w:cs="Times New Roman"/>
+        </w:rPr>
+      </w:pPr>
+      <w:r>
+        <w:rPr>
+          <w:rFonts w:ascii="Times New Roman" w:hAnsi="Times New Roman" w:cs="Times New Roman"/>
+        </w:rPr>
+        <w:t xml:space="preserve">Before </w:t>
+      </w:r>
+      <w:proofErr w:type="spellStart"/>
+      <w:r>
+        <w:rPr>
+          <w:rFonts w:ascii="Times New Roman" w:hAnsi="Times New Roman" w:cs="Times New Roman"/>
+        </w:rPr>
+        <w:t>Hopcroft’s</w:t>
+      </w:r>
+      <w:proofErr w:type="spellEnd"/>
+      <w:r>
+        <w:rPr>
+          <w:rFonts w:ascii="Times New Roman" w:hAnsi="Times New Roman" w:cs="Times New Roman"/>
+        </w:rPr>
+        <w:t xml:space="preserve"> minimisation takes place, all unreachable and dead states are removed. The unreachable states are selected by performing a BFS from the starting vertex. Any vertex not discovered is hence unreachable. The dead states are discovered by performing BFS from every vertex. If a final state was not discovered then that state is dead. Upon removing the unreachable and dead states, the language recognised by the automata should remain the same. This is tested by passing the strings generated in the beginning </w:t>
+      </w:r>
+      <w:r>
+        <w:rPr>
+          <w:rFonts w:ascii="Times New Roman" w:hAnsi="Times New Roman" w:cs="Times New Roman"/>
+        </w:rPr>
+        <w:t>and evaluating their output.</w:t>
+      </w:r>
+      <w:r>
+        <w:rPr>
+          <w:rFonts w:ascii="Times New Roman" w:hAnsi="Times New Roman" w:cs="Times New Roman"/>
+        </w:rPr>
+        <w:t xml:space="preserve"> </w:t>
+      </w:r>
+    </w:p>
+    <w:p>
+      <w:pPr>
+        <w:rPr>
+          <w:rFonts w:ascii="Times New Roman" w:hAnsi="Times New Roman" w:cs="Times New Roman"/>
+        </w:rPr>
+      </w:pPr>
+    </w:p>
+    <w:p>
+      <w:pPr>
         <w:pStyle w:val="Heading3"/>
       </w:pPr>
+      <w:bookmarkStart w:id="5" w:name="_Toc99632904"/>
       <w:proofErr w:type="spellStart"/>
       <w:r>
+        <w:lastRenderedPageBreak/>
         <w:t>Tarjan’s</w:t>
       </w:r>
       <w:proofErr w:type="spellEnd"/>
@@ -1461,6 +1924,7 @@
       <w:r>
         <w:t>Algorithm</w:t>
       </w:r>
+      <w:bookmarkEnd w:id="5"/>
     </w:p>
     <w:p>
       <w:pPr>
@@ -1538,7 +2002,6 @@
         <w:rPr>
           <w:rFonts w:ascii="Times New Roman" w:hAnsi="Times New Roman" w:cs="Times New Roman"/>
         </w:rPr>
-        <w:lastRenderedPageBreak/>
         <w:t>To evaluate the algorithm, one can check if all vertices are reachable from every other vertex in a given Strongly Connected Component. This can na</w:t>
       </w:r>
       <w:r>
@@ -1671,10 +2134,7 @@
         <w:t>.</w:t>
       </w:r>
     </w:p>
-    <w:p>
-      <w:bookmarkStart w:id="1" w:name="_GoBack"/>
-      <w:bookmarkEnd w:id="1"/>
-    </w:p>
+    <w:p/>
     <w:p>
       <w:pPr>
         <w:pStyle w:val="Heading1"/>
@@ -1682,25 +2142,38 @@
           <w:rFonts w:cs="Times New Roman"/>
         </w:rPr>
       </w:pPr>
+      <w:bookmarkStart w:id="6" w:name="_Toc99632905"/>
       <w:r>
         <w:rPr>
           <w:rFonts w:cs="Times New Roman"/>
         </w:rPr>
         <w:t>Johnson’s Algorithm</w:t>
       </w:r>
-      <w:bookmarkEnd w:id="0"/>
-    </w:p>
-    <w:p>
-      <w:pPr>
-        <w:rPr>
-          <w:rFonts w:ascii="Times New Roman" w:hAnsi="Times New Roman" w:cs="Times New Roman"/>
-        </w:rPr>
-      </w:pPr>
-      <w:r>
-        <w:rPr>
-          <w:rFonts w:ascii="Times New Roman" w:hAnsi="Times New Roman" w:cs="Times New Roman"/>
-        </w:rPr>
-        <w:t xml:space="preserve">Johnson’s algorithm was invented by Donald B. Johnson in 1975 [1]. It is used to find all simple cycles in a directed graph. The time complexity of this algorithm is </w:t>
+      <w:bookmarkEnd w:id="6"/>
+    </w:p>
+    <w:p>
+      <w:pPr>
+        <w:rPr>
+          <w:rFonts w:ascii="Times New Roman" w:hAnsi="Times New Roman" w:cs="Times New Roman"/>
+        </w:rPr>
+      </w:pPr>
+      <w:r>
+        <w:rPr>
+          <w:rFonts w:ascii="Times New Roman" w:hAnsi="Times New Roman" w:cs="Times New Roman"/>
+        </w:rPr>
+        <w:t>Johnson’s algorithm was invented by Donald B. Johnson in 1975 [</w:t>
+      </w:r>
+      <w:r>
+        <w:rPr>
+          <w:rFonts w:ascii="Times New Roman" w:hAnsi="Times New Roman" w:cs="Times New Roman"/>
+        </w:rPr>
+        <w:t>2</w:t>
+      </w:r>
+      <w:r>
+        <w:rPr>
+          <w:rFonts w:ascii="Times New Roman" w:hAnsi="Times New Roman" w:cs="Times New Roman"/>
+        </w:rPr>
+        <w:t xml:space="preserve">]. It is used to find all simple cycles in a directed graph. The time complexity of this algorithm is </w:t>
       </w:r>
       <w:proofErr w:type="gramStart"/>
       <w:r>
@@ -1760,7 +2233,7 @@
         <w:rPr>
           <w:rFonts w:ascii="Times New Roman" w:hAnsi="Times New Roman" w:cs="Times New Roman"/>
           <w:noProof/>
-          <w:lang w:val="en-US"/>
+          <w:lang w:eastAsia="en-GB"/>
         </w:rPr>
         <mc:AlternateContent>
           <mc:Choice Requires="wps">
@@ -2149,7 +2622,7 @@
           </mc:Choice>
           <mc:Fallback>
             <w:pict>
-              <v:shape w14:anchorId="634E7381" id="Text Box 2" o:spid="_x0000_s1028" type="#_x0000_t202" style="width:342pt;height:163pt;visibility:visible;mso-wrap-style:square;mso-left-percent:-10001;mso-top-percent:-10001;mso-position-horizontal:absolute;mso-position-horizontal-relative:char;mso-position-vertical:absolute;mso-position-vertical-relative:line;mso-left-percent:-10001;mso-top-percent:-10001;v-text-anchor:top" o:gfxdata="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">
+              <v:shape w14:anchorId="634E7381" id="Text Box 2" o:spid="_x0000_s1028" type="#_x0000_t202" style="width:342pt;height:163pt;visibility:visible;mso-wrap-style:square;mso-left-percent:-10001;mso-top-percent:-10001;mso-position-horizontal:absolute;mso-position-horizontal-relative:char;mso-position-vertical:absolute;mso-position-vertical-relative:line;mso-left-percent:-10001;mso-top-percent:-10001;v-text-anchor:top" o:gfxdata="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">
                 <v:textbox>
                   <w:txbxContent>
                     <w:p>
@@ -2508,7 +2981,7 @@
         <w:rPr>
           <w:rFonts w:ascii="Times New Roman" w:hAnsi="Times New Roman" w:cs="Times New Roman"/>
           <w:noProof/>
-          <w:lang w:val="en-US"/>
+          <w:lang w:eastAsia="en-GB"/>
         </w:rPr>
         <mc:AlternateContent>
           <mc:Choice Requires="wps">
@@ -2588,7 +3061,7 @@
           </mc:Choice>
           <mc:Fallback>
             <w:pict>
-              <v:shape w14:anchorId="1E4C96F2" id="_x0000_s1029" type="#_x0000_t202" style="position:absolute;left:0;text-align:left;margin-left:0;margin-top:8.65pt;width:128.7pt;height:41.5pt;z-index:251659264;visibility:visible;mso-wrap-style:square;mso-width-percent:0;mso-height-percent:0;mso-wrap-distance-left:9pt;mso-wrap-distance-top:3.6pt;mso-wrap-distance-right:9pt;mso-wrap-distance-bottom:3.6pt;mso-position-horizontal:center;mso-position-horizontal-relative:margin;mso-position-vertical:absolute;mso-position-vertical-relative:text;mso-width-percent:0;mso-height-percent:0;mso-width-relative:margin;mso-height-relative:margin;v-text-anchor:top" o:gfxdata="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">
+              <v:shape w14:anchorId="1E4C96F2" id="_x0000_s1029" type="#_x0000_t202" style="position:absolute;left:0;text-align:left;margin-left:0;margin-top:8.65pt;width:128.7pt;height:41.5pt;z-index:251659264;visibility:visible;mso-wrap-style:square;mso-width-percent:0;mso-height-percent:0;mso-wrap-distance-left:9pt;mso-wrap-distance-top:3.6pt;mso-wrap-distance-right:9pt;mso-wrap-distance-bottom:3.6pt;mso-position-horizontal:center;mso-position-horizontal-relative:margin;mso-position-vertical:absolute;mso-position-vertical-relative:text;mso-width-percent:0;mso-height-percent:0;mso-width-relative:margin;mso-height-relative:margin;v-text-anchor:top" o:gfxdata="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">
                 <v:textbox>
                   <w:txbxContent>
                     <w:p>
@@ -2677,7 +3150,7 @@
         <w:rPr>
           <w:rFonts w:ascii="Times New Roman" w:hAnsi="Times New Roman" w:cs="Times New Roman"/>
           <w:noProof/>
-          <w:lang w:val="en-US"/>
+          <w:lang w:eastAsia="en-GB"/>
         </w:rPr>
         <w:lastRenderedPageBreak/>
         <mc:AlternateContent>
@@ -2776,7 +3249,7 @@
           </mc:Choice>
           <mc:Fallback>
             <w:pict>
-              <v:shape w14:anchorId="1CA110E1" id="_x0000_s1030" type="#_x0000_t202" style="position:absolute;left:0;text-align:left;margin-left:94pt;margin-top:61.25pt;width:128.7pt;height:41.5pt;z-index:251661312;visibility:visible;mso-wrap-style:square;mso-width-percent:0;mso-height-percent:0;mso-wrap-distance-left:9pt;mso-wrap-distance-top:3.6pt;mso-wrap-distance-right:9pt;mso-wrap-distance-bottom:3.6pt;mso-position-horizontal:absolute;mso-position-horizontal-relative:margin;mso-position-vertical:absolute;mso-position-vertical-relative:text;mso-width-percent:0;mso-height-percent:0;mso-width-relative:margin;mso-height-relative:margin;v-text-anchor:top" o:gfxdata="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">
+              <v:shape w14:anchorId="1CA110E1" id="_x0000_s1030" type="#_x0000_t202" style="position:absolute;left:0;text-align:left;margin-left:94pt;margin-top:61.25pt;width:128.7pt;height:41.5pt;z-index:251661312;visibility:visible;mso-wrap-style:square;mso-width-percent:0;mso-height-percent:0;mso-wrap-distance-left:9pt;mso-wrap-distance-top:3.6pt;mso-wrap-distance-right:9pt;mso-wrap-distance-bottom:3.6pt;mso-position-horizontal:absolute;mso-position-horizontal-relative:margin;mso-position-vertical:absolute;mso-position-vertical-relative:text;mso-width-percent:0;mso-height-percent:0;mso-width-relative:margin;mso-height-relative:margin;v-text-anchor:top" o:gfxdata="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">
                 <v:textbox>
                   <w:txbxContent>
                     <w:p>
@@ -2842,7 +3315,7 @@
             <v:path o:extrusionok="f" gradientshapeok="t" o:connecttype="rect"/>
             <o:lock v:ext="edit" aspectratio="t"/>
           </v:shapetype>
-          <v:shape id="_x0000_i1025" type="#_x0000_t75" style="width:210pt;height:204pt">
+          <v:shape id="_x0000_i1025" type="#_x0000_t75" style="width:209.6pt;height:204.15pt">
             <v:imagedata r:id="rId9" o:title="Simple Cycles Example"/>
           </v:shape>
         </w:pict>
@@ -2908,7 +3381,19 @@
         <w:rPr>
           <w:rFonts w:ascii="Times New Roman" w:hAnsi="Times New Roman" w:cs="Times New Roman"/>
         </w:rPr>
-        <w:t xml:space="preserve"> Strongly Connected Component Algorithm [2].</w:t>
+        <w:t xml:space="preserve"> Strongly </w:t>
+      </w:r>
+      <w:r>
+        <w:rPr>
+          <w:rFonts w:ascii="Times New Roman" w:hAnsi="Times New Roman" w:cs="Times New Roman"/>
+        </w:rPr>
+        <w:t>Connected Component Algorithm [3</w:t>
+      </w:r>
+      <w:r>
+        <w:rPr>
+          <w:rFonts w:ascii="Times New Roman" w:hAnsi="Times New Roman" w:cs="Times New Roman"/>
+        </w:rPr>
+        <w:t>].</w:t>
       </w:r>
       <w:r>
         <w:rPr>
@@ -2964,7 +3449,7 @@
         <w:rPr>
           <w:rFonts w:ascii="Times New Roman" w:hAnsi="Times New Roman" w:cs="Times New Roman"/>
           <w:noProof/>
-          <w:lang w:val="en-US"/>
+          <w:lang w:eastAsia="en-GB"/>
         </w:rPr>
         <mc:AlternateContent>
           <mc:Choice Requires="wps">
@@ -3062,7 +3547,7 @@
           </mc:Choice>
           <mc:Fallback>
             <w:pict>
-              <v:shape w14:anchorId="501AA677" id="Text Box 3" o:spid="_x0000_s1031" type="#_x0000_t202" style="position:absolute;margin-left:350pt;margin-top:86.75pt;width:128.7pt;height:53pt;z-index:251663360;visibility:visible;mso-wrap-style:square;mso-width-percent:0;mso-height-percent:0;mso-wrap-distance-left:9pt;mso-wrap-distance-top:3.6pt;mso-wrap-distance-right:9pt;mso-wrap-distance-bottom:3.6pt;mso-position-horizontal:absolute;mso-position-horizontal-relative:margin;mso-position-vertical:absolute;mso-position-vertical-relative:text;mso-width-percent:0;mso-height-percent:0;mso-width-relative:margin;mso-height-relative:margin;v-text-anchor:top" o:gfxdata="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">
+              <v:shape w14:anchorId="501AA677" id="Text Box 3" o:spid="_x0000_s1031" type="#_x0000_t202" style="position:absolute;margin-left:350pt;margin-top:86.75pt;width:128.7pt;height:53pt;z-index:251663360;visibility:visible;mso-wrap-style:square;mso-width-percent:0;mso-height-percent:0;mso-wrap-distance-left:9pt;mso-wrap-distance-top:3.6pt;mso-wrap-distance-right:9pt;mso-wrap-distance-bottom:3.6pt;mso-position-horizontal:absolute;mso-position-horizontal-relative:margin;mso-position-vertical:absolute;mso-position-vertical-relative:text;mso-width-percent:0;mso-height-percent:0;mso-width-relative:margin;mso-height-relative:margin;v-text-anchor:top" o:gfxdata="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">
                 <v:textbox>
                   <w:txbxContent>
                     <w:p>
@@ -3109,7 +3594,7 @@
           <w:rFonts w:ascii="Times New Roman" w:hAnsi="Times New Roman" w:cs="Times New Roman"/>
         </w:rPr>
         <w:pict>
-          <v:shape id="_x0000_i1026" type="#_x0000_t75" style="width:318pt;height:252.75pt">
+          <v:shape id="_x0000_i1026" type="#_x0000_t75" style="width:318.1pt;height:252.9pt">
             <v:imagedata r:id="rId10" o:title="SCC Example"/>
           </v:shape>
         </w:pict>
@@ -3727,7 +4212,7 @@
           <w:rFonts w:ascii="Times New Roman" w:hAnsi="Times New Roman" w:cs="Times New Roman"/>
         </w:rPr>
         <w:pict>
-          <v:shape id="_x0000_i1027" type="#_x0000_t75" style="width:450pt;height:228pt">
+          <v:shape id="_x0000_i1027" type="#_x0000_t75" style="width:449.75pt;height:227.85pt">
             <v:imagedata r:id="rId11" o:title="Johnson1"/>
           </v:shape>
         </w:pict>
@@ -3750,7 +4235,7 @@
         <w:rPr>
           <w:rFonts w:ascii="Times New Roman" w:hAnsi="Times New Roman" w:cs="Times New Roman"/>
           <w:noProof/>
-          <w:lang w:val="en-US"/>
+          <w:lang w:eastAsia="en-GB"/>
         </w:rPr>
         <mc:AlternateContent>
           <mc:Choice Requires="wps">
@@ -3886,7 +4371,7 @@
           </mc:Choice>
           <mc:Fallback>
             <w:pict>
-              <v:shape w14:anchorId="5BEBDD2C" id="Text Box 5" o:spid="_x0000_s1032" type="#_x0000_t202" style="position:absolute;margin-left:0;margin-top:.35pt;width:128.7pt;height:53pt;z-index:251665408;visibility:visible;mso-wrap-style:square;mso-width-percent:0;mso-height-percent:0;mso-wrap-distance-left:9pt;mso-wrap-distance-top:3.6pt;mso-wrap-distance-right:9pt;mso-wrap-distance-bottom:3.6pt;mso-position-horizontal:center;mso-position-horizontal-relative:margin;mso-position-vertical:absolute;mso-position-vertical-relative:text;mso-width-percent:0;mso-height-percent:0;mso-width-relative:margin;mso-height-relative:margin;v-text-anchor:top" o:gfxdata="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">
+              <v:shape w14:anchorId="5BEBDD2C" id="Text Box 5" o:spid="_x0000_s1032" type="#_x0000_t202" style="position:absolute;margin-left:0;margin-top:.35pt;width:128.7pt;height:53pt;z-index:251665408;visibility:visible;mso-wrap-style:square;mso-width-percent:0;mso-height-percent:0;mso-wrap-distance-left:9pt;mso-wrap-distance-top:3.6pt;mso-wrap-distance-right:9pt;mso-wrap-distance-bottom:3.6pt;mso-position-horizontal:center;mso-position-horizontal-relative:margin;mso-position-vertical:absolute;mso-position-vertical-relative:text;mso-width-percent:0;mso-height-percent:0;mso-width-relative:margin;mso-height-relative:margin;v-text-anchor:top" o:gfxdata="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">
                 <v:textbox>
                   <w:txbxContent>
                     <w:p>
@@ -4245,7 +4730,7 @@
         <w:rPr>
           <w:rFonts w:ascii="Times New Roman" w:hAnsi="Times New Roman" w:cs="Times New Roman"/>
           <w:noProof/>
-          <w:lang w:val="en-US"/>
+          <w:lang w:eastAsia="en-GB"/>
         </w:rPr>
         <mc:AlternateContent>
           <mc:Choice Requires="wps">
@@ -4343,7 +4828,7 @@
           </mc:Choice>
           <mc:Fallback>
             <w:pict>
-              <v:shape w14:anchorId="02C43E1A" id="Text Box 6" o:spid="_x0000_s1033" type="#_x0000_t202" style="position:absolute;margin-left:392.95pt;margin-top:14.2pt;width:85.5pt;height:67pt;z-index:251667456;visibility:visible;mso-wrap-style:square;mso-width-percent:0;mso-height-percent:0;mso-wrap-distance-left:9pt;mso-wrap-distance-top:3.6pt;mso-wrap-distance-right:9pt;mso-wrap-distance-bottom:3.6pt;mso-position-horizontal:absolute;mso-position-horizontal-relative:margin;mso-position-vertical:absolute;mso-position-vertical-relative:text;mso-width-percent:0;mso-height-percent:0;mso-width-relative:margin;mso-height-relative:margin;v-text-anchor:top" o:gfxdata="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">
+              <v:shape w14:anchorId="02C43E1A" id="Text Box 6" o:spid="_x0000_s1033" type="#_x0000_t202" style="position:absolute;margin-left:392.95pt;margin-top:14.2pt;width:85.5pt;height:67pt;z-index:251667456;visibility:visible;mso-wrap-style:square;mso-width-percent:0;mso-height-percent:0;mso-wrap-distance-left:9pt;mso-wrap-distance-top:3.6pt;mso-wrap-distance-right:9pt;mso-wrap-distance-bottom:3.6pt;mso-position-horizontal:absolute;mso-position-horizontal-relative:margin;mso-position-vertical:absolute;mso-position-vertical-relative:text;mso-width-percent:0;mso-height-percent:0;mso-width-relative:margin;mso-height-relative:margin;v-text-anchor:top" o:gfxdata="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">
                 <v:textbox>
                   <w:txbxContent>
                     <w:p>
@@ -4398,7 +4883,7 @@
         </w:rPr>
         <w:lastRenderedPageBreak/>
         <w:pict>
-          <v:shape id="_x0000_i1028" type="#_x0000_t75" style="width:443.25pt;height:229.5pt">
+          <v:shape id="_x0000_i1028" type="#_x0000_t75" style="width:442.95pt;height:229.2pt">
             <v:imagedata r:id="rId12" o:title="Johnson2"/>
           </v:shape>
         </w:pict>
@@ -4799,7 +5284,7 @@
         <w:rPr>
           <w:rFonts w:ascii="Times New Roman" w:hAnsi="Times New Roman" w:cs="Times New Roman"/>
           <w:noProof/>
-          <w:lang w:val="en-US"/>
+          <w:lang w:eastAsia="en-GB"/>
         </w:rPr>
         <w:lastRenderedPageBreak/>
         <mc:AlternateContent>
@@ -4898,7 +5383,7 @@
           </mc:Choice>
           <mc:Fallback>
             <w:pict>
-              <v:shape w14:anchorId="58FB7AC0" id="Text Box 7" o:spid="_x0000_s1034" type="#_x0000_t202" style="position:absolute;margin-left:324.9pt;margin-top:84.85pt;width:116.45pt;height:67.6pt;z-index:251669504;visibility:visible;mso-wrap-style:square;mso-width-percent:0;mso-height-percent:0;mso-wrap-distance-left:9pt;mso-wrap-distance-top:3.6pt;mso-wrap-distance-right:9pt;mso-wrap-distance-bottom:3.6pt;mso-position-horizontal:absolute;mso-position-horizontal-relative:margin;mso-position-vertical:absolute;mso-position-vertical-relative:text;mso-width-percent:0;mso-height-percent:0;mso-width-relative:margin;mso-height-relative:margin;v-text-anchor:top" o:gfxdata="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">
+              <v:shape w14:anchorId="58FB7AC0" id="Text Box 7" o:spid="_x0000_s1034" type="#_x0000_t202" style="position:absolute;margin-left:324.9pt;margin-top:84.85pt;width:116.45pt;height:67.6pt;z-index:251669504;visibility:visible;mso-wrap-style:square;mso-width-percent:0;mso-height-percent:0;mso-wrap-distance-left:9pt;mso-wrap-distance-top:3.6pt;mso-wrap-distance-right:9pt;mso-wrap-distance-bottom:3.6pt;mso-position-horizontal:absolute;mso-position-horizontal-relative:margin;mso-position-vertical:absolute;mso-position-vertical-relative:text;mso-width-percent:0;mso-height-percent:0;mso-width-relative:margin;mso-height-relative:margin;v-text-anchor:top" o:gfxdata="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">
                 <v:textbox>
                   <w:txbxContent>
                     <w:p>
@@ -4945,7 +5430,7 @@
           <w:rFonts w:ascii="Times New Roman" w:hAnsi="Times New Roman" w:cs="Times New Roman"/>
           <w:i/>
           <w:noProof/>
-          <w:lang w:val="en-US"/>
+          <w:lang w:eastAsia="en-GB"/>
         </w:rPr>
         <w:drawing>
           <wp:inline distT="0" distB="0" distL="0" distR="0" wp14:anchorId="0CF2E702" wp14:editId="5D94DD0A">
@@ -5076,14 +5561,14 @@
           <w:rFonts w:cs="Times New Roman"/>
         </w:rPr>
       </w:pPr>
-      <w:bookmarkStart w:id="2" w:name="_Toc98800552"/>
+      <w:bookmarkStart w:id="7" w:name="_Toc99632906"/>
       <w:r>
         <w:rPr>
           <w:rFonts w:cs="Times New Roman"/>
         </w:rPr>
         <w:t>Dry Run</w:t>
       </w:r>
-      <w:bookmarkEnd w:id="2"/>
+      <w:bookmarkEnd w:id="7"/>
     </w:p>
     <w:p>
       <w:pPr>
@@ -5125,7 +5610,7 @@
         </w:rPr>
         <w:lastRenderedPageBreak/>
         <w:pict>
-          <v:shape id="_x0000_i1029" type="#_x0000_t75" style="width:294pt;height:625.5pt">
+          <v:shape id="_x0000_i1029" type="#_x0000_t75" style="width:293.9pt;height:625.65pt">
             <v:imagedata r:id="rId14" o:title="Johnson5"/>
           </v:shape>
         </w:pict>
@@ -5151,7 +5636,7 @@
         </w:rPr>
         <w:lastRenderedPageBreak/>
         <w:pict>
-          <v:shape id="_x0000_i1030" type="#_x0000_t75" style="width:451.5pt;height:696pt">
+          <v:shape id="_x0000_i1030" type="#_x0000_t75" style="width:451.15pt;height:696.3pt">
             <v:imagedata r:id="rId15" o:title="Johnson4"/>
           </v:shape>
         </w:pict>
@@ -5164,7 +5649,7 @@
           <w:rFonts w:cs="Times New Roman"/>
         </w:rPr>
       </w:pPr>
-      <w:bookmarkStart w:id="3" w:name="_Toc98800553"/>
+      <w:bookmarkStart w:id="8" w:name="_Toc99632907"/>
       <w:r>
         <w:rPr>
           <w:rFonts w:cs="Times New Roman"/>
@@ -5172,28 +5657,85 @@
         <w:lastRenderedPageBreak/>
         <w:t>Bibliography</w:t>
       </w:r>
-      <w:bookmarkEnd w:id="3"/>
-    </w:p>
-    <w:p>
-      <w:pPr>
-        <w:rPr>
-          <w:rFonts w:ascii="Times New Roman" w:hAnsi="Times New Roman" w:cs="Times New Roman"/>
-        </w:rPr>
-      </w:pPr>
-      <w:r>
-        <w:rPr>
-          <w:rFonts w:ascii="Times New Roman" w:hAnsi="Times New Roman" w:cs="Times New Roman"/>
-        </w:rPr>
-        <w:t xml:space="preserve">[1] D. B. Johnson, “Finding All the Elementary Circuits of a Directed Graph,” SIAM Journal on Computing, vol. 4, no. 1, pp. 77–84, Mar. 1975, </w:t>
+      <w:bookmarkEnd w:id="8"/>
+    </w:p>
+    <w:p>
+      <w:pPr>
+        <w:rPr>
+          <w:rFonts w:ascii="Times New Roman" w:hAnsi="Times New Roman" w:cs="Times New Roman"/>
+        </w:rPr>
+      </w:pPr>
+      <w:r>
+        <w:rPr>
+          <w:rFonts w:ascii="Times New Roman" w:hAnsi="Times New Roman" w:cs="Times New Roman"/>
+        </w:rPr>
+        <w:t xml:space="preserve">[1]A. </w:t>
       </w:r>
       <w:proofErr w:type="spellStart"/>
       <w:r>
         <w:rPr>
           <w:rFonts w:ascii="Times New Roman" w:hAnsi="Times New Roman" w:cs="Times New Roman"/>
         </w:rPr>
+        <w:t>Nerode</w:t>
+      </w:r>
+      <w:proofErr w:type="spellEnd"/>
+      <w:r>
+        <w:rPr>
+          <w:rFonts w:ascii="Times New Roman" w:hAnsi="Times New Roman" w:cs="Times New Roman"/>
+        </w:rPr>
+        <w:t xml:space="preserve">, “Linear automaton transformations,” Proceedings of the American Mathematical Society, vol. 9, no. 4. American Mathematical Society (AMS), pp. 541–544, 1958. </w:t>
+      </w:r>
+      <w:proofErr w:type="spellStart"/>
+      <w:proofErr w:type="gramStart"/>
+      <w:r>
+        <w:rPr>
+          <w:rFonts w:ascii="Times New Roman" w:hAnsi="Times New Roman" w:cs="Times New Roman"/>
+        </w:rPr>
         <w:t>doi</w:t>
       </w:r>
       <w:proofErr w:type="spellEnd"/>
+      <w:proofErr w:type="gramEnd"/>
+      <w:r>
+        <w:rPr>
+          <w:rFonts w:ascii="Times New Roman" w:hAnsi="Times New Roman" w:cs="Times New Roman"/>
+        </w:rPr>
+        <w:t>: 10.1090/s0002-9939-1</w:t>
+      </w:r>
+      <w:bookmarkStart w:id="9" w:name="_GoBack"/>
+      <w:bookmarkEnd w:id="9"/>
+      <w:r>
+        <w:rPr>
+          <w:rFonts w:ascii="Times New Roman" w:hAnsi="Times New Roman" w:cs="Times New Roman"/>
+        </w:rPr>
+        <w:t>958-0135681-9.</w:t>
+      </w:r>
+    </w:p>
+    <w:p>
+      <w:pPr>
+        <w:rPr>
+          <w:rFonts w:ascii="Times New Roman" w:hAnsi="Times New Roman" w:cs="Times New Roman"/>
+        </w:rPr>
+      </w:pPr>
+      <w:r>
+        <w:rPr>
+          <w:rFonts w:ascii="Times New Roman" w:hAnsi="Times New Roman" w:cs="Times New Roman"/>
+        </w:rPr>
+        <w:t>[2</w:t>
+      </w:r>
+      <w:r>
+        <w:rPr>
+          <w:rFonts w:ascii="Times New Roman" w:hAnsi="Times New Roman" w:cs="Times New Roman"/>
+        </w:rPr>
+        <w:t xml:space="preserve">] D. B. Johnson, “Finding All the Elementary Circuits of a Directed Graph,” SIAM Journal on Computing, vol. 4, no. 1, pp. 77–84, Mar. 1975, </w:t>
+      </w:r>
+      <w:proofErr w:type="spellStart"/>
+      <w:r>
+        <w:rPr>
+          <w:rFonts w:ascii="Times New Roman" w:hAnsi="Times New Roman" w:cs="Times New Roman"/>
+        </w:rPr>
+        <w:t>doi</w:t>
+      </w:r>
+      <w:proofErr w:type="spellEnd"/>
       <w:r>
         <w:rPr>
           <w:rFonts w:ascii="Times New Roman" w:hAnsi="Times New Roman" w:cs="Times New Roman"/>
@@ -5211,7 +5753,13 @@
         <w:rPr>
           <w:rFonts w:ascii="Times New Roman" w:hAnsi="Times New Roman" w:cs="Times New Roman"/>
         </w:rPr>
-        <w:t xml:space="preserve">[2] R. </w:t>
+        <w:t>[3</w:t>
+      </w:r>
+      <w:r>
+        <w:rPr>
+          <w:rFonts w:ascii="Times New Roman" w:hAnsi="Times New Roman" w:cs="Times New Roman"/>
+        </w:rPr>
+        <w:t xml:space="preserve">] R. </w:t>
       </w:r>
       <w:proofErr w:type="spellStart"/>
       <w:r>
@@ -5313,7 +5861,7 @@
           <w:rPr>
             <w:noProof/>
           </w:rPr>
-          <w:t>11</w:t>
+          <w:t>10</w:t>
         </w:r>
         <w:r>
           <w:rPr>
@@ -6089,6 +6637,19 @@
       <w:szCs w:val="24"/>
     </w:rPr>
   </w:style>
+  <w:style w:type="paragraph" w:styleId="TOC3">
+    <w:name w:val="toc 3"/>
+    <w:basedOn w:val="Normal"/>
+    <w:next w:val="Normal"/>
+    <w:autoRedefine/>
+    <w:uiPriority w:val="39"/>
+    <w:unhideWhenUsed/>
+    <w:rsid w:val="003A7EAE"/>
+    <w:pPr>
+      <w:spacing w:after="100"/>
+      <w:ind w:left="440"/>
+    </w:pPr>
+  </w:style>
 </w:styles>
 </file>
 
@@ -6358,7 +6919,7 @@
 </file>
 
 <file path=customXml/itemProps1.xml><?xml version="1.0" encoding="utf-8"?>
-<ds:datastoreItem xmlns:ds="http://schemas.openxmlformats.org/officeDocument/2006/customXml" ds:itemID="{A8BCA122-4D55-44FE-98C6-D77773A28679}">
+<ds:datastoreItem xmlns:ds="http://schemas.openxmlformats.org/officeDocument/2006/customXml" ds:itemID="{B1E04AFB-E59C-4C92-9BCD-F0436D196E6B}">
   <ds:schemaRefs>
     <ds:schemaRef ds:uri="http://schemas.openxmlformats.org/officeDocument/2006/bibliography"/>
   </ds:schemaRefs>

--- a/Report.docx
+++ b/Report.docx
@@ -16,7 +16,16 @@
           <w:rFonts w:ascii="Times New Roman" w:hAnsi="Times New Roman" w:cs="Times New Roman"/>
           <w:sz w:val="72"/>
         </w:rPr>
-        <w:t>ICS2210 Report</w:t>
+        <w:t>ICS2210</w:t>
+      </w:r>
+      <w:bookmarkStart w:id="0" w:name="_GoBack"/>
+      <w:bookmarkEnd w:id="0"/>
+      <w:r>
+        <w:rPr>
+          <w:rFonts w:ascii="Times New Roman" w:hAnsi="Times New Roman" w:cs="Times New Roman"/>
+          <w:sz w:val="72"/>
+        </w:rPr>
+        <w:t xml:space="preserve"> Report</w:t>
       </w:r>
     </w:p>
     <w:p>
@@ -127,7 +136,7 @@
             <w:rPr>
               <w:rFonts w:eastAsiaTheme="minorEastAsia"/>
               <w:noProof/>
-              <w:lang w:eastAsia="en-GB"/>
+              <w:lang w:val="en-US"/>
             </w:rPr>
           </w:pPr>
           <w:r>
@@ -148,13 +157,84 @@
             </w:rPr>
             <w:fldChar w:fldCharType="separate"/>
           </w:r>
-          <w:hyperlink w:anchor="_Toc99632899" w:history="1">
+          <w:hyperlink w:anchor="_Toc100443926" w:history="1">
             <w:r>
               <w:rPr>
                 <w:rStyle w:val="Hyperlink"/>
                 <w:rFonts w:cs="Times New Roman"/>
                 <w:noProof/>
               </w:rPr>
+              <w:t>How to run</w:t>
+            </w:r>
+            <w:r>
+              <w:rPr>
+                <w:noProof/>
+                <w:webHidden/>
+              </w:rPr>
+              <w:tab/>
+            </w:r>
+            <w:r>
+              <w:rPr>
+                <w:noProof/>
+                <w:webHidden/>
+              </w:rPr>
+              <w:fldChar w:fldCharType="begin"/>
+            </w:r>
+            <w:r>
+              <w:rPr>
+                <w:noProof/>
+                <w:webHidden/>
+              </w:rPr>
+              <w:instrText xml:space="preserve"> PAGEREF _Toc100443926 \h </w:instrText>
+            </w:r>
+            <w:r>
+              <w:rPr>
+                <w:noProof/>
+                <w:webHidden/>
+              </w:rPr>
+            </w:r>
+            <w:r>
+              <w:rPr>
+                <w:noProof/>
+                <w:webHidden/>
+              </w:rPr>
+              <w:fldChar w:fldCharType="separate"/>
+            </w:r>
+            <w:r>
+              <w:rPr>
+                <w:noProof/>
+                <w:webHidden/>
+              </w:rPr>
+              <w:t>2</w:t>
+            </w:r>
+            <w:r>
+              <w:rPr>
+                <w:noProof/>
+                <w:webHidden/>
+              </w:rPr>
+              <w:fldChar w:fldCharType="end"/>
+            </w:r>
+          </w:hyperlink>
+        </w:p>
+        <w:p>
+          <w:pPr>
+            <w:pStyle w:val="TOC1"/>
+            <w:tabs>
+              <w:tab w:val="right" w:leader="dot" w:pos="9016"/>
+            </w:tabs>
+            <w:rPr>
+              <w:rFonts w:eastAsiaTheme="minorEastAsia"/>
+              <w:noProof/>
+              <w:lang w:val="en-US"/>
+            </w:rPr>
+          </w:pPr>
+          <w:hyperlink w:anchor="_Toc100443927" w:history="1">
+            <w:r>
+              <w:rPr>
+                <w:rStyle w:val="Hyperlink"/>
+                <w:rFonts w:cs="Times New Roman"/>
+                <w:noProof/>
+              </w:rPr>
               <w:t>Evaluation &amp; Discussion</w:t>
             </w:r>
             <w:r>
@@ -176,7 +256,7 @@
                 <w:noProof/>
                 <w:webHidden/>
               </w:rPr>
-              <w:instrText xml:space="preserve"> PAGEREF _Toc99632899 \h </w:instrText>
+              <w:instrText xml:space="preserve"> PAGEREF _Toc100443927 \h </w:instrText>
             </w:r>
             <w:r>
               <w:rPr>
@@ -216,10 +296,10 @@
             <w:rPr>
               <w:rFonts w:eastAsiaTheme="minorEastAsia"/>
               <w:noProof/>
-              <w:lang w:eastAsia="en-GB"/>
+              <w:lang w:val="en-US"/>
             </w:rPr>
           </w:pPr>
-          <w:hyperlink w:anchor="_Toc99632900" w:history="1">
+          <w:hyperlink w:anchor="_Toc100443928" w:history="1">
             <w:r>
               <w:rPr>
                 <w:rStyle w:val="Hyperlink"/>
@@ -246,7 +326,7 @@
                 <w:noProof/>
                 <w:webHidden/>
               </w:rPr>
-              <w:instrText xml:space="preserve"> PAGEREF _Toc99632900 \h </w:instrText>
+              <w:instrText xml:space="preserve"> PAGEREF _Toc100443928 \h </w:instrText>
             </w:r>
             <w:r>
               <w:rPr>
@@ -286,10 +366,10 @@
             <w:rPr>
               <w:rFonts w:eastAsiaTheme="minorEastAsia"/>
               <w:noProof/>
-              <w:lang w:eastAsia="en-GB"/>
+              <w:lang w:val="en-US"/>
             </w:rPr>
           </w:pPr>
-          <w:hyperlink w:anchor="_Toc99632901" w:history="1">
+          <w:hyperlink w:anchor="_Toc100443929" w:history="1">
             <w:r>
               <w:rPr>
                 <w:rStyle w:val="Hyperlink"/>
@@ -316,7 +396,7 @@
                 <w:noProof/>
                 <w:webHidden/>
               </w:rPr>
-              <w:instrText xml:space="preserve"> PAGEREF _Toc99632901 \h </w:instrText>
+              <w:instrText xml:space="preserve"> PAGEREF _Toc100443929 \h </w:instrText>
             </w:r>
             <w:r>
               <w:rPr>
@@ -354,10 +434,12 @@
               <w:tab w:val="right" w:leader="dot" w:pos="9016"/>
             </w:tabs>
             <w:rPr>
+              <w:rFonts w:eastAsiaTheme="minorEastAsia"/>
               <w:noProof/>
+              <w:lang w:val="en-US"/>
             </w:rPr>
           </w:pPr>
-          <w:hyperlink w:anchor="_Toc99632902" w:history="1">
+          <w:hyperlink w:anchor="_Toc100443930" w:history="1">
             <w:r>
               <w:rPr>
                 <w:rStyle w:val="Hyperlink"/>
@@ -384,7 +466,7 @@
                 <w:noProof/>
                 <w:webHidden/>
               </w:rPr>
-              <w:instrText xml:space="preserve"> PAGEREF _Toc99632902 \h </w:instrText>
+              <w:instrText xml:space="preserve"> PAGEREF _Toc100443930 \h </w:instrText>
             </w:r>
             <w:r>
               <w:rPr>
@@ -422,10 +504,12 @@
               <w:tab w:val="right" w:leader="dot" w:pos="9016"/>
             </w:tabs>
             <w:rPr>
+              <w:rFonts w:eastAsiaTheme="minorEastAsia"/>
               <w:noProof/>
+              <w:lang w:val="en-US"/>
             </w:rPr>
           </w:pPr>
-          <w:hyperlink w:anchor="_Toc99632903" w:history="1">
+          <w:hyperlink w:anchor="_Toc100443931" w:history="1">
             <w:r>
               <w:rPr>
                 <w:rStyle w:val="Hyperlink"/>
@@ -452,7 +536,7 @@
                 <w:noProof/>
                 <w:webHidden/>
               </w:rPr>
-              <w:instrText xml:space="preserve"> PAGEREF _Toc99632903 \h </w:instrText>
+              <w:instrText xml:space="preserve"> PAGEREF _Toc100443931 \h </w:instrText>
             </w:r>
             <w:r>
               <w:rPr>
@@ -490,10 +574,12 @@
               <w:tab w:val="right" w:leader="dot" w:pos="9016"/>
             </w:tabs>
             <w:rPr>
+              <w:rFonts w:eastAsiaTheme="minorEastAsia"/>
               <w:noProof/>
+              <w:lang w:val="en-US"/>
             </w:rPr>
           </w:pPr>
-          <w:hyperlink w:anchor="_Toc99632904" w:history="1">
+          <w:hyperlink w:anchor="_Toc100443932" w:history="1">
             <w:r>
               <w:rPr>
                 <w:rStyle w:val="Hyperlink"/>
@@ -520,7 +606,7 @@
                 <w:noProof/>
                 <w:webHidden/>
               </w:rPr>
-              <w:instrText xml:space="preserve"> PAGEREF _Toc99632904 \h </w:instrText>
+              <w:instrText xml:space="preserve"> PAGEREF _Toc100443932 \h </w:instrText>
             </w:r>
             <w:r>
               <w:rPr>
@@ -540,7 +626,7 @@
                 <w:noProof/>
                 <w:webHidden/>
               </w:rPr>
-              <w:t>3</w:t>
+              <w:t>4</w:t>
             </w:r>
             <w:r>
               <w:rPr>
@@ -560,10 +646,10 @@
             <w:rPr>
               <w:rFonts w:eastAsiaTheme="minorEastAsia"/>
               <w:noProof/>
-              <w:lang w:eastAsia="en-GB"/>
+              <w:lang w:val="en-US"/>
             </w:rPr>
           </w:pPr>
-          <w:hyperlink w:anchor="_Toc99632905" w:history="1">
+          <w:hyperlink w:anchor="_Toc100443933" w:history="1">
             <w:r>
               <w:rPr>
                 <w:rStyle w:val="Hyperlink"/>
@@ -591,7 +677,7 @@
                 <w:noProof/>
                 <w:webHidden/>
               </w:rPr>
-              <w:instrText xml:space="preserve"> PAGEREF _Toc99632905 \h </w:instrText>
+              <w:instrText xml:space="preserve"> PAGEREF _Toc100443933 \h </w:instrText>
             </w:r>
             <w:r>
               <w:rPr>
@@ -631,10 +717,10 @@
             <w:rPr>
               <w:rFonts w:eastAsiaTheme="minorEastAsia"/>
               <w:noProof/>
-              <w:lang w:eastAsia="en-GB"/>
+              <w:lang w:val="en-US"/>
             </w:rPr>
           </w:pPr>
-          <w:hyperlink w:anchor="_Toc99632906" w:history="1">
+          <w:hyperlink w:anchor="_Toc100443934" w:history="1">
             <w:r>
               <w:rPr>
                 <w:rStyle w:val="Hyperlink"/>
@@ -662,7 +748,7 @@
                 <w:noProof/>
                 <w:webHidden/>
               </w:rPr>
-              <w:instrText xml:space="preserve"> PAGEREF _Toc99632906 \h </w:instrText>
+              <w:instrText xml:space="preserve"> PAGEREF _Toc100443934 \h </w:instrText>
             </w:r>
             <w:r>
               <w:rPr>
@@ -702,10 +788,10 @@
             <w:rPr>
               <w:rFonts w:eastAsiaTheme="minorEastAsia"/>
               <w:noProof/>
-              <w:lang w:eastAsia="en-GB"/>
+              <w:lang w:val="en-US"/>
             </w:rPr>
           </w:pPr>
-          <w:hyperlink w:anchor="_Toc99632907" w:history="1">
+          <w:hyperlink w:anchor="_Toc100443935" w:history="1">
             <w:r>
               <w:rPr>
                 <w:rStyle w:val="Hyperlink"/>
@@ -733,7 +819,7 @@
                 <w:noProof/>
                 <w:webHidden/>
               </w:rPr>
-              <w:instrText xml:space="preserve"> PAGEREF _Toc99632907 \h </w:instrText>
+              <w:instrText xml:space="preserve"> PAGEREF _Toc100443935 \h </w:instrText>
             </w:r>
             <w:r>
               <w:rPr>
@@ -807,25 +893,80 @@
           <w:rFonts w:cs="Times New Roman"/>
         </w:rPr>
       </w:pPr>
-      <w:bookmarkStart w:id="0" w:name="_Toc99632899"/>
+      <w:bookmarkStart w:id="1" w:name="_Toc100443926"/>
       <w:r>
         <w:rPr>
           <w:rFonts w:cs="Times New Roman"/>
         </w:rPr>
         <w:lastRenderedPageBreak/>
+        <w:t>How to run</w:t>
+      </w:r>
+      <w:bookmarkEnd w:id="1"/>
+    </w:p>
+    <w:p>
+      <w:pPr>
+        <w:rPr>
+          <w:rFonts w:ascii="Times New Roman" w:hAnsi="Times New Roman" w:cs="Times New Roman"/>
+        </w:rPr>
+      </w:pPr>
+      <w:r>
+        <w:rPr>
+          <w:rFonts w:ascii="Times New Roman" w:hAnsi="Times New Roman" w:cs="Times New Roman"/>
+        </w:rPr>
+        <w:t xml:space="preserve">Navigate to the root folder (ics2210) and run </w:t>
+      </w:r>
+      <w:r>
+        <w:rPr>
+          <w:rFonts w:ascii="Times New Roman" w:hAnsi="Times New Roman" w:cs="Times New Roman"/>
+          <w:i/>
+        </w:rPr>
+        <w:t>make</w:t>
+      </w:r>
+      <w:r>
+        <w:rPr>
+          <w:rFonts w:ascii="Times New Roman" w:hAnsi="Times New Roman" w:cs="Times New Roman"/>
+        </w:rPr>
+        <w:t xml:space="preserve">. Then execute the resulting file. Alternatively you can execute the shell script </w:t>
+      </w:r>
+      <w:r>
+        <w:rPr>
+          <w:rFonts w:ascii="Times New Roman" w:hAnsi="Times New Roman" w:cs="Times New Roman"/>
+          <w:i/>
+        </w:rPr>
+        <w:t>run</w:t>
+      </w:r>
+      <w:r>
+        <w:rPr>
+          <w:rFonts w:ascii="Times New Roman" w:hAnsi="Times New Roman" w:cs="Times New Roman"/>
+        </w:rPr>
+        <w:t xml:space="preserve"> in order to compile and run the executable. The program was developed in C++ 20 on WSL (Windows Subsystem for Linux)</w:t>
+      </w:r>
+    </w:p>
+    <w:p>
+      <w:pPr>
+        <w:pStyle w:val="Heading1"/>
+        <w:rPr>
+          <w:rFonts w:cs="Times New Roman"/>
+        </w:rPr>
+      </w:pPr>
+      <w:bookmarkStart w:id="2" w:name="_Toc100443927"/>
+      <w:r>
+        <w:rPr>
+          <w:rFonts w:cs="Times New Roman"/>
+        </w:rPr>
         <w:t>Evaluation &amp; Discussion</w:t>
       </w:r>
-      <w:bookmarkEnd w:id="0"/>
+      <w:bookmarkEnd w:id="2"/>
     </w:p>
     <w:p>
       <w:pPr>
         <w:pStyle w:val="Heading2"/>
       </w:pPr>
-      <w:bookmarkStart w:id="1" w:name="_Toc99632900"/>
+      <w:bookmarkStart w:id="3" w:name="_Toc100443928"/>
       <w:r>
         <w:t>Underlying Data Structure</w:t>
       </w:r>
-      <w:bookmarkEnd w:id="1"/>
+      <w:bookmarkEnd w:id="3"/>
     </w:p>
     <w:p>
       <w:pPr>
@@ -1026,21 +1167,21 @@
       <w:pPr>
         <w:pStyle w:val="Heading2"/>
       </w:pPr>
-      <w:bookmarkStart w:id="2" w:name="_Toc99632901"/>
+      <w:bookmarkStart w:id="4" w:name="_Toc100443929"/>
       <w:r>
         <w:t>Algorithms</w:t>
       </w:r>
-      <w:bookmarkEnd w:id="2"/>
+      <w:bookmarkEnd w:id="4"/>
     </w:p>
     <w:p>
       <w:pPr>
         <w:pStyle w:val="Heading3"/>
       </w:pPr>
-      <w:bookmarkStart w:id="3" w:name="_Toc99632902"/>
+      <w:bookmarkStart w:id="5" w:name="_Toc100443930"/>
       <w:r>
         <w:t>Depth of DFA</w:t>
       </w:r>
-      <w:bookmarkEnd w:id="3"/>
+      <w:bookmarkEnd w:id="5"/>
     </w:p>
     <w:p>
       <w:pPr>
@@ -1108,8 +1249,9 @@
         <w:rPr>
           <w:rFonts w:ascii="Times New Roman" w:hAnsi="Times New Roman" w:cs="Times New Roman"/>
           <w:noProof/>
-          <w:lang w:eastAsia="en-GB"/>
-        </w:rPr>
+          <w:lang w:val="en-US"/>
+        </w:rPr>
+        <w:lastRenderedPageBreak/>
         <mc:AlternateContent>
           <mc:Choice Requires="wps">
             <w:drawing>
@@ -1232,7 +1374,7 @@
         <w:rPr>
           <w:rFonts w:ascii="Times New Roman" w:hAnsi="Times New Roman" w:cs="Times New Roman"/>
           <w:noProof/>
-          <w:lang w:eastAsia="en-GB"/>
+          <w:lang w:val="en-US"/>
         </w:rPr>
         <w:drawing>
           <wp:inline distT="0" distB="0" distL="0" distR="0">
@@ -1295,406 +1437,406 @@
         <w:rPr>
           <w:rFonts w:ascii="Times New Roman" w:hAnsi="Times New Roman" w:cs="Times New Roman"/>
         </w:rPr>
+        <w:t xml:space="preserve">The algorithms time complexity is </w:t>
+      </w:r>
+      <w:proofErr w:type="gramStart"/>
+      <w:r>
+        <w:rPr>
+          <w:rFonts w:ascii="Times New Roman" w:hAnsi="Times New Roman" w:cs="Times New Roman"/>
+        </w:rPr>
+        <w:t>O(</w:t>
+      </w:r>
+      <w:proofErr w:type="gramEnd"/>
+      <w:r>
+        <w:rPr>
+          <w:rFonts w:ascii="Times New Roman" w:hAnsi="Times New Roman" w:cs="Times New Roman"/>
+          <w:i/>
+        </w:rPr>
+        <w:t>v</w:t>
+      </w:r>
+      <w:r>
+        <w:rPr>
+          <w:rFonts w:ascii="Times New Roman" w:hAnsi="Times New Roman" w:cs="Times New Roman"/>
+        </w:rPr>
+        <w:t>)</w:t>
+      </w:r>
+      <w:r>
+        <w:rPr>
+          <w:rFonts w:ascii="Times New Roman" w:hAnsi="Times New Roman" w:cs="Times New Roman"/>
+          <w:i/>
+        </w:rPr>
+        <w:t xml:space="preserve"> </w:t>
+      </w:r>
+      <w:r>
+        <w:rPr>
+          <w:rFonts w:ascii="Times New Roman" w:hAnsi="Times New Roman" w:cs="Times New Roman"/>
+        </w:rPr>
+        <w:t xml:space="preserve">where </w:t>
+      </w:r>
+      <w:r>
+        <w:rPr>
+          <w:rFonts w:ascii="Times New Roman" w:hAnsi="Times New Roman" w:cs="Times New Roman"/>
+          <w:i/>
+        </w:rPr>
+        <w:t>v</w:t>
+      </w:r>
+      <w:r>
+        <w:rPr>
+          <w:rFonts w:ascii="Times New Roman" w:hAnsi="Times New Roman" w:cs="Times New Roman"/>
+        </w:rPr>
+        <w:t xml:space="preserve"> is the number of vertices. This is because BFS must traverse every vertex only once, and will terminate once this condition has been met. BFS could also have been implemented using recursion. However storing the count and seen vertices would require global variables </w:t>
+      </w:r>
+      <w:r>
+        <w:rPr>
+          <w:rFonts w:ascii="Times New Roman" w:hAnsi="Times New Roman" w:cs="Times New Roman"/>
+        </w:rPr>
+        <w:t>and as a result I opted for the iterative implementation.</w:t>
+      </w:r>
+    </w:p>
+    <w:p>
+      <w:pPr>
+        <w:pStyle w:val="Heading3"/>
+      </w:pPr>
+      <w:bookmarkStart w:id="6" w:name="_Toc100443931"/>
+      <w:r>
+        <w:t>Hopcroft’s Minim</w:t>
+      </w:r>
+      <w:r>
+        <w:t>i</w:t>
+      </w:r>
+      <w:r>
+        <w:t>sation Algorithm</w:t>
+      </w:r>
+      <w:bookmarkEnd w:id="6"/>
+    </w:p>
+    <w:p>
+      <w:pPr>
+        <w:rPr>
+          <w:rFonts w:ascii="Times New Roman" w:hAnsi="Times New Roman" w:cs="Times New Roman"/>
+        </w:rPr>
+      </w:pPr>
+      <w:r>
+        <w:rPr>
+          <w:rFonts w:ascii="Times New Roman" w:hAnsi="Times New Roman" w:cs="Times New Roman"/>
+        </w:rPr>
+        <w:t xml:space="preserve">The Algorithm uses the </w:t>
+      </w:r>
+      <w:proofErr w:type="spellStart"/>
+      <w:r>
+        <w:rPr>
+          <w:rFonts w:ascii="Times New Roman" w:hAnsi="Times New Roman" w:cs="Times New Roman"/>
+        </w:rPr>
+        <w:t>Myhill</w:t>
+      </w:r>
+      <w:proofErr w:type="spellEnd"/>
+      <w:r>
+        <w:rPr>
+          <w:rFonts w:ascii="Times New Roman" w:hAnsi="Times New Roman" w:cs="Times New Roman"/>
+        </w:rPr>
+        <w:t xml:space="preserve"> and </w:t>
+      </w:r>
+      <w:proofErr w:type="spellStart"/>
+      <w:r>
+        <w:rPr>
+          <w:rFonts w:ascii="Times New Roman" w:hAnsi="Times New Roman" w:cs="Times New Roman"/>
+        </w:rPr>
+        <w:t>Nerode</w:t>
+      </w:r>
+      <w:proofErr w:type="spellEnd"/>
+      <w:r>
+        <w:rPr>
+          <w:rFonts w:ascii="Times New Roman" w:hAnsi="Times New Roman" w:cs="Times New Roman"/>
+        </w:rPr>
+        <w:t xml:space="preserve"> [</w:t>
+      </w:r>
+      <w:r>
+        <w:rPr>
+          <w:rFonts w:ascii="Times New Roman" w:hAnsi="Times New Roman" w:cs="Times New Roman"/>
+        </w:rPr>
+        <w:t>1</w:t>
+      </w:r>
+      <w:r>
+        <w:rPr>
+          <w:rFonts w:ascii="Times New Roman" w:hAnsi="Times New Roman" w:cs="Times New Roman"/>
+        </w:rPr>
+        <w:t xml:space="preserve">] theorem in order to partition the sets into </w:t>
+      </w:r>
+      <w:r>
+        <w:rPr>
+          <w:rFonts w:ascii="Times New Roman" w:hAnsi="Times New Roman" w:cs="Times New Roman"/>
+          <w:i/>
+        </w:rPr>
+        <w:t>k-</w:t>
+      </w:r>
+      <w:r>
+        <w:rPr>
+          <w:rFonts w:ascii="Times New Roman" w:hAnsi="Times New Roman" w:cs="Times New Roman"/>
+        </w:rPr>
+        <w:t xml:space="preserve">equivalence classes. Once the </w:t>
+      </w:r>
+      <w:r>
+        <w:rPr>
+          <w:rFonts w:ascii="Times New Roman" w:hAnsi="Times New Roman" w:cs="Times New Roman"/>
+          <w:i/>
+        </w:rPr>
+        <w:t>k</w:t>
+      </w:r>
+      <w:r>
+        <w:rPr>
+          <w:rFonts w:ascii="Times New Roman" w:hAnsi="Times New Roman" w:cs="Times New Roman"/>
+          <w:vertAlign w:val="superscript"/>
+        </w:rPr>
+        <w:t>th</w:t>
+      </w:r>
+      <w:r>
+        <w:rPr>
+          <w:rFonts w:ascii="Times New Roman" w:hAnsi="Times New Roman" w:cs="Times New Roman"/>
+        </w:rPr>
+        <w:t xml:space="preserve"> computed equivalence class is identical to the </w:t>
+      </w:r>
+      <w:r>
+        <w:rPr>
+          <w:rFonts w:ascii="Times New Roman" w:hAnsi="Times New Roman" w:cs="Times New Roman"/>
+          <w:i/>
+        </w:rPr>
+        <w:t>k-1</w:t>
+      </w:r>
+      <w:r>
+        <w:rPr>
+          <w:rFonts w:ascii="Times New Roman" w:hAnsi="Times New Roman" w:cs="Times New Roman"/>
+          <w:vertAlign w:val="superscript"/>
+        </w:rPr>
+        <w:t>th</w:t>
+      </w:r>
+      <w:r>
+        <w:rPr>
+          <w:rFonts w:ascii="Times New Roman" w:hAnsi="Times New Roman" w:cs="Times New Roman"/>
+        </w:rPr>
+        <w:t xml:space="preserve"> equivalence class, then all states within a partition are merged into a singular state. The algorithm does this in </w:t>
+      </w:r>
+      <w:proofErr w:type="gramStart"/>
+      <w:r>
+        <w:rPr>
+          <w:rFonts w:ascii="Times New Roman" w:hAnsi="Times New Roman" w:cs="Times New Roman"/>
+        </w:rPr>
+        <w:t>O(</w:t>
+      </w:r>
+      <w:proofErr w:type="gramEnd"/>
+      <w:r>
+        <w:rPr>
+          <w:rFonts w:ascii="Times New Roman" w:hAnsi="Times New Roman" w:cs="Times New Roman"/>
+          <w:i/>
+        </w:rPr>
+        <w:t>n.log n</w:t>
+      </w:r>
+      <w:r>
+        <w:rPr>
+          <w:rFonts w:ascii="Times New Roman" w:hAnsi="Times New Roman" w:cs="Times New Roman"/>
+        </w:rPr>
+        <w:t>)</w:t>
+      </w:r>
+      <w:r>
+        <w:rPr>
+          <w:rFonts w:ascii="Times New Roman" w:hAnsi="Times New Roman" w:cs="Times New Roman"/>
+          <w:i/>
+        </w:rPr>
+        <w:t xml:space="preserve"> </w:t>
+      </w:r>
+      <w:r>
+        <w:rPr>
+          <w:rFonts w:ascii="Times New Roman" w:hAnsi="Times New Roman" w:cs="Times New Roman"/>
+        </w:rPr>
+        <w:t>time</w:t>
+      </w:r>
+      <w:r>
+        <w:rPr>
+          <w:rFonts w:ascii="Times New Roman" w:hAnsi="Times New Roman" w:cs="Times New Roman"/>
+        </w:rPr>
+        <w:t>.</w:t>
+      </w:r>
+    </w:p>
+    <w:p>
+      <w:pPr>
+        <w:rPr>
+          <w:rFonts w:ascii="Times New Roman" w:hAnsi="Times New Roman" w:cs="Times New Roman"/>
+        </w:rPr>
+      </w:pPr>
+      <w:r>
+        <w:rPr>
+          <w:rFonts w:ascii="Times New Roman" w:hAnsi="Times New Roman" w:cs="Times New Roman"/>
+        </w:rPr>
+        <w:t xml:space="preserve">Hopcroft’s minimisation algorithm can be evaluated by checking if the automata still recognises the same language after minimisation. </w:t>
+      </w:r>
+      <w:r>
+        <w:rPr>
+          <w:rFonts w:ascii="Times New Roman" w:hAnsi="Times New Roman" w:cs="Times New Roman"/>
+        </w:rPr>
+        <w:t>The moment the DFA is gener</w:t>
+      </w:r>
+      <w:r>
+        <w:rPr>
+          <w:rFonts w:ascii="Times New Roman" w:hAnsi="Times New Roman" w:cs="Times New Roman"/>
+        </w:rPr>
+        <w:t>ated</w:t>
+      </w:r>
+      <w:r>
+        <w:rPr>
+          <w:rFonts w:ascii="Times New Roman" w:hAnsi="Times New Roman" w:cs="Times New Roman"/>
+        </w:rPr>
+        <w:t xml:space="preserve"> </w:t>
+      </w:r>
+      <w:r>
+        <w:rPr>
+          <w:rFonts w:ascii="Times New Roman" w:hAnsi="Times New Roman" w:cs="Times New Roman"/>
+        </w:rPr>
+        <w:t>10</w:t>
+      </w:r>
+      <w:r>
+        <w:rPr>
+          <w:rFonts w:ascii="Times New Roman" w:hAnsi="Times New Roman" w:cs="Times New Roman"/>
+        </w:rPr>
+        <w:t>0</w:t>
+      </w:r>
+      <w:r>
+        <w:rPr>
+          <w:rFonts w:ascii="Times New Roman" w:hAnsi="Times New Roman" w:cs="Times New Roman"/>
+        </w:rPr>
+        <w:t>,000</w:t>
+      </w:r>
+      <w:r>
+        <w:rPr>
+          <w:rFonts w:ascii="Times New Roman" w:hAnsi="Times New Roman" w:cs="Times New Roman"/>
+        </w:rPr>
+        <w:t xml:space="preserve"> </w:t>
+      </w:r>
+      <w:r>
+        <w:rPr>
+          <w:rFonts w:ascii="Times New Roman" w:hAnsi="Times New Roman" w:cs="Times New Roman"/>
+        </w:rPr>
+        <w:t>strings of length 64</w:t>
+      </w:r>
+      <w:r>
+        <w:rPr>
+          <w:rFonts w:ascii="Times New Roman" w:hAnsi="Times New Roman" w:cs="Times New Roman"/>
+        </w:rPr>
+        <w:t xml:space="preserve"> are </w:t>
+      </w:r>
+      <w:r>
+        <w:rPr>
+          <w:rFonts w:ascii="Times New Roman" w:hAnsi="Times New Roman" w:cs="Times New Roman"/>
+        </w:rPr>
+        <w:t xml:space="preserve">randomly </w:t>
+      </w:r>
+      <w:r>
+        <w:rPr>
+          <w:rFonts w:ascii="Times New Roman" w:hAnsi="Times New Roman" w:cs="Times New Roman"/>
+        </w:rPr>
+        <w:t>generated</w:t>
+      </w:r>
+      <w:r>
+        <w:rPr>
+          <w:rFonts w:ascii="Times New Roman" w:hAnsi="Times New Roman" w:cs="Times New Roman"/>
+        </w:rPr>
+        <w:t xml:space="preserve"> and passed through the DFA</w:t>
+      </w:r>
+      <w:r>
+        <w:rPr>
+          <w:rFonts w:ascii="Times New Roman" w:hAnsi="Times New Roman" w:cs="Times New Roman"/>
+        </w:rPr>
+        <w:t xml:space="preserve">. </w:t>
+      </w:r>
+      <w:r>
+        <w:rPr>
+          <w:rFonts w:ascii="Times New Roman" w:hAnsi="Times New Roman" w:cs="Times New Roman"/>
+        </w:rPr>
+        <w:t>These strings are then passed through the optimised DFA. If the automatons reject and accept the same strings, then we can conclude with high probability that the automatons are equivalent.</w:t>
+      </w:r>
+    </w:p>
+    <w:p>
+      <w:pPr>
+        <w:rPr>
+          <w:rFonts w:ascii="Times New Roman" w:hAnsi="Times New Roman" w:cs="Times New Roman"/>
+        </w:rPr>
+      </w:pPr>
+      <w:r>
+        <w:rPr>
+          <w:rFonts w:ascii="Times New Roman" w:hAnsi="Times New Roman" w:cs="Times New Roman"/>
+        </w:rPr>
+        <w:t>Th</w:t>
+      </w:r>
+      <w:r>
+        <w:rPr>
+          <w:rFonts w:ascii="Times New Roman" w:hAnsi="Times New Roman" w:cs="Times New Roman"/>
+        </w:rPr>
+        <w:t>e DFA class stores strings as 64</w:t>
+      </w:r>
+      <w:r>
+        <w:rPr>
+          <w:rFonts w:ascii="Times New Roman" w:hAnsi="Times New Roman" w:cs="Times New Roman"/>
+        </w:rPr>
+        <w:t xml:space="preserve">-bit numbers, where </w:t>
+      </w:r>
+      <w:proofErr w:type="gramStart"/>
+      <w:r>
+        <w:rPr>
+          <w:rFonts w:ascii="Times New Roman" w:hAnsi="Times New Roman" w:cs="Times New Roman"/>
+          <w:i/>
+        </w:rPr>
+        <w:t xml:space="preserve">a </w:t>
+      </w:r>
+      <w:r>
+        <w:rPr>
+          <w:rFonts w:ascii="Times New Roman" w:hAnsi="Times New Roman" w:cs="Times New Roman"/>
+        </w:rPr>
+        <w:t>and</w:t>
+      </w:r>
+      <w:proofErr w:type="gramEnd"/>
+      <w:r>
+        <w:rPr>
+          <w:rFonts w:ascii="Times New Roman" w:hAnsi="Times New Roman" w:cs="Times New Roman"/>
+        </w:rPr>
+        <w:t xml:space="preserve"> </w:t>
+      </w:r>
+      <w:r>
+        <w:rPr>
+          <w:rFonts w:ascii="Times New Roman" w:hAnsi="Times New Roman" w:cs="Times New Roman"/>
+          <w:i/>
+        </w:rPr>
+        <w:t>b</w:t>
+      </w:r>
+      <w:r>
+        <w:rPr>
+          <w:i/>
+        </w:rPr>
+        <w:t xml:space="preserve"> </w:t>
+      </w:r>
+      <w:r>
+        <w:rPr>
+          <w:rFonts w:ascii="Times New Roman" w:hAnsi="Times New Roman" w:cs="Times New Roman"/>
+        </w:rPr>
+        <w:t>are represented by 0 and 1 respectively. If the string was accepted in the original graph, but the state it ended up in was not a final state, then we can conclude that the language recognised is not the same.</w:t>
+      </w:r>
+    </w:p>
+    <w:p>
+      <w:pPr>
+        <w:rPr>
+          <w:rFonts w:ascii="Times New Roman" w:hAnsi="Times New Roman" w:cs="Times New Roman"/>
+        </w:rPr>
+      </w:pPr>
+    </w:p>
+    <w:p>
+      <w:pPr>
+        <w:rPr>
+          <w:rFonts w:ascii="Times New Roman" w:hAnsi="Times New Roman" w:cs="Times New Roman"/>
+        </w:rPr>
+      </w:pPr>
+      <w:r>
+        <w:rPr>
+          <w:rFonts w:ascii="Times New Roman" w:hAnsi="Times New Roman" w:cs="Times New Roman"/>
+          <w:noProof/>
+          <w:lang w:val="en-US"/>
+        </w:rPr>
         <w:lastRenderedPageBreak/>
-        <w:t xml:space="preserve">The algorithms time complexity is </w:t>
-      </w:r>
-      <w:proofErr w:type="gramStart"/>
-      <w:r>
-        <w:rPr>
-          <w:rFonts w:ascii="Times New Roman" w:hAnsi="Times New Roman" w:cs="Times New Roman"/>
-        </w:rPr>
-        <w:t>O(</w:t>
-      </w:r>
-      <w:proofErr w:type="gramEnd"/>
-      <w:r>
-        <w:rPr>
-          <w:rFonts w:ascii="Times New Roman" w:hAnsi="Times New Roman" w:cs="Times New Roman"/>
-          <w:i/>
-        </w:rPr>
-        <w:t>v</w:t>
-      </w:r>
-      <w:r>
-        <w:rPr>
-          <w:rFonts w:ascii="Times New Roman" w:hAnsi="Times New Roman" w:cs="Times New Roman"/>
-        </w:rPr>
-        <w:t>)</w:t>
-      </w:r>
-      <w:r>
-        <w:rPr>
-          <w:rFonts w:ascii="Times New Roman" w:hAnsi="Times New Roman" w:cs="Times New Roman"/>
-          <w:i/>
-        </w:rPr>
-        <w:t xml:space="preserve"> </w:t>
-      </w:r>
-      <w:r>
-        <w:rPr>
-          <w:rFonts w:ascii="Times New Roman" w:hAnsi="Times New Roman" w:cs="Times New Roman"/>
-        </w:rPr>
-        <w:t xml:space="preserve">where </w:t>
-      </w:r>
-      <w:r>
-        <w:rPr>
-          <w:rFonts w:ascii="Times New Roman" w:hAnsi="Times New Roman" w:cs="Times New Roman"/>
-          <w:i/>
-        </w:rPr>
-        <w:t>v</w:t>
-      </w:r>
-      <w:r>
-        <w:rPr>
-          <w:rFonts w:ascii="Times New Roman" w:hAnsi="Times New Roman" w:cs="Times New Roman"/>
-        </w:rPr>
-        <w:t xml:space="preserve"> is the number of vertices. This is because BFS must traverse every vertex only once, and will terminate once this condition has been met. BFS could also have been implemented using recursion. However storing the count and seen vertices would require global variables </w:t>
-      </w:r>
-      <w:r>
-        <w:rPr>
-          <w:rFonts w:ascii="Times New Roman" w:hAnsi="Times New Roman" w:cs="Times New Roman"/>
-        </w:rPr>
-        <w:t>and as a result I opted for the iterative implementation.</w:t>
-      </w:r>
-    </w:p>
-    <w:p>
-      <w:pPr>
-        <w:pStyle w:val="Heading3"/>
-      </w:pPr>
-      <w:bookmarkStart w:id="4" w:name="_Toc99632903"/>
-      <w:r>
-        <w:t>Hopcroft’s Minim</w:t>
-      </w:r>
-      <w:r>
-        <w:t>i</w:t>
-      </w:r>
-      <w:r>
-        <w:t>sation Algorithm</w:t>
-      </w:r>
-      <w:bookmarkEnd w:id="4"/>
-    </w:p>
-    <w:p>
-      <w:pPr>
-        <w:rPr>
-          <w:rFonts w:ascii="Times New Roman" w:hAnsi="Times New Roman" w:cs="Times New Roman"/>
-        </w:rPr>
-      </w:pPr>
-      <w:r>
-        <w:rPr>
-          <w:rFonts w:ascii="Times New Roman" w:hAnsi="Times New Roman" w:cs="Times New Roman"/>
-        </w:rPr>
-        <w:t xml:space="preserve">The Algorithm uses the </w:t>
-      </w:r>
-      <w:proofErr w:type="spellStart"/>
-      <w:r>
-        <w:rPr>
-          <w:rFonts w:ascii="Times New Roman" w:hAnsi="Times New Roman" w:cs="Times New Roman"/>
-        </w:rPr>
-        <w:t>Myhill</w:t>
-      </w:r>
-      <w:proofErr w:type="spellEnd"/>
-      <w:r>
-        <w:rPr>
-          <w:rFonts w:ascii="Times New Roman" w:hAnsi="Times New Roman" w:cs="Times New Roman"/>
-        </w:rPr>
-        <w:t xml:space="preserve"> and </w:t>
-      </w:r>
-      <w:proofErr w:type="spellStart"/>
-      <w:r>
-        <w:rPr>
-          <w:rFonts w:ascii="Times New Roman" w:hAnsi="Times New Roman" w:cs="Times New Roman"/>
-        </w:rPr>
-        <w:t>Nerode</w:t>
-      </w:r>
-      <w:proofErr w:type="spellEnd"/>
-      <w:r>
-        <w:rPr>
-          <w:rFonts w:ascii="Times New Roman" w:hAnsi="Times New Roman" w:cs="Times New Roman"/>
-        </w:rPr>
-        <w:t xml:space="preserve"> [</w:t>
-      </w:r>
-      <w:r>
-        <w:rPr>
-          <w:rFonts w:ascii="Times New Roman" w:hAnsi="Times New Roman" w:cs="Times New Roman"/>
-        </w:rPr>
-        <w:t>1</w:t>
-      </w:r>
-      <w:r>
-        <w:rPr>
-          <w:rFonts w:ascii="Times New Roman" w:hAnsi="Times New Roman" w:cs="Times New Roman"/>
-        </w:rPr>
-        <w:t xml:space="preserve">] theorem in order to partition the sets into </w:t>
-      </w:r>
-      <w:r>
-        <w:rPr>
-          <w:rFonts w:ascii="Times New Roman" w:hAnsi="Times New Roman" w:cs="Times New Roman"/>
-          <w:i/>
-        </w:rPr>
-        <w:t>k-</w:t>
-      </w:r>
-      <w:r>
-        <w:rPr>
-          <w:rFonts w:ascii="Times New Roman" w:hAnsi="Times New Roman" w:cs="Times New Roman"/>
-        </w:rPr>
-        <w:t xml:space="preserve">equivalence classes. Once the </w:t>
-      </w:r>
-      <w:r>
-        <w:rPr>
-          <w:rFonts w:ascii="Times New Roman" w:hAnsi="Times New Roman" w:cs="Times New Roman"/>
-          <w:i/>
-        </w:rPr>
-        <w:t>k</w:t>
-      </w:r>
-      <w:r>
-        <w:rPr>
-          <w:rFonts w:ascii="Times New Roman" w:hAnsi="Times New Roman" w:cs="Times New Roman"/>
-          <w:vertAlign w:val="superscript"/>
-        </w:rPr>
-        <w:t>th</w:t>
-      </w:r>
-      <w:r>
-        <w:rPr>
-          <w:rFonts w:ascii="Times New Roman" w:hAnsi="Times New Roman" w:cs="Times New Roman"/>
-        </w:rPr>
-        <w:t xml:space="preserve"> computed equivalence class is identical to the </w:t>
-      </w:r>
-      <w:r>
-        <w:rPr>
-          <w:rFonts w:ascii="Times New Roman" w:hAnsi="Times New Roman" w:cs="Times New Roman"/>
-          <w:i/>
-        </w:rPr>
-        <w:t>k-1</w:t>
-      </w:r>
-      <w:r>
-        <w:rPr>
-          <w:rFonts w:ascii="Times New Roman" w:hAnsi="Times New Roman" w:cs="Times New Roman"/>
-          <w:vertAlign w:val="superscript"/>
-        </w:rPr>
-        <w:t>th</w:t>
-      </w:r>
-      <w:r>
-        <w:rPr>
-          <w:rFonts w:ascii="Times New Roman" w:hAnsi="Times New Roman" w:cs="Times New Roman"/>
-        </w:rPr>
-        <w:t xml:space="preserve"> equivalence class, then all states within a partition are merged into a singular state. The algorithm does this in </w:t>
-      </w:r>
-      <w:proofErr w:type="gramStart"/>
-      <w:r>
-        <w:rPr>
-          <w:rFonts w:ascii="Times New Roman" w:hAnsi="Times New Roman" w:cs="Times New Roman"/>
-        </w:rPr>
-        <w:t>O(</w:t>
-      </w:r>
-      <w:proofErr w:type="gramEnd"/>
-      <w:r>
-        <w:rPr>
-          <w:rFonts w:ascii="Times New Roman" w:hAnsi="Times New Roman" w:cs="Times New Roman"/>
-          <w:i/>
-        </w:rPr>
-        <w:t>n.log n</w:t>
-      </w:r>
-      <w:r>
-        <w:rPr>
-          <w:rFonts w:ascii="Times New Roman" w:hAnsi="Times New Roman" w:cs="Times New Roman"/>
-        </w:rPr>
-        <w:t>)</w:t>
-      </w:r>
-      <w:r>
-        <w:rPr>
-          <w:rFonts w:ascii="Times New Roman" w:hAnsi="Times New Roman" w:cs="Times New Roman"/>
-          <w:i/>
-        </w:rPr>
-        <w:t xml:space="preserve"> </w:t>
-      </w:r>
-      <w:r>
-        <w:rPr>
-          <w:rFonts w:ascii="Times New Roman" w:hAnsi="Times New Roman" w:cs="Times New Roman"/>
-        </w:rPr>
-        <w:t>time</w:t>
-      </w:r>
-      <w:r>
-        <w:rPr>
-          <w:rFonts w:ascii="Times New Roman" w:hAnsi="Times New Roman" w:cs="Times New Roman"/>
-        </w:rPr>
-        <w:t>.</w:t>
-      </w:r>
-    </w:p>
-    <w:p>
-      <w:pPr>
-        <w:rPr>
-          <w:rFonts w:ascii="Times New Roman" w:hAnsi="Times New Roman" w:cs="Times New Roman"/>
-        </w:rPr>
-      </w:pPr>
-      <w:r>
-        <w:rPr>
-          <w:rFonts w:ascii="Times New Roman" w:hAnsi="Times New Roman" w:cs="Times New Roman"/>
-        </w:rPr>
-        <w:t xml:space="preserve">Hopcroft’s minimisation algorithm can be evaluated by checking if the automata still recognises the same language after minimisation. </w:t>
-      </w:r>
-      <w:r>
-        <w:rPr>
-          <w:rFonts w:ascii="Times New Roman" w:hAnsi="Times New Roman" w:cs="Times New Roman"/>
-        </w:rPr>
-        <w:t>The moment the DFA is gener</w:t>
-      </w:r>
-      <w:r>
-        <w:rPr>
-          <w:rFonts w:ascii="Times New Roman" w:hAnsi="Times New Roman" w:cs="Times New Roman"/>
-        </w:rPr>
-        <w:t>ated</w:t>
-      </w:r>
-      <w:r>
-        <w:rPr>
-          <w:rFonts w:ascii="Times New Roman" w:hAnsi="Times New Roman" w:cs="Times New Roman"/>
-        </w:rPr>
-        <w:t xml:space="preserve"> </w:t>
-      </w:r>
-      <w:r>
-        <w:rPr>
-          <w:rFonts w:ascii="Times New Roman" w:hAnsi="Times New Roman" w:cs="Times New Roman"/>
-        </w:rPr>
-        <w:t>10</w:t>
-      </w:r>
-      <w:r>
-        <w:rPr>
-          <w:rFonts w:ascii="Times New Roman" w:hAnsi="Times New Roman" w:cs="Times New Roman"/>
-        </w:rPr>
-        <w:t>0</w:t>
-      </w:r>
-      <w:r>
-        <w:rPr>
-          <w:rFonts w:ascii="Times New Roman" w:hAnsi="Times New Roman" w:cs="Times New Roman"/>
-        </w:rPr>
-        <w:t>,000</w:t>
-      </w:r>
-      <w:r>
-        <w:rPr>
-          <w:rFonts w:ascii="Times New Roman" w:hAnsi="Times New Roman" w:cs="Times New Roman"/>
-        </w:rPr>
-        <w:t xml:space="preserve"> </w:t>
-      </w:r>
-      <w:r>
-        <w:rPr>
-          <w:rFonts w:ascii="Times New Roman" w:hAnsi="Times New Roman" w:cs="Times New Roman"/>
-        </w:rPr>
-        <w:t>strings of length 64</w:t>
-      </w:r>
-      <w:r>
-        <w:rPr>
-          <w:rFonts w:ascii="Times New Roman" w:hAnsi="Times New Roman" w:cs="Times New Roman"/>
-        </w:rPr>
-        <w:t xml:space="preserve"> are </w:t>
-      </w:r>
-      <w:r>
-        <w:rPr>
-          <w:rFonts w:ascii="Times New Roman" w:hAnsi="Times New Roman" w:cs="Times New Roman"/>
-        </w:rPr>
-        <w:t xml:space="preserve">randomly </w:t>
-      </w:r>
-      <w:r>
-        <w:rPr>
-          <w:rFonts w:ascii="Times New Roman" w:hAnsi="Times New Roman" w:cs="Times New Roman"/>
-        </w:rPr>
-        <w:t>generated</w:t>
-      </w:r>
-      <w:r>
-        <w:rPr>
-          <w:rFonts w:ascii="Times New Roman" w:hAnsi="Times New Roman" w:cs="Times New Roman"/>
-        </w:rPr>
-        <w:t xml:space="preserve"> and passed through the DFA</w:t>
-      </w:r>
-      <w:r>
-        <w:rPr>
-          <w:rFonts w:ascii="Times New Roman" w:hAnsi="Times New Roman" w:cs="Times New Roman"/>
-        </w:rPr>
-        <w:t xml:space="preserve">. </w:t>
-      </w:r>
-      <w:r>
-        <w:rPr>
-          <w:rFonts w:ascii="Times New Roman" w:hAnsi="Times New Roman" w:cs="Times New Roman"/>
-        </w:rPr>
-        <w:t>These strings are then passed through the optimised DFA. If the automatons reject and accept the same strings, then we can conclude with high probability that the automatons are equivalent.</w:t>
-      </w:r>
-    </w:p>
-    <w:p>
-      <w:pPr>
-        <w:rPr>
-          <w:rFonts w:ascii="Times New Roman" w:hAnsi="Times New Roman" w:cs="Times New Roman"/>
-        </w:rPr>
-      </w:pPr>
-      <w:r>
-        <w:rPr>
-          <w:rFonts w:ascii="Times New Roman" w:hAnsi="Times New Roman" w:cs="Times New Roman"/>
-        </w:rPr>
-        <w:t>Th</w:t>
-      </w:r>
-      <w:r>
-        <w:rPr>
-          <w:rFonts w:ascii="Times New Roman" w:hAnsi="Times New Roman" w:cs="Times New Roman"/>
-        </w:rPr>
-        <w:t>e DFA class stores strings as 64</w:t>
-      </w:r>
-      <w:r>
-        <w:rPr>
-          <w:rFonts w:ascii="Times New Roman" w:hAnsi="Times New Roman" w:cs="Times New Roman"/>
-        </w:rPr>
-        <w:t xml:space="preserve">-bit numbers, where </w:t>
-      </w:r>
-      <w:proofErr w:type="gramStart"/>
-      <w:r>
-        <w:rPr>
-          <w:rFonts w:ascii="Times New Roman" w:hAnsi="Times New Roman" w:cs="Times New Roman"/>
-          <w:i/>
-        </w:rPr>
-        <w:t xml:space="preserve">a </w:t>
-      </w:r>
-      <w:r>
-        <w:rPr>
-          <w:rFonts w:ascii="Times New Roman" w:hAnsi="Times New Roman" w:cs="Times New Roman"/>
-        </w:rPr>
-        <w:t>and</w:t>
-      </w:r>
-      <w:proofErr w:type="gramEnd"/>
-      <w:r>
-        <w:rPr>
-          <w:rFonts w:ascii="Times New Roman" w:hAnsi="Times New Roman" w:cs="Times New Roman"/>
-        </w:rPr>
-        <w:t xml:space="preserve"> </w:t>
-      </w:r>
-      <w:r>
-        <w:rPr>
-          <w:rFonts w:ascii="Times New Roman" w:hAnsi="Times New Roman" w:cs="Times New Roman"/>
-          <w:i/>
-        </w:rPr>
-        <w:t>b</w:t>
-      </w:r>
-      <w:r>
-        <w:rPr>
-          <w:i/>
-        </w:rPr>
-        <w:t xml:space="preserve"> </w:t>
-      </w:r>
-      <w:r>
-        <w:rPr>
-          <w:rFonts w:ascii="Times New Roman" w:hAnsi="Times New Roman" w:cs="Times New Roman"/>
-        </w:rPr>
-        <w:t>are represented by 0 and 1 respectively. If the string was accepted in the original graph, but the state it ended up in was not a final state, then we can conclude that the language recognised is not the same.</w:t>
-      </w:r>
-    </w:p>
-    <w:p>
-      <w:pPr>
-        <w:rPr>
-          <w:rFonts w:ascii="Times New Roman" w:hAnsi="Times New Roman" w:cs="Times New Roman"/>
-        </w:rPr>
-      </w:pPr>
-    </w:p>
-    <w:p>
-      <w:pPr>
-        <w:rPr>
-          <w:rFonts w:ascii="Times New Roman" w:hAnsi="Times New Roman" w:cs="Times New Roman"/>
-        </w:rPr>
-      </w:pPr>
-      <w:r>
-        <w:rPr>
-          <w:rFonts w:ascii="Times New Roman" w:hAnsi="Times New Roman" w:cs="Times New Roman"/>
-          <w:noProof/>
-          <w:lang w:eastAsia="en-GB"/>
-        </w:rPr>
         <mc:AlternateContent>
           <mc:Choice Requires="wps">
             <w:drawing>
@@ -1812,7 +1954,7 @@
       <w:r>
         <w:rPr>
           <w:noProof/>
-          <w:lang w:eastAsia="en-GB"/>
+          <w:lang w:val="en-US"/>
         </w:rPr>
         <w:drawing>
           <wp:inline distT="0" distB="0" distL="0" distR="0" wp14:anchorId="14A8A658" wp14:editId="250239D7">
@@ -1868,63 +2010,48 @@
         <w:rPr>
           <w:rFonts w:ascii="Times New Roman" w:hAnsi="Times New Roman" w:cs="Times New Roman"/>
         </w:rPr>
-        <w:t xml:space="preserve">Before </w:t>
-      </w:r>
+        <w:t xml:space="preserve">Before Hopcroft’s minimisation takes place, all unreachable and dead states are removed. The unreachable states are selected by performing a BFS from the starting vertex. Any vertex not discovered is hence unreachable. The dead states are discovered by performing BFS from every vertex. If a final state was not discovered then that state is dead. Upon removing the unreachable and dead states, the language recognised by the automata should remain the same. This is tested by passing the strings generated in the beginning </w:t>
+      </w:r>
+      <w:r>
+        <w:rPr>
+          <w:rFonts w:ascii="Times New Roman" w:hAnsi="Times New Roman" w:cs="Times New Roman"/>
+        </w:rPr>
+        <w:t>and evaluating their output.</w:t>
+      </w:r>
+      <w:r>
+        <w:rPr>
+          <w:rFonts w:ascii="Times New Roman" w:hAnsi="Times New Roman" w:cs="Times New Roman"/>
+        </w:rPr>
+        <w:t xml:space="preserve"> </w:t>
+      </w:r>
+    </w:p>
+    <w:p>
+      <w:pPr>
+        <w:rPr>
+          <w:rFonts w:ascii="Times New Roman" w:hAnsi="Times New Roman" w:cs="Times New Roman"/>
+        </w:rPr>
+      </w:pPr>
+    </w:p>
+    <w:p>
+      <w:pPr>
+        <w:pStyle w:val="Heading3"/>
+      </w:pPr>
+      <w:bookmarkStart w:id="7" w:name="_Toc100443932"/>
       <w:proofErr w:type="spellStart"/>
       <w:r>
-        <w:rPr>
-          <w:rFonts w:ascii="Times New Roman" w:hAnsi="Times New Roman" w:cs="Times New Roman"/>
-        </w:rPr>
-        <w:t>Hopcroft’s</w:t>
+        <w:t>Tarjan’s</w:t>
       </w:r>
       <w:proofErr w:type="spellEnd"/>
       <w:r>
-        <w:rPr>
-          <w:rFonts w:ascii="Times New Roman" w:hAnsi="Times New Roman" w:cs="Times New Roman"/>
-        </w:rPr>
-        <w:t xml:space="preserve"> minimisation takes place, all unreachable and dead states are removed. The unreachable states are selected by performing a BFS from the starting vertex. Any vertex not discovered is hence unreachable. The dead states are discovered by performing BFS from every vertex. If a final state was not discovered then that state is dead. Upon removing the unreachable and dead states, the language recognised by the automata should remain the same. This is tested by passing the strings generated in the beginning </w:t>
-      </w:r>
-      <w:r>
-        <w:rPr>
-          <w:rFonts w:ascii="Times New Roman" w:hAnsi="Times New Roman" w:cs="Times New Roman"/>
-        </w:rPr>
-        <w:t>and evaluating their output.</w:t>
-      </w:r>
-      <w:r>
-        <w:rPr>
-          <w:rFonts w:ascii="Times New Roman" w:hAnsi="Times New Roman" w:cs="Times New Roman"/>
-        </w:rPr>
         <w:t xml:space="preserve"> </w:t>
       </w:r>
-    </w:p>
-    <w:p>
-      <w:pPr>
-        <w:rPr>
-          <w:rFonts w:ascii="Times New Roman" w:hAnsi="Times New Roman" w:cs="Times New Roman"/>
-        </w:rPr>
-      </w:pPr>
-    </w:p>
-    <w:p>
-      <w:pPr>
-        <w:pStyle w:val="Heading3"/>
-      </w:pPr>
-      <w:bookmarkStart w:id="5" w:name="_Toc99632904"/>
-      <w:proofErr w:type="spellStart"/>
-      <w:r>
-        <w:lastRenderedPageBreak/>
-        <w:t>Tarjan’s</w:t>
-      </w:r>
-      <w:proofErr w:type="spellEnd"/>
-      <w:r>
-        <w:t xml:space="preserve"> </w:t>
-      </w:r>
       <w:r>
         <w:t xml:space="preserve">Strongly Connected Components </w:t>
       </w:r>
       <w:r>
         <w:t>Algorithm</w:t>
       </w:r>
-      <w:bookmarkEnd w:id="5"/>
+      <w:bookmarkEnd w:id="7"/>
     </w:p>
     <w:p>
       <w:pPr>
@@ -2142,14 +2269,14 @@
           <w:rFonts w:cs="Times New Roman"/>
         </w:rPr>
       </w:pPr>
-      <w:bookmarkStart w:id="6" w:name="_Toc99632905"/>
+      <w:bookmarkStart w:id="8" w:name="_Toc100443933"/>
       <w:r>
         <w:rPr>
           <w:rFonts w:cs="Times New Roman"/>
         </w:rPr>
         <w:t>Johnson’s Algorithm</w:t>
       </w:r>
-      <w:bookmarkEnd w:id="6"/>
+      <w:bookmarkEnd w:id="8"/>
     </w:p>
     <w:p>
       <w:pPr>
@@ -2200,7 +2327,14 @@
         <w:rPr>
           <w:rFonts w:ascii="Times New Roman" w:hAnsi="Times New Roman" w:cs="Times New Roman"/>
         </w:rPr>
-        <w:t>In a nutshell, the algorithm first finds the Strongly Connected Components (SCC) of a graph. Then, for every vertex in a SCC, all simple cycles starting and ending in that vertex are found, by traversing the SCC in a Depth-First Search (DFS) fashion. After all simple cycles starting from that vertex are found, the vertex is removed from the graph, the SCCs are recomputed, and a new starting vertex is chosen. The algorithm repeats until the graph is</w:t>
+        <w:t xml:space="preserve">In a nutshell, the algorithm first finds the Strongly Connected Components (SCC) of a graph. Then, for every vertex in a SCC, all simple cycles starting and ending in that vertex are found, by traversing </w:t>
+      </w:r>
+      <w:r>
+        <w:rPr>
+          <w:rFonts w:ascii="Times New Roman" w:hAnsi="Times New Roman" w:cs="Times New Roman"/>
+        </w:rPr>
+        <w:lastRenderedPageBreak/>
+        <w:t>the SCC in a Depth-First Search (DFS) fashion. After all simple cycles starting from that vertex are found, the vertex is removed from the graph, the SCCs are recomputed, and a new starting vertex is chosen. The algorithm repeats until the graph is</w:t>
       </w:r>
       <w:r>
         <w:rPr>
@@ -2233,7 +2367,7 @@
         <w:rPr>
           <w:rFonts w:ascii="Times New Roman" w:hAnsi="Times New Roman" w:cs="Times New Roman"/>
           <w:noProof/>
-          <w:lang w:eastAsia="en-GB"/>
+          <w:lang w:val="en-US"/>
         </w:rPr>
         <mc:AlternateContent>
           <mc:Choice Requires="wps">
@@ -2981,7 +3115,7 @@
         <w:rPr>
           <w:rFonts w:ascii="Times New Roman" w:hAnsi="Times New Roman" w:cs="Times New Roman"/>
           <w:noProof/>
-          <w:lang w:eastAsia="en-GB"/>
+          <w:lang w:val="en-US"/>
         </w:rPr>
         <mc:AlternateContent>
           <mc:Choice Requires="wps">
@@ -3150,9 +3284,8 @@
         <w:rPr>
           <w:rFonts w:ascii="Times New Roman" w:hAnsi="Times New Roman" w:cs="Times New Roman"/>
           <w:noProof/>
-          <w:lang w:eastAsia="en-GB"/>
-        </w:rPr>
-        <w:lastRenderedPageBreak/>
+          <w:lang w:val="en-US"/>
+        </w:rPr>
         <mc:AlternateContent>
           <mc:Choice Requires="wps">
             <w:drawing>
@@ -3315,7 +3448,7 @@
             <v:path o:extrusionok="f" gradientshapeok="t" o:connecttype="rect"/>
             <o:lock v:ext="edit" aspectratio="t"/>
           </v:shapetype>
-          <v:shape id="_x0000_i1025" type="#_x0000_t75" style="width:209.6pt;height:204.15pt">
+          <v:shape id="_x0000_i1025" type="#_x0000_t75" style="width:209.25pt;height:204pt">
             <v:imagedata r:id="rId9" o:title="Simple Cycles Example"/>
           </v:shape>
         </w:pict>
@@ -3449,8 +3582,9 @@
         <w:rPr>
           <w:rFonts w:ascii="Times New Roman" w:hAnsi="Times New Roman" w:cs="Times New Roman"/>
           <w:noProof/>
-          <w:lang w:eastAsia="en-GB"/>
-        </w:rPr>
+          <w:lang w:val="en-US"/>
+        </w:rPr>
+        <w:lastRenderedPageBreak/>
         <mc:AlternateContent>
           <mc:Choice Requires="wps">
             <w:drawing>
@@ -3594,7 +3728,7 @@
           <w:rFonts w:ascii="Times New Roman" w:hAnsi="Times New Roman" w:cs="Times New Roman"/>
         </w:rPr>
         <w:pict>
-          <v:shape id="_x0000_i1026" type="#_x0000_t75" style="width:318.1pt;height:252.9pt">
+          <v:shape id="_x0000_i1026" type="#_x0000_t75" style="width:318pt;height:252.75pt">
             <v:imagedata r:id="rId10" o:title="SCC Example"/>
           </v:shape>
         </w:pict>
@@ -3783,436 +3917,430 @@
         <w:rPr>
           <w:rFonts w:ascii="Times New Roman" w:hAnsi="Times New Roman" w:cs="Times New Roman"/>
         </w:rPr>
-        <w:t xml:space="preserve">) then another vertex must also be </w:t>
-      </w:r>
+        <w:t xml:space="preserve">) then another vertex must also be unblocked. Vertices unblocked by this rule </w:t>
+      </w:r>
+      <w:r>
+        <w:rPr>
+          <w:rFonts w:ascii="Times New Roman" w:hAnsi="Times New Roman" w:cs="Times New Roman"/>
+        </w:rPr>
+        <w:t>may</w:t>
+      </w:r>
+      <w:r>
+        <w:rPr>
+          <w:rFonts w:ascii="Times New Roman" w:hAnsi="Times New Roman" w:cs="Times New Roman"/>
+        </w:rPr>
+        <w:t xml:space="preserve"> </w:t>
+      </w:r>
+      <w:r>
+        <w:rPr>
+          <w:rFonts w:ascii="Times New Roman" w:hAnsi="Times New Roman" w:cs="Times New Roman"/>
+        </w:rPr>
+        <w:t xml:space="preserve">also fire additional rules which will unblock more </w:t>
+      </w:r>
+      <w:r>
+        <w:rPr>
+          <w:rFonts w:ascii="Times New Roman" w:hAnsi="Times New Roman" w:cs="Times New Roman"/>
+        </w:rPr>
+        <w:t xml:space="preserve">consequent </w:t>
+      </w:r>
+      <w:r>
+        <w:rPr>
+          <w:rFonts w:ascii="Times New Roman" w:hAnsi="Times New Roman" w:cs="Times New Roman"/>
+        </w:rPr>
+        <w:t>vertices.</w:t>
+      </w:r>
+      <w:r>
+        <w:rPr>
+          <w:rFonts w:ascii="Times New Roman" w:hAnsi="Times New Roman" w:cs="Times New Roman"/>
+        </w:rPr>
+        <w:t xml:space="preserve"> Once a rule fires</w:t>
+      </w:r>
+      <w:r>
+        <w:rPr>
+          <w:rFonts w:ascii="Times New Roman" w:hAnsi="Times New Roman" w:cs="Times New Roman"/>
+        </w:rPr>
+        <w:t>,</w:t>
+      </w:r>
+      <w:r>
+        <w:rPr>
+          <w:rFonts w:ascii="Times New Roman" w:hAnsi="Times New Roman" w:cs="Times New Roman"/>
+        </w:rPr>
+        <w:t xml:space="preserve"> the rule is removed from the </w:t>
+      </w:r>
+      <w:r>
+        <w:rPr>
+          <w:rFonts w:ascii="Times New Roman" w:hAnsi="Times New Roman" w:cs="Times New Roman"/>
+          <w:i/>
+        </w:rPr>
+        <w:t>Blocked Map</w:t>
+      </w:r>
+      <w:r>
+        <w:rPr>
+          <w:rFonts w:ascii="Times New Roman" w:hAnsi="Times New Roman" w:cs="Times New Roman"/>
+        </w:rPr>
+        <w:t>.</w:t>
+      </w:r>
+    </w:p>
+    <w:p>
+      <w:pPr>
+        <w:rPr>
+          <w:rFonts w:ascii="Times New Roman" w:hAnsi="Times New Roman" w:cs="Times New Roman"/>
+        </w:rPr>
+      </w:pPr>
+      <w:r>
+        <w:rPr>
+          <w:rFonts w:ascii="Times New Roman" w:hAnsi="Times New Roman" w:cs="Times New Roman"/>
+        </w:rPr>
+        <w:t xml:space="preserve">The algorithm starts from the starting vertex and performs DFS. Anytime </w:t>
+      </w:r>
+      <w:r>
+        <w:rPr>
+          <w:rFonts w:ascii="Times New Roman" w:hAnsi="Times New Roman" w:cs="Times New Roman"/>
+        </w:rPr>
+        <w:t xml:space="preserve">an untraversed (not in </w:t>
+      </w:r>
+      <w:r>
+        <w:rPr>
+          <w:rFonts w:ascii="Times New Roman" w:hAnsi="Times New Roman" w:cs="Times New Roman"/>
+        </w:rPr>
+        <w:t>the</w:t>
+      </w:r>
+      <w:r>
+        <w:rPr>
+          <w:rFonts w:ascii="Times New Roman" w:hAnsi="Times New Roman" w:cs="Times New Roman"/>
+          <w:i/>
+        </w:rPr>
+        <w:t xml:space="preserve"> Stack</w:t>
+      </w:r>
+      <w:r>
+        <w:rPr>
+          <w:rFonts w:ascii="Times New Roman" w:hAnsi="Times New Roman" w:cs="Times New Roman"/>
+        </w:rPr>
+        <w:t xml:space="preserve">) and unblocked (not in </w:t>
+      </w:r>
+      <w:r>
+        <w:rPr>
+          <w:rFonts w:ascii="Times New Roman" w:hAnsi="Times New Roman" w:cs="Times New Roman"/>
+          <w:i/>
+        </w:rPr>
+        <w:t>Blocked Set</w:t>
+      </w:r>
+      <w:r>
+        <w:rPr>
+          <w:rFonts w:ascii="Times New Roman" w:hAnsi="Times New Roman" w:cs="Times New Roman"/>
+        </w:rPr>
+        <w:t xml:space="preserve">) vertex is </w:t>
+      </w:r>
+      <w:r>
+        <w:rPr>
+          <w:rFonts w:ascii="Times New Roman" w:hAnsi="Times New Roman" w:cs="Times New Roman"/>
+        </w:rPr>
+        <w:t>encountered</w:t>
+      </w:r>
+      <w:r>
+        <w:rPr>
+          <w:rFonts w:ascii="Times New Roman" w:hAnsi="Times New Roman" w:cs="Times New Roman"/>
+        </w:rPr>
+        <w:t>,</w:t>
+      </w:r>
+      <w:r>
+        <w:rPr>
+          <w:rFonts w:ascii="Times New Roman" w:hAnsi="Times New Roman" w:cs="Times New Roman"/>
+        </w:rPr>
+        <w:t xml:space="preserve"> it is added to </w:t>
+      </w:r>
+      <w:r>
+        <w:rPr>
+          <w:rFonts w:ascii="Times New Roman" w:hAnsi="Times New Roman" w:cs="Times New Roman"/>
+        </w:rPr>
+        <w:t>the</w:t>
+      </w:r>
+      <w:r>
+        <w:rPr>
+          <w:rFonts w:ascii="Times New Roman" w:hAnsi="Times New Roman" w:cs="Times New Roman"/>
+          <w:i/>
+        </w:rPr>
+        <w:t xml:space="preserve"> Stack</w:t>
+      </w:r>
+      <w:r>
+        <w:rPr>
+          <w:rFonts w:ascii="Times New Roman" w:hAnsi="Times New Roman" w:cs="Times New Roman"/>
+        </w:rPr>
+        <w:t xml:space="preserve"> and the </w:t>
+      </w:r>
+      <w:r>
+        <w:rPr>
+          <w:rFonts w:ascii="Times New Roman" w:hAnsi="Times New Roman" w:cs="Times New Roman"/>
+          <w:i/>
+        </w:rPr>
+        <w:t>Blocked Set</w:t>
+      </w:r>
+      <w:r>
+        <w:rPr>
+          <w:rFonts w:ascii="Times New Roman" w:hAnsi="Times New Roman" w:cs="Times New Roman"/>
+        </w:rPr>
+        <w:t xml:space="preserve">. It is added to the </w:t>
+      </w:r>
+      <w:r>
+        <w:rPr>
+          <w:rFonts w:ascii="Times New Roman" w:hAnsi="Times New Roman" w:cs="Times New Roman"/>
+          <w:i/>
+        </w:rPr>
+        <w:t xml:space="preserve">Blocked Set </w:t>
+      </w:r>
+      <w:r>
+        <w:rPr>
+          <w:rFonts w:ascii="Times New Roman" w:hAnsi="Times New Roman" w:cs="Times New Roman"/>
+        </w:rPr>
+        <w:t>to prevent the DFS from traversing a path which will not lead it to a simple cycle. If that vertex does lead to a simple cycle later on, then it is unblocked.</w:t>
+      </w:r>
+      <w:r>
+        <w:rPr>
+          <w:rFonts w:ascii="Times New Roman" w:hAnsi="Times New Roman" w:cs="Times New Roman"/>
+        </w:rPr>
+        <w:t xml:space="preserve"> </w:t>
+      </w:r>
+    </w:p>
+    <w:p>
+      <w:pPr>
+        <w:rPr>
+          <w:rFonts w:ascii="Times New Roman" w:hAnsi="Times New Roman" w:cs="Times New Roman"/>
+          <w:b/>
+        </w:rPr>
+      </w:pPr>
+      <w:r>
+        <w:rPr>
+          <w:rFonts w:ascii="Times New Roman" w:hAnsi="Times New Roman" w:cs="Times New Roman"/>
+          <w:b/>
+        </w:rPr>
+        <w:t xml:space="preserve">Given a vertex </w:t>
+      </w:r>
+      <w:r>
+        <w:rPr>
+          <w:rFonts w:ascii="Times New Roman" w:hAnsi="Times New Roman" w:cs="Times New Roman"/>
+          <w:b/>
+          <w:i/>
+        </w:rPr>
+        <w:t>v</w:t>
+      </w:r>
+      <w:r>
+        <w:rPr>
+          <w:rFonts w:ascii="Times New Roman" w:hAnsi="Times New Roman" w:cs="Times New Roman"/>
+          <w:b/>
+        </w:rPr>
+        <w:t xml:space="preserve"> traversed by the DFS, the algorithm can react in 3 different ways.</w:t>
+      </w:r>
+    </w:p>
+    <w:p>
+      <w:pPr>
+        <w:rPr>
+          <w:rFonts w:ascii="Times New Roman" w:hAnsi="Times New Roman" w:cs="Times New Roman"/>
+        </w:rPr>
+      </w:pPr>
+      <w:r>
+        <w:rPr>
+          <w:rFonts w:ascii="Times New Roman" w:hAnsi="Times New Roman" w:cs="Times New Roman"/>
+          <w:b/>
+        </w:rPr>
+        <w:t>Case 1</w:t>
+      </w:r>
+      <w:r>
+        <w:rPr>
+          <w:rFonts w:ascii="Times New Roman" w:hAnsi="Times New Roman" w:cs="Times New Roman"/>
+        </w:rPr>
+        <w:t xml:space="preserve">: </w:t>
+      </w:r>
+      <w:r>
+        <w:rPr>
+          <w:rFonts w:ascii="Times New Roman" w:hAnsi="Times New Roman" w:cs="Times New Roman"/>
+        </w:rPr>
+        <w:t xml:space="preserve">If the starting vertex is re-encountered then that means a simple cycle was found. </w:t>
+      </w:r>
+      <w:r>
+        <w:rPr>
+          <w:rFonts w:ascii="Times New Roman" w:hAnsi="Times New Roman" w:cs="Times New Roman"/>
+        </w:rPr>
+        <w:t>The</w:t>
+      </w:r>
+      <w:r>
+        <w:rPr>
+          <w:rFonts w:ascii="Times New Roman" w:hAnsi="Times New Roman" w:cs="Times New Roman"/>
+          <w:i/>
+        </w:rPr>
+        <w:t xml:space="preserve"> Stack</w:t>
+      </w:r>
+      <w:r>
+        <w:rPr>
+          <w:rFonts w:ascii="Times New Roman" w:hAnsi="Times New Roman" w:cs="Times New Roman"/>
+        </w:rPr>
+        <w:t xml:space="preserve"> </w:t>
+      </w:r>
+      <w:r>
+        <w:rPr>
+          <w:rFonts w:ascii="Times New Roman" w:hAnsi="Times New Roman" w:cs="Times New Roman"/>
+        </w:rPr>
+        <w:t xml:space="preserve">and the </w:t>
+      </w:r>
+      <w:r>
+        <w:rPr>
+          <w:rFonts w:ascii="Times New Roman" w:hAnsi="Times New Roman" w:cs="Times New Roman"/>
+          <w:i/>
+        </w:rPr>
+        <w:t xml:space="preserve">Blocked Set </w:t>
+      </w:r>
+      <w:r>
+        <w:rPr>
+          <w:rFonts w:ascii="Times New Roman" w:hAnsi="Times New Roman" w:cs="Times New Roman"/>
+        </w:rPr>
+        <w:t>do</w:t>
+      </w:r>
+      <w:r>
+        <w:rPr>
+          <w:rFonts w:ascii="Times New Roman" w:hAnsi="Times New Roman" w:cs="Times New Roman"/>
+          <w:i/>
+        </w:rPr>
+        <w:t xml:space="preserve"> </w:t>
+      </w:r>
+      <w:r>
+        <w:rPr>
+          <w:rFonts w:ascii="Times New Roman" w:hAnsi="Times New Roman" w:cs="Times New Roman"/>
+        </w:rPr>
+        <w:t>not allow the DFS to expand into already seen vertices</w:t>
+      </w:r>
+      <w:r>
+        <w:rPr>
+          <w:rFonts w:ascii="Times New Roman" w:hAnsi="Times New Roman" w:cs="Times New Roman"/>
+        </w:rPr>
+        <w:t xml:space="preserve"> as </w:t>
+      </w:r>
+      <w:r>
+        <w:rPr>
+          <w:rFonts w:ascii="Times New Roman" w:hAnsi="Times New Roman" w:cs="Times New Roman"/>
+        </w:rPr>
+        <w:t>un</w:t>
+      </w:r>
+      <w:r>
+        <w:rPr>
+          <w:rFonts w:ascii="Times New Roman" w:hAnsi="Times New Roman" w:cs="Times New Roman"/>
+        </w:rPr>
+        <w:t xml:space="preserve">traversed </w:t>
+      </w:r>
+      <w:r>
+        <w:rPr>
+          <w:rFonts w:ascii="Times New Roman" w:hAnsi="Times New Roman" w:cs="Times New Roman"/>
+        </w:rPr>
+        <w:t>vertices</w:t>
+      </w:r>
+      <w:r>
+        <w:rPr>
+          <w:rFonts w:ascii="Times New Roman" w:hAnsi="Times New Roman" w:cs="Times New Roman"/>
+        </w:rPr>
+        <w:t xml:space="preserve"> must be unseen and unblocked</w:t>
+      </w:r>
+      <w:r>
+        <w:rPr>
+          <w:rFonts w:ascii="Times New Roman" w:hAnsi="Times New Roman" w:cs="Times New Roman"/>
+        </w:rPr>
+        <w:t>, so we know that the starting vertex was re-encountered through a simple cycle. The simple cycle found is composed of all the values between the top most value and the starting vertex</w:t>
+      </w:r>
+      <w:r>
+        <w:rPr>
+          <w:rFonts w:ascii="Times New Roman" w:hAnsi="Times New Roman" w:cs="Times New Roman"/>
+        </w:rPr>
+        <w:t xml:space="preserve"> in the </w:t>
+      </w:r>
+      <w:r>
+        <w:rPr>
+          <w:rFonts w:ascii="Times New Roman" w:hAnsi="Times New Roman" w:cs="Times New Roman"/>
+          <w:i/>
+        </w:rPr>
+        <w:t>Stack</w:t>
+      </w:r>
+      <w:r>
+        <w:rPr>
+          <w:rFonts w:ascii="Times New Roman" w:hAnsi="Times New Roman" w:cs="Times New Roman"/>
+        </w:rPr>
+        <w:t>.</w:t>
+      </w:r>
+      <w:r>
+        <w:rPr>
+          <w:rFonts w:ascii="Times New Roman" w:hAnsi="Times New Roman" w:cs="Times New Roman"/>
+        </w:rPr>
+        <w:t xml:space="preserve"> The algorithm </w:t>
+      </w:r>
+      <w:r>
+        <w:rPr>
+          <w:rFonts w:ascii="Times New Roman" w:hAnsi="Times New Roman" w:cs="Times New Roman"/>
+        </w:rPr>
+        <w:t xml:space="preserve">then </w:t>
+      </w:r>
+      <w:proofErr w:type="spellStart"/>
+      <w:r>
+        <w:rPr>
+          <w:rFonts w:ascii="Times New Roman" w:hAnsi="Times New Roman" w:cs="Times New Roman"/>
+        </w:rPr>
+        <w:t>recurses</w:t>
+      </w:r>
+      <w:proofErr w:type="spellEnd"/>
+      <w:r>
+        <w:rPr>
+          <w:rFonts w:ascii="Times New Roman" w:hAnsi="Times New Roman" w:cs="Times New Roman"/>
+        </w:rPr>
+        <w:t xml:space="preserve"> back to the parent</w:t>
+      </w:r>
+      <w:r>
+        <w:rPr>
+          <w:rFonts w:ascii="Times New Roman" w:hAnsi="Times New Roman" w:cs="Times New Roman"/>
+        </w:rPr>
+        <w:t xml:space="preserve">, pops </w:t>
+      </w:r>
+      <w:r>
+        <w:rPr>
+          <w:rFonts w:ascii="Times New Roman" w:hAnsi="Times New Roman" w:cs="Times New Roman"/>
+          <w:i/>
+        </w:rPr>
+        <w:t>v</w:t>
+      </w:r>
+      <w:r>
+        <w:rPr>
+          <w:rFonts w:ascii="Times New Roman" w:hAnsi="Times New Roman" w:cs="Times New Roman"/>
+        </w:rPr>
+        <w:t xml:space="preserve"> from the </w:t>
+      </w:r>
+      <w:r>
+        <w:rPr>
+          <w:rFonts w:ascii="Times New Roman" w:hAnsi="Times New Roman" w:cs="Times New Roman"/>
+          <w:i/>
+        </w:rPr>
+        <w:t>Stack</w:t>
+      </w:r>
+      <w:r>
+        <w:rPr>
+          <w:rFonts w:ascii="Times New Roman" w:hAnsi="Times New Roman" w:cs="Times New Roman"/>
+        </w:rPr>
+        <w:t xml:space="preserve"> and continues traversing any other children, if any.</w:t>
+      </w:r>
+    </w:p>
+    <w:p>
+      <w:pPr>
+        <w:rPr>
+          <w:rFonts w:ascii="Times New Roman" w:hAnsi="Times New Roman" w:cs="Times New Roman"/>
+        </w:rPr>
+      </w:pPr>
+    </w:p>
+    <w:p>
+      <w:pPr>
+        <w:rPr>
+          <w:rFonts w:ascii="Times New Roman" w:hAnsi="Times New Roman" w:cs="Times New Roman"/>
+        </w:rPr>
+      </w:pPr>
       <w:r>
         <w:rPr>
           <w:rFonts w:ascii="Times New Roman" w:hAnsi="Times New Roman" w:cs="Times New Roman"/>
         </w:rPr>
         <w:lastRenderedPageBreak/>
-        <w:t xml:space="preserve">unblocked. Vertices unblocked by this rule </w:t>
-      </w:r>
-      <w:r>
-        <w:rPr>
-          <w:rFonts w:ascii="Times New Roman" w:hAnsi="Times New Roman" w:cs="Times New Roman"/>
-        </w:rPr>
-        <w:t>may</w:t>
-      </w:r>
-      <w:r>
-        <w:rPr>
-          <w:rFonts w:ascii="Times New Roman" w:hAnsi="Times New Roman" w:cs="Times New Roman"/>
-        </w:rPr>
-        <w:t xml:space="preserve"> </w:t>
-      </w:r>
-      <w:r>
-        <w:rPr>
-          <w:rFonts w:ascii="Times New Roman" w:hAnsi="Times New Roman" w:cs="Times New Roman"/>
-        </w:rPr>
-        <w:t xml:space="preserve">also fire additional rules which will unblock more </w:t>
-      </w:r>
-      <w:r>
-        <w:rPr>
-          <w:rFonts w:ascii="Times New Roman" w:hAnsi="Times New Roman" w:cs="Times New Roman"/>
-        </w:rPr>
-        <w:t xml:space="preserve">consequent </w:t>
-      </w:r>
-      <w:r>
-        <w:rPr>
-          <w:rFonts w:ascii="Times New Roman" w:hAnsi="Times New Roman" w:cs="Times New Roman"/>
-        </w:rPr>
-        <w:t>vertices.</w:t>
-      </w:r>
-      <w:r>
-        <w:rPr>
-          <w:rFonts w:ascii="Times New Roman" w:hAnsi="Times New Roman" w:cs="Times New Roman"/>
-        </w:rPr>
-        <w:t xml:space="preserve"> Once a rule fires</w:t>
-      </w:r>
-      <w:r>
-        <w:rPr>
-          <w:rFonts w:ascii="Times New Roman" w:hAnsi="Times New Roman" w:cs="Times New Roman"/>
-        </w:rPr>
-        <w:t>,</w:t>
-      </w:r>
-      <w:r>
-        <w:rPr>
-          <w:rFonts w:ascii="Times New Roman" w:hAnsi="Times New Roman" w:cs="Times New Roman"/>
-        </w:rPr>
-        <w:t xml:space="preserve"> the rule is removed from the </w:t>
-      </w:r>
-      <w:r>
-        <w:rPr>
-          <w:rFonts w:ascii="Times New Roman" w:hAnsi="Times New Roman" w:cs="Times New Roman"/>
-          <w:i/>
-        </w:rPr>
-        <w:t>Blocked Map</w:t>
-      </w:r>
-      <w:r>
-        <w:rPr>
-          <w:rFonts w:ascii="Times New Roman" w:hAnsi="Times New Roman" w:cs="Times New Roman"/>
-        </w:rPr>
-        <w:t>.</w:t>
-      </w:r>
-    </w:p>
-    <w:p>
-      <w:pPr>
-        <w:rPr>
-          <w:rFonts w:ascii="Times New Roman" w:hAnsi="Times New Roman" w:cs="Times New Roman"/>
-        </w:rPr>
-      </w:pPr>
-      <w:r>
-        <w:rPr>
-          <w:rFonts w:ascii="Times New Roman" w:hAnsi="Times New Roman" w:cs="Times New Roman"/>
-        </w:rPr>
-        <w:t xml:space="preserve">The algorithm starts from the starting vertex and performs DFS. Anytime </w:t>
-      </w:r>
-      <w:r>
-        <w:rPr>
-          <w:rFonts w:ascii="Times New Roman" w:hAnsi="Times New Roman" w:cs="Times New Roman"/>
-        </w:rPr>
-        <w:t xml:space="preserve">an untraversed (not in </w:t>
-      </w:r>
-      <w:r>
-        <w:rPr>
-          <w:rFonts w:ascii="Times New Roman" w:hAnsi="Times New Roman" w:cs="Times New Roman"/>
-        </w:rPr>
-        <w:t>the</w:t>
-      </w:r>
-      <w:r>
-        <w:rPr>
-          <w:rFonts w:ascii="Times New Roman" w:hAnsi="Times New Roman" w:cs="Times New Roman"/>
-          <w:i/>
-        </w:rPr>
-        <w:t xml:space="preserve"> Stack</w:t>
-      </w:r>
-      <w:r>
-        <w:rPr>
-          <w:rFonts w:ascii="Times New Roman" w:hAnsi="Times New Roman" w:cs="Times New Roman"/>
-        </w:rPr>
-        <w:t xml:space="preserve">) and unblocked (not in </w:t>
-      </w:r>
-      <w:r>
-        <w:rPr>
-          <w:rFonts w:ascii="Times New Roman" w:hAnsi="Times New Roman" w:cs="Times New Roman"/>
-          <w:i/>
-        </w:rPr>
-        <w:t>Blocked Set</w:t>
-      </w:r>
-      <w:r>
-        <w:rPr>
-          <w:rFonts w:ascii="Times New Roman" w:hAnsi="Times New Roman" w:cs="Times New Roman"/>
-        </w:rPr>
-        <w:t xml:space="preserve">) vertex is </w:t>
-      </w:r>
-      <w:r>
-        <w:rPr>
-          <w:rFonts w:ascii="Times New Roman" w:hAnsi="Times New Roman" w:cs="Times New Roman"/>
-        </w:rPr>
-        <w:t>encountered</w:t>
-      </w:r>
-      <w:r>
-        <w:rPr>
-          <w:rFonts w:ascii="Times New Roman" w:hAnsi="Times New Roman" w:cs="Times New Roman"/>
-        </w:rPr>
-        <w:t>,</w:t>
-      </w:r>
-      <w:r>
-        <w:rPr>
-          <w:rFonts w:ascii="Times New Roman" w:hAnsi="Times New Roman" w:cs="Times New Roman"/>
-        </w:rPr>
-        <w:t xml:space="preserve"> it is added to </w:t>
-      </w:r>
-      <w:r>
-        <w:rPr>
-          <w:rFonts w:ascii="Times New Roman" w:hAnsi="Times New Roman" w:cs="Times New Roman"/>
-        </w:rPr>
-        <w:t>the</w:t>
-      </w:r>
-      <w:r>
-        <w:rPr>
-          <w:rFonts w:ascii="Times New Roman" w:hAnsi="Times New Roman" w:cs="Times New Roman"/>
-          <w:i/>
-        </w:rPr>
-        <w:t xml:space="preserve"> Stack</w:t>
-      </w:r>
-      <w:r>
-        <w:rPr>
-          <w:rFonts w:ascii="Times New Roman" w:hAnsi="Times New Roman" w:cs="Times New Roman"/>
-        </w:rPr>
-        <w:t xml:space="preserve"> and the </w:t>
-      </w:r>
-      <w:r>
-        <w:rPr>
-          <w:rFonts w:ascii="Times New Roman" w:hAnsi="Times New Roman" w:cs="Times New Roman"/>
-          <w:i/>
-        </w:rPr>
-        <w:t>Blocked Set</w:t>
-      </w:r>
-      <w:r>
-        <w:rPr>
-          <w:rFonts w:ascii="Times New Roman" w:hAnsi="Times New Roman" w:cs="Times New Roman"/>
-        </w:rPr>
-        <w:t xml:space="preserve">. It is added to the </w:t>
-      </w:r>
-      <w:r>
-        <w:rPr>
-          <w:rFonts w:ascii="Times New Roman" w:hAnsi="Times New Roman" w:cs="Times New Roman"/>
-          <w:i/>
-        </w:rPr>
-        <w:t xml:space="preserve">Blocked Set </w:t>
-      </w:r>
-      <w:r>
-        <w:rPr>
-          <w:rFonts w:ascii="Times New Roman" w:hAnsi="Times New Roman" w:cs="Times New Roman"/>
-        </w:rPr>
-        <w:t>to prevent the DFS from traversing a path which will not lead it to a simple cycle. If that vertex does lead to a simple cycle later on, then it is unblocked.</w:t>
-      </w:r>
-      <w:r>
-        <w:rPr>
-          <w:rFonts w:ascii="Times New Roman" w:hAnsi="Times New Roman" w:cs="Times New Roman"/>
-        </w:rPr>
-        <w:t xml:space="preserve"> </w:t>
-      </w:r>
-    </w:p>
-    <w:p>
-      <w:pPr>
-        <w:rPr>
-          <w:rFonts w:ascii="Times New Roman" w:hAnsi="Times New Roman" w:cs="Times New Roman"/>
-          <w:b/>
-        </w:rPr>
-      </w:pPr>
-      <w:r>
-        <w:rPr>
-          <w:rFonts w:ascii="Times New Roman" w:hAnsi="Times New Roman" w:cs="Times New Roman"/>
-          <w:b/>
-        </w:rPr>
-        <w:t xml:space="preserve">Given a vertex </w:t>
-      </w:r>
-      <w:r>
-        <w:rPr>
-          <w:rFonts w:ascii="Times New Roman" w:hAnsi="Times New Roman" w:cs="Times New Roman"/>
-          <w:b/>
-          <w:i/>
-        </w:rPr>
-        <w:t>v</w:t>
-      </w:r>
-      <w:r>
-        <w:rPr>
-          <w:rFonts w:ascii="Times New Roman" w:hAnsi="Times New Roman" w:cs="Times New Roman"/>
-          <w:b/>
-        </w:rPr>
-        <w:t xml:space="preserve"> traversed by the DFS, the algorithm can react in 3 different ways.</w:t>
-      </w:r>
-    </w:p>
-    <w:p>
-      <w:pPr>
-        <w:rPr>
-          <w:rFonts w:ascii="Times New Roman" w:hAnsi="Times New Roman" w:cs="Times New Roman"/>
-        </w:rPr>
-      </w:pPr>
-      <w:r>
-        <w:rPr>
-          <w:rFonts w:ascii="Times New Roman" w:hAnsi="Times New Roman" w:cs="Times New Roman"/>
-          <w:b/>
-        </w:rPr>
-        <w:t>Case 1</w:t>
-      </w:r>
-      <w:r>
-        <w:rPr>
-          <w:rFonts w:ascii="Times New Roman" w:hAnsi="Times New Roman" w:cs="Times New Roman"/>
-        </w:rPr>
-        <w:t xml:space="preserve">: </w:t>
-      </w:r>
-      <w:r>
-        <w:rPr>
-          <w:rFonts w:ascii="Times New Roman" w:hAnsi="Times New Roman" w:cs="Times New Roman"/>
-        </w:rPr>
-        <w:t xml:space="preserve">If the starting vertex is re-encountered then that means a simple cycle was found. </w:t>
-      </w:r>
-      <w:r>
-        <w:rPr>
-          <w:rFonts w:ascii="Times New Roman" w:hAnsi="Times New Roman" w:cs="Times New Roman"/>
-        </w:rPr>
-        <w:t>The</w:t>
-      </w:r>
-      <w:r>
-        <w:rPr>
-          <w:rFonts w:ascii="Times New Roman" w:hAnsi="Times New Roman" w:cs="Times New Roman"/>
-          <w:i/>
-        </w:rPr>
-        <w:t xml:space="preserve"> Stack</w:t>
-      </w:r>
-      <w:r>
-        <w:rPr>
-          <w:rFonts w:ascii="Times New Roman" w:hAnsi="Times New Roman" w:cs="Times New Roman"/>
-        </w:rPr>
-        <w:t xml:space="preserve"> </w:t>
-      </w:r>
-      <w:r>
-        <w:rPr>
-          <w:rFonts w:ascii="Times New Roman" w:hAnsi="Times New Roman" w:cs="Times New Roman"/>
-        </w:rPr>
-        <w:t xml:space="preserve">and the </w:t>
-      </w:r>
-      <w:r>
-        <w:rPr>
-          <w:rFonts w:ascii="Times New Roman" w:hAnsi="Times New Roman" w:cs="Times New Roman"/>
-          <w:i/>
-        </w:rPr>
-        <w:t xml:space="preserve">Blocked Set </w:t>
-      </w:r>
-      <w:r>
-        <w:rPr>
-          <w:rFonts w:ascii="Times New Roman" w:hAnsi="Times New Roman" w:cs="Times New Roman"/>
-        </w:rPr>
-        <w:t>do</w:t>
-      </w:r>
-      <w:r>
-        <w:rPr>
-          <w:rFonts w:ascii="Times New Roman" w:hAnsi="Times New Roman" w:cs="Times New Roman"/>
-          <w:i/>
-        </w:rPr>
-        <w:t xml:space="preserve"> </w:t>
-      </w:r>
-      <w:r>
-        <w:rPr>
-          <w:rFonts w:ascii="Times New Roman" w:hAnsi="Times New Roman" w:cs="Times New Roman"/>
-        </w:rPr>
-        <w:t>not allow the DFS to expand into already seen vertices</w:t>
-      </w:r>
-      <w:r>
-        <w:rPr>
-          <w:rFonts w:ascii="Times New Roman" w:hAnsi="Times New Roman" w:cs="Times New Roman"/>
-        </w:rPr>
-        <w:t xml:space="preserve"> as </w:t>
-      </w:r>
-      <w:r>
-        <w:rPr>
-          <w:rFonts w:ascii="Times New Roman" w:hAnsi="Times New Roman" w:cs="Times New Roman"/>
-        </w:rPr>
-        <w:t>un</w:t>
-      </w:r>
-      <w:r>
-        <w:rPr>
-          <w:rFonts w:ascii="Times New Roman" w:hAnsi="Times New Roman" w:cs="Times New Roman"/>
-        </w:rPr>
-        <w:t xml:space="preserve">traversed </w:t>
-      </w:r>
-      <w:r>
-        <w:rPr>
-          <w:rFonts w:ascii="Times New Roman" w:hAnsi="Times New Roman" w:cs="Times New Roman"/>
-        </w:rPr>
-        <w:t>vertices</w:t>
-      </w:r>
-      <w:r>
-        <w:rPr>
-          <w:rFonts w:ascii="Times New Roman" w:hAnsi="Times New Roman" w:cs="Times New Roman"/>
-        </w:rPr>
-        <w:t xml:space="preserve"> must be unseen and unblocked</w:t>
-      </w:r>
-      <w:r>
-        <w:rPr>
-          <w:rFonts w:ascii="Times New Roman" w:hAnsi="Times New Roman" w:cs="Times New Roman"/>
-        </w:rPr>
-        <w:t>, so we know that the starting vertex was re-encountered through a simple cycle. The simple cycle found is composed of all the values between the top most value and the starting vertex</w:t>
-      </w:r>
-      <w:r>
-        <w:rPr>
-          <w:rFonts w:ascii="Times New Roman" w:hAnsi="Times New Roman" w:cs="Times New Roman"/>
-        </w:rPr>
-        <w:t xml:space="preserve"> in the </w:t>
-      </w:r>
-      <w:r>
-        <w:rPr>
-          <w:rFonts w:ascii="Times New Roman" w:hAnsi="Times New Roman" w:cs="Times New Roman"/>
-          <w:i/>
-        </w:rPr>
-        <w:t>Stack</w:t>
-      </w:r>
-      <w:r>
-        <w:rPr>
-          <w:rFonts w:ascii="Times New Roman" w:hAnsi="Times New Roman" w:cs="Times New Roman"/>
-        </w:rPr>
-        <w:t>.</w:t>
-      </w:r>
-      <w:r>
-        <w:rPr>
-          <w:rFonts w:ascii="Times New Roman" w:hAnsi="Times New Roman" w:cs="Times New Roman"/>
-        </w:rPr>
-        <w:t xml:space="preserve"> The algorithm </w:t>
-      </w:r>
-      <w:r>
-        <w:rPr>
-          <w:rFonts w:ascii="Times New Roman" w:hAnsi="Times New Roman" w:cs="Times New Roman"/>
-        </w:rPr>
-        <w:t xml:space="preserve">then </w:t>
-      </w:r>
-      <w:proofErr w:type="spellStart"/>
-      <w:r>
-        <w:rPr>
-          <w:rFonts w:ascii="Times New Roman" w:hAnsi="Times New Roman" w:cs="Times New Roman"/>
-        </w:rPr>
-        <w:t>recurses</w:t>
-      </w:r>
-      <w:proofErr w:type="spellEnd"/>
-      <w:r>
-        <w:rPr>
-          <w:rFonts w:ascii="Times New Roman" w:hAnsi="Times New Roman" w:cs="Times New Roman"/>
-        </w:rPr>
-        <w:t xml:space="preserve"> back to the parent</w:t>
-      </w:r>
-      <w:r>
-        <w:rPr>
-          <w:rFonts w:ascii="Times New Roman" w:hAnsi="Times New Roman" w:cs="Times New Roman"/>
-        </w:rPr>
-        <w:t xml:space="preserve">, pops </w:t>
-      </w:r>
-      <w:r>
-        <w:rPr>
-          <w:rFonts w:ascii="Times New Roman" w:hAnsi="Times New Roman" w:cs="Times New Roman"/>
-          <w:i/>
-        </w:rPr>
-        <w:t>v</w:t>
-      </w:r>
-      <w:r>
-        <w:rPr>
-          <w:rFonts w:ascii="Times New Roman" w:hAnsi="Times New Roman" w:cs="Times New Roman"/>
-        </w:rPr>
-        <w:t xml:space="preserve"> from the </w:t>
-      </w:r>
-      <w:r>
-        <w:rPr>
-          <w:rFonts w:ascii="Times New Roman" w:hAnsi="Times New Roman" w:cs="Times New Roman"/>
-          <w:i/>
-        </w:rPr>
-        <w:t>Stack</w:t>
-      </w:r>
-      <w:r>
-        <w:rPr>
-          <w:rFonts w:ascii="Times New Roman" w:hAnsi="Times New Roman" w:cs="Times New Roman"/>
-        </w:rPr>
-        <w:t xml:space="preserve"> and continues traversing any other children, if any.</w:t>
-      </w:r>
-    </w:p>
-    <w:p>
-      <w:pPr>
-        <w:rPr>
-          <w:rFonts w:ascii="Times New Roman" w:hAnsi="Times New Roman" w:cs="Times New Roman"/>
-        </w:rPr>
-      </w:pPr>
-    </w:p>
-    <w:p>
-      <w:pPr>
-        <w:rPr>
-          <w:rFonts w:ascii="Times New Roman" w:hAnsi="Times New Roman" w:cs="Times New Roman"/>
-        </w:rPr>
-      </w:pPr>
-      <w:r>
-        <w:rPr>
-          <w:rFonts w:ascii="Times New Roman" w:hAnsi="Times New Roman" w:cs="Times New Roman"/>
-        </w:rPr>
         <w:pict>
-          <v:shape id="_x0000_i1027" type="#_x0000_t75" style="width:449.75pt;height:227.85pt">
+          <v:shape id="_x0000_i1027" type="#_x0000_t75" style="width:450pt;height:228pt">
             <v:imagedata r:id="rId11" o:title="Johnson1"/>
           </v:shape>
         </w:pict>
@@ -4235,7 +4363,7 @@
         <w:rPr>
           <w:rFonts w:ascii="Times New Roman" w:hAnsi="Times New Roman" w:cs="Times New Roman"/>
           <w:noProof/>
-          <w:lang w:eastAsia="en-GB"/>
+          <w:lang w:val="en-US"/>
         </w:rPr>
         <mc:AlternateContent>
           <mc:Choice Requires="wps">
@@ -4730,7 +4858,7 @@
         <w:rPr>
           <w:rFonts w:ascii="Times New Roman" w:hAnsi="Times New Roman" w:cs="Times New Roman"/>
           <w:noProof/>
-          <w:lang w:eastAsia="en-GB"/>
+          <w:lang w:val="en-US"/>
         </w:rPr>
         <mc:AlternateContent>
           <mc:Choice Requires="wps">
@@ -4881,9 +5009,8 @@
         <w:rPr>
           <w:rFonts w:ascii="Times New Roman" w:hAnsi="Times New Roman" w:cs="Times New Roman"/>
         </w:rPr>
-        <w:lastRenderedPageBreak/>
         <w:pict>
-          <v:shape id="_x0000_i1028" type="#_x0000_t75" style="width:442.95pt;height:229.2pt">
+          <v:shape id="_x0000_i1028" type="#_x0000_t75" style="width:443.25pt;height:229.5pt">
             <v:imagedata r:id="rId12" o:title="Johnson2"/>
           </v:shape>
         </w:pict>
@@ -4900,6 +5027,7 @@
           <w:rFonts w:ascii="Times New Roman" w:hAnsi="Times New Roman" w:cs="Times New Roman"/>
           <w:b/>
         </w:rPr>
+        <w:lastRenderedPageBreak/>
         <w:t>Case 3</w:t>
       </w:r>
       <w:r>
@@ -5284,9 +5412,8 @@
         <w:rPr>
           <w:rFonts w:ascii="Times New Roman" w:hAnsi="Times New Roman" w:cs="Times New Roman"/>
           <w:noProof/>
-          <w:lang w:eastAsia="en-GB"/>
-        </w:rPr>
-        <w:lastRenderedPageBreak/>
+          <w:lang w:val="en-US"/>
+        </w:rPr>
         <mc:AlternateContent>
           <mc:Choice Requires="wps">
             <w:drawing>
@@ -5430,7 +5557,7 @@
           <w:rFonts w:ascii="Times New Roman" w:hAnsi="Times New Roman" w:cs="Times New Roman"/>
           <w:i/>
           <w:noProof/>
-          <w:lang w:eastAsia="en-GB"/>
+          <w:lang w:val="en-US"/>
         </w:rPr>
         <w:drawing>
           <wp:inline distT="0" distB="0" distL="0" distR="0" wp14:anchorId="0CF2E702" wp14:editId="5D94DD0A">
@@ -5561,14 +5688,14 @@
           <w:rFonts w:cs="Times New Roman"/>
         </w:rPr>
       </w:pPr>
-      <w:bookmarkStart w:id="7" w:name="_Toc99632906"/>
+      <w:bookmarkStart w:id="9" w:name="_Toc100443934"/>
       <w:r>
         <w:rPr>
           <w:rFonts w:cs="Times New Roman"/>
         </w:rPr>
         <w:t>Dry Run</w:t>
       </w:r>
-      <w:bookmarkEnd w:id="7"/>
+      <w:bookmarkEnd w:id="9"/>
     </w:p>
     <w:p>
       <w:pPr>
@@ -5608,9 +5735,8 @@
         <w:rPr>
           <w:rFonts w:ascii="Times New Roman" w:hAnsi="Times New Roman" w:cs="Times New Roman"/>
         </w:rPr>
-        <w:lastRenderedPageBreak/>
         <w:pict>
-          <v:shape id="_x0000_i1029" type="#_x0000_t75" style="width:293.9pt;height:625.65pt">
+          <v:shape id="_x0000_i1029" type="#_x0000_t75" style="width:294pt;height:625.5pt">
             <v:imagedata r:id="rId14" o:title="Johnson5"/>
           </v:shape>
         </w:pict>
@@ -5636,7 +5762,7 @@
         </w:rPr>
         <w:lastRenderedPageBreak/>
         <w:pict>
-          <v:shape id="_x0000_i1030" type="#_x0000_t75" style="width:451.15pt;height:696.3pt">
+          <v:shape id="_x0000_i1030" type="#_x0000_t75" style="width:451.5pt;height:696pt">
             <v:imagedata r:id="rId15" o:title="Johnson4"/>
           </v:shape>
         </w:pict>
@@ -5649,7 +5775,7 @@
           <w:rFonts w:cs="Times New Roman"/>
         </w:rPr>
       </w:pPr>
-      <w:bookmarkStart w:id="8" w:name="_Toc99632907"/>
+      <w:bookmarkStart w:id="10" w:name="_Toc100443935"/>
       <w:r>
         <w:rPr>
           <w:rFonts w:cs="Times New Roman"/>
@@ -5657,7 +5783,7 @@
         <w:lastRenderedPageBreak/>
         <w:t>Bibliography</w:t>
       </w:r>
-      <w:bookmarkEnd w:id="8"/>
+      <w:bookmarkEnd w:id="10"/>
     </w:p>
     <w:p>
       <w:pPr>
@@ -5699,15 +5825,7 @@
         <w:rPr>
           <w:rFonts w:ascii="Times New Roman" w:hAnsi="Times New Roman" w:cs="Times New Roman"/>
         </w:rPr>
-        <w:t>: 10.1090/s0002-9939-1</w:t>
-      </w:r>
-      <w:bookmarkStart w:id="9" w:name="_GoBack"/>
-      <w:bookmarkEnd w:id="9"/>
-      <w:r>
-        <w:rPr>
-          <w:rFonts w:ascii="Times New Roman" w:hAnsi="Times New Roman" w:cs="Times New Roman"/>
-        </w:rPr>
-        <w:t>958-0135681-9.</w:t>
+        <w:t>: 10.1090/s0002-9939-1958-0135681-9.</w:t>
       </w:r>
     </w:p>
     <w:p>
@@ -5861,7 +5979,7 @@
           <w:rPr>
             <w:noProof/>
           </w:rPr>
-          <w:t>10</w:t>
+          <w:t>11</w:t>
         </w:r>
         <w:r>
           <w:rPr>
@@ -6919,7 +7037,7 @@
 </file>
 
 <file path=customXml/itemProps1.xml><?xml version="1.0" encoding="utf-8"?>
-<ds:datastoreItem xmlns:ds="http://schemas.openxmlformats.org/officeDocument/2006/customXml" ds:itemID="{B1E04AFB-E59C-4C92-9BCD-F0436D196E6B}">
+<ds:datastoreItem xmlns:ds="http://schemas.openxmlformats.org/officeDocument/2006/customXml" ds:itemID="{5B4A5BA4-A9AE-4729-BAFE-BA8A525F5260}">
   <ds:schemaRefs>
     <ds:schemaRef ds:uri="http://schemas.openxmlformats.org/officeDocument/2006/bibliography"/>
   </ds:schemaRefs>
